--- a/docs/GMATAutomation_SoftwareUserManual.docx
+++ b/docs/GMATAutomation_SoftwareUserManual.docx
@@ -1,6 +1,6 @@
 
 <file path=word/document.xml><?xml version="1.0" encoding="utf-8"?>
-<w:document xmlns:wpc="http://schemas.microsoft.com/office/word/2010/wordprocessingCanvas" xmlns:cx="http://schemas.microsoft.com/office/drawing/2014/chartex" xmlns:cx1="http://schemas.microsoft.com/office/drawing/2015/9/8/chartex" xmlns:cx2="http://schemas.microsoft.com/office/drawing/2015/10/21/chartex" xmlns:cx3="http://schemas.microsoft.com/office/drawing/2016/5/9/chartex" xmlns:cx4="http://schemas.microsoft.com/office/drawing/2016/5/10/chartex" xmlns:cx5="http://schemas.microsoft.com/office/drawing/2016/5/11/chartex" xmlns:cx6="http://schemas.microsoft.com/office/drawing/2016/5/12/chartex" xmlns:cx7="http://schemas.microsoft.com/office/drawing/2016/5/13/chartex" xmlns:cx8="http://schemas.microsoft.com/office/drawing/2016/5/14/chartex" xmlns:mc="http://schemas.openxmlformats.org/markup-compatibility/2006" xmlns:aink="http://schemas.microsoft.com/office/drawing/2016/ink" xmlns:am3d="http://schemas.microsoft.com/office/drawing/2017/model3d" xmlns:o="urn:schemas-microsoft-com:office:office" xmlns:r="http://schemas.openxmlformats.org/officeDocument/2006/relationships" xmlns:m="http://schemas.openxmlformats.org/officeDocument/2006/math" xmlns:v="urn:schemas-microsoft-com:vml" xmlns:wp14="http://schemas.microsoft.com/office/word/2010/wordprocessingDrawing" xmlns:wp="http://schemas.openxmlformats.org/drawingml/2006/wordprocessingDrawing" xmlns:w10="urn:schemas-microsoft-com:office:word" xmlns:w="http://schemas.openxmlformats.org/wordprocessingml/2006/main" xmlns:w14="http://schemas.microsoft.com/office/word/2010/wordml" xmlns:w15="http://schemas.microsoft.com/office/word/2012/wordml" xmlns:w16cid="http://schemas.microsoft.com/office/word/2016/wordml/cid" xmlns:w16se="http://schemas.microsoft.com/office/word/2015/wordml/symex" xmlns:wpg="http://schemas.microsoft.com/office/word/2010/wordprocessingGroup" xmlns:wpi="http://schemas.microsoft.com/office/word/2010/wordprocessingInk" xmlns:wne="http://schemas.microsoft.com/office/word/2006/wordml" xmlns:wps="http://schemas.microsoft.com/office/word/2010/wordprocessingShape" mc:Ignorable="w14 w15 w16se w16cid wp14">
+<w:document xmlns:wpc="http://schemas.microsoft.com/office/word/2010/wordprocessingCanvas" xmlns:cx="http://schemas.microsoft.com/office/drawing/2014/chartex" xmlns:cx1="http://schemas.microsoft.com/office/drawing/2015/9/8/chartex" xmlns:cx2="http://schemas.microsoft.com/office/drawing/2015/10/21/chartex" xmlns:cx3="http://schemas.microsoft.com/office/drawing/2016/5/9/chartex" xmlns:cx4="http://schemas.microsoft.com/office/drawing/2016/5/10/chartex" xmlns:cx5="http://schemas.microsoft.com/office/drawing/2016/5/11/chartex" xmlns:cx6="http://schemas.microsoft.com/office/drawing/2016/5/12/chartex" xmlns:cx7="http://schemas.microsoft.com/office/drawing/2016/5/13/chartex" xmlns:cx8="http://schemas.microsoft.com/office/drawing/2016/5/14/chartex" xmlns:mc="http://schemas.openxmlformats.org/markup-compatibility/2006" xmlns:aink="http://schemas.microsoft.com/office/drawing/2016/ink" xmlns:am3d="http://schemas.microsoft.com/office/drawing/2017/model3d" xmlns:o="urn:schemas-microsoft-com:office:office" xmlns:r="http://schemas.openxmlformats.org/officeDocument/2006/relationships" xmlns:m="http://schemas.openxmlformats.org/officeDocument/2006/math" xmlns:v="urn:schemas-microsoft-com:vml" xmlns:wp14="http://schemas.microsoft.com/office/word/2010/wordprocessingDrawing" xmlns:wp="http://schemas.openxmlformats.org/drawingml/2006/wordprocessingDrawing" xmlns:w10="urn:schemas-microsoft-com:office:word" xmlns:w="http://schemas.openxmlformats.org/wordprocessingml/2006/main" xmlns:w14="http://schemas.microsoft.com/office/word/2010/wordml" xmlns:w15="http://schemas.microsoft.com/office/word/2012/wordml" xmlns:w16cex="http://schemas.microsoft.com/office/word/2018/wordml/cex" xmlns:w16cid="http://schemas.microsoft.com/office/word/2016/wordml/cid" xmlns:w16="http://schemas.microsoft.com/office/word/2018/wordml" xmlns:w16sdtdh="http://schemas.microsoft.com/office/word/2020/wordml/sdtdatahash" xmlns:w16se="http://schemas.microsoft.com/office/word/2015/wordml/symex" xmlns:wpg="http://schemas.microsoft.com/office/word/2010/wordprocessingGroup" xmlns:wpi="http://schemas.microsoft.com/office/word/2010/wordprocessingInk" xmlns:wne="http://schemas.microsoft.com/office/word/2006/wordml" xmlns:wps="http://schemas.microsoft.com/office/word/2010/wordprocessingShape" mc:Ignorable="w14 w15 w16se w16cid w16 w16cex w16sdtdh wp14">
   <w:body>
     <w:p>
       <w:pPr>
@@ -77,7 +77,7 @@
             </w:rPr>
             <w:fldChar w:fldCharType="separate"/>
           </w:r>
-          <w:hyperlink w:anchor="_Toc14856080" w:history="1">
+          <w:hyperlink w:anchor="_Toc101606669" w:history="1">
             <w:r>
               <w:rPr>
                 <w:rStyle w:val="Hyperlink"/>
@@ -118,7 +118,7 @@
                 <w:noProof/>
                 <w:webHidden/>
               </w:rPr>
-              <w:instrText xml:space="preserve"> PAGEREF _Toc14856080 \h </w:instrText>
+              <w:instrText xml:space="preserve"> PAGEREF _Toc101606669 \h </w:instrText>
             </w:r>
             <w:r>
               <w:rPr>
@@ -138,7 +138,7 @@
                 <w:noProof/>
                 <w:webHidden/>
               </w:rPr>
-              <w:t>1</w:t>
+              <w:t>2</w:t>
             </w:r>
             <w:r>
               <w:rPr>
@@ -161,7 +161,7 @@
               <w:noProof/>
             </w:rPr>
           </w:pPr>
-          <w:hyperlink w:anchor="_Toc14856081" w:history="1">
+          <w:hyperlink w:anchor="_Toc101606670" w:history="1">
             <w:r>
               <w:rPr>
                 <w:rStyle w:val="Hyperlink"/>
@@ -181,7 +181,7 @@
                 <w:rStyle w:val="Hyperlink"/>
                 <w:noProof/>
               </w:rPr>
-              <w:t>Assumed Directory Structure</w:t>
+              <w:t>Runtime Directory Structure</w:t>
             </w:r>
             <w:r>
               <w:rPr>
@@ -202,7 +202,7 @@
                 <w:noProof/>
                 <w:webHidden/>
               </w:rPr>
-              <w:instrText xml:space="preserve"> PAGEREF _Toc14856081 \h </w:instrText>
+              <w:instrText xml:space="preserve"> PAGEREF _Toc101606670 \h </w:instrText>
             </w:r>
             <w:r>
               <w:rPr>
@@ -222,7 +222,7 @@
                 <w:noProof/>
                 <w:webHidden/>
               </w:rPr>
-              <w:t>1</w:t>
+              <w:t>2</w:t>
             </w:r>
             <w:r>
               <w:rPr>
@@ -245,7 +245,7 @@
               <w:noProof/>
             </w:rPr>
           </w:pPr>
-          <w:hyperlink w:anchor="_Toc14856082" w:history="1">
+          <w:hyperlink w:anchor="_Toc101606671" w:history="1">
             <w:r>
               <w:rPr>
                 <w:rStyle w:val="Hyperlink"/>
@@ -286,7 +286,7 @@
                 <w:noProof/>
                 <w:webHidden/>
               </w:rPr>
-              <w:instrText xml:space="preserve"> PAGEREF _Toc14856082 \h </w:instrText>
+              <w:instrText xml:space="preserve"> PAGEREF _Toc101606671 \h </w:instrText>
             </w:r>
             <w:r>
               <w:rPr>
@@ -306,7 +306,91 @@
                 <w:noProof/>
                 <w:webHidden/>
               </w:rPr>
-              <w:t>1</w:t>
+              <w:t>2</w:t>
+            </w:r>
+            <w:r>
+              <w:rPr>
+                <w:noProof/>
+                <w:webHidden/>
+              </w:rPr>
+              <w:fldChar w:fldCharType="end"/>
+            </w:r>
+          </w:hyperlink>
+        </w:p>
+        <w:p>
+          <w:pPr>
+            <w:pStyle w:val="TOC2"/>
+            <w:tabs>
+              <w:tab w:val="left" w:pos="880"/>
+              <w:tab w:val="right" w:leader="dot" w:pos="9350"/>
+            </w:tabs>
+            <w:rPr>
+              <w:rFonts w:eastAsiaTheme="minorEastAsia"/>
+              <w:noProof/>
+            </w:rPr>
+          </w:pPr>
+          <w:hyperlink w:anchor="_Toc101606672" w:history="1">
+            <w:r>
+              <w:rPr>
+                <w:rStyle w:val="Hyperlink"/>
+                <w:noProof/>
+              </w:rPr>
+              <w:t>1.3</w:t>
+            </w:r>
+            <w:r>
+              <w:rPr>
+                <w:rFonts w:eastAsiaTheme="minorEastAsia"/>
+                <w:noProof/>
+              </w:rPr>
+              <w:tab/>
+            </w:r>
+            <w:r>
+              <w:rPr>
+                <w:rStyle w:val="Hyperlink"/>
+                <w:noProof/>
+              </w:rPr>
+              <w:t>Building GMAT Automation Library</w:t>
+            </w:r>
+            <w:r>
+              <w:rPr>
+                <w:noProof/>
+                <w:webHidden/>
+              </w:rPr>
+              <w:tab/>
+            </w:r>
+            <w:r>
+              <w:rPr>
+                <w:noProof/>
+                <w:webHidden/>
+              </w:rPr>
+              <w:fldChar w:fldCharType="begin"/>
+            </w:r>
+            <w:r>
+              <w:rPr>
+                <w:noProof/>
+                <w:webHidden/>
+              </w:rPr>
+              <w:instrText xml:space="preserve"> PAGEREF _Toc101606672 \h </w:instrText>
+            </w:r>
+            <w:r>
+              <w:rPr>
+                <w:noProof/>
+                <w:webHidden/>
+              </w:rPr>
+            </w:r>
+            <w:r>
+              <w:rPr>
+                <w:noProof/>
+                <w:webHidden/>
+              </w:rPr>
+              <w:fldChar w:fldCharType="separate"/>
+            </w:r>
+            <w:r>
+              <w:rPr>
+                <w:noProof/>
+                <w:webHidden/>
+              </w:rPr>
+              <w:t>3</w:t>
             </w:r>
             <w:r>
               <w:rPr>
@@ -329,7 +413,7 @@
               <w:noProof/>
             </w:rPr>
           </w:pPr>
-          <w:hyperlink w:anchor="_Toc14856083" w:history="1">
+          <w:hyperlink w:anchor="_Toc101606673" w:history="1">
             <w:r>
               <w:rPr>
                 <w:rStyle w:val="Hyperlink"/>
@@ -349,7 +433,7 @@
                 <w:rStyle w:val="Hyperlink"/>
                 <w:noProof/>
               </w:rPr>
-              <w:t>GMAT Model Files</w:t>
+              <w:t>GMAT Model Generation</w:t>
             </w:r>
             <w:r>
               <w:rPr>
@@ -370,7 +454,7 @@
                 <w:noProof/>
                 <w:webHidden/>
               </w:rPr>
-              <w:instrText xml:space="preserve"> PAGEREF _Toc14856083 \h </w:instrText>
+              <w:instrText xml:space="preserve"> PAGEREF _Toc101606673 \h </w:instrText>
             </w:r>
             <w:r>
               <w:rPr>
@@ -390,7 +474,259 @@
                 <w:noProof/>
                 <w:webHidden/>
               </w:rPr>
-              <w:t>2</w:t>
+              <w:t>6</w:t>
+            </w:r>
+            <w:r>
+              <w:rPr>
+                <w:noProof/>
+                <w:webHidden/>
+              </w:rPr>
+              <w:fldChar w:fldCharType="end"/>
+            </w:r>
+          </w:hyperlink>
+        </w:p>
+        <w:p>
+          <w:pPr>
+            <w:pStyle w:val="TOC2"/>
+            <w:tabs>
+              <w:tab w:val="left" w:pos="880"/>
+              <w:tab w:val="right" w:leader="dot" w:pos="9350"/>
+            </w:tabs>
+            <w:rPr>
+              <w:rFonts w:eastAsiaTheme="minorEastAsia"/>
+              <w:noProof/>
+            </w:rPr>
+          </w:pPr>
+          <w:hyperlink w:anchor="_Toc101606674" w:history="1">
+            <w:r>
+              <w:rPr>
+                <w:rStyle w:val="Hyperlink"/>
+                <w:noProof/>
+              </w:rPr>
+              <w:t>2.1</w:t>
+            </w:r>
+            <w:r>
+              <w:rPr>
+                <w:rFonts w:eastAsiaTheme="minorEastAsia"/>
+                <w:noProof/>
+              </w:rPr>
+              <w:tab/>
+            </w:r>
+            <w:r>
+              <w:rPr>
+                <w:rStyle w:val="Hyperlink"/>
+                <w:noProof/>
+              </w:rPr>
+              <w:t>Excel “ConfigSpec” Workbook</w:t>
+            </w:r>
+            <w:r>
+              <w:rPr>
+                <w:noProof/>
+                <w:webHidden/>
+              </w:rPr>
+              <w:tab/>
+            </w:r>
+            <w:r>
+              <w:rPr>
+                <w:noProof/>
+                <w:webHidden/>
+              </w:rPr>
+              <w:fldChar w:fldCharType="begin"/>
+            </w:r>
+            <w:r>
+              <w:rPr>
+                <w:noProof/>
+                <w:webHidden/>
+              </w:rPr>
+              <w:instrText xml:space="preserve"> PAGEREF _Toc101606674 \h </w:instrText>
+            </w:r>
+            <w:r>
+              <w:rPr>
+                <w:noProof/>
+                <w:webHidden/>
+              </w:rPr>
+            </w:r>
+            <w:r>
+              <w:rPr>
+                <w:noProof/>
+                <w:webHidden/>
+              </w:rPr>
+              <w:fldChar w:fldCharType="separate"/>
+            </w:r>
+            <w:r>
+              <w:rPr>
+                <w:noProof/>
+                <w:webHidden/>
+              </w:rPr>
+              <w:t>6</w:t>
+            </w:r>
+            <w:r>
+              <w:rPr>
+                <w:noProof/>
+                <w:webHidden/>
+              </w:rPr>
+              <w:fldChar w:fldCharType="end"/>
+            </w:r>
+          </w:hyperlink>
+        </w:p>
+        <w:p>
+          <w:pPr>
+            <w:pStyle w:val="TOC2"/>
+            <w:tabs>
+              <w:tab w:val="left" w:pos="880"/>
+              <w:tab w:val="right" w:leader="dot" w:pos="9350"/>
+            </w:tabs>
+            <w:rPr>
+              <w:rFonts w:eastAsiaTheme="minorEastAsia"/>
+              <w:noProof/>
+            </w:rPr>
+          </w:pPr>
+          <w:hyperlink w:anchor="_Toc101606675" w:history="1">
+            <w:r>
+              <w:rPr>
+                <w:rStyle w:val="Hyperlink"/>
+                <w:noProof/>
+              </w:rPr>
+              <w:t>2.2</w:t>
+            </w:r>
+            <w:r>
+              <w:rPr>
+                <w:rFonts w:eastAsiaTheme="minorEastAsia"/>
+                <w:noProof/>
+              </w:rPr>
+              <w:tab/>
+            </w:r>
+            <w:r>
+              <w:rPr>
+                <w:rStyle w:val="Hyperlink"/>
+                <w:noProof/>
+              </w:rPr>
+              <w:t>Points of Variation</w:t>
+            </w:r>
+            <w:r>
+              <w:rPr>
+                <w:noProof/>
+                <w:webHidden/>
+              </w:rPr>
+              <w:tab/>
+            </w:r>
+            <w:r>
+              <w:rPr>
+                <w:noProof/>
+                <w:webHidden/>
+              </w:rPr>
+              <w:fldChar w:fldCharType="begin"/>
+            </w:r>
+            <w:r>
+              <w:rPr>
+                <w:noProof/>
+                <w:webHidden/>
+              </w:rPr>
+              <w:instrText xml:space="preserve"> PAGEREF _Toc101606675 \h </w:instrText>
+            </w:r>
+            <w:r>
+              <w:rPr>
+                <w:noProof/>
+                <w:webHidden/>
+              </w:rPr>
+            </w:r>
+            <w:r>
+              <w:rPr>
+                <w:noProof/>
+                <w:webHidden/>
+              </w:rPr>
+              <w:fldChar w:fldCharType="separate"/>
+            </w:r>
+            <w:r>
+              <w:rPr>
+                <w:noProof/>
+                <w:webHidden/>
+              </w:rPr>
+              <w:t>8</w:t>
+            </w:r>
+            <w:r>
+              <w:rPr>
+                <w:noProof/>
+                <w:webHidden/>
+              </w:rPr>
+              <w:fldChar w:fldCharType="end"/>
+            </w:r>
+          </w:hyperlink>
+        </w:p>
+        <w:p>
+          <w:pPr>
+            <w:pStyle w:val="TOC2"/>
+            <w:tabs>
+              <w:tab w:val="left" w:pos="880"/>
+              <w:tab w:val="right" w:leader="dot" w:pos="9350"/>
+            </w:tabs>
+            <w:rPr>
+              <w:rFonts w:eastAsiaTheme="minorEastAsia"/>
+              <w:noProof/>
+            </w:rPr>
+          </w:pPr>
+          <w:hyperlink w:anchor="_Toc101606676" w:history="1">
+            <w:r>
+              <w:rPr>
+                <w:rStyle w:val="Hyperlink"/>
+                <w:noProof/>
+              </w:rPr>
+              <w:t>2.3</w:t>
+            </w:r>
+            <w:r>
+              <w:rPr>
+                <w:rFonts w:eastAsiaTheme="minorEastAsia"/>
+                <w:noProof/>
+              </w:rPr>
+              <w:tab/>
+            </w:r>
+            <w:r>
+              <w:rPr>
+                <w:rStyle w:val="Hyperlink"/>
+                <w:noProof/>
+              </w:rPr>
+              <w:t>Generation of the Batch Files</w:t>
+            </w:r>
+            <w:r>
+              <w:rPr>
+                <w:noProof/>
+                <w:webHidden/>
+              </w:rPr>
+              <w:tab/>
+            </w:r>
+            <w:r>
+              <w:rPr>
+                <w:noProof/>
+                <w:webHidden/>
+              </w:rPr>
+              <w:fldChar w:fldCharType="begin"/>
+            </w:r>
+            <w:r>
+              <w:rPr>
+                <w:noProof/>
+                <w:webHidden/>
+              </w:rPr>
+              <w:instrText xml:space="preserve"> PAGEREF _Toc101606676 \h </w:instrText>
+            </w:r>
+            <w:r>
+              <w:rPr>
+                <w:noProof/>
+                <w:webHidden/>
+              </w:rPr>
+            </w:r>
+            <w:r>
+              <w:rPr>
+                <w:noProof/>
+                <w:webHidden/>
+              </w:rPr>
+              <w:fldChar w:fldCharType="separate"/>
+            </w:r>
+            <w:r>
+              <w:rPr>
+                <w:noProof/>
+                <w:webHidden/>
+              </w:rPr>
+              <w:t>9</w:t>
             </w:r>
             <w:r>
               <w:rPr>
@@ -413,7 +749,7 @@
               <w:noProof/>
             </w:rPr>
           </w:pPr>
-          <w:hyperlink w:anchor="_Toc14856084" w:history="1">
+          <w:hyperlink w:anchor="_Toc101606677" w:history="1">
             <w:r>
               <w:rPr>
                 <w:rStyle w:val="Hyperlink"/>
@@ -433,7 +769,7 @@
                 <w:rStyle w:val="Hyperlink"/>
                 <w:noProof/>
               </w:rPr>
-              <w:t>Excel “ConfigSpec” Workbook</w:t>
+              <w:t>Execute GMAT with Batch Model Files</w:t>
             </w:r>
             <w:r>
               <w:rPr>
@@ -454,7 +790,7 @@
                 <w:noProof/>
                 <w:webHidden/>
               </w:rPr>
-              <w:instrText xml:space="preserve"> PAGEREF _Toc14856084 \h </w:instrText>
+              <w:instrText xml:space="preserve"> PAGEREF _Toc101606677 \h </w:instrText>
             </w:r>
             <w:r>
               <w:rPr>
@@ -474,7 +810,7 @@
                 <w:noProof/>
                 <w:webHidden/>
               </w:rPr>
-              <w:t>3</w:t>
+              <w:t>11</w:t>
             </w:r>
             <w:r>
               <w:rPr>
@@ -497,7 +833,7 @@
               <w:noProof/>
             </w:rPr>
           </w:pPr>
-          <w:hyperlink w:anchor="_Toc14856085" w:history="1">
+          <w:hyperlink w:anchor="_Toc101606678" w:history="1">
             <w:r>
               <w:rPr>
                 <w:rStyle w:val="Hyperlink"/>
@@ -517,7 +853,7 @@
                 <w:rStyle w:val="Hyperlink"/>
                 <w:noProof/>
               </w:rPr>
-              <w:t>Points of Variation</w:t>
+              <w:t>Report Generation</w:t>
             </w:r>
             <w:r>
               <w:rPr>
@@ -538,7 +874,7 @@
                 <w:noProof/>
                 <w:webHidden/>
               </w:rPr>
-              <w:instrText xml:space="preserve"> PAGEREF _Toc14856085 \h </w:instrText>
+              <w:instrText xml:space="preserve"> PAGEREF _Toc101606678 \h </w:instrText>
             </w:r>
             <w:r>
               <w:rPr>
@@ -558,175 +894,7 @@
                 <w:noProof/>
                 <w:webHidden/>
               </w:rPr>
-              <w:t>4</w:t>
-            </w:r>
-            <w:r>
-              <w:rPr>
-                <w:noProof/>
-                <w:webHidden/>
-              </w:rPr>
-              <w:fldChar w:fldCharType="end"/>
-            </w:r>
-          </w:hyperlink>
-        </w:p>
-        <w:p>
-          <w:pPr>
-            <w:pStyle w:val="TOC1"/>
-            <w:tabs>
-              <w:tab w:val="left" w:pos="440"/>
-              <w:tab w:val="right" w:leader="dot" w:pos="9350"/>
-            </w:tabs>
-            <w:rPr>
-              <w:rFonts w:eastAsiaTheme="minorEastAsia"/>
-              <w:noProof/>
-            </w:rPr>
-          </w:pPr>
-          <w:hyperlink w:anchor="_Toc14856086" w:history="1">
-            <w:r>
-              <w:rPr>
-                <w:rStyle w:val="Hyperlink"/>
-                <w:noProof/>
-              </w:rPr>
-              <w:t>5</w:t>
-            </w:r>
-            <w:r>
-              <w:rPr>
-                <w:rFonts w:eastAsiaTheme="minorEastAsia"/>
-                <w:noProof/>
-              </w:rPr>
-              <w:tab/>
-            </w:r>
-            <w:r>
-              <w:rPr>
-                <w:rStyle w:val="Hyperlink"/>
-                <w:noProof/>
-              </w:rPr>
-              <w:t>Generation of the Batch Files</w:t>
-            </w:r>
-            <w:r>
-              <w:rPr>
-                <w:noProof/>
-                <w:webHidden/>
-              </w:rPr>
-              <w:tab/>
-            </w:r>
-            <w:r>
-              <w:rPr>
-                <w:noProof/>
-                <w:webHidden/>
-              </w:rPr>
-              <w:fldChar w:fldCharType="begin"/>
-            </w:r>
-            <w:r>
-              <w:rPr>
-                <w:noProof/>
-                <w:webHidden/>
-              </w:rPr>
-              <w:instrText xml:space="preserve"> PAGEREF _Toc14856086 \h </w:instrText>
-            </w:r>
-            <w:r>
-              <w:rPr>
-                <w:noProof/>
-                <w:webHidden/>
-              </w:rPr>
-            </w:r>
-            <w:r>
-              <w:rPr>
-                <w:noProof/>
-                <w:webHidden/>
-              </w:rPr>
-              <w:fldChar w:fldCharType="separate"/>
-            </w:r>
-            <w:r>
-              <w:rPr>
-                <w:noProof/>
-                <w:webHidden/>
-              </w:rPr>
-              <w:t>5</w:t>
-            </w:r>
-            <w:r>
-              <w:rPr>
-                <w:noProof/>
-                <w:webHidden/>
-              </w:rPr>
-              <w:fldChar w:fldCharType="end"/>
-            </w:r>
-          </w:hyperlink>
-        </w:p>
-        <w:p>
-          <w:pPr>
-            <w:pStyle w:val="TOC1"/>
-            <w:tabs>
-              <w:tab w:val="left" w:pos="440"/>
-              <w:tab w:val="right" w:leader="dot" w:pos="9350"/>
-            </w:tabs>
-            <w:rPr>
-              <w:rFonts w:eastAsiaTheme="minorEastAsia"/>
-              <w:noProof/>
-            </w:rPr>
-          </w:pPr>
-          <w:hyperlink w:anchor="_Toc14856087" w:history="1">
-            <w:r>
-              <w:rPr>
-                <w:rStyle w:val="Hyperlink"/>
-                <w:noProof/>
-              </w:rPr>
-              <w:t>6</w:t>
-            </w:r>
-            <w:r>
-              <w:rPr>
-                <w:rFonts w:eastAsiaTheme="minorEastAsia"/>
-                <w:noProof/>
-              </w:rPr>
-              <w:tab/>
-            </w:r>
-            <w:r>
-              <w:rPr>
-                <w:rStyle w:val="Hyperlink"/>
-                <w:noProof/>
-              </w:rPr>
-              <w:t>Executing the Batch Files</w:t>
-            </w:r>
-            <w:r>
-              <w:rPr>
-                <w:noProof/>
-                <w:webHidden/>
-              </w:rPr>
-              <w:tab/>
-            </w:r>
-            <w:r>
-              <w:rPr>
-                <w:noProof/>
-                <w:webHidden/>
-              </w:rPr>
-              <w:fldChar w:fldCharType="begin"/>
-            </w:r>
-            <w:r>
-              <w:rPr>
-                <w:noProof/>
-                <w:webHidden/>
-              </w:rPr>
-              <w:instrText xml:space="preserve"> PAGEREF _Toc14856087 \h </w:instrText>
-            </w:r>
-            <w:r>
-              <w:rPr>
-                <w:noProof/>
-                <w:webHidden/>
-              </w:rPr>
-            </w:r>
-            <w:r>
-              <w:rPr>
-                <w:noProof/>
-                <w:webHidden/>
-              </w:rPr>
-              <w:fldChar w:fldCharType="separate"/>
-            </w:r>
-            <w:r>
-              <w:rPr>
-                <w:noProof/>
-                <w:webHidden/>
-              </w:rPr>
-              <w:t>7</w:t>
+              <w:t>12</w:t>
             </w:r>
             <w:r>
               <w:rPr>
@@ -760,12 +928,12 @@
           <w:docGrid w:linePitch="360"/>
         </w:sectPr>
       </w:pPr>
-      <w:bookmarkStart w:id="0" w:name="_Toc14856080"/>
     </w:p>
     <w:p>
       <w:pPr>
         <w:pStyle w:val="Heading1"/>
       </w:pPr>
+      <w:bookmarkStart w:id="0" w:name="_Toc101606669"/>
       <w:r>
         <w:lastRenderedPageBreak/>
         <w:t>Introduction</w:t>
@@ -774,12 +942,84 @@
     </w:p>
     <w:p>
       <w:r>
-        <w:t>The GMAT Automation Software is a related set of Python scripts used to generate and run batches of GMAT model files.  These model files vary in terms of resource values in accordance with an Excel workbook referred to as a “configspec”.</w:t>
-      </w:r>
-    </w:p>
-    <w:p>
-      <w:r>
-        <w:t>The Python scripts are:</w:t>
+        <w:t>The Goddard Mission Analysis Tool (GMAT) is a NASA supported open</w:t>
+      </w:r>
+      <w:r>
+        <w:t>-</w:t>
+      </w:r>
+      <w:r>
+        <w:t>source astrodynamics, trajectory and orbital analysis tool that is configured and driven by an application specific scripting language.</w:t>
+      </w:r>
+      <w:sdt>
+        <w:sdtPr>
+          <w:id w:val="-1564323701"/>
+          <w:citation/>
+        </w:sdtPr>
+        <w:sdtContent>
+          <w:r>
+            <w:fldChar w:fldCharType="begin"/>
+          </w:r>
+          <w:r>
+            <w:instrText xml:space="preserve"> CITATION GMA20 \l 1033 </w:instrText>
+          </w:r>
+          <w:r>
+            <w:fldChar w:fldCharType="separate"/>
+          </w:r>
+          <w:r>
+            <w:rPr>
+              <w:noProof/>
+            </w:rPr>
+            <w:t xml:space="preserve"> </w:t>
+          </w:r>
+          <w:r>
+            <w:rPr>
+              <w:noProof/>
+            </w:rPr>
+            <w:t>[1]</w:t>
+          </w:r>
+          <w:r>
+            <w:fldChar w:fldCharType="end"/>
+          </w:r>
+        </w:sdtContent>
+      </w:sdt>
+    </w:p>
+    <w:p>
+      <w:r>
+        <w:t xml:space="preserve"> The normal use case for GMAT is to autoconfigure scripts using a Graphical User Interface</w:t>
+      </w:r>
+      <w:r>
+        <w:t xml:space="preserve"> (GUI)</w:t>
+      </w:r>
+      <w:r>
+        <w:t xml:space="preserve">.  </w:t>
+      </w:r>
+      <w:r>
+        <w:t>In this case GMAT is configured and executed for a single mission scenario.  Another use case, which GMAT Automation supports, is to execute batches of models with each model instantiating a point of variation, such as a spacecraft orbit or propulsion variation.  The GMAT Automation package described in this document supports that use case.</w:t>
+      </w:r>
+    </w:p>
+    <w:p>
+      <w:r>
+        <w:t xml:space="preserve">The GMAT Automation </w:t>
+      </w:r>
+      <w:r>
+        <w:t>package</w:t>
+      </w:r>
+      <w:r>
+        <w:t xml:space="preserve"> (gmatautomation)</w:t>
+      </w:r>
+      <w:r>
+        <w:t xml:space="preserve"> is a related set of Python scripts used to generate and run batches of GMAT model files.  These model files vary in terms of resource values in accordance with an Excel workbook referred to as a “configspec”.</w:t>
+      </w:r>
+    </w:p>
+    <w:p>
+      <w:r>
+        <w:t xml:space="preserve">The Python scripts to generate models are located in </w:t>
+      </w:r>
+      <w:r>
+        <w:t>sub-</w:t>
+      </w:r>
+      <w:r>
+        <w:t>package modelgen:</w:t>
       </w:r>
     </w:p>
     <w:p>
@@ -832,6 +1072,48 @@
     </w:p>
     <w:p>
       <w:r>
+        <w:t xml:space="preserve">The GMAT models generated using the modelgen package are generally designed to be batch executed. </w:t>
+      </w:r>
+    </w:p>
+    <w:p>
+      <w:r>
+        <w:t xml:space="preserve">The Python script to batch execute these modes is located in the sub-package </w:t>
+      </w:r>
+      <w:proofErr w:type="spellStart"/>
+      <w:r>
+        <w:t>modelcontrol</w:t>
+      </w:r>
+      <w:proofErr w:type="spellEnd"/>
+      <w:r>
+        <w:t>.</w:t>
+      </w:r>
+    </w:p>
+    <w:p>
+      <w:r>
+        <w:t xml:space="preserve">The </w:t>
+      </w:r>
+      <w:r>
+        <w:t xml:space="preserve">GMAT Automation </w:t>
+      </w:r>
+      <w:r>
+        <w:t>package also provides Python scripts to normalize and format GMAT Report Files as Excel workbooks.  Each GMAT model system generally has different use cases, so the Report Files vary, thus these data reduction scripts are designed as a simple class inheritance tree, to allow end user specialization of the workbooks.</w:t>
+      </w:r>
+    </w:p>
+    <w:p>
+      <w:r>
+        <w:t xml:space="preserve">The python scripts to reduce reports are located in sub-package </w:t>
+      </w:r>
+      <w:proofErr w:type="spellStart"/>
+      <w:r>
+        <w:t>reportgen</w:t>
+      </w:r>
+      <w:proofErr w:type="spellEnd"/>
+      <w:r>
+        <w:t>.</w:t>
+      </w:r>
+    </w:p>
+    <w:p>
+      <w:r>
         <w:t>These scripts will be discussed in the sections below.</w:t>
       </w:r>
     </w:p>
@@ -839,41 +1121,169 @@
       <w:pPr>
         <w:pStyle w:val="Heading2"/>
       </w:pPr>
-      <w:bookmarkStart w:id="1" w:name="_Toc14856081"/>
-      <w:r>
-        <w:t>Assumed Directory Structure</w:t>
+      <w:bookmarkStart w:id="1" w:name="_Toc101606670"/>
+      <w:r>
+        <w:t xml:space="preserve">Runtime </w:t>
+      </w:r>
+      <w:r>
+        <w:t>Directory Structure</w:t>
       </w:r>
       <w:bookmarkEnd w:id="1"/>
     </w:p>
     <w:p>
       <w:r>
-        <w:t xml:space="preserve">“OUTPUT_PATH” is defined in gmat_startup_file.txt located in the bin directory of the installed GMAT application (in Windows this is under the %APPDATALOCAL% defined directory.) </w:t>
-      </w:r>
-    </w:p>
-    <w:p>
-      <w:r>
-        <w:t>GMAT uses this directory to store or load model files.</w:t>
-      </w:r>
-    </w:p>
-    <w:p>
-      <w:r>
-        <w:t>This system is designed with the assumption that there is a “Batch” directory and a “Report” directory located under the OUTPUT_PATH reference, e.g. “[OUTPUT_PATH]/Batch</w:t>
-      </w:r>
-      <w:r>
-        <w:t>/</w:t>
-      </w:r>
-      <w:r>
-        <w:t xml:space="preserve">” and </w:t>
-      </w:r>
-      <w:r>
-        <w:t>“[OUTPUT_PATH]/Report/”.</w:t>
+        <w:t>“OUTPUT_PATH” is defined in gmat_startup_file.txt located in the bin directory of the installed GMAT application</w:t>
+      </w:r>
+      <w:r>
+        <w:t>.  I</w:t>
+      </w:r>
+      <w:r>
+        <w:t>n Windows</w:t>
+      </w:r>
+      <w:r>
+        <w:t xml:space="preserve"> 7 - 10</w:t>
+      </w:r>
+      <w:r>
+        <w:t xml:space="preserve"> th</w:t>
+      </w:r>
+      <w:r>
+        <w:t>e GMAT directory</w:t>
+      </w:r>
+      <w:r>
+        <w:t xml:space="preserve"> is under the %APPDATALOCAL% defined directory.</w:t>
+      </w:r>
+    </w:p>
+    <w:p>
+      <w:r>
+        <w:t xml:space="preserve">GMAT uses this directory to </w:t>
+      </w:r>
+      <w:r>
+        <w:t>write its output reports</w:t>
+      </w:r>
+      <w:r>
+        <w:t>.</w:t>
+      </w:r>
+    </w:p>
+    <w:p>
+      <w:r>
+        <w:t xml:space="preserve">This </w:t>
+      </w:r>
+      <w:r>
+        <w:t>documentation assumes</w:t>
+      </w:r>
+      <w:r>
+        <w:t xml:space="preserve"> that </w:t>
+      </w:r>
+      <w:r>
+        <w:t xml:space="preserve">output reports and log files are written to the </w:t>
+      </w:r>
+      <w:r>
+        <w:t>directory located under the</w:t>
+      </w:r>
+      <w:r>
+        <w:t xml:space="preserve"> GMAT</w:t>
+      </w:r>
+      <w:r>
+        <w:t xml:space="preserve"> OUTPUT_PATH reference</w:t>
+      </w:r>
+      <w:r>
+        <w:t xml:space="preserve">. </w:t>
+      </w:r>
+      <w:r>
+        <w:t xml:space="preserve"> However, t</w:t>
+      </w:r>
+      <w:r>
+        <w:t xml:space="preserve">his </w:t>
+      </w:r>
+      <w:r>
+        <w:t xml:space="preserve">path </w:t>
+      </w:r>
+      <w:r>
+        <w:t xml:space="preserve">may be configured differently by the user in the </w:t>
+      </w:r>
+      <w:r>
+        <w:t>%APPDATALOCAL%</w:t>
+      </w:r>
+      <w:r>
+        <w:t>/GMAT/GMAT/bin/</w:t>
+      </w:r>
+      <w:r>
+        <w:t>gmat_startup_file.txt</w:t>
+      </w:r>
+      <w:r>
+        <w:t>.</w:t>
+      </w:r>
+    </w:p>
+    <w:p>
+      <w:r>
+        <w:t xml:space="preserve">The modelgen and </w:t>
+      </w:r>
+      <w:proofErr w:type="spellStart"/>
+      <w:r>
+        <w:t>modelcontrol</w:t>
+      </w:r>
+      <w:proofErr w:type="spellEnd"/>
+      <w:r>
+        <w:t xml:space="preserve"> packages assumes</w:t>
+      </w:r>
+      <w:r>
+        <w:t xml:space="preserve"> </w:t>
+      </w:r>
+      <w:r>
+        <w:t>that the user has created a working directory for scripts where GMAT model scripts are stored.  The user should also create a subdirectory called “</w:t>
+      </w:r>
+      <w:r>
+        <w:t>B</w:t>
+      </w:r>
+      <w:r>
+        <w:t>atch” under this working directory</w:t>
+      </w:r>
+      <w:r>
+        <w:t xml:space="preserve"> </w:t>
+      </w:r>
+      <w:r>
+        <w:t>e.g.</w:t>
+      </w:r>
+      <w:r>
+        <w:t>,</w:t>
+      </w:r>
+      <w:r>
+        <w:t xml:space="preserve"> “</w:t>
+      </w:r>
+      <w:r>
+        <w:t>D:\</w:t>
+      </w:r>
+      <w:proofErr w:type="spellStart"/>
+      <w:r>
+        <w:t>WorkingFolder</w:t>
+      </w:r>
+      <w:proofErr w:type="spellEnd"/>
+      <w:r>
+        <w:t>\</w:t>
+      </w:r>
+      <w:proofErr w:type="spellStart"/>
+      <w:r>
+        <w:t>ProjectRoot</w:t>
+      </w:r>
+      <w:proofErr w:type="spellEnd"/>
+      <w:r>
+        <w:t>\GMAT</w:t>
+      </w:r>
+      <w:r>
+        <w:t>\Batch</w:t>
+      </w:r>
+      <w:r>
+        <w:t>”</w:t>
+      </w:r>
+      <w:r>
+        <w:t>.</w:t>
       </w:r>
     </w:p>
     <w:p>
       <w:pPr>
         <w:pStyle w:val="Heading2"/>
       </w:pPr>
-      <w:bookmarkStart w:id="2" w:name="_Toc14856082"/>
+      <w:bookmarkStart w:id="2" w:name="_Toc101606671"/>
       <w:r>
         <w:t>System</w:t>
       </w:r>
@@ -881,7 +1291,10 @@
     </w:p>
     <w:p>
       <w:r>
-        <w:t xml:space="preserve">Use of Excel as the source of configspec constrains this system to execution on the Windows platform.   The environment variable, %APPDATALOCAL%, </w:t>
+        <w:t>Extensive u</w:t>
+      </w:r>
+      <w:r>
+        <w:t xml:space="preserve">se of Excel constrains this system to execution on the Windows platform.   The environment variable, %APPDATALOCAL%, </w:t>
       </w:r>
       <w:r>
         <w:t>is used by the python programs to locate GMAT</w:t>
@@ -890,7 +1303,13 @@
         <w:t xml:space="preserve"> </w:t>
       </w:r>
       <w:r>
-        <w:t xml:space="preserve">and so is another dependency.  This variable </w:t>
+        <w:t xml:space="preserve">and so is another </w:t>
+      </w:r>
+      <w:r>
+        <w:t xml:space="preserve">Windows </w:t>
+      </w:r>
+      <w:r>
+        <w:t xml:space="preserve">dependency.  This variable </w:t>
       </w:r>
       <w:r>
         <w:t xml:space="preserve">was </w:t>
@@ -909,64 +1328,559 @@
       </w:r>
     </w:p>
     <w:p>
-      <w:r>
-        <w:t xml:space="preserve"> Execution of GMAT Model Files is math intensive and requires significant platform resources to execute.</w:t>
-      </w:r>
-      <w:r>
-        <w:t xml:space="preserve">  Numpy libraries are used extensively.</w:t>
-      </w:r>
-      <w:r>
-        <w:t xml:space="preserve">  The </w:t>
-      </w:r>
-      <w:r>
-        <w:t>“</w:t>
-      </w:r>
-      <w:r>
-        <w:t>gmat_batcher</w:t>
-      </w:r>
-      <w:r>
-        <w:t>”</w:t>
-      </w:r>
-      <w:r>
-        <w:t xml:space="preserve"> script executes </w:t>
-      </w:r>
-      <w:r>
-        <w:t xml:space="preserve">multiple parallel processes of </w:t>
-      </w:r>
-      <w:r>
-        <w:t xml:space="preserve">GMAT </w:t>
-      </w:r>
-      <w:r>
-        <w:t xml:space="preserve">in </w:t>
-      </w:r>
-      <w:r>
-        <w:t>command line mode</w:t>
-      </w:r>
-      <w:r>
-        <w:t>.  The</w:t>
-      </w:r>
-      <w:r>
-        <w:t xml:space="preserve"> concurrency model </w:t>
-      </w:r>
-      <w:r>
-        <w:t xml:space="preserve">is </w:t>
-      </w:r>
-      <w:r>
-        <w:t xml:space="preserve">aimed at maximizing the parallel </w:t>
-      </w:r>
-      <w:r>
-        <w:t>execution and</w:t>
-      </w:r>
-      <w:r>
-        <w:t xml:space="preserve"> uses up to 80% of CPU resources on the platform</w:t>
-      </w:r>
-      <w:r>
-        <w:t xml:space="preserve">.  </w:t>
-      </w:r>
-    </w:p>
-    <w:p>
-      <w:r>
-        <w:t>The gmat_batcher.py execution is benchmarked with an HP-Z600 workstation as follows:</w:t>
+      <w:pPr>
+        <w:pStyle w:val="Caption"/>
+        <w:keepNext/>
+        <w:jc w:val="center"/>
+      </w:pPr>
+      <w:bookmarkStart w:id="3" w:name="_Ref101526565"/>
+      <w:r>
+        <w:lastRenderedPageBreak/>
+        <w:t xml:space="preserve">Table </w:t>
+      </w:r>
+      <w:fldSimple w:instr=" SEQ Table \* ARABIC ">
+        <w:r>
+          <w:rPr>
+            <w:noProof/>
+          </w:rPr>
+          <w:t>1</w:t>
+        </w:r>
+      </w:fldSimple>
+      <w:bookmarkEnd w:id="3"/>
+      <w:r>
+        <w:t xml:space="preserve">, </w:t>
+      </w:r>
+      <w:r>
+        <w:t>GMAT Automation Source Code Hierarchy</w:t>
+      </w:r>
+    </w:p>
+    <w:tbl>
+      <w:tblPr>
+        <w:tblStyle w:val="TableGrid"/>
+        <w:tblW w:w="0" w:type="auto"/>
+        <w:tblLook w:val="04A0" w:firstRow="1" w:lastRow="0" w:firstColumn="1" w:lastColumn="0" w:noHBand="0" w:noVBand="1"/>
+      </w:tblPr>
+      <w:tblGrid>
+        <w:gridCol w:w="3126"/>
+        <w:gridCol w:w="2796"/>
+        <w:gridCol w:w="2766"/>
+      </w:tblGrid>
+      <w:tr>
+        <w:tc>
+          <w:tcPr>
+            <w:tcW w:w="8688" w:type="dxa"/>
+            <w:gridSpan w:val="3"/>
+          </w:tcPr>
+          <w:p>
+            <w:pPr>
+              <w:keepNext/>
+            </w:pPr>
+            <w:r>
+              <w:drawing>
+                <wp:inline distT="0" distB="0" distL="0" distR="0" wp14:anchorId="7FFA7CE6" wp14:editId="479689C0">
+                  <wp:extent cx="2486372" cy="2553056"/>
+                  <wp:effectExtent l="0" t="0" r="9525" b="0"/>
+                  <wp:docPr id="4" name="Picture 4"/>
+                  <wp:cNvGraphicFramePr>
+                    <a:graphicFrameLocks xmlns:a="http://schemas.openxmlformats.org/drawingml/2006/main" noChangeAspect="1"/>
+                  </wp:cNvGraphicFramePr>
+                  <a:graphic xmlns:a="http://schemas.openxmlformats.org/drawingml/2006/main">
+                    <a:graphicData uri="http://schemas.openxmlformats.org/drawingml/2006/picture">
+                      <pic:pic xmlns:pic="http://schemas.openxmlformats.org/drawingml/2006/picture">
+                        <pic:nvPicPr>
+                          <pic:cNvPr id="1" name=""/>
+                          <pic:cNvPicPr/>
+                        </pic:nvPicPr>
+                        <pic:blipFill>
+                          <a:blip r:embed="rId12"/>
+                          <a:stretch>
+                            <a:fillRect/>
+                          </a:stretch>
+                        </pic:blipFill>
+                        <pic:spPr>
+                          <a:xfrm>
+                            <a:off x="0" y="0"/>
+                            <a:ext cx="2486372" cy="2553056"/>
+                          </a:xfrm>
+                          <a:prstGeom prst="rect">
+                            <a:avLst/>
+                          </a:prstGeom>
+                        </pic:spPr>
+                      </pic:pic>
+                    </a:graphicData>
+                  </a:graphic>
+                </wp:inline>
+              </w:drawing>
+            </w:r>
+          </w:p>
+          <w:p>
+            <w:pPr>
+              <w:pStyle w:val="Caption"/>
+            </w:pPr>
+            <w:r>
+              <w:t xml:space="preserve">Figure </w:t>
+            </w:r>
+            <w:fldSimple w:instr=" SEQ Figure \* ARABIC ">
+              <w:r>
+                <w:rPr>
+                  <w:noProof/>
+                </w:rPr>
+                <w:t>1</w:t>
+              </w:r>
+            </w:fldSimple>
+            <w:r>
+              <w:t>, top level GMAT-Automation Directory</w:t>
+            </w:r>
+          </w:p>
+        </w:tc>
+      </w:tr>
+      <w:tr>
+        <w:tc>
+          <w:tcPr>
+            <w:tcW w:w="8688" w:type="dxa"/>
+            <w:gridSpan w:val="3"/>
+          </w:tcPr>
+          <w:p>
+            <w:pPr>
+              <w:keepNext/>
+            </w:pPr>
+            <w:r>
+              <w:drawing>
+                <wp:inline distT="0" distB="0" distL="0" distR="0" wp14:anchorId="469EEC4B" wp14:editId="59DBDA6D">
+                  <wp:extent cx="1390844" cy="1028844"/>
+                  <wp:effectExtent l="0" t="0" r="0" b="0"/>
+                  <wp:docPr id="5" name="Picture 5"/>
+                  <wp:cNvGraphicFramePr>
+                    <a:graphicFrameLocks xmlns:a="http://schemas.openxmlformats.org/drawingml/2006/main" noChangeAspect="1"/>
+                  </wp:cNvGraphicFramePr>
+                  <a:graphic xmlns:a="http://schemas.openxmlformats.org/drawingml/2006/main">
+                    <a:graphicData uri="http://schemas.openxmlformats.org/drawingml/2006/picture">
+                      <pic:pic xmlns:pic="http://schemas.openxmlformats.org/drawingml/2006/picture">
+                        <pic:nvPicPr>
+                          <pic:cNvPr id="1" name=""/>
+                          <pic:cNvPicPr/>
+                        </pic:nvPicPr>
+                        <pic:blipFill>
+                          <a:blip r:embed="rId13"/>
+                          <a:stretch>
+                            <a:fillRect/>
+                          </a:stretch>
+                        </pic:blipFill>
+                        <pic:spPr>
+                          <a:xfrm>
+                            <a:off x="0" y="0"/>
+                            <a:ext cx="1390844" cy="1028844"/>
+                          </a:xfrm>
+                          <a:prstGeom prst="rect">
+                            <a:avLst/>
+                          </a:prstGeom>
+                        </pic:spPr>
+                      </pic:pic>
+                    </a:graphicData>
+                  </a:graphic>
+                </wp:inline>
+              </w:drawing>
+            </w:r>
+          </w:p>
+          <w:p>
+            <w:pPr>
+              <w:pStyle w:val="Caption"/>
+            </w:pPr>
+            <w:r>
+              <w:t xml:space="preserve">Figure </w:t>
+            </w:r>
+            <w:fldSimple w:instr=" SEQ Figure \* ARABIC ">
+              <w:r>
+                <w:rPr>
+                  <w:noProof/>
+                </w:rPr>
+                <w:t>2</w:t>
+              </w:r>
+            </w:fldSimple>
+            <w:r>
+              <w:t>, Contents of GMAT-Automation/</w:t>
+            </w:r>
+            <w:proofErr w:type="spellStart"/>
+            <w:r>
+              <w:t>src</w:t>
+            </w:r>
+            <w:proofErr w:type="spellEnd"/>
+          </w:p>
+        </w:tc>
+      </w:tr>
+      <w:tr>
+        <w:tc>
+          <w:tcPr>
+            <w:tcW w:w="0" w:type="auto"/>
+          </w:tcPr>
+          <w:p>
+            <w:pPr>
+              <w:keepNext/>
+              <w:jc w:val="center"/>
+            </w:pPr>
+            <w:r>
+              <w:drawing>
+                <wp:inline distT="0" distB="0" distL="0" distR="0" wp14:anchorId="165FBD03" wp14:editId="71E2D376">
+                  <wp:extent cx="1838582" cy="952633"/>
+                  <wp:effectExtent l="0" t="0" r="9525" b="0"/>
+                  <wp:docPr id="6" name="Picture 6"/>
+                  <wp:cNvGraphicFramePr>
+                    <a:graphicFrameLocks xmlns:a="http://schemas.openxmlformats.org/drawingml/2006/main" noChangeAspect="1"/>
+                  </wp:cNvGraphicFramePr>
+                  <a:graphic xmlns:a="http://schemas.openxmlformats.org/drawingml/2006/main">
+                    <a:graphicData uri="http://schemas.openxmlformats.org/drawingml/2006/picture">
+                      <pic:pic xmlns:pic="http://schemas.openxmlformats.org/drawingml/2006/picture">
+                        <pic:nvPicPr>
+                          <pic:cNvPr id="1" name=""/>
+                          <pic:cNvPicPr/>
+                        </pic:nvPicPr>
+                        <pic:blipFill>
+                          <a:blip r:embed="rId14"/>
+                          <a:stretch>
+                            <a:fillRect/>
+                          </a:stretch>
+                        </pic:blipFill>
+                        <pic:spPr>
+                          <a:xfrm>
+                            <a:off x="0" y="0"/>
+                            <a:ext cx="1838582" cy="952633"/>
+                          </a:xfrm>
+                          <a:prstGeom prst="rect">
+                            <a:avLst/>
+                          </a:prstGeom>
+                        </pic:spPr>
+                      </pic:pic>
+                    </a:graphicData>
+                  </a:graphic>
+                </wp:inline>
+              </w:drawing>
+            </w:r>
+          </w:p>
+          <w:p>
+            <w:pPr>
+              <w:pStyle w:val="Caption"/>
+              <w:jc w:val="center"/>
+            </w:pPr>
+            <w:r>
+              <w:t xml:space="preserve">Figure </w:t>
+            </w:r>
+            <w:fldSimple w:instr=" SEQ Figure \* ARABIC ">
+              <w:r>
+                <w:rPr>
+                  <w:noProof/>
+                </w:rPr>
+                <w:t>3</w:t>
+              </w:r>
+            </w:fldSimple>
+            <w:r>
+              <w:t>, /</w:t>
+            </w:r>
+            <w:proofErr w:type="spellStart"/>
+            <w:r>
+              <w:t>modelcontrol</w:t>
+            </w:r>
+            <w:proofErr w:type="spellEnd"/>
+          </w:p>
+        </w:tc>
+        <w:tc>
+          <w:tcPr>
+            <w:tcW w:w="2796" w:type="dxa"/>
+          </w:tcPr>
+          <w:p>
+            <w:pPr>
+              <w:keepNext/>
+              <w:jc w:val="center"/>
+            </w:pPr>
+            <w:r>
+              <w:drawing>
+                <wp:inline distT="0" distB="0" distL="0" distR="0" wp14:anchorId="7C392D23" wp14:editId="3885A003">
+                  <wp:extent cx="1638529" cy="1667108"/>
+                  <wp:effectExtent l="0" t="0" r="0" b="9525"/>
+                  <wp:docPr id="7" name="Picture 7"/>
+                  <wp:cNvGraphicFramePr>
+                    <a:graphicFrameLocks xmlns:a="http://schemas.openxmlformats.org/drawingml/2006/main" noChangeAspect="1"/>
+                  </wp:cNvGraphicFramePr>
+                  <a:graphic xmlns:a="http://schemas.openxmlformats.org/drawingml/2006/main">
+                    <a:graphicData uri="http://schemas.openxmlformats.org/drawingml/2006/picture">
+                      <pic:pic xmlns:pic="http://schemas.openxmlformats.org/drawingml/2006/picture">
+                        <pic:nvPicPr>
+                          <pic:cNvPr id="1" name=""/>
+                          <pic:cNvPicPr/>
+                        </pic:nvPicPr>
+                        <pic:blipFill>
+                          <a:blip r:embed="rId15"/>
+                          <a:stretch>
+                            <a:fillRect/>
+                          </a:stretch>
+                        </pic:blipFill>
+                        <pic:spPr>
+                          <a:xfrm>
+                            <a:off x="0" y="0"/>
+                            <a:ext cx="1638529" cy="1667108"/>
+                          </a:xfrm>
+                          <a:prstGeom prst="rect">
+                            <a:avLst/>
+                          </a:prstGeom>
+                        </pic:spPr>
+                      </pic:pic>
+                    </a:graphicData>
+                  </a:graphic>
+                </wp:inline>
+              </w:drawing>
+            </w:r>
+          </w:p>
+          <w:p>
+            <w:pPr>
+              <w:pStyle w:val="Caption"/>
+              <w:jc w:val="center"/>
+            </w:pPr>
+            <w:r>
+              <w:t xml:space="preserve">Figure </w:t>
+            </w:r>
+            <w:fldSimple w:instr=" SEQ Figure \* ARABIC ">
+              <w:r>
+                <w:rPr>
+                  <w:noProof/>
+                </w:rPr>
+                <w:t>4</w:t>
+              </w:r>
+            </w:fldSimple>
+            <w:r>
+              <w:t xml:space="preserve"> /modelgen</w:t>
+            </w:r>
+          </w:p>
+          <w:p>
+            <w:pPr>
+              <w:jc w:val="center"/>
+            </w:pPr>
+          </w:p>
+        </w:tc>
+        <w:tc>
+          <w:tcPr>
+            <w:tcW w:w="2766" w:type="dxa"/>
+          </w:tcPr>
+          <w:p>
+            <w:pPr>
+              <w:keepNext/>
+              <w:jc w:val="center"/>
+            </w:pPr>
+            <w:r>
+              <w:drawing>
+                <wp:inline distT="0" distB="0" distL="0" distR="0" wp14:anchorId="1326B3E1" wp14:editId="4ECF7536">
+                  <wp:extent cx="1609950" cy="2133898"/>
+                  <wp:effectExtent l="0" t="0" r="9525" b="0"/>
+                  <wp:docPr id="8" name="Picture 8"/>
+                  <wp:cNvGraphicFramePr>
+                    <a:graphicFrameLocks xmlns:a="http://schemas.openxmlformats.org/drawingml/2006/main" noChangeAspect="1"/>
+                  </wp:cNvGraphicFramePr>
+                  <a:graphic xmlns:a="http://schemas.openxmlformats.org/drawingml/2006/main">
+                    <a:graphicData uri="http://schemas.openxmlformats.org/drawingml/2006/picture">
+                      <pic:pic xmlns:pic="http://schemas.openxmlformats.org/drawingml/2006/picture">
+                        <pic:nvPicPr>
+                          <pic:cNvPr id="1" name=""/>
+                          <pic:cNvPicPr/>
+                        </pic:nvPicPr>
+                        <pic:blipFill>
+                          <a:blip r:embed="rId16"/>
+                          <a:stretch>
+                            <a:fillRect/>
+                          </a:stretch>
+                        </pic:blipFill>
+                        <pic:spPr>
+                          <a:xfrm>
+                            <a:off x="0" y="0"/>
+                            <a:ext cx="1609950" cy="2133898"/>
+                          </a:xfrm>
+                          <a:prstGeom prst="rect">
+                            <a:avLst/>
+                          </a:prstGeom>
+                        </pic:spPr>
+                      </pic:pic>
+                    </a:graphicData>
+                  </a:graphic>
+                </wp:inline>
+              </w:drawing>
+            </w:r>
+          </w:p>
+          <w:p>
+            <w:pPr>
+              <w:pStyle w:val="Caption"/>
+              <w:jc w:val="center"/>
+            </w:pPr>
+            <w:r>
+              <w:t xml:space="preserve">Figure </w:t>
+            </w:r>
+            <w:fldSimple w:instr=" SEQ Figure \* ARABIC ">
+              <w:r>
+                <w:rPr>
+                  <w:noProof/>
+                </w:rPr>
+                <w:t>5</w:t>
+              </w:r>
+            </w:fldSimple>
+            <w:r>
+              <w:t xml:space="preserve">, </w:t>
+            </w:r>
+            <w:proofErr w:type="spellStart"/>
+            <w:r>
+              <w:t>reportgen</w:t>
+            </w:r>
+            <w:proofErr w:type="spellEnd"/>
+          </w:p>
+          <w:p>
+            <w:pPr>
+              <w:keepNext/>
+              <w:jc w:val="center"/>
+            </w:pPr>
+          </w:p>
+        </w:tc>
+      </w:tr>
+    </w:tbl>
+    <w:p/>
+    <w:p>
+      <w:bookmarkStart w:id="4" w:name="_Toc101606673"/>
+      <w:r>
+        <w:lastRenderedPageBreak/>
+        <w:t xml:space="preserve">Execution of GMAT Model Files is math intensive and requires significant platform resources to execute.  numpy libraries are used extensively and versions of python, numpy, </w:t>
+      </w:r>
+      <w:r>
+        <w:t>SciPy</w:t>
+      </w:r>
+      <w:r>
+        <w:t xml:space="preserve">, matplotlib and PyQT must all be compatible.  As of </w:t>
+      </w:r>
+      <w:r>
+        <w:t xml:space="preserve">gmatautomation </w:t>
+      </w:r>
+      <w:r>
+        <w:t>version 0.2a the following libraries are installed, with recommended versions of xlwings and xlsxwriter.</w:t>
+      </w:r>
+    </w:p>
+    <w:p>
+      <w:pPr>
+        <w:pStyle w:val="ListParagraph"/>
+        <w:numPr>
+          <w:ilvl w:val="0"/>
+          <w:numId w:val="41"/>
+        </w:numPr>
+      </w:pPr>
+      <w:r>
+        <w:t xml:space="preserve">python 3.7.9, </w:t>
+      </w:r>
+    </w:p>
+    <w:p>
+      <w:pPr>
+        <w:pStyle w:val="ListParagraph"/>
+        <w:numPr>
+          <w:ilvl w:val="0"/>
+          <w:numId w:val="41"/>
+        </w:numPr>
+      </w:pPr>
+      <w:r>
+        <w:t xml:space="preserve">numpy 1.16 </w:t>
+      </w:r>
+    </w:p>
+    <w:p>
+      <w:pPr>
+        <w:pStyle w:val="ListParagraph"/>
+        <w:numPr>
+          <w:ilvl w:val="0"/>
+          <w:numId w:val="41"/>
+        </w:numPr>
+      </w:pPr>
+      <w:r>
+        <w:t xml:space="preserve">matplotlib 3.4 </w:t>
+      </w:r>
+    </w:p>
+    <w:p>
+      <w:pPr>
+        <w:pStyle w:val="ListParagraph"/>
+        <w:numPr>
+          <w:ilvl w:val="0"/>
+          <w:numId w:val="41"/>
+        </w:numPr>
+      </w:pPr>
+      <w:r>
+        <w:t>SciPy</w:t>
+      </w:r>
+      <w:r>
+        <w:t xml:space="preserve"> 1.5.3.</w:t>
+      </w:r>
+    </w:p>
+    <w:p>
+      <w:pPr>
+        <w:pStyle w:val="ListParagraph"/>
+        <w:numPr>
+          <w:ilvl w:val="0"/>
+          <w:numId w:val="41"/>
+        </w:numPr>
+      </w:pPr>
+      <w:r>
+        <w:t>xlwings-0.26.3</w:t>
+      </w:r>
+    </w:p>
+    <w:p>
+      <w:pPr>
+        <w:pStyle w:val="ListParagraph"/>
+        <w:numPr>
+          <w:ilvl w:val="0"/>
+          <w:numId w:val="41"/>
+        </w:numPr>
+      </w:pPr>
+      <w:r>
+        <w:t>xlsxwriter-3.0.2</w:t>
+      </w:r>
+    </w:p>
+    <w:p>
+      <w:pPr>
+        <w:pStyle w:val="ListParagraph"/>
+        <w:numPr>
+          <w:ilvl w:val="0"/>
+          <w:numId w:val="41"/>
+        </w:numPr>
+      </w:pPr>
+      <w:r>
+        <w:t>PyQt5 5.12</w:t>
+      </w:r>
+    </w:p>
+    <w:p>
+      <w:r>
+        <w:t xml:space="preserve">The “gmat_batcher” script executes </w:t>
+      </w:r>
+      <w:r>
+        <w:t xml:space="preserve">GMAT in </w:t>
+      </w:r>
+      <w:r>
+        <w:t xml:space="preserve">multiple parallel processes </w:t>
+      </w:r>
+      <w:r>
+        <w:t>using GMAT</w:t>
+      </w:r>
+      <w:r>
+        <w:t xml:space="preserve"> command line mode.  The concurrency model is aimed at maximizing parallel execution</w:t>
+      </w:r>
+      <w:r>
+        <w:t xml:space="preserve"> of models</w:t>
+      </w:r>
+      <w:r>
+        <w:t xml:space="preserve"> and uses up to 80% of CPU resources on the </w:t>
+      </w:r>
+      <w:r>
+        <w:t xml:space="preserve">below </w:t>
+      </w:r>
+      <w:r>
+        <w:t xml:space="preserve">platform.  </w:t>
+      </w:r>
+    </w:p>
+    <w:p>
+      <w:r>
+        <w:t xml:space="preserve">The gmat_batcher.py execution </w:t>
+      </w:r>
+      <w:r>
+        <w:t>was</w:t>
+      </w:r>
+      <w:r>
+        <w:t xml:space="preserve"> benchmarked with an HP-Z600 workstation as follows:</w:t>
       </w:r>
     </w:p>
     <w:p>
@@ -1019,50 +1933,688 @@
     </w:p>
     <w:p>
       <w:r>
-        <w:t xml:space="preserve">A time-out value of </w:t>
-      </w:r>
-      <w:r>
-        <w:t>5</w:t>
-      </w:r>
-      <w:r>
-        <w:t xml:space="preserve"> minutes (</w:t>
-      </w:r>
-      <w:r>
-        <w:t>3</w:t>
-      </w:r>
-      <w:r>
-        <w:t xml:space="preserve">00 seconds) is used to avoid “hung” threads.  If the platform is unable to execute a model within this time, the system will </w:t>
-      </w:r>
-      <w:r>
-        <w:t>proceed to the next</w:t>
+        <w:t>A time-out value of 5 minutes (300 seconds) is used to avoid “hung” threads.  If the platform is unable to execute a model within this time, the system will proceed to the next.  This event is logged as a warning and the user must check the logs to ensure that each batch file actually completes.</w:t>
+      </w:r>
+      <w:r>
+        <w:t xml:space="preserve">  To aid the user, the gmat_batcher also writes </w:t>
+      </w:r>
+      <w:proofErr w:type="gramStart"/>
+      <w:r>
+        <w:t>time-tagged</w:t>
+      </w:r>
+      <w:proofErr w:type="gramEnd"/>
+      <w:r>
+        <w:t xml:space="preserve"> </w:t>
+      </w:r>
+      <w:proofErr w:type="spellStart"/>
+      <w:r>
+        <w:t>RunList</w:t>
+      </w:r>
+      <w:proofErr w:type="spellEnd"/>
+      <w:r>
+        <w:t xml:space="preserve"> and </w:t>
+      </w:r>
+      <w:proofErr w:type="spellStart"/>
+      <w:r>
+        <w:t>ReportList</w:t>
+      </w:r>
+      <w:proofErr w:type="spellEnd"/>
+      <w:r>
+        <w:t xml:space="preserve"> text files for each batch executed.</w:t>
+      </w:r>
+    </w:p>
+    <w:p>
+      <w:r>
+        <w:t>The logfile</w:t>
+      </w:r>
+      <w:r>
+        <w:t>s from the automation scripts are</w:t>
+      </w:r>
+      <w:r>
+        <w:t xml:space="preserve"> stored under the directory where the program is executed.</w:t>
+      </w:r>
+    </w:p>
+    <w:p>
+      <w:pPr>
+        <w:pStyle w:val="Heading2"/>
+      </w:pPr>
+      <w:bookmarkStart w:id="5" w:name="_Toc101606672"/>
+      <w:r>
+        <w:t xml:space="preserve">Building GMAT Automation </w:t>
+      </w:r>
+      <w:bookmarkEnd w:id="5"/>
+      <w:r>
+        <w:t>Source Distribution</w:t>
+      </w:r>
+    </w:p>
+    <w:p>
+      <w:r>
+        <w:t xml:space="preserve">This build instruction assumes setuptools </w:t>
+      </w:r>
+      <w:r>
+        <w:t xml:space="preserve">version 40 or later </w:t>
+      </w:r>
+      <w:r>
+        <w:t>is used to build the package gmatautomation</w:t>
+      </w:r>
+      <w:r>
+        <w:t>, reference the Python Packaging User Guide.</w:t>
+      </w:r>
+      <w:sdt>
+        <w:sdtPr>
+          <w:id w:val="-1297134268"/>
+          <w:citation/>
+        </w:sdtPr>
+        <w:sdtContent>
+          <w:r>
+            <w:fldChar w:fldCharType="begin"/>
+          </w:r>
+          <w:r>
+            <w:instrText xml:space="preserve"> CITATION Pyt22 \l 1033 </w:instrText>
+          </w:r>
+          <w:r>
+            <w:fldChar w:fldCharType="separate"/>
+          </w:r>
+          <w:r>
+            <w:rPr>
+              <w:noProof/>
+            </w:rPr>
+            <w:t xml:space="preserve"> </w:t>
+          </w:r>
+          <w:r>
+            <w:rPr>
+              <w:noProof/>
+            </w:rPr>
+            <w:t>[2]</w:t>
+          </w:r>
+          <w:r>
+            <w:fldChar w:fldCharType="end"/>
+          </w:r>
+        </w:sdtContent>
+      </w:sdt>
+    </w:p>
+    <w:p>
+      <w:r>
+        <w:t xml:space="preserve">The </w:t>
+      </w:r>
+      <w:r>
+        <w:t xml:space="preserve">build and source </w:t>
+      </w:r>
+      <w:r>
+        <w:t xml:space="preserve">directory structure as of v0.2a is shown in </w:t>
+      </w:r>
+      <w:r>
+        <w:fldChar w:fldCharType="begin"/>
+      </w:r>
+      <w:r>
+        <w:instrText xml:space="preserve"> REF _Ref101526565 \h </w:instrText>
+      </w:r>
+      <w:r>
+        <w:fldChar w:fldCharType="separate"/>
+      </w:r>
+      <w:r>
+        <w:t xml:space="preserve">Table </w:t>
+      </w:r>
+      <w:r>
+        <w:rPr>
+          <w:noProof/>
+        </w:rPr>
+        <w:t>1</w:t>
+      </w:r>
+      <w:r>
+        <w:fldChar w:fldCharType="end"/>
+      </w:r>
+      <w:r>
+        <w:fldChar w:fldCharType="begin"/>
+      </w:r>
+      <w:r>
+        <w:instrText xml:space="preserve"> REF _Ref101526421 \h </w:instrText>
+      </w:r>
+      <w:r>
+        <w:fldChar w:fldCharType="separate"/>
+      </w:r>
+      <w:r>
+        <w:fldChar w:fldCharType="end"/>
       </w:r>
       <w:r>
         <w:t>.</w:t>
       </w:r>
       <w:r>
-        <w:t xml:space="preserve">  This event is logged as a warning and the user must check the logs to ensure that each batch file actually completes.</w:t>
-      </w:r>
-    </w:p>
-    <w:p>
-      <w:r>
-        <w:t>The logfile is stored under the directory where the program is executed.  GMAT output Report Files for each model execution are also stored in a folder named “Reports” under the directory where the program is located.</w:t>
-      </w:r>
-    </w:p>
+        <w:t xml:space="preserve">  </w:t>
+      </w:r>
+      <w:r>
+        <w:t xml:space="preserve">The top-level folder is the folder above the source folder and above all folders and containing </w:t>
+      </w:r>
+      <w:proofErr w:type="spellStart"/>
+      <w:r>
+        <w:t>setup.</w:t>
+      </w:r>
+      <w:r>
+        <w:t>cfg</w:t>
+      </w:r>
+      <w:proofErr w:type="spellEnd"/>
+      <w:r>
+        <w:t xml:space="preserve">. </w:t>
+      </w:r>
+    </w:p>
+    <w:p>
+      <w:r>
+        <w:t>Edit the setup.py files to ensure the version tag is current and consistent across all packages.  This version tag should match the GIT commit tag for what is being built.  Also edit the __init__.py version information and package requirements to be consistent with any new files or packages added (or deleted) during development.</w:t>
+      </w:r>
+    </w:p>
+    <w:p>
+      <w:r>
+        <w:t>Run a command window as administrator.</w:t>
+      </w:r>
+    </w:p>
+    <w:p>
+      <w:r>
+        <w:t xml:space="preserve">Execute the source distribution build command in the top-level Alfano folder (above the </w:t>
+      </w:r>
+      <w:proofErr w:type="spellStart"/>
+      <w:r>
+        <w:t>src</w:t>
+      </w:r>
+      <w:proofErr w:type="spellEnd"/>
+      <w:r>
+        <w:t xml:space="preserve"> folder).</w:t>
+      </w:r>
+    </w:p>
+    <w:p>
+      <w:pPr>
+        <w:pStyle w:val="Code"/>
+        <w:numPr>
+          <w:ilvl w:val="0"/>
+          <w:numId w:val="0"/>
+        </w:numPr>
+        <w:ind w:left="360"/>
+      </w:pPr>
+      <w:r>
+        <w:t xml:space="preserve">python setup.py </w:t>
+      </w:r>
+      <w:proofErr w:type="spellStart"/>
+      <w:r>
+        <w:t>sdist</w:t>
+      </w:r>
+      <w:proofErr w:type="spellEnd"/>
+      <w:r>
+        <w:t xml:space="preserve"> --formats tar  </w:t>
+      </w:r>
+    </w:p>
+    <w:p>
+      <w:pPr>
+        <w:pStyle w:val="Code"/>
+        <w:numPr>
+          <w:ilvl w:val="0"/>
+          <w:numId w:val="0"/>
+        </w:numPr>
+        <w:ind w:left="360"/>
+      </w:pPr>
+    </w:p>
+    <w:p>
+      <w:r>
+        <w:t xml:space="preserve">This will produce a tar file in the </w:t>
+      </w:r>
+      <w:proofErr w:type="spellStart"/>
+      <w:r>
+        <w:t>dist</w:t>
+      </w:r>
+      <w:proofErr w:type="spellEnd"/>
+      <w:r>
+        <w:t xml:space="preserve"> folder Winzip </w:t>
+      </w:r>
+      <w:r>
+        <w:t>doesn’t handle</w:t>
+      </w:r>
+      <w:r>
+        <w:t xml:space="preserve"> </w:t>
+      </w:r>
+      <w:proofErr w:type="spellStart"/>
+      <w:r>
+        <w:t>gz</w:t>
+      </w:r>
+      <w:proofErr w:type="spellEnd"/>
+      <w:r>
+        <w:t xml:space="preserve"> format</w:t>
+      </w:r>
+      <w:r>
+        <w:t xml:space="preserve"> well</w:t>
+      </w:r>
+      <w:r>
+        <w:t>, so we use tar</w:t>
+      </w:r>
+      <w:r>
+        <w:t xml:space="preserve"> internally</w:t>
+      </w:r>
+      <w:r>
+        <w:t>.</w:t>
+      </w:r>
+      <w:r>
+        <w:t xml:space="preserve">  For </w:t>
+      </w:r>
+      <w:r>
+        <w:t>PyPI</w:t>
+      </w:r>
+      <w:r>
+        <w:t xml:space="preserve"> distribution, follow the Python Packaging User Guide</w:t>
+      </w:r>
+      <w:r>
+        <w:t xml:space="preserve"> to build and distribute a </w:t>
+      </w:r>
+      <w:proofErr w:type="spellStart"/>
+      <w:r>
+        <w:t>gz</w:t>
+      </w:r>
+      <w:proofErr w:type="spellEnd"/>
+      <w:r>
+        <w:t xml:space="preserve"> file</w:t>
+      </w:r>
+      <w:r>
+        <w:t>.</w:t>
+      </w:r>
+    </w:p>
+    <w:p>
+      <w:r>
+        <w:lastRenderedPageBreak/>
+        <w:t xml:space="preserve">To deploy </w:t>
+      </w:r>
+      <w:r>
+        <w:t>locally</w:t>
+      </w:r>
+      <w:r>
+        <w:t xml:space="preserve"> u</w:t>
+      </w:r>
+      <w:r>
+        <w:t>n</w:t>
+      </w:r>
+      <w:r>
+        <w:t>pack the tar file under /</w:t>
+      </w:r>
+      <w:proofErr w:type="spellStart"/>
+      <w:r>
+        <w:t>dist</w:t>
+      </w:r>
+      <w:proofErr w:type="spellEnd"/>
+      <w:r>
+        <w:t xml:space="preserve">, </w:t>
+      </w:r>
+      <w:r>
+        <w:t>c</w:t>
+      </w:r>
+      <w:r>
+        <w:t>hange directory</w:t>
+      </w:r>
+      <w:r>
+        <w:t xml:space="preserve"> to </w:t>
+      </w:r>
+      <w:proofErr w:type="spellStart"/>
+      <w:r>
+        <w:t>dist</w:t>
+      </w:r>
+      <w:proofErr w:type="spellEnd"/>
+      <w:r>
+        <w:t>/</w:t>
+      </w:r>
+      <w:r>
+        <w:t>&lt;</w:t>
+      </w:r>
+      <w:proofErr w:type="spellStart"/>
+      <w:r>
+        <w:t>packagename</w:t>
+      </w:r>
+      <w:proofErr w:type="spellEnd"/>
+      <w:r>
+        <w:t>&gt;</w:t>
+      </w:r>
+      <w:r>
+        <w:t xml:space="preserve">-&lt;version&gt;, where version matches the version in the top level </w:t>
+      </w:r>
+      <w:proofErr w:type="spellStart"/>
+      <w:r>
+        <w:t>setup.</w:t>
+      </w:r>
+      <w:r>
+        <w:t>cfg</w:t>
+      </w:r>
+      <w:proofErr w:type="spellEnd"/>
+      <w:r>
+        <w:t>.</w:t>
+      </w:r>
+    </w:p>
+    <w:p>
+      <w:r>
+        <w:t xml:space="preserve">Execute the setup command from the </w:t>
+      </w:r>
+      <w:proofErr w:type="spellStart"/>
+      <w:r>
+        <w:t>dist</w:t>
+      </w:r>
+      <w:proofErr w:type="spellEnd"/>
+      <w:r>
+        <w:t>/</w:t>
+      </w:r>
+      <w:r>
+        <w:t>&lt;</w:t>
+      </w:r>
+      <w:proofErr w:type="spellStart"/>
+      <w:r>
+        <w:t>packagename</w:t>
+      </w:r>
+      <w:proofErr w:type="spellEnd"/>
+      <w:r>
+        <w:t>&gt;</w:t>
+      </w:r>
+      <w:r>
+        <w:t>-&lt;version&gt; folder.</w:t>
+      </w:r>
+    </w:p>
+    <w:p>
+      <w:pPr>
+        <w:pStyle w:val="Code"/>
+        <w:numPr>
+          <w:ilvl w:val="0"/>
+          <w:numId w:val="0"/>
+        </w:numPr>
+        <w:ind w:left="360"/>
+      </w:pPr>
+      <w:r>
+        <w:t>python setup.py install</w:t>
+      </w:r>
+    </w:p>
+    <w:sdt>
+      <w:sdtPr>
+        <w:id w:val="-475536400"/>
+        <w:docPartObj>
+          <w:docPartGallery w:val="Bibliographies"/>
+          <w:docPartUnique/>
+        </w:docPartObj>
+      </w:sdtPr>
+      <w:sdtEndPr>
+        <w:rPr>
+          <w:rFonts w:asciiTheme="minorHAnsi" w:eastAsiaTheme="minorHAnsi" w:hAnsiTheme="minorHAnsi" w:cstheme="minorBidi"/>
+          <w:color w:val="auto"/>
+          <w:sz w:val="22"/>
+          <w:szCs w:val="22"/>
+        </w:rPr>
+      </w:sdtEndPr>
+      <w:sdtContent>
+        <w:p>
+          <w:pPr>
+            <w:pStyle w:val="Heading1"/>
+          </w:pPr>
+          <w:r>
+            <w:t>References</w:t>
+          </w:r>
+        </w:p>
+        <w:sdt>
+          <w:sdtPr>
+            <w:id w:val="-573587230"/>
+            <w:bibliography/>
+          </w:sdtPr>
+          <w:sdtContent>
+            <w:p>
+              <w:pPr>
+                <w:rPr>
+                  <w:noProof/>
+                </w:rPr>
+              </w:pPr>
+              <w:r>
+                <w:fldChar w:fldCharType="begin"/>
+              </w:r>
+              <w:r>
+                <w:instrText xml:space="preserve"> BIBLIOGRAPHY </w:instrText>
+              </w:r>
+              <w:r>
+                <w:fldChar w:fldCharType="separate"/>
+              </w:r>
+            </w:p>
+            <w:tbl>
+              <w:tblPr>
+                <w:tblW w:w="5000" w:type="pct"/>
+                <w:tblCellSpacing w:w="15" w:type="dxa"/>
+                <w:tblCellMar>
+                  <w:top w:w="15" w:type="dxa"/>
+                  <w:left w:w="15" w:type="dxa"/>
+                  <w:bottom w:w="15" w:type="dxa"/>
+                  <w:right w:w="15" w:type="dxa"/>
+                </w:tblCellMar>
+                <w:tblLook w:val="04A0" w:firstRow="1" w:lastRow="0" w:firstColumn="1" w:lastColumn="0" w:noHBand="0" w:noVBand="1"/>
+              </w:tblPr>
+              <w:tblGrid>
+                <w:gridCol w:w="322"/>
+                <w:gridCol w:w="9038"/>
+              </w:tblGrid>
+              <w:tr>
+                <w:trPr>
+                  <w:divId w:val="1150631046"/>
+                  <w:tblCellSpacing w:w="15" w:type="dxa"/>
+                </w:trPr>
+                <w:tc>
+                  <w:tcPr>
+                    <w:tcW w:w="50" w:type="pct"/>
+                    <w:hideMark/>
+                  </w:tcPr>
+                  <w:p>
+                    <w:pPr>
+                      <w:pStyle w:val="Bibliography"/>
+                      <w:rPr>
+                        <w:noProof/>
+                        <w:sz w:val="24"/>
+                        <w:szCs w:val="24"/>
+                      </w:rPr>
+                    </w:pPr>
+                    <w:r>
+                      <w:rPr>
+                        <w:noProof/>
+                      </w:rPr>
+                      <w:t xml:space="preserve">[1] </w:t>
+                    </w:r>
+                  </w:p>
+                </w:tc>
+                <w:tc>
+                  <w:tcPr>
+                    <w:tcW w:w="0" w:type="auto"/>
+                    <w:hideMark/>
+                  </w:tcPr>
+                  <w:p>
+                    <w:pPr>
+                      <w:pStyle w:val="Bibliography"/>
+                      <w:rPr>
+                        <w:noProof/>
+                      </w:rPr>
+                    </w:pPr>
+                    <w:r>
+                      <w:rPr>
+                        <w:noProof/>
+                      </w:rPr>
+                      <w:t>GMAT Development Team, "General Mission Analysis Tool," Sourceforge, 2020. [Online]. Available: http://gmat.sourceforge.net/docs/R2020a/html/. [Accessed 23 April 2022].</w:t>
+                    </w:r>
+                  </w:p>
+                </w:tc>
+              </w:tr>
+              <w:tr>
+                <w:trPr>
+                  <w:divId w:val="1150631046"/>
+                  <w:tblCellSpacing w:w="15" w:type="dxa"/>
+                </w:trPr>
+                <w:tc>
+                  <w:tcPr>
+                    <w:tcW w:w="50" w:type="pct"/>
+                    <w:hideMark/>
+                  </w:tcPr>
+                  <w:p>
+                    <w:pPr>
+                      <w:pStyle w:val="Bibliography"/>
+                      <w:rPr>
+                        <w:noProof/>
+                      </w:rPr>
+                    </w:pPr>
+                    <w:r>
+                      <w:rPr>
+                        <w:noProof/>
+                      </w:rPr>
+                      <w:t xml:space="preserve">[2] </w:t>
+                    </w:r>
+                  </w:p>
+                </w:tc>
+                <w:tc>
+                  <w:tcPr>
+                    <w:tcW w:w="0" w:type="auto"/>
+                    <w:hideMark/>
+                  </w:tcPr>
+                  <w:p>
+                    <w:pPr>
+                      <w:pStyle w:val="Bibliography"/>
+                      <w:rPr>
+                        <w:noProof/>
+                      </w:rPr>
+                    </w:pPr>
+                    <w:r>
+                      <w:rPr>
+                        <w:noProof/>
+                      </w:rPr>
+                      <w:t>J. McNamara, "Creating Excel files with Python and XlsxWriter," Sphinx .18.6, 27 Feb 2022. [Online]. Available: https://xlsxwriter.readthedocs.io/index.html. [Accessed 23 April 2022].</w:t>
+                    </w:r>
+                  </w:p>
+                </w:tc>
+              </w:tr>
+              <w:tr>
+                <w:trPr>
+                  <w:divId w:val="1150631046"/>
+                  <w:tblCellSpacing w:w="15" w:type="dxa"/>
+                </w:trPr>
+                <w:tc>
+                  <w:tcPr>
+                    <w:tcW w:w="50" w:type="pct"/>
+                    <w:hideMark/>
+                  </w:tcPr>
+                  <w:p>
+                    <w:pPr>
+                      <w:pStyle w:val="Bibliography"/>
+                      <w:rPr>
+                        <w:noProof/>
+                      </w:rPr>
+                    </w:pPr>
+                    <w:r>
+                      <w:rPr>
+                        <w:noProof/>
+                      </w:rPr>
+                      <w:t xml:space="preserve">[3] </w:t>
+                    </w:r>
+                  </w:p>
+                </w:tc>
+                <w:tc>
+                  <w:tcPr>
+                    <w:tcW w:w="0" w:type="auto"/>
+                    <w:hideMark/>
+                  </w:tcPr>
+                  <w:p>
+                    <w:pPr>
+                      <w:pStyle w:val="Bibliography"/>
+                      <w:rPr>
+                        <w:noProof/>
+                      </w:rPr>
+                    </w:pPr>
+                    <w:r>
+                      <w:rPr>
+                        <w:noProof/>
+                      </w:rPr>
+                      <w:t>Zoomer Analytics, "xlwings - Make Excel Fly!," Zoomer Analytics LLC, 11 Apr 2022. [Online]. Available: https://docs.xlwings.org/en/stable/. [Accessed 23 April 2022].</w:t>
+                    </w:r>
+                  </w:p>
+                </w:tc>
+              </w:tr>
+              <w:tr>
+                <w:trPr>
+                  <w:divId w:val="1150631046"/>
+                  <w:tblCellSpacing w:w="15" w:type="dxa"/>
+                </w:trPr>
+                <w:tc>
+                  <w:tcPr>
+                    <w:tcW w:w="50" w:type="pct"/>
+                    <w:hideMark/>
+                  </w:tcPr>
+                  <w:p>
+                    <w:pPr>
+                      <w:pStyle w:val="Bibliography"/>
+                      <w:rPr>
+                        <w:noProof/>
+                      </w:rPr>
+                    </w:pPr>
+                    <w:r>
+                      <w:rPr>
+                        <w:noProof/>
+                      </w:rPr>
+                      <w:t xml:space="preserve">[4] </w:t>
+                    </w:r>
+                  </w:p>
+                </w:tc>
+                <w:tc>
+                  <w:tcPr>
+                    <w:tcW w:w="0" w:type="auto"/>
+                    <w:hideMark/>
+                  </w:tcPr>
+                  <w:p>
+                    <w:pPr>
+                      <w:pStyle w:val="Bibliography"/>
+                      <w:rPr>
+                        <w:noProof/>
+                      </w:rPr>
+                    </w:pPr>
+                    <w:r>
+                      <w:rPr>
+                        <w:noProof/>
+                      </w:rPr>
+                      <w:t>Python Software Foundation, "Python Packaging User Guide » Tutorials » Packaging Python Projects," Python Software Foundation, 19 April 2022. [Online]. Available: https://packaging.python.org/en/latest/tutorials/packaging-projects/#packaging-python-projects. [Accessed 23 April 2022].</w:t>
+                    </w:r>
+                  </w:p>
+                </w:tc>
+              </w:tr>
+            </w:tbl>
+            <w:p>
+              <w:pPr>
+                <w:divId w:val="1150631046"/>
+                <w:rPr>
+                  <w:rFonts w:eastAsia="Times New Roman"/>
+                  <w:noProof/>
+                </w:rPr>
+              </w:pPr>
+            </w:p>
+            <w:p>
+              <w:r>
+                <w:rPr>
+                  <w:b/>
+                  <w:bCs/>
+                  <w:noProof/>
+                </w:rPr>
+                <w:fldChar w:fldCharType="end"/>
+              </w:r>
+            </w:p>
+          </w:sdtContent>
+        </w:sdt>
+      </w:sdtContent>
+    </w:sdt>
     <w:p>
       <w:pPr>
         <w:pStyle w:val="Heading1"/>
       </w:pPr>
-      <w:bookmarkStart w:id="3" w:name="_Toc14856083"/>
-      <w:r>
-        <w:lastRenderedPageBreak/>
-        <w:t>GMAT Model Files</w:t>
-      </w:r>
-      <w:bookmarkEnd w:id="3"/>
-    </w:p>
-    <w:p>
-      <w:r>
-        <w:t xml:space="preserve">The script “modelgen.py” is the top-level script which generates the customized batch model files. </w:t>
-      </w:r>
+      <w:r>
+        <w:t xml:space="preserve">GMAT </w:t>
+      </w:r>
+      <w:r>
+        <w:t>Model Generation</w:t>
+      </w:r>
+      <w:bookmarkEnd w:id="4"/>
+    </w:p>
+    <w:p>
+      <w:r>
+        <w:t>The script “modelgen.py” is the top-level script which generates the customized batch model files</w:t>
+      </w:r>
+      <w:proofErr w:type="gramStart"/>
+      <w:r>
+        <w:t xml:space="preserve">. </w:t>
+      </w:r>
+      <w:proofErr w:type="gramEnd"/>
       <w:r>
         <w:t xml:space="preserve">The </w:t>
       </w:r>
@@ -1116,7 +2668,15 @@
     </w:p>
     <w:p>
       <w:r>
-        <w:t>The modelgen.py script appends #Include statements referencing the include files to the copy of ModelMissionTemplate.script. Two invariable #Include macros are appended to ModelMissionTemplate.script:</w:t>
+        <w:t>The modelgen.py script appends #Include statements referencing the include files to the copy of ModelMissionTemplate.script</w:t>
+      </w:r>
+      <w:proofErr w:type="gramStart"/>
+      <w:r>
+        <w:t xml:space="preserve">. </w:t>
+      </w:r>
+      <w:proofErr w:type="gramEnd"/>
+      <w:r>
+        <w:t>Two invariable #Include macros are appended to ModelMissionTemplate.script:</w:t>
       </w:r>
       <w:r>
         <w:tab/>
@@ -1177,13 +2737,31 @@
     </w:p>
     <w:p>
       <w:r>
-        <w:t>The mission and spacecraft configuration is read from an Excel workbook by modelgen.py, which creates and saves mission specific include file</w:t>
+        <w:t xml:space="preserve">The mission and spacecraft configuration </w:t>
+      </w:r>
+      <w:r>
+        <w:t>are</w:t>
+      </w:r>
+      <w:r>
+        <w:t xml:space="preserve"> read from an Excel workbook by modelgen.py, which creates and saves mission specific include file</w:t>
       </w:r>
       <w:r>
         <w:t>s</w:t>
       </w:r>
       <w:r>
-        <w:t xml:space="preserve"> in the Batch directory. Each generated include file is uniquely named with configuration, epoch, Julian day and time of generation, and each filename is prefixed with the string "Include_".</w:t>
+        <w:t xml:space="preserve"> in the Batch directory</w:t>
+      </w:r>
+      <w:proofErr w:type="gramStart"/>
+      <w:r>
+        <w:t xml:space="preserve">. </w:t>
+      </w:r>
+      <w:proofErr w:type="gramEnd"/>
+      <w:r>
+        <w:t xml:space="preserve">Each generated include file is </w:t>
+      </w:r>
+      <w:r>
+        <w:lastRenderedPageBreak/>
+        <w:t>uniquely named with configuration, epoch, Julian day and time of generation, and each filename is prefixed with the string "Include_".</w:t>
       </w:r>
     </w:p>
     <w:p>
@@ -1199,7 +2777,13 @@
     </w:p>
     <w:p>
       <w:r>
-        <w:t xml:space="preserve">ModelMissionTemplate.script and its include files are intended to be executed from the GMAT command line.  The GMAT GUI cannot be used to edit these files. </w:t>
+        <w:t>ModelMissionTemplate.script and it</w:t>
+      </w:r>
+      <w:r>
+        <w:t>’</w:t>
+      </w:r>
+      <w:r>
+        <w:t xml:space="preserve">s include files are intended to be executed from the GMAT command line.  The GMAT GUI cannot be used to edit these files. </w:t>
       </w:r>
     </w:p>
     <w:p>
@@ -1263,7 +2847,13 @@
         <w:t xml:space="preserve">esource definitions which change from file to file </w:t>
       </w:r>
       <w:r>
-        <w:t>are generated by modelgen.py from the Excel mission definition.  If dynamic resources are added, then code changes will likely be necessary.  If the Excel mission definition changes then code changes likely will be necessary.</w:t>
+        <w:t>are generated by modelgen.py from the Excel mission definition.  If dynamic resources are added, then code changes will likely be necessary.  If the Excel mission definition changes</w:t>
+      </w:r>
+      <w:r>
+        <w:t>,</w:t>
+      </w:r>
+      <w:r>
+        <w:t xml:space="preserve"> then code changes likely will be necessary.</w:t>
       </w:r>
     </w:p>
     <w:p>
@@ -1296,13 +2886,21 @@
     </w:p>
     <w:p>
       <w:pPr>
-        <w:pStyle w:val="Heading1"/>
-      </w:pPr>
-      <w:bookmarkStart w:id="4" w:name="_Toc14856084"/>
+        <w:pStyle w:val="Heading2"/>
+      </w:pPr>
+      <w:bookmarkStart w:id="6" w:name="_Toc101606674"/>
       <w:r>
         <w:t>Excel “ConfigSpec” Workbook</w:t>
       </w:r>
-      <w:bookmarkEnd w:id="4"/>
+      <w:bookmarkEnd w:id="6"/>
+    </w:p>
+    <w:p>
+      <w:r>
+        <w:t>The model generation system is designed for a specific mission called Alfano</w:t>
+      </w:r>
+      <w:r>
+        <w:t xml:space="preserve">. </w:t>
+      </w:r>
     </w:p>
     <w:p>
       <w:r>
@@ -1363,13 +2961,20 @@
         </w:numPr>
       </w:pPr>
       <w:r>
-        <w:lastRenderedPageBreak/>
         <w:t>A sheet named “Mission_Params” also exists, containing named ranges “Inclination”, “Costate”, “Starting_Epoch”, and “Mission_Name”.</w:t>
       </w:r>
     </w:p>
     <w:p>
       <w:r>
-        <w:t xml:space="preserve">The first line table headings are usually not the same as GMAT resource names. The associated routine, "modelpov.py" defines a mapping of required GMAT resource names to worksheet table headings, which we refer to as parameter names.      </w:t>
+        <w:t>The first line table headings are usually not the same as GMAT resource names</w:t>
+      </w:r>
+      <w:proofErr w:type="gramStart"/>
+      <w:r>
+        <w:t xml:space="preserve">. </w:t>
+      </w:r>
+      <w:proofErr w:type="gramEnd"/>
+      <w:r>
+        <w:t xml:space="preserve">The associated routine, "modelpov.py" defines a mapping of required GMAT resource names to worksheet table headings, which we refer to as parameter names.      </w:t>
       </w:r>
     </w:p>
     <w:p>
@@ -1379,7 +2984,15 @@
     </w:p>
     <w:p>
       <w:r>
-        <w:t>Procedure “fromconfigsheet.py” will extract only the parameter names defined in modelpov.py. Note that it is possible with this logic to extract NO data from the workbook, in this case the “modelpov.py” file may be edited to include the intended parameter names, or the workbook may be so edited.</w:t>
+        <w:t>Procedure “fromconfigsheet.py” will extract only the parameter names defined in modelpov.py</w:t>
+      </w:r>
+      <w:proofErr w:type="gramStart"/>
+      <w:r>
+        <w:t xml:space="preserve">. </w:t>
+      </w:r>
+      <w:proofErr w:type="gramEnd"/>
+      <w:r>
+        <w:t>Note that it is possible with this logic to extract NO data from the workbook, in this case the “modelpov.py” file may be edited to include the intended parameter names, or the workbook may be so edited.</w:t>
       </w:r>
     </w:p>
     <w:p>
@@ -1387,7 +3000,7 @@
         <w:fldChar w:fldCharType="begin"/>
       </w:r>
       <w:r>
-        <w:instrText xml:space="preserve"> REF _Ref520306 \h </w:instrText>
+        <w:instrText xml:space="preserve"> REF _Ref101610501 \h </w:instrText>
       </w:r>
       <w:r>
         <w:fldChar w:fldCharType="separate"/>
@@ -1399,13 +3012,27 @@
         <w:rPr>
           <w:noProof/>
         </w:rPr>
-        <w:t>1</w:t>
+        <w:t>6</w:t>
       </w:r>
       <w:r>
         <w:fldChar w:fldCharType="end"/>
       </w:r>
       <w:r>
-        <w:t xml:space="preserve"> shows an example ConfigSpec generated from analysis data using an Excel SQL query.</w:t>
+        <w:t xml:space="preserve"> </w:t>
+      </w:r>
+      <w:r>
+        <w:t>shows an example ConfigSpec generated from analysis data using an Excel SQL query.</w:t>
+      </w:r>
+    </w:p>
+    <w:p>
+      <w:r>
+        <w:t>Variation of orbital elements is independent of hardware configuration.  Specifically, inclination cases may be multiple for each given "GMAT" table row and are gleaned from a separate n x 1 table of values in named range, "Inclinations", contained in sheet "Mission_Params".  An associated n x 1 table of negative floating-point values in named range “Costates” has a row-by-row correspondence to the inclination values.  The costate values specify the Alfano trajectory for combined altitude and inclination change.</w:t>
+      </w:r>
+    </w:p>
+    <w:p>
+      <w:r>
+        <w:lastRenderedPageBreak/>
+        <w:t>The inclination values should be negative for decreasing inclination and positive for increasing inclination.</w:t>
       </w:r>
     </w:p>
     <w:tbl>
@@ -1444,18 +3071,146 @@
               <w:rPr>
                 <w:noProof/>
               </w:rPr>
+              <mc:AlternateContent>
+                <mc:Choice Requires="wps">
+                  <w:drawing>
+                    <wp:anchor distT="0" distB="0" distL="114300" distR="114300" simplePos="0" relativeHeight="251667456" behindDoc="0" locked="0" layoutInCell="1" allowOverlap="1" wp14:anchorId="04C5F9D5" wp14:editId="01C14D8E">
+                      <wp:simplePos x="0" y="0"/>
+                      <wp:positionH relativeFrom="column">
+                        <wp:posOffset>-68580</wp:posOffset>
+                      </wp:positionH>
+                      <wp:positionV relativeFrom="paragraph">
+                        <wp:posOffset>1638935</wp:posOffset>
+                      </wp:positionV>
+                      <wp:extent cx="5951220" cy="635"/>
+                      <wp:effectExtent l="0" t="0" r="0" b="0"/>
+                      <wp:wrapTopAndBottom/>
+                      <wp:docPr id="10" name="Text Box 10"/>
+                      <wp:cNvGraphicFramePr/>
+                      <a:graphic xmlns:a="http://schemas.openxmlformats.org/drawingml/2006/main">
+                        <a:graphicData uri="http://schemas.microsoft.com/office/word/2010/wordprocessingShape">
+                          <wps:wsp>
+                            <wps:cNvSpPr txBox="1"/>
+                            <wps:spPr>
+                              <a:xfrm>
+                                <a:off x="0" y="0"/>
+                                <a:ext cx="5951220" cy="635"/>
+                              </a:xfrm>
+                              <a:prstGeom prst="rect">
+                                <a:avLst/>
+                              </a:prstGeom>
+                              <a:solidFill>
+                                <a:prstClr val="white"/>
+                              </a:solidFill>
+                              <a:ln>
+                                <a:noFill/>
+                              </a:ln>
+                            </wps:spPr>
+                            <wps:txbx>
+                              <w:txbxContent>
+                                <w:p>
+                                  <w:pPr>
+                                    <w:pStyle w:val="Caption"/>
+                                    <w:jc w:val="center"/>
+                                    <w:rPr>
+                                      <w:noProof/>
+                                    </w:rPr>
+                                  </w:pPr>
+                                  <w:bookmarkStart w:id="7" w:name="_Ref101610501"/>
+                                  <w:r>
+                                    <w:t xml:space="preserve">Figure </w:t>
+                                  </w:r>
+                                  <w:fldSimple w:instr=" SEQ Figure \* ARABIC ">
+                                    <w:r>
+                                      <w:rPr>
+                                        <w:noProof/>
+                                      </w:rPr>
+                                      <w:t>6</w:t>
+                                    </w:r>
+                                  </w:fldSimple>
+                                  <w:bookmarkEnd w:id="7"/>
+                                  <w:r>
+                                    <w:t xml:space="preserve">, </w:t>
+                                  </w:r>
+                                  <w:r>
+                                    <w:t>GMAT ConfigSpec Table in Excel Workbook</w:t>
+                                  </w:r>
+                                </w:p>
+                              </w:txbxContent>
+                            </wps:txbx>
+                            <wps:bodyPr rot="0" spcFirstLastPara="0" vertOverflow="overflow" horzOverflow="overflow" vert="horz" wrap="square" lIns="0" tIns="0" rIns="0" bIns="0" numCol="1" spcCol="0" rtlCol="0" fromWordArt="0" anchor="t" anchorCtr="0" forceAA="0" compatLnSpc="1">
+                              <a:prstTxWarp prst="textNoShape">
+                                <a:avLst/>
+                              </a:prstTxWarp>
+                              <a:spAutoFit/>
+                            </wps:bodyPr>
+                          </wps:wsp>
+                        </a:graphicData>
+                      </a:graphic>
+                    </wp:anchor>
+                  </w:drawing>
+                </mc:Choice>
+                <mc:Fallback>
+                  <w:pict>
+                    <v:shapetype w14:anchorId="04C5F9D5" id="_x0000_t202" coordsize="21600,21600" o:spt="202" path="m,l,21600r21600,l21600,xe">
+                      <v:stroke joinstyle="miter"/>
+                      <v:path gradientshapeok="t" o:connecttype="rect"/>
+                    </v:shapetype>
+                    <v:shape id="Text Box 10" o:spid="_x0000_s1026" type="#_x0000_t202" style="position:absolute;margin-left:-5.4pt;margin-top:129.05pt;width:468.6pt;height:.05pt;z-index:251667456;visibility:visible;mso-wrap-style:square;mso-wrap-distance-left:9pt;mso-wrap-distance-top:0;mso-wrap-distance-right:9pt;mso-wrap-distance-bottom:0;mso-position-horizontal:absolute;mso-position-horizontal-relative:text;mso-position-vertical:absolute;mso-position-vertical-relative:text;v-text-anchor:top" o:gfxdata="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" stroked="f">
+                      <v:textbox style="mso-fit-shape-to-text:t" inset="0,0,0,0">
+                        <w:txbxContent>
+                          <w:p>
+                            <w:pPr>
+                              <w:pStyle w:val="Caption"/>
+                              <w:jc w:val="center"/>
+                              <w:rPr>
+                                <w:noProof/>
+                              </w:rPr>
+                            </w:pPr>
+                            <w:bookmarkStart w:id="8" w:name="_Ref101610501"/>
+                            <w:r>
+                              <w:t xml:space="preserve">Figure </w:t>
+                            </w:r>
+                            <w:fldSimple w:instr=" SEQ Figure \* ARABIC ">
+                              <w:r>
+                                <w:rPr>
+                                  <w:noProof/>
+                                </w:rPr>
+                                <w:t>6</w:t>
+                              </w:r>
+                            </w:fldSimple>
+                            <w:bookmarkEnd w:id="8"/>
+                            <w:r>
+                              <w:t xml:space="preserve">, </w:t>
+                            </w:r>
+                            <w:r>
+                              <w:t>GMAT ConfigSpec Table in Excel Workbook</w:t>
+                            </w:r>
+                          </w:p>
+                        </w:txbxContent>
+                      </v:textbox>
+                      <w10:wrap type="topAndBottom"/>
+                    </v:shape>
+                  </w:pict>
+                </mc:Fallback>
+              </mc:AlternateContent>
+            </w:r>
+            <w:r>
+              <w:rPr>
+                <w:noProof/>
+              </w:rPr>
               <w:drawing>
-                <wp:anchor distT="0" distB="0" distL="114300" distR="114300" simplePos="0" relativeHeight="251663360" behindDoc="0" locked="0" layoutInCell="1" allowOverlap="1" wp14:anchorId="49A9DBA6" wp14:editId="145C52AA">
-                  <wp:simplePos x="0" y="0"/>
+                <wp:anchor distT="0" distB="0" distL="114300" distR="114300" simplePos="0" relativeHeight="251663360" behindDoc="0" locked="0" layoutInCell="1" allowOverlap="0" wp14:anchorId="49A9DBA6" wp14:editId="12F21834">
+                  <wp:simplePos x="914400" y="1242060"/>
                   <wp:positionH relativeFrom="column">
-                    <wp:posOffset>-68580</wp:posOffset>
+                    <wp:align>center</wp:align>
                   </wp:positionH>
-                  <wp:positionV relativeFrom="paragraph">
-                    <wp:posOffset>329565</wp:posOffset>
+                  <wp:positionV relativeFrom="line">
+                    <wp:align>center</wp:align>
                   </wp:positionV>
-                  <wp:extent cx="5943600" cy="1579880"/>
-                  <wp:effectExtent l="0" t="0" r="0" b="1270"/>
-                  <wp:wrapSquare wrapText="bothSides"/>
+                  <wp:extent cx="5951245" cy="1581912"/>
+                  <wp:effectExtent l="0" t="0" r="0" b="0"/>
+                  <wp:wrapTopAndBottom/>
                   <wp:docPr id="1" name="Picture 1"/>
                   <wp:cNvGraphicFramePr>
                     <a:graphicFrameLocks xmlns:a="http://schemas.openxmlformats.org/drawingml/2006/main" noChangeAspect="1"/>
@@ -1468,7 +3223,7 @@
                           <pic:cNvPicPr/>
                         </pic:nvPicPr>
                         <pic:blipFill>
-                          <a:blip r:embed="rId12"/>
+                          <a:blip r:embed="rId17"/>
                           <a:stretch>
                             <a:fillRect/>
                           </a:stretch>
@@ -1476,7 +3231,7 @@
                         <pic:spPr>
                           <a:xfrm>
                             <a:off x="0" y="0"/>
-                            <a:ext cx="5943600" cy="1579880"/>
+                            <a:ext cx="5951245" cy="1581912"/>
                           </a:xfrm>
                           <a:prstGeom prst="rect">
                             <a:avLst/>
@@ -1485,6 +3240,9 @@
                       </pic:pic>
                     </a:graphicData>
                   </a:graphic>
+                  <wp14:sizeRelV relativeFrom="margin">
+                    <wp14:pctHeight>0</wp14:pctHeight>
+                  </wp14:sizeRelV>
                 </wp:anchor>
               </w:drawing>
             </w:r>
@@ -1492,56 +3250,12 @@
         </w:tc>
       </w:tr>
     </w:tbl>
-    <w:p>
-      <w:pPr>
-        <w:pStyle w:val="Caption"/>
-      </w:pPr>
-      <w:bookmarkStart w:id="5" w:name="_Ref520306"/>
-      <w:r>
-        <w:t xml:space="preserve">Figure </w:t>
-      </w:r>
-      <w:fldSimple w:instr=" SEQ Figure \* ARABIC ">
-        <w:r>
-          <w:rPr>
-            <w:noProof/>
-          </w:rPr>
-          <w:t>1</w:t>
-        </w:r>
-      </w:fldSimple>
-      <w:bookmarkEnd w:id="5"/>
-      <w:r>
-        <w:t>, GMAT ConfigSpec Table in Excel Workbook</w:t>
-      </w:r>
-    </w:p>
-    <w:p>
-      <w:r>
-        <w:t>Variation of orbital elements is independent of hardware configuration.  Specifically, inclination cases may be multiple for each given "GMAT" table row and are gleaned from a separate n x 1 table of values in named range, "Inclinations"</w:t>
-      </w:r>
-      <w:r>
-        <w:t>,</w:t>
-      </w:r>
-      <w:r>
-        <w:t xml:space="preserve"> contained in sheet "Mission</w:t>
-      </w:r>
-      <w:r>
-        <w:t>_</w:t>
-      </w:r>
-      <w:r>
-        <w:t>Params".</w:t>
-      </w:r>
-      <w:r>
-        <w:t xml:space="preserve">  An associated n x 1 table of negative floating-point values in named range “Costates” has a row-by-row correspondence to the inclination values.  The costate values specify the Alfano trajectory for combined altitude and inclination change.</w:t>
-      </w:r>
-    </w:p>
-    <w:p>
-      <w:r>
-        <w:t>The inclination values should be negative for decreasing inclination and positive for increasing inclination.</w:t>
-      </w:r>
-    </w:p>
+    <w:p/>
     <w:tbl>
       <w:tblPr>
         <w:tblStyle w:val="TableGrid"/>
         <w:tblW w:w="0" w:type="auto"/>
+        <w:jc w:val="center"/>
         <w:tblBorders>
           <w:top w:val="none" w:sz="0" w:space="0" w:color="auto"/>
           <w:left w:val="none" w:sz="0" w:space="0" w:color="auto"/>
@@ -1553,9 +3267,12 @@
         <w:tblLook w:val="04A0" w:firstRow="1" w:lastRow="0" w:firstColumn="1" w:lastColumn="0" w:noHBand="0" w:noVBand="1"/>
       </w:tblPr>
       <w:tblGrid>
-        <w:gridCol w:w="9360"/>
+        <w:gridCol w:w="7686"/>
       </w:tblGrid>
       <w:tr>
+        <w:trPr>
+          <w:jc w:val="center"/>
+        </w:trPr>
         <w:tc>
           <w:tcPr>
             <w:tcW w:w="0" w:type="auto"/>
@@ -1568,19 +3285,150 @@
               <w:rPr>
                 <w:noProof/>
               </w:rPr>
-              <w:lastRenderedPageBreak/>
+              <mc:AlternateContent>
+                <mc:Choice Requires="wps">
+                  <w:drawing>
+                    <wp:anchor distT="0" distB="0" distL="114300" distR="114300" simplePos="0" relativeHeight="251665408" behindDoc="0" locked="0" layoutInCell="1" allowOverlap="1" wp14:anchorId="41CCB0C0" wp14:editId="68572793">
+                      <wp:simplePos x="0" y="0"/>
+                      <wp:positionH relativeFrom="column">
+                        <wp:posOffset>0</wp:posOffset>
+                      </wp:positionH>
+                      <wp:positionV relativeFrom="paragraph">
+                        <wp:posOffset>3110865</wp:posOffset>
+                      </wp:positionV>
+                      <wp:extent cx="4736465" cy="635"/>
+                      <wp:effectExtent l="0" t="0" r="0" b="0"/>
+                      <wp:wrapTopAndBottom/>
+                      <wp:docPr id="9" name="Text Box 9"/>
+                      <wp:cNvGraphicFramePr/>
+                      <a:graphic xmlns:a="http://schemas.openxmlformats.org/drawingml/2006/main">
+                        <a:graphicData uri="http://schemas.microsoft.com/office/word/2010/wordprocessingShape">
+                          <wps:wsp>
+                            <wps:cNvSpPr txBox="1"/>
+                            <wps:spPr>
+                              <a:xfrm>
+                                <a:off x="0" y="0"/>
+                                <a:ext cx="4736465" cy="635"/>
+                              </a:xfrm>
+                              <a:prstGeom prst="rect">
+                                <a:avLst/>
+                              </a:prstGeom>
+                              <a:solidFill>
+                                <a:prstClr val="white"/>
+                              </a:solidFill>
+                              <a:ln>
+                                <a:noFill/>
+                              </a:ln>
+                            </wps:spPr>
+                            <wps:txbx>
+                              <w:txbxContent>
+                                <w:p>
+                                  <w:pPr>
+                                    <w:pStyle w:val="Caption"/>
+                                    <w:rPr>
+                                      <w:noProof/>
+                                    </w:rPr>
+                                  </w:pPr>
+                                  <w:bookmarkStart w:id="9" w:name="_Ref101610281"/>
+                                  <w:r>
+                                    <w:t xml:space="preserve">Figure </w:t>
+                                  </w:r>
+                                  <w:fldSimple w:instr=" SEQ Figure \* ARABIC ">
+                                    <w:r>
+                                      <w:rPr>
+                                        <w:noProof/>
+                                      </w:rPr>
+                                      <w:t>7</w:t>
+                                    </w:r>
+                                  </w:fldSimple>
+                                  <w:bookmarkEnd w:id="9"/>
+                                  <w:r>
+                                    <w:t xml:space="preserve">, Mission Parameters in ConfigSpec Workbook, </w:t>
+                                  </w:r>
+                                  <w:proofErr w:type="gramStart"/>
+                                  <w:r>
+                                    <w:t>Starting</w:t>
+                                  </w:r>
+                                  <w:proofErr w:type="gramEnd"/>
+                                  <w:r>
+                                    <w:t>_Epoch Highlighted</w:t>
+                                  </w:r>
+                                </w:p>
+                              </w:txbxContent>
+                            </wps:txbx>
+                            <wps:bodyPr rot="0" spcFirstLastPara="0" vertOverflow="overflow" horzOverflow="overflow" vert="horz" wrap="square" lIns="0" tIns="0" rIns="0" bIns="0" numCol="1" spcCol="0" rtlCol="0" fromWordArt="0" anchor="t" anchorCtr="0" forceAA="0" compatLnSpc="1">
+                              <a:prstTxWarp prst="textNoShape">
+                                <a:avLst/>
+                              </a:prstTxWarp>
+                              <a:spAutoFit/>
+                            </wps:bodyPr>
+                          </wps:wsp>
+                        </a:graphicData>
+                      </a:graphic>
+                    </wp:anchor>
+                  </w:drawing>
+                </mc:Choice>
+                <mc:Fallback>
+                  <w:pict>
+                    <v:shape w14:anchorId="41CCB0C0" id="Text Box 9" o:spid="_x0000_s1027" type="#_x0000_t202" style="position:absolute;margin-left:0;margin-top:244.95pt;width:372.95pt;height:.05pt;z-index:251665408;visibility:visible;mso-wrap-style:square;mso-wrap-distance-left:9pt;mso-wrap-distance-top:0;mso-wrap-distance-right:9pt;mso-wrap-distance-bottom:0;mso-position-horizontal:absolute;mso-position-horizontal-relative:text;mso-position-vertical:absolute;mso-position-vertical-relative:text;v-text-anchor:top" o:gfxdata="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" stroked="f">
+                      <v:textbox style="mso-fit-shape-to-text:t" inset="0,0,0,0">
+                        <w:txbxContent>
+                          <w:p>
+                            <w:pPr>
+                              <w:pStyle w:val="Caption"/>
+                              <w:rPr>
+                                <w:noProof/>
+                              </w:rPr>
+                            </w:pPr>
+                            <w:bookmarkStart w:id="10" w:name="_Ref101610281"/>
+                            <w:r>
+                              <w:t xml:space="preserve">Figure </w:t>
+                            </w:r>
+                            <w:fldSimple w:instr=" SEQ Figure \* ARABIC ">
+                              <w:r>
+                                <w:rPr>
+                                  <w:noProof/>
+                                </w:rPr>
+                                <w:t>7</w:t>
+                              </w:r>
+                            </w:fldSimple>
+                            <w:bookmarkEnd w:id="10"/>
+                            <w:r>
+                              <w:t xml:space="preserve">, Mission Parameters in ConfigSpec Workbook, </w:t>
+                            </w:r>
+                            <w:proofErr w:type="gramStart"/>
+                            <w:r>
+                              <w:t>Starting</w:t>
+                            </w:r>
+                            <w:proofErr w:type="gramEnd"/>
+                            <w:r>
+                              <w:t>_Epoch Highlighted</w:t>
+                            </w:r>
+                          </w:p>
+                        </w:txbxContent>
+                      </v:textbox>
+                      <w10:wrap type="topAndBottom"/>
+                    </v:shape>
+                  </w:pict>
+                </mc:Fallback>
+              </mc:AlternateContent>
+            </w:r>
+            <w:r>
+              <w:rPr>
+                <w:noProof/>
+              </w:rPr>
               <w:drawing>
-                <wp:anchor distT="0" distB="0" distL="114300" distR="114300" simplePos="0" relativeHeight="251661312" behindDoc="0" locked="0" layoutInCell="1" allowOverlap="1" wp14:anchorId="21A5C636" wp14:editId="6FB1D809">
+                <wp:anchor distT="0" distB="0" distL="114300" distR="114300" simplePos="0" relativeHeight="251661312" behindDoc="0" locked="0" layoutInCell="1" allowOverlap="0" wp14:anchorId="21A5C636" wp14:editId="3433F85F">
                   <wp:simplePos x="0" y="0"/>
-                  <wp:positionH relativeFrom="column">
-                    <wp:posOffset>-65405</wp:posOffset>
+                  <wp:positionH relativeFrom="margin">
+                    <wp:align>center</wp:align>
                   </wp:positionH>
-                  <wp:positionV relativeFrom="paragraph">
-                    <wp:posOffset>330835</wp:posOffset>
+                  <wp:positionV relativeFrom="line">
+                    <wp:align>center</wp:align>
                   </wp:positionV>
-                  <wp:extent cx="5943600" cy="3837940"/>
-                  <wp:effectExtent l="0" t="0" r="0" b="0"/>
-                  <wp:wrapSquare wrapText="bothSides"/>
+                  <wp:extent cx="4736592" cy="3054096"/>
+                  <wp:effectExtent l="0" t="0" r="6985" b="0"/>
+                  <wp:wrapTopAndBottom/>
                   <wp:docPr id="2" name="Picture 2"/>
                   <wp:cNvGraphicFramePr>
                     <a:graphicFrameLocks xmlns:a="http://schemas.openxmlformats.org/drawingml/2006/main" noChangeAspect="1"/>
@@ -1593,7 +3441,7 @@
                           <pic:cNvPicPr/>
                         </pic:nvPicPr>
                         <pic:blipFill>
-                          <a:blip r:embed="rId13"/>
+                          <a:blip r:embed="rId18"/>
                           <a:stretch>
                             <a:fillRect/>
                           </a:stretch>
@@ -1601,7 +3449,7 @@
                         <pic:spPr>
                           <a:xfrm>
                             <a:off x="0" y="0"/>
-                            <a:ext cx="5943600" cy="3837940"/>
+                            <a:ext cx="4736592" cy="3054096"/>
                           </a:xfrm>
                           <a:prstGeom prst="rect">
                             <a:avLst/>
@@ -1610,43 +3458,25 @@
                       </pic:pic>
                     </a:graphicData>
                   </a:graphic>
+                  <wp14:sizeRelH relativeFrom="margin">
+                    <wp14:pctWidth>0</wp14:pctWidth>
+                  </wp14:sizeRelH>
+                  <wp14:sizeRelV relativeFrom="margin">
+                    <wp14:pctHeight>0</wp14:pctHeight>
+                  </wp14:sizeRelV>
                 </wp:anchor>
               </w:drawing>
-            </w:r>
-            <w:r>
-              <w:t xml:space="preserve"> </w:t>
             </w:r>
           </w:p>
         </w:tc>
       </w:tr>
     </w:tbl>
     <w:p>
-      <w:pPr>
-        <w:pStyle w:val="Caption"/>
-      </w:pPr>
-      <w:bookmarkStart w:id="6" w:name="_Ref520356"/>
-      <w:r>
-        <w:t xml:space="preserve">Figure </w:t>
-      </w:r>
-      <w:fldSimple w:instr=" SEQ Figure \* ARABIC ">
-        <w:r>
-          <w:rPr>
-            <w:noProof/>
-          </w:rPr>
-          <w:t>2</w:t>
-        </w:r>
-      </w:fldSimple>
-      <w:bookmarkEnd w:id="6"/>
-      <w:r>
-        <w:t>, Mission Parameters in ConfigSpec Workbook, Starting_Epoch Highlighted</w:t>
-      </w:r>
-    </w:p>
-    <w:p>
       <w:r>
         <w:fldChar w:fldCharType="begin"/>
       </w:r>
       <w:r>
-        <w:instrText xml:space="preserve"> REF _Ref520356 \h </w:instrText>
+        <w:instrText xml:space="preserve"> REF _Ref101610281 \h </w:instrText>
       </w:r>
       <w:r>
         <w:fldChar w:fldCharType="separate"/>
@@ -1658,13 +3488,16 @@
         <w:rPr>
           <w:noProof/>
         </w:rPr>
-        <w:t>2</w:t>
+        <w:t>7</w:t>
       </w:r>
       <w:r>
         <w:fldChar w:fldCharType="end"/>
       </w:r>
       <w:r>
-        <w:t xml:space="preserve"> shows an example "Mission Params".  Note that there are more orbital elements on</w:t>
+        <w:t xml:space="preserve"> </w:t>
+      </w:r>
+      <w:r>
+        <w:t>shows an example "Mission Params".  Note that there are more orbital elements on</w:t>
       </w:r>
       <w:r>
         <w:t xml:space="preserve"> it</w:t>
@@ -1686,6 +3519,7 @@
     </w:p>
     <w:p>
       <w:r>
+        <w:lastRenderedPageBreak/>
         <w:t>C</w:t>
       </w:r>
       <w:r>
@@ -1701,13 +3535,27 @@
         <w:t>array</w:t>
       </w:r>
       <w:r>
-        <w:t xml:space="preserve"> of values in named range, "Starting Epoch". Each </w:t>
+        <w:t xml:space="preserve"> of values in named range, "Starting Epoch"</w:t>
+      </w:r>
+      <w:proofErr w:type="gramStart"/>
+      <w:r>
+        <w:t xml:space="preserve">. </w:t>
+      </w:r>
+      <w:proofErr w:type="gramEnd"/>
+      <w:r>
+        <w:t xml:space="preserve">Each </w:t>
       </w:r>
       <w:r>
         <w:t>row contains</w:t>
       </w:r>
       <w:r>
-        <w:t xml:space="preserve"> a UTC formatted time and date value in column 1, e.g. "20 Mar 2020 03:49:00.000 UTC".    </w:t>
+        <w:t xml:space="preserve"> a UTC formatted time and date value in column 1, e.g.</w:t>
+      </w:r>
+      <w:r>
+        <w:t>,</w:t>
+      </w:r>
+      <w:r>
+        <w:t xml:space="preserve"> "20 Mar 2020 03:49:00.000 UTC".    </w:t>
       </w:r>
     </w:p>
     <w:p>
@@ -1732,13 +3580,13 @@
     </w:p>
     <w:p>
       <w:pPr>
-        <w:pStyle w:val="Heading1"/>
-      </w:pPr>
-      <w:bookmarkStart w:id="7" w:name="_Toc14856085"/>
+        <w:pStyle w:val="Heading2"/>
+      </w:pPr>
+      <w:bookmarkStart w:id="11" w:name="_Toc101606675"/>
       <w:r>
         <w:t>Points of Variation</w:t>
       </w:r>
-      <w:bookmarkEnd w:id="7"/>
+      <w:bookmarkEnd w:id="11"/>
     </w:p>
     <w:p>
       <w:r>
@@ -1759,7 +3607,15 @@
     </w:p>
     <w:p>
       <w:r>
-        <w:t xml:space="preserve">The implemented points of variation in the model file are listed here. The list form is: </w:t>
+        <w:t>The implemented points of variation in the model file are listed here</w:t>
+      </w:r>
+      <w:proofErr w:type="gramStart"/>
+      <w:r>
+        <w:t xml:space="preserve">. </w:t>
+      </w:r>
+      <w:proofErr w:type="gramEnd"/>
+      <w:r>
+        <w:t xml:space="preserve">The list form is: </w:t>
       </w:r>
     </w:p>
     <w:p>
@@ -1784,6 +3640,7 @@
       <w:r>
         <w:t>sub-model name</w:t>
       </w:r>
+      <w:proofErr w:type="gramStart"/>
       <w:r>
         <w:t>]</w:t>
       </w:r>
@@ -1793,6 +3650,7 @@
       <w:r>
         <w:t>[</w:t>
       </w:r>
+      <w:proofErr w:type="gramEnd"/>
       <w:r>
         <w:t>resource</w:t>
       </w:r>
@@ -1805,7 +3663,6 @@
     </w:p>
     <w:p>
       <w:r>
-        <w:lastRenderedPageBreak/>
         <w:t xml:space="preserve">Points of variation:        </w:t>
       </w:r>
     </w:p>
@@ -1866,7 +3723,15 @@
         </w:numPr>
       </w:pPr>
       <w:r>
-        <w:t xml:space="preserve">This is a list of inclination values  to be executed.        </w:t>
+        <w:t xml:space="preserve">This is a list of inclination </w:t>
+      </w:r>
+      <w:proofErr w:type="gramStart"/>
+      <w:r>
+        <w:t>values  to</w:t>
+      </w:r>
+      <w:proofErr w:type="gramEnd"/>
+      <w:r>
+        <w:t xml:space="preserve"> be executed.        </w:t>
       </w:r>
     </w:p>
     <w:p>
@@ -1902,7 +3767,15 @@
         </w:numPr>
       </w:pPr>
       <w:r>
-        <w:t xml:space="preserve">Max Thrust Power: ElectricThruster HET1.MaximumUsablePower        </w:t>
+        <w:t xml:space="preserve">Max Thrust Power: </w:t>
+      </w:r>
+      <w:proofErr w:type="spellStart"/>
+      <w:r>
+        <w:t>ElectricThruster</w:t>
+      </w:r>
+      <w:proofErr w:type="spellEnd"/>
+      <w:r>
+        <w:t xml:space="preserve"> HET1.MaximumUsablePower        </w:t>
       </w:r>
     </w:p>
     <w:p>
@@ -1914,7 +3787,15 @@
         </w:numPr>
       </w:pPr>
       <w:r>
-        <w:t xml:space="preserve">Min Thrust Power: ElectricThruster HET1.MinimumUsablePower        </w:t>
+        <w:t xml:space="preserve">Min Thrust Power: </w:t>
+      </w:r>
+      <w:proofErr w:type="spellStart"/>
+      <w:r>
+        <w:t>ElectricThruster</w:t>
+      </w:r>
+      <w:proofErr w:type="spellEnd"/>
+      <w:r>
+        <w:t xml:space="preserve"> HET1.MinimumUsablePower        </w:t>
       </w:r>
     </w:p>
     <w:p>
@@ -1926,7 +3807,15 @@
         </w:numPr>
       </w:pPr>
       <w:r>
-        <w:t xml:space="preserve">Efficiency: ElectricThruster HET1.FixedEfficiency        </w:t>
+        <w:t xml:space="preserve">Efficiency: </w:t>
+      </w:r>
+      <w:proofErr w:type="spellStart"/>
+      <w:r>
+        <w:t>ElectricThruster</w:t>
+      </w:r>
+      <w:proofErr w:type="spellEnd"/>
+      <w:r>
+        <w:t xml:space="preserve"> HET1.FixedEfficiency        </w:t>
       </w:r>
     </w:p>
     <w:p>
@@ -1938,7 +3827,15 @@
         </w:numPr>
       </w:pPr>
       <w:r>
-        <w:t xml:space="preserve">Isp: ElectricThruster HET1.Isp        </w:t>
+        <w:t xml:space="preserve">Isp: </w:t>
+      </w:r>
+      <w:proofErr w:type="spellStart"/>
+      <w:r>
+        <w:t>ElectricThruster</w:t>
+      </w:r>
+      <w:proofErr w:type="spellEnd"/>
+      <w:r>
+        <w:t xml:space="preserve"> HET1.Isp        </w:t>
       </w:r>
     </w:p>
     <w:p>
@@ -1950,7 +3847,15 @@
         </w:numPr>
       </w:pPr>
       <w:r>
-        <w:t xml:space="preserve">Thrust: ElectricThruster HET1.ConstantThrust        </w:t>
+        <w:t xml:space="preserve">Thrust: </w:t>
+      </w:r>
+      <w:proofErr w:type="spellStart"/>
+      <w:r>
+        <w:t>ElectricThruster</w:t>
+      </w:r>
+      <w:proofErr w:type="spellEnd"/>
+      <w:r>
+        <w:t xml:space="preserve"> HET1.ConstantThrust        </w:t>
       </w:r>
     </w:p>
     <w:p>
@@ -1962,7 +3867,23 @@
         </w:numPr>
       </w:pPr>
       <w:r>
-        <w:t xml:space="preserve">Available Power: SolarPowerSystem EOTVSolarArrays.InitialMaxPower        </w:t>
+        <w:t xml:space="preserve">Available Power: </w:t>
+      </w:r>
+      <w:proofErr w:type="spellStart"/>
+      <w:r>
+        <w:t>SolarPowerSystem</w:t>
+      </w:r>
+      <w:proofErr w:type="spellEnd"/>
+      <w:r>
+        <w:t xml:space="preserve"> </w:t>
+      </w:r>
+      <w:proofErr w:type="spellStart"/>
+      <w:r>
+        <w:t>EOTVSolarArrays.InitialMaxPower</w:t>
+      </w:r>
+      <w:proofErr w:type="spellEnd"/>
+      <w:r>
+        <w:t xml:space="preserve">        </w:t>
       </w:r>
     </w:p>
     <w:p>
@@ -1974,7 +3895,15 @@
         </w:numPr>
       </w:pPr>
       <w:r>
-        <w:t xml:space="preserve">Propellant: ElectricTank RAPTank1.FuelMass        </w:t>
+        <w:t xml:space="preserve">Propellant: </w:t>
+      </w:r>
+      <w:proofErr w:type="spellStart"/>
+      <w:r>
+        <w:t>ElectricTank</w:t>
+      </w:r>
+      <w:proofErr w:type="spellEnd"/>
+      <w:r>
+        <w:t xml:space="preserve"> RAPTank1.FuelMass        </w:t>
       </w:r>
     </w:p>
     <w:p>
@@ -1998,7 +3927,15 @@
         </w:numPr>
       </w:pPr>
       <w:r>
-        <w:t xml:space="preserve">Viewpoint: Orbit View DefaultOrbitView.ViewPointVector    </w:t>
+        <w:t xml:space="preserve">Viewpoint: Orbit View </w:t>
+      </w:r>
+      <w:proofErr w:type="spellStart"/>
+      <w:r>
+        <w:t>DefaultOrbitView.ViewPointVector</w:t>
+      </w:r>
+      <w:proofErr w:type="spellEnd"/>
+      <w:r>
+        <w:t xml:space="preserve">    </w:t>
       </w:r>
     </w:p>
     <w:p>
@@ -2056,7 +3993,23 @@
     </w:p>
     <w:p>
       <w:r>
-        <w:t xml:space="preserve">The Viewpoint is superfluous in most cases, since model execution is intended to be in batch mode for this system. However, if graphic output is desired, the OrbitView viewpoint is varied associated with the Starting Epoch </w:t>
+        <w:t>The Viewpoint is superfluous in most cases, since model execution is intended to be in batch mode for this system</w:t>
+      </w:r>
+      <w:proofErr w:type="gramStart"/>
+      <w:r>
+        <w:t xml:space="preserve">. </w:t>
+      </w:r>
+      <w:proofErr w:type="gramEnd"/>
+      <w:r>
+        <w:t xml:space="preserve">However, if graphic output is desired, the </w:t>
+      </w:r>
+      <w:proofErr w:type="spellStart"/>
+      <w:r>
+        <w:t>OrbitView</w:t>
+      </w:r>
+      <w:proofErr w:type="spellEnd"/>
+      <w:r>
+        <w:t xml:space="preserve"> viewpoint is varied associated with the Starting Epoch </w:t>
       </w:r>
       <w:r>
         <w:t xml:space="preserve">and is documented as part of the Starting Epoch array </w:t>
@@ -2115,13 +4068,22 @@
     </w:p>
     <w:p>
       <w:r>
+        <w:lastRenderedPageBreak/>
         <w:t>The ReportFile</w:t>
       </w:r>
       <w:r>
         <w:t>1</w:t>
       </w:r>
       <w:r>
-        <w:t>.Filename and the Model name are generated by concatenating the configuration, the Starting Epoch and the Inclination</w:t>
+        <w:t xml:space="preserve">.Filename and the Model name are generated by concatenating the configuration, the Starting </w:t>
+      </w:r>
+      <w:proofErr w:type="gramStart"/>
+      <w:r>
+        <w:t>Epoch</w:t>
+      </w:r>
+      <w:proofErr w:type="gramEnd"/>
+      <w:r>
+        <w:t xml:space="preserve"> and the Inclination</w:t>
       </w:r>
       <w:r>
         <w:t>.</w:t>
@@ -2129,13 +4091,13 @@
     </w:p>
     <w:p>
       <w:pPr>
-        <w:pStyle w:val="Heading1"/>
-      </w:pPr>
-      <w:bookmarkStart w:id="8" w:name="_Toc14856086"/>
+        <w:pStyle w:val="Heading2"/>
+      </w:pPr>
+      <w:bookmarkStart w:id="12" w:name="_Toc101606676"/>
       <w:r>
         <w:t>Generation of the Batch Files</w:t>
       </w:r>
-      <w:bookmarkEnd w:id="8"/>
+      <w:bookmarkEnd w:id="12"/>
     </w:p>
     <w:p>
       <w:r>
@@ -2154,7 +4116,6 @@
     </w:p>
     <w:p>
       <w:r>
-        <w:lastRenderedPageBreak/>
         <w:t xml:space="preserve">The script template will be appended by three #Include statements referencing include files as follows:    </w:t>
       </w:r>
     </w:p>
@@ -2250,7 +4211,15 @@
         <w:jc w:val="center"/>
       </w:pPr>
       <w:r>
-        <w:t>Once these files are copied, a list of their filenames will be written out as contents of a batchfile in the GMAT model OUTPUT_FILE defined path.  The model name will be of the form:</w:t>
+        <w:t xml:space="preserve">Once these files are copied, a list of their filenames will be written out as contents of a </w:t>
+      </w:r>
+      <w:proofErr w:type="spellStart"/>
+      <w:r>
+        <w:t>batchfile</w:t>
+      </w:r>
+      <w:proofErr w:type="spellEnd"/>
+      <w:r>
+        <w:t xml:space="preserve"> in the GMAT model OUTPUT_FILE defined path.  The model name will be of the form:</w:t>
       </w:r>
     </w:p>
     <w:p>
@@ -2258,7 +4227,20 @@
         <w:jc w:val="center"/>
       </w:pPr>
       <w:r>
-        <w:t>[Mission Name] + '__RunList_[Julian Date-time] + '.batch'</w:t>
+        <w:t>[Mission Name] + '__</w:t>
+      </w:r>
+      <w:proofErr w:type="spellStart"/>
+      <w:r>
+        <w:t>RunList</w:t>
+      </w:r>
+      <w:proofErr w:type="spellEnd"/>
+      <w:proofErr w:type="gramStart"/>
+      <w:r>
+        <w:t>_[</w:t>
+      </w:r>
+      <w:proofErr w:type="gramEnd"/>
+      <w:r>
+        <w:t>Julian Date-time] + '.batch'</w:t>
       </w:r>
     </w:p>
     <w:p>
@@ -2274,7 +4256,15 @@
         <w:jc w:val="center"/>
       </w:pPr>
       <w:r>
-        <w:t>"AlfanoXfer__RunList_J009_0537.25.batch".</w:t>
+        <w:t>"AlfanoXfer__RunList_J009_0537.</w:t>
+      </w:r>
+      <w:proofErr w:type="gramStart"/>
+      <w:r>
+        <w:t>25.batch</w:t>
+      </w:r>
+      <w:proofErr w:type="gramEnd"/>
+      <w:r>
+        <w:t>".</w:t>
       </w:r>
     </w:p>
     <w:p>
@@ -2295,7 +4285,7 @@
         <w:t>is an invariable file copied from</w:t>
       </w:r>
       <w:r>
-        <w:t xml:space="preserve"> from the initial model file written by GMAT</w:t>
+        <w:t xml:space="preserve"> the initial model file written by GMAT</w:t>
       </w:r>
       <w:r>
         <w:t>.</w:t>
@@ -2331,6 +4321,7 @@
     </w:p>
     <w:p>
       <w:r>
+        <w:lastRenderedPageBreak/>
         <w:t xml:space="preserve">The external module "fromconfigsheet.py" is called to read excel worksheet to update the values of the dictionary.  </w:t>
       </w:r>
     </w:p>
@@ -2371,8 +4362,13 @@
         <w:t xml:space="preserve"> </w:t>
       </w:r>
       <w:r>
-        <w:t xml:space="preserve">must be generated, one with payload mass included, one without. </w:t>
-      </w:r>
+        <w:t>must be generated, one with payload mass included, one without</w:t>
+      </w:r>
+      <w:proofErr w:type="gramStart"/>
+      <w:r>
+        <w:t xml:space="preserve">. </w:t>
+      </w:r>
+      <w:proofErr w:type="gramEnd"/>
       <w:r>
         <w:t>This should be handled in the configspec workbook if a return trip is required.</w:t>
       </w:r>
@@ -2398,7 +4394,15 @@
         </w:numPr>
       </w:pPr>
       <w:r>
-        <w:t>Efficiency, thrust and Isp vary with the selected thruster set-points.</w:t>
+        <w:t xml:space="preserve">Efficiency, thrust and Isp vary with the selected thruster </w:t>
+      </w:r>
+      <w:proofErr w:type="gramStart"/>
+      <w:r>
+        <w:t>set-points</w:t>
+      </w:r>
+      <w:proofErr w:type="gramEnd"/>
+      <w:r>
+        <w:t>.</w:t>
       </w:r>
     </w:p>
     <w:p>
@@ -2424,7 +4428,6 @@
         <w:rPr>
           <w:lang w:val="es-419"/>
         </w:rPr>
-        <w:lastRenderedPageBreak/>
         <w:t>20 Mar 2020 03:49 UTC</w:t>
       </w:r>
       <w:r>
@@ -2445,7 +4448,21 @@
         <w:rPr>
           <w:lang w:val="es-419"/>
         </w:rPr>
-        <w:t>20 Jun 2020 21:43 UTC</w:t>
+        <w:t xml:space="preserve">20 </w:t>
+      </w:r>
+      <w:proofErr w:type="gramStart"/>
+      <w:r>
+        <w:rPr>
+          <w:lang w:val="es-419"/>
+        </w:rPr>
+        <w:t>Jun</w:t>
+      </w:r>
+      <w:proofErr w:type="gramEnd"/>
+      <w:r>
+        <w:rPr>
+          <w:lang w:val="es-419"/>
+        </w:rPr>
+        <w:t xml:space="preserve"> 2020 21:43 UTC</w:t>
       </w:r>
       <w:r>
         <w:rPr>
@@ -2465,7 +4482,21 @@
         <w:rPr>
           <w:lang w:val="es-419"/>
         </w:rPr>
-        <w:t>22 Sep 2020 13:30 UTC</w:t>
+        <w:t xml:space="preserve">22 </w:t>
+      </w:r>
+      <w:proofErr w:type="spellStart"/>
+      <w:r>
+        <w:rPr>
+          <w:lang w:val="es-419"/>
+        </w:rPr>
+        <w:t>Sep</w:t>
+      </w:r>
+      <w:proofErr w:type="spellEnd"/>
+      <w:r>
+        <w:rPr>
+          <w:lang w:val="es-419"/>
+        </w:rPr>
+        <w:t xml:space="preserve"> 2020 13:30 UTC</w:t>
       </w:r>
       <w:r>
         <w:rPr>
@@ -2487,7 +4518,15 @@
         <w:ind w:left="720"/>
       </w:pPr>
       <w:r>
-        <w:t>The epoch date is specified in the configsheet workbook.</w:t>
+        <w:t xml:space="preserve">The epoch date is specified in the </w:t>
+      </w:r>
+      <w:proofErr w:type="spellStart"/>
+      <w:r>
+        <w:t>configsheet</w:t>
+      </w:r>
+      <w:proofErr w:type="spellEnd"/>
+      <w:r>
+        <w:t xml:space="preserve"> workbook.</w:t>
       </w:r>
     </w:p>
     <w:p>
@@ -2541,8 +4580,13 @@
         <w:t xml:space="preserve"> be unique</w:t>
       </w:r>
       <w:r>
-        <w:t xml:space="preserve"> for each iteration of the model. </w:t>
-      </w:r>
+        <w:t xml:space="preserve"> for each iteration of the model</w:t>
+      </w:r>
+      <w:proofErr w:type="gramStart"/>
+      <w:r>
+        <w:t xml:space="preserve">. </w:t>
+      </w:r>
+      <w:proofErr w:type="gramEnd"/>
       <w:r>
         <w:t>The ReportFile</w:t>
       </w:r>
@@ -2580,7 +4624,15 @@
         </w:numPr>
       </w:pPr>
       <w:r>
-        <w:t>The OrbitView viewpoint is superfluous in most cases, since model execution</w:t>
+        <w:t xml:space="preserve">The </w:t>
+      </w:r>
+      <w:proofErr w:type="spellStart"/>
+      <w:r>
+        <w:t>OrbitView</w:t>
+      </w:r>
+      <w:proofErr w:type="spellEnd"/>
+      <w:r>
+        <w:t xml:space="preserve"> viewpoint is superfluous in most cases, since model execution</w:t>
       </w:r>
       <w:r>
         <w:t xml:space="preserve"> i</w:t>
@@ -2658,7 +4710,15 @@
         </w:numPr>
       </w:pPr>
       <w:r>
-        <w:t xml:space="preserve">Create Spacecraft EOTV;        </w:t>
+        <w:t xml:space="preserve">Create Spacecraft </w:t>
+      </w:r>
+      <w:proofErr w:type="gramStart"/>
+      <w:r>
+        <w:t>EOTV;</w:t>
+      </w:r>
+      <w:proofErr w:type="gramEnd"/>
+      <w:r>
+        <w:t xml:space="preserve">        </w:t>
       </w:r>
     </w:p>
     <w:p>
@@ -2670,7 +4730,23 @@
         </w:numPr>
       </w:pPr>
       <w:r>
-        <w:t xml:space="preserve">Create ElectricThruster HET1;        </w:t>
+        <w:t xml:space="preserve">Create </w:t>
+      </w:r>
+      <w:proofErr w:type="spellStart"/>
+      <w:r>
+        <w:t>ElectricThruster</w:t>
+      </w:r>
+      <w:proofErr w:type="spellEnd"/>
+      <w:r>
+        <w:t xml:space="preserve"> </w:t>
+      </w:r>
+      <w:proofErr w:type="gramStart"/>
+      <w:r>
+        <w:t>HET1;</w:t>
+      </w:r>
+      <w:proofErr w:type="gramEnd"/>
+      <w:r>
+        <w:t xml:space="preserve">        </w:t>
       </w:r>
     </w:p>
     <w:p>
@@ -2682,7 +4758,28 @@
         </w:numPr>
       </w:pPr>
       <w:r>
-        <w:t xml:space="preserve">Create SolarPowerSystem EOTVSolarArrays;        </w:t>
+        <w:t xml:space="preserve">Create </w:t>
+      </w:r>
+      <w:proofErr w:type="spellStart"/>
+      <w:r>
+        <w:t>SolarPowerSystem</w:t>
+      </w:r>
+      <w:proofErr w:type="spellEnd"/>
+      <w:r>
+        <w:t xml:space="preserve"> </w:t>
+      </w:r>
+      <w:proofErr w:type="spellStart"/>
+      <w:proofErr w:type="gramStart"/>
+      <w:r>
+        <w:t>EOTVSolarArrays</w:t>
+      </w:r>
+      <w:proofErr w:type="spellEnd"/>
+      <w:r>
+        <w:t>;</w:t>
+      </w:r>
+      <w:proofErr w:type="gramEnd"/>
+      <w:r>
+        <w:t xml:space="preserve">        </w:t>
       </w:r>
     </w:p>
     <w:p>
@@ -2694,7 +4791,23 @@
         </w:numPr>
       </w:pPr>
       <w:r>
-        <w:t xml:space="preserve">Create ElectricTank RAPTank1;    </w:t>
+        <w:t xml:space="preserve">Create </w:t>
+      </w:r>
+      <w:proofErr w:type="spellStart"/>
+      <w:r>
+        <w:t>ElectricTank</w:t>
+      </w:r>
+      <w:proofErr w:type="spellEnd"/>
+      <w:r>
+        <w:t xml:space="preserve"> </w:t>
+      </w:r>
+      <w:proofErr w:type="gramStart"/>
+      <w:r>
+        <w:t>RAPTank1;</w:t>
+      </w:r>
+      <w:proofErr w:type="gramEnd"/>
+      <w:r>
+        <w:t xml:space="preserve">    </w:t>
       </w:r>
     </w:p>
     <w:p>
@@ -2709,8 +4822,13 @@
         <w:t>Create</w:t>
       </w:r>
       <w:r>
-        <w:t xml:space="preserve"> ReportFile</w:t>
-      </w:r>
+        <w:t xml:space="preserve"> </w:t>
+      </w:r>
+      <w:proofErr w:type="spellStart"/>
+      <w:r>
+        <w:t>ReportFile</w:t>
+      </w:r>
+      <w:proofErr w:type="spellEnd"/>
       <w:r>
         <w:t xml:space="preserve">, multiple files possible, </w:t>
       </w:r>
@@ -2733,11 +4851,20 @@
       <w:pPr>
         <w:pStyle w:val="Heading1"/>
       </w:pPr>
-      <w:bookmarkStart w:id="9" w:name="_Toc14856087"/>
-      <w:r>
-        <w:t>Executing the Batch Files</w:t>
-      </w:r>
-      <w:bookmarkEnd w:id="9"/>
+      <w:bookmarkStart w:id="13" w:name="_Toc101606677"/>
+      <w:r>
+        <w:t>Execut</w:t>
+      </w:r>
+      <w:r>
+        <w:t>e GMAT with</w:t>
+      </w:r>
+      <w:r>
+        <w:t xml:space="preserve"> Batch </w:t>
+      </w:r>
+      <w:r>
+        <w:t>Model Files</w:t>
+      </w:r>
+      <w:bookmarkEnd w:id="13"/>
     </w:p>
     <w:p>
       <w:r>
@@ -2758,14 +4885,26 @@
       <w:r>
         <w:t>“</w:t>
       </w:r>
-      <w:r>
-        <w:t>AlfanoXfer_RunList_</w:t>
+      <w:proofErr w:type="spellStart"/>
+      <w:r>
+        <w:t>AlfanoXfer_RunList</w:t>
+      </w:r>
+      <w:proofErr w:type="spellEnd"/>
+      <w:proofErr w:type="gramStart"/>
+      <w:r>
+        <w:t>_</w:t>
       </w:r>
       <w:r>
         <w:t>”[</w:t>
       </w:r>
-      <w:r>
-        <w:t xml:space="preserve">julian </w:t>
+      <w:proofErr w:type="spellStart"/>
+      <w:proofErr w:type="gramEnd"/>
+      <w:r>
+        <w:t>julian</w:t>
+      </w:r>
+      <w:proofErr w:type="spellEnd"/>
+      <w:r>
+        <w:t xml:space="preserve"> </w:t>
       </w:r>
       <w:r>
         <w:t>time-date]”</w:t>
@@ -2777,7 +4916,15 @@
         <w:t>”.</w:t>
       </w:r>
       <w:r>
-        <w:t xml:space="preserve">  The script provides a file selection GUI to select this RunList batch file.</w:t>
+        <w:t xml:space="preserve">  The script provides a file selection GUI to select this </w:t>
+      </w:r>
+      <w:proofErr w:type="spellStart"/>
+      <w:r>
+        <w:t>RunList</w:t>
+      </w:r>
+      <w:proofErr w:type="spellEnd"/>
+      <w:r>
+        <w:t xml:space="preserve"> batch file.</w:t>
       </w:r>
       <w:r>
         <w:t xml:space="preserve">  </w:t>
@@ -2785,6 +4932,7 @@
     </w:p>
     <w:p>
       <w:r>
+        <w:lastRenderedPageBreak/>
         <w:t xml:space="preserve">There are </w:t>
       </w:r>
       <w:r>
@@ -2860,7 +5008,15 @@
         </w:numPr>
       </w:pPr>
       <w:r>
-        <w:t xml:space="preserve">The user's platform must be a multi-core platform capable of executing each model file within 5 minutes.  (5-minute limit is determined by the “cpto” global variable in </w:t>
+        <w:t>The user's platform must be a multi-core platform capable of executing each model file within 5 minutes.  (5-minute limit is determined by the “</w:t>
+      </w:r>
+      <w:proofErr w:type="spellStart"/>
+      <w:r>
+        <w:t>cpto</w:t>
+      </w:r>
+      <w:proofErr w:type="spellEnd"/>
+      <w:r>
+        <w:t xml:space="preserve">” global variable in </w:t>
       </w:r>
       <w:r>
         <w:t>gmat_batcher.py</w:t>
@@ -2892,19 +5048,32 @@
         <w:pStyle w:val="Caption"/>
         <w:keepNext/>
       </w:pPr>
-      <w:bookmarkStart w:id="10" w:name="_Ref5781747"/>
+      <w:bookmarkStart w:id="14" w:name="_Ref5781747"/>
       <w:r>
         <w:t xml:space="preserve">Table </w:t>
       </w:r>
-      <w:fldSimple w:instr=" SEQ Table \* ARABIC ">
-        <w:r>
-          <w:rPr>
-            <w:noProof/>
-          </w:rPr>
-          <w:t>1</w:t>
-        </w:r>
-      </w:fldSimple>
-      <w:bookmarkEnd w:id="10"/>
+      <w:r>
+        <w:fldChar w:fldCharType="begin"/>
+      </w:r>
+      <w:r>
+        <w:instrText xml:space="preserve"> SEQ Table \* ARABIC </w:instrText>
+      </w:r>
+      <w:r>
+        <w:fldChar w:fldCharType="separate"/>
+      </w:r>
+      <w:r>
+        <w:rPr>
+          <w:noProof/>
+        </w:rPr>
+        <w:t>2</w:t>
+      </w:r>
+      <w:r>
+        <w:rPr>
+          <w:noProof/>
+        </w:rPr>
+        <w:fldChar w:fldCharType="end"/>
+      </w:r>
+      <w:bookmarkEnd w:id="14"/>
       <w:r>
         <w:t>, Required Library List</w:t>
       </w:r>
@@ -2938,8 +5107,18 @@
                 <w:sz w:val="20"/>
                 <w:szCs w:val="20"/>
               </w:rPr>
-              <w:t>import os</w:t>
-            </w:r>
+              <w:t xml:space="preserve">import </w:t>
+            </w:r>
+            <w:proofErr w:type="spellStart"/>
+            <w:r>
+              <w:rPr>
+                <w:rFonts w:ascii="Courier New" w:hAnsi="Courier New" w:cs="Courier New"/>
+                <w:sz w:val="20"/>
+                <w:szCs w:val="20"/>
+              </w:rPr>
+              <w:t>os</w:t>
+            </w:r>
+            <w:proofErr w:type="spellEnd"/>
           </w:p>
           <w:p>
             <w:pPr>
@@ -3046,9 +5225,18 @@
                 <w:sz w:val="20"/>
                 <w:szCs w:val="20"/>
               </w:rPr>
-              <w:lastRenderedPageBreak/>
-              <w:t>import getpass</w:t>
-            </w:r>
+              <w:t xml:space="preserve">import </w:t>
+            </w:r>
+            <w:proofErr w:type="spellStart"/>
+            <w:r>
+              <w:rPr>
+                <w:rFonts w:ascii="Courier New" w:hAnsi="Courier New" w:cs="Courier New"/>
+                <w:sz w:val="20"/>
+                <w:szCs w:val="20"/>
+              </w:rPr>
+              <w:t>getpass</w:t>
+            </w:r>
+            <w:proofErr w:type="spellEnd"/>
           </w:p>
           <w:p>
             <w:pPr>
@@ -3083,7 +5271,25 @@
                 <w:sz w:val="20"/>
                 <w:szCs w:val="20"/>
               </w:rPr>
-              <w:t>from pathlib import Path</w:t>
+              <w:t xml:space="preserve">from </w:t>
+            </w:r>
+            <w:proofErr w:type="spellStart"/>
+            <w:r>
+              <w:rPr>
+                <w:rFonts w:ascii="Courier New" w:hAnsi="Courier New" w:cs="Courier New"/>
+                <w:sz w:val="20"/>
+                <w:szCs w:val="20"/>
+              </w:rPr>
+              <w:t>pathlib</w:t>
+            </w:r>
+            <w:proofErr w:type="spellEnd"/>
+            <w:r>
+              <w:rPr>
+                <w:rFonts w:ascii="Courier New" w:hAnsi="Courier New" w:cs="Courier New"/>
+                <w:sz w:val="20"/>
+                <w:szCs w:val="20"/>
+              </w:rPr>
+              <w:t xml:space="preserve"> import Path</w:t>
             </w:r>
           </w:p>
           <w:p>
@@ -3101,8 +5307,18 @@
                 <w:sz w:val="20"/>
                 <w:szCs w:val="20"/>
               </w:rPr>
-              <w:t>import subprocess as sp</w:t>
-            </w:r>
+              <w:t xml:space="preserve">import subprocess as </w:t>
+            </w:r>
+            <w:proofErr w:type="spellStart"/>
+            <w:r>
+              <w:rPr>
+                <w:rFonts w:ascii="Courier New" w:hAnsi="Courier New" w:cs="Courier New"/>
+                <w:sz w:val="20"/>
+                <w:szCs w:val="20"/>
+              </w:rPr>
+              <w:t>sp</w:t>
+            </w:r>
+            <w:proofErr w:type="spellEnd"/>
           </w:p>
           <w:p>
             <w:pPr>
@@ -3137,8 +5353,18 @@
                 <w:sz w:val="20"/>
                 <w:szCs w:val="20"/>
               </w:rPr>
-              <w:t>from multiprocessing import cpu_count</w:t>
-            </w:r>
+              <w:t xml:space="preserve">from multiprocessing import </w:t>
+            </w:r>
+            <w:proofErr w:type="spellStart"/>
+            <w:r>
+              <w:rPr>
+                <w:rFonts w:ascii="Courier New" w:hAnsi="Courier New" w:cs="Courier New"/>
+                <w:sz w:val="20"/>
+                <w:szCs w:val="20"/>
+              </w:rPr>
+              <w:t>cpu_count</w:t>
+            </w:r>
+            <w:proofErr w:type="spellEnd"/>
           </w:p>
           <w:p>
             <w:pPr>
@@ -3172,7 +5398,53 @@
                 <w:sz w:val="20"/>
                 <w:szCs w:val="20"/>
               </w:rPr>
-              <w:t>from PyQt5.QtWidgets import(QApplication, QFileDialog)</w:t>
+              <w:t xml:space="preserve">from PyQt5.QtWidgets </w:t>
+            </w:r>
+            <w:proofErr w:type="gramStart"/>
+            <w:r>
+              <w:rPr>
+                <w:rFonts w:ascii="Courier New" w:hAnsi="Courier New" w:cs="Courier New"/>
+                <w:sz w:val="20"/>
+                <w:szCs w:val="20"/>
+              </w:rPr>
+              <w:t>import(</w:t>
+            </w:r>
+            <w:proofErr w:type="spellStart"/>
+            <w:proofErr w:type="gramEnd"/>
+            <w:r>
+              <w:rPr>
+                <w:rFonts w:ascii="Courier New" w:hAnsi="Courier New" w:cs="Courier New"/>
+                <w:sz w:val="20"/>
+                <w:szCs w:val="20"/>
+              </w:rPr>
+              <w:t>QApplication</w:t>
+            </w:r>
+            <w:proofErr w:type="spellEnd"/>
+            <w:r>
+              <w:rPr>
+                <w:rFonts w:ascii="Courier New" w:hAnsi="Courier New" w:cs="Courier New"/>
+                <w:sz w:val="20"/>
+                <w:szCs w:val="20"/>
+              </w:rPr>
+              <w:t xml:space="preserve">, </w:t>
+            </w:r>
+            <w:proofErr w:type="spellStart"/>
+            <w:r>
+              <w:rPr>
+                <w:rFonts w:ascii="Courier New" w:hAnsi="Courier New" w:cs="Courier New"/>
+                <w:sz w:val="20"/>
+                <w:szCs w:val="20"/>
+              </w:rPr>
+              <w:t>QFileDialog</w:t>
+            </w:r>
+            <w:proofErr w:type="spellEnd"/>
+            <w:r>
+              <w:rPr>
+                <w:rFonts w:ascii="Courier New" w:hAnsi="Courier New" w:cs="Courier New"/>
+                <w:sz w:val="20"/>
+                <w:szCs w:val="20"/>
+              </w:rPr>
+              <w:t>)</w:t>
             </w:r>
           </w:p>
         </w:tc>
@@ -3194,12 +5466,28 @@
     </w:p>
     <w:p>
       <w:r>
-        <w:t>The author uses another script named “Move Mouse”, available in open source form (movemouse.codeplex.com).</w:t>
-      </w:r>
-    </w:p>
-    <w:p>
-      <w:r>
-        <w:t>The output of the batch scripts is assumed to be GMAT Report Files, which are uniquely named in accordance with the top level script name and are stored in folder named “Reports” under the current working directory for the program.</w:t>
+        <w:t xml:space="preserve">The author uses another script named “Move Mouse”, available in </w:t>
+      </w:r>
+      <w:proofErr w:type="gramStart"/>
+      <w:r>
+        <w:t>open source</w:t>
+      </w:r>
+      <w:proofErr w:type="gramEnd"/>
+      <w:r>
+        <w:t xml:space="preserve"> form (movemouse.codeplex.com).</w:t>
+      </w:r>
+    </w:p>
+    <w:p>
+      <w:r>
+        <w:t xml:space="preserve">The output of the batch scripts is assumed to be GMAT Report Files, which are uniquely named in accordance with the </w:t>
+      </w:r>
+      <w:proofErr w:type="gramStart"/>
+      <w:r>
+        <w:t>top level</w:t>
+      </w:r>
+      <w:proofErr w:type="gramEnd"/>
+      <w:r>
+        <w:t xml:space="preserve"> script name and are stored in folder named “Reports” under the current working directory for the program.</w:t>
       </w:r>
     </w:p>
     <w:p>
@@ -3224,8 +5512,16 @@
       <w:r>
         <w:t>”, which will prevent the file contention.</w:t>
       </w:r>
-      <w:bookmarkStart w:id="11" w:name="_GoBack"/>
-      <w:bookmarkEnd w:id="11"/>
+    </w:p>
+    <w:p>
+      <w:pPr>
+        <w:pStyle w:val="Heading1"/>
+      </w:pPr>
+      <w:bookmarkStart w:id="15" w:name="_Toc101606678"/>
+      <w:r>
+        <w:t>Report Generation</w:t>
+      </w:r>
+      <w:bookmarkEnd w:id="15"/>
     </w:p>
     <w:sectPr>
       <w:pgSz w:w="12240" w:h="15840"/>
@@ -3238,7 +5534,7 @@
 </file>
 
 <file path=word/endnotes.xml><?xml version="1.0" encoding="utf-8"?>
-<w:endnotes xmlns:wpc="http://schemas.microsoft.com/office/word/2010/wordprocessingCanvas" xmlns:cx="http://schemas.microsoft.com/office/drawing/2014/chartex" xmlns:cx1="http://schemas.microsoft.com/office/drawing/2015/9/8/chartex" xmlns:cx2="http://schemas.microsoft.com/office/drawing/2015/10/21/chartex" xmlns:cx3="http://schemas.microsoft.com/office/drawing/2016/5/9/chartex" xmlns:cx4="http://schemas.microsoft.com/office/drawing/2016/5/10/chartex" xmlns:cx5="http://schemas.microsoft.com/office/drawing/2016/5/11/chartex" xmlns:cx6="http://schemas.microsoft.com/office/drawing/2016/5/12/chartex" xmlns:cx7="http://schemas.microsoft.com/office/drawing/2016/5/13/chartex" xmlns:cx8="http://schemas.microsoft.com/office/drawing/2016/5/14/chartex" xmlns:mc="http://schemas.openxmlformats.org/markup-compatibility/2006" xmlns:aink="http://schemas.microsoft.com/office/drawing/2016/ink" xmlns:am3d="http://schemas.microsoft.com/office/drawing/2017/model3d" xmlns:o="urn:schemas-microsoft-com:office:office" xmlns:r="http://schemas.openxmlformats.org/officeDocument/2006/relationships" xmlns:m="http://schemas.openxmlformats.org/officeDocument/2006/math" xmlns:v="urn:schemas-microsoft-com:vml" xmlns:wp14="http://schemas.microsoft.com/office/word/2010/wordprocessingDrawing" xmlns:wp="http://schemas.openxmlformats.org/drawingml/2006/wordprocessingDrawing" xmlns:w10="urn:schemas-microsoft-com:office:word" xmlns:w="http://schemas.openxmlformats.org/wordprocessingml/2006/main" xmlns:w14="http://schemas.microsoft.com/office/word/2010/wordml" xmlns:w15="http://schemas.microsoft.com/office/word/2012/wordml" xmlns:w16cid="http://schemas.microsoft.com/office/word/2016/wordml/cid" xmlns:w16se="http://schemas.microsoft.com/office/word/2015/wordml/symex" xmlns:wpg="http://schemas.microsoft.com/office/word/2010/wordprocessingGroup" xmlns:wpi="http://schemas.microsoft.com/office/word/2010/wordprocessingInk" xmlns:wne="http://schemas.microsoft.com/office/word/2006/wordml" xmlns:wps="http://schemas.microsoft.com/office/word/2010/wordprocessingShape" mc:Ignorable="w14 w15 w16se w16cid wp14">
+<w:endnotes xmlns:wpc="http://schemas.microsoft.com/office/word/2010/wordprocessingCanvas" xmlns:cx="http://schemas.microsoft.com/office/drawing/2014/chartex" xmlns:cx1="http://schemas.microsoft.com/office/drawing/2015/9/8/chartex" xmlns:cx2="http://schemas.microsoft.com/office/drawing/2015/10/21/chartex" xmlns:cx3="http://schemas.microsoft.com/office/drawing/2016/5/9/chartex" xmlns:cx4="http://schemas.microsoft.com/office/drawing/2016/5/10/chartex" xmlns:cx5="http://schemas.microsoft.com/office/drawing/2016/5/11/chartex" xmlns:cx6="http://schemas.microsoft.com/office/drawing/2016/5/12/chartex" xmlns:cx7="http://schemas.microsoft.com/office/drawing/2016/5/13/chartex" xmlns:cx8="http://schemas.microsoft.com/office/drawing/2016/5/14/chartex" xmlns:mc="http://schemas.openxmlformats.org/markup-compatibility/2006" xmlns:aink="http://schemas.microsoft.com/office/drawing/2016/ink" xmlns:am3d="http://schemas.microsoft.com/office/drawing/2017/model3d" xmlns:o="urn:schemas-microsoft-com:office:office" xmlns:r="http://schemas.openxmlformats.org/officeDocument/2006/relationships" xmlns:m="http://schemas.openxmlformats.org/officeDocument/2006/math" xmlns:v="urn:schemas-microsoft-com:vml" xmlns:wp14="http://schemas.microsoft.com/office/word/2010/wordprocessingDrawing" xmlns:wp="http://schemas.openxmlformats.org/drawingml/2006/wordprocessingDrawing" xmlns:w10="urn:schemas-microsoft-com:office:word" xmlns:w="http://schemas.openxmlformats.org/wordprocessingml/2006/main" xmlns:w14="http://schemas.microsoft.com/office/word/2010/wordml" xmlns:w15="http://schemas.microsoft.com/office/word/2012/wordml" xmlns:w16cex="http://schemas.microsoft.com/office/word/2018/wordml/cex" xmlns:w16cid="http://schemas.microsoft.com/office/word/2016/wordml/cid" xmlns:w16="http://schemas.microsoft.com/office/word/2018/wordml" xmlns:w16sdtdh="http://schemas.microsoft.com/office/word/2020/wordml/sdtdatahash" xmlns:w16se="http://schemas.microsoft.com/office/word/2015/wordml/symex" xmlns:wpg="http://schemas.microsoft.com/office/word/2010/wordprocessingGroup" xmlns:wpi="http://schemas.microsoft.com/office/word/2010/wordprocessingInk" xmlns:wne="http://schemas.microsoft.com/office/word/2006/wordml" xmlns:wps="http://schemas.microsoft.com/office/word/2010/wordprocessingShape" mc:Ignorable="w14 w15 w16se w16cid w16 w16cex w16sdtdh wp14">
   <w:endnote w:type="separator" w:id="-1">
     <w:p>
       <w:pPr>
@@ -3263,7 +5559,7 @@
 </file>
 
 <file path=word/footer1.xml><?xml version="1.0" encoding="utf-8"?>
-<w:ftr xmlns:wpc="http://schemas.microsoft.com/office/word/2010/wordprocessingCanvas" xmlns:cx="http://schemas.microsoft.com/office/drawing/2014/chartex" xmlns:cx1="http://schemas.microsoft.com/office/drawing/2015/9/8/chartex" xmlns:cx2="http://schemas.microsoft.com/office/drawing/2015/10/21/chartex" xmlns:cx3="http://schemas.microsoft.com/office/drawing/2016/5/9/chartex" xmlns:cx4="http://schemas.microsoft.com/office/drawing/2016/5/10/chartex" xmlns:cx5="http://schemas.microsoft.com/office/drawing/2016/5/11/chartex" xmlns:cx6="http://schemas.microsoft.com/office/drawing/2016/5/12/chartex" xmlns:cx7="http://schemas.microsoft.com/office/drawing/2016/5/13/chartex" xmlns:cx8="http://schemas.microsoft.com/office/drawing/2016/5/14/chartex" xmlns:mc="http://schemas.openxmlformats.org/markup-compatibility/2006" xmlns:aink="http://schemas.microsoft.com/office/drawing/2016/ink" xmlns:am3d="http://schemas.microsoft.com/office/drawing/2017/model3d" xmlns:o="urn:schemas-microsoft-com:office:office" xmlns:r="http://schemas.openxmlformats.org/officeDocument/2006/relationships" xmlns:m="http://schemas.openxmlformats.org/officeDocument/2006/math" xmlns:v="urn:schemas-microsoft-com:vml" xmlns:wp14="http://schemas.microsoft.com/office/word/2010/wordprocessingDrawing" xmlns:wp="http://schemas.openxmlformats.org/drawingml/2006/wordprocessingDrawing" xmlns:w10="urn:schemas-microsoft-com:office:word" xmlns:w="http://schemas.openxmlformats.org/wordprocessingml/2006/main" xmlns:w14="http://schemas.microsoft.com/office/word/2010/wordml" xmlns:w15="http://schemas.microsoft.com/office/word/2012/wordml" xmlns:w16cid="http://schemas.microsoft.com/office/word/2016/wordml/cid" xmlns:w16se="http://schemas.microsoft.com/office/word/2015/wordml/symex" xmlns:wpg="http://schemas.microsoft.com/office/word/2010/wordprocessingGroup" xmlns:wpi="http://schemas.microsoft.com/office/word/2010/wordprocessingInk" xmlns:wne="http://schemas.microsoft.com/office/word/2006/wordml" xmlns:wps="http://schemas.microsoft.com/office/word/2010/wordprocessingShape" mc:Ignorable="w14 w15 w16se w16cid wp14">
+<w:ftr xmlns:wpc="http://schemas.microsoft.com/office/word/2010/wordprocessingCanvas" xmlns:cx="http://schemas.microsoft.com/office/drawing/2014/chartex" xmlns:cx1="http://schemas.microsoft.com/office/drawing/2015/9/8/chartex" xmlns:cx2="http://schemas.microsoft.com/office/drawing/2015/10/21/chartex" xmlns:cx3="http://schemas.microsoft.com/office/drawing/2016/5/9/chartex" xmlns:cx4="http://schemas.microsoft.com/office/drawing/2016/5/10/chartex" xmlns:cx5="http://schemas.microsoft.com/office/drawing/2016/5/11/chartex" xmlns:cx6="http://schemas.microsoft.com/office/drawing/2016/5/12/chartex" xmlns:cx7="http://schemas.microsoft.com/office/drawing/2016/5/13/chartex" xmlns:cx8="http://schemas.microsoft.com/office/drawing/2016/5/14/chartex" xmlns:mc="http://schemas.openxmlformats.org/markup-compatibility/2006" xmlns:aink="http://schemas.microsoft.com/office/drawing/2016/ink" xmlns:am3d="http://schemas.microsoft.com/office/drawing/2017/model3d" xmlns:o="urn:schemas-microsoft-com:office:office" xmlns:r="http://schemas.openxmlformats.org/officeDocument/2006/relationships" xmlns:m="http://schemas.openxmlformats.org/officeDocument/2006/math" xmlns:v="urn:schemas-microsoft-com:vml" xmlns:wp14="http://schemas.microsoft.com/office/word/2010/wordprocessingDrawing" xmlns:wp="http://schemas.openxmlformats.org/drawingml/2006/wordprocessingDrawing" xmlns:w10="urn:schemas-microsoft-com:office:word" xmlns:w="http://schemas.openxmlformats.org/wordprocessingml/2006/main" xmlns:w14="http://schemas.microsoft.com/office/word/2010/wordml" xmlns:w15="http://schemas.microsoft.com/office/word/2012/wordml" xmlns:w16cex="http://schemas.microsoft.com/office/word/2018/wordml/cex" xmlns:w16cid="http://schemas.microsoft.com/office/word/2016/wordml/cid" xmlns:w16="http://schemas.microsoft.com/office/word/2018/wordml" xmlns:w16sdtdh="http://schemas.microsoft.com/office/word/2020/wordml/sdtdatahash" xmlns:w16se="http://schemas.microsoft.com/office/word/2015/wordml/symex" xmlns:wpg="http://schemas.microsoft.com/office/word/2010/wordprocessingGroup" xmlns:wpi="http://schemas.microsoft.com/office/word/2010/wordprocessingInk" xmlns:wne="http://schemas.microsoft.com/office/word/2006/wordml" xmlns:wps="http://schemas.microsoft.com/office/word/2010/wordprocessingShape" mc:Ignorable="w14 w15 w16se w16cid w16 w16cex w16sdtdh wp14">
   <w:sdt>
     <w:sdtPr>
       <w:id w:val="2132900575"/>
@@ -3316,7 +5612,7 @@
 </file>
 
 <file path=word/footnotes.xml><?xml version="1.0" encoding="utf-8"?>
-<w:footnotes xmlns:wpc="http://schemas.microsoft.com/office/word/2010/wordprocessingCanvas" xmlns:cx="http://schemas.microsoft.com/office/drawing/2014/chartex" xmlns:cx1="http://schemas.microsoft.com/office/drawing/2015/9/8/chartex" xmlns:cx2="http://schemas.microsoft.com/office/drawing/2015/10/21/chartex" xmlns:cx3="http://schemas.microsoft.com/office/drawing/2016/5/9/chartex" xmlns:cx4="http://schemas.microsoft.com/office/drawing/2016/5/10/chartex" xmlns:cx5="http://schemas.microsoft.com/office/drawing/2016/5/11/chartex" xmlns:cx6="http://schemas.microsoft.com/office/drawing/2016/5/12/chartex" xmlns:cx7="http://schemas.microsoft.com/office/drawing/2016/5/13/chartex" xmlns:cx8="http://schemas.microsoft.com/office/drawing/2016/5/14/chartex" xmlns:mc="http://schemas.openxmlformats.org/markup-compatibility/2006" xmlns:aink="http://schemas.microsoft.com/office/drawing/2016/ink" xmlns:am3d="http://schemas.microsoft.com/office/drawing/2017/model3d" xmlns:o="urn:schemas-microsoft-com:office:office" xmlns:r="http://schemas.openxmlformats.org/officeDocument/2006/relationships" xmlns:m="http://schemas.openxmlformats.org/officeDocument/2006/math" xmlns:v="urn:schemas-microsoft-com:vml" xmlns:wp14="http://schemas.microsoft.com/office/word/2010/wordprocessingDrawing" xmlns:wp="http://schemas.openxmlformats.org/drawingml/2006/wordprocessingDrawing" xmlns:w10="urn:schemas-microsoft-com:office:word" xmlns:w="http://schemas.openxmlformats.org/wordprocessingml/2006/main" xmlns:w14="http://schemas.microsoft.com/office/word/2010/wordml" xmlns:w15="http://schemas.microsoft.com/office/word/2012/wordml" xmlns:w16cid="http://schemas.microsoft.com/office/word/2016/wordml/cid" xmlns:w16se="http://schemas.microsoft.com/office/word/2015/wordml/symex" xmlns:wpg="http://schemas.microsoft.com/office/word/2010/wordprocessingGroup" xmlns:wpi="http://schemas.microsoft.com/office/word/2010/wordprocessingInk" xmlns:wne="http://schemas.microsoft.com/office/word/2006/wordml" xmlns:wps="http://schemas.microsoft.com/office/word/2010/wordprocessingShape" mc:Ignorable="w14 w15 w16se w16cid wp14">
+<w:footnotes xmlns:wpc="http://schemas.microsoft.com/office/word/2010/wordprocessingCanvas" xmlns:cx="http://schemas.microsoft.com/office/drawing/2014/chartex" xmlns:cx1="http://schemas.microsoft.com/office/drawing/2015/9/8/chartex" xmlns:cx2="http://schemas.microsoft.com/office/drawing/2015/10/21/chartex" xmlns:cx3="http://schemas.microsoft.com/office/drawing/2016/5/9/chartex" xmlns:cx4="http://schemas.microsoft.com/office/drawing/2016/5/10/chartex" xmlns:cx5="http://schemas.microsoft.com/office/drawing/2016/5/11/chartex" xmlns:cx6="http://schemas.microsoft.com/office/drawing/2016/5/12/chartex" xmlns:cx7="http://schemas.microsoft.com/office/drawing/2016/5/13/chartex" xmlns:cx8="http://schemas.microsoft.com/office/drawing/2016/5/14/chartex" xmlns:mc="http://schemas.openxmlformats.org/markup-compatibility/2006" xmlns:aink="http://schemas.microsoft.com/office/drawing/2016/ink" xmlns:am3d="http://schemas.microsoft.com/office/drawing/2017/model3d" xmlns:o="urn:schemas-microsoft-com:office:office" xmlns:r="http://schemas.openxmlformats.org/officeDocument/2006/relationships" xmlns:m="http://schemas.openxmlformats.org/officeDocument/2006/math" xmlns:v="urn:schemas-microsoft-com:vml" xmlns:wp14="http://schemas.microsoft.com/office/word/2010/wordprocessingDrawing" xmlns:wp="http://schemas.openxmlformats.org/drawingml/2006/wordprocessingDrawing" xmlns:w10="urn:schemas-microsoft-com:office:word" xmlns:w="http://schemas.openxmlformats.org/wordprocessingml/2006/main" xmlns:w14="http://schemas.microsoft.com/office/word/2010/wordml" xmlns:w15="http://schemas.microsoft.com/office/word/2012/wordml" xmlns:w16cex="http://schemas.microsoft.com/office/word/2018/wordml/cex" xmlns:w16cid="http://schemas.microsoft.com/office/word/2016/wordml/cid" xmlns:w16="http://schemas.microsoft.com/office/word/2018/wordml" xmlns:w16sdtdh="http://schemas.microsoft.com/office/word/2020/wordml/sdtdatahash" xmlns:w16se="http://schemas.microsoft.com/office/word/2015/wordml/symex" xmlns:wpg="http://schemas.microsoft.com/office/word/2010/wordprocessingGroup" xmlns:wpi="http://schemas.microsoft.com/office/word/2010/wordprocessingInk" xmlns:wne="http://schemas.microsoft.com/office/word/2006/wordml" xmlns:wps="http://schemas.microsoft.com/office/word/2010/wordprocessingShape" mc:Ignorable="w14 w15 w16se w16cid w16 w16cex w16sdtdh wp14">
   <w:footnote w:type="separator" w:id="-1">
     <w:p>
       <w:pPr>
@@ -3341,7 +5637,7 @@
 </file>
 
 <file path=word/numbering.xml><?xml version="1.0" encoding="utf-8"?>
-<w:numbering xmlns:wpc="http://schemas.microsoft.com/office/word/2010/wordprocessingCanvas" xmlns:cx="http://schemas.microsoft.com/office/drawing/2014/chartex" xmlns:cx1="http://schemas.microsoft.com/office/drawing/2015/9/8/chartex" xmlns:cx2="http://schemas.microsoft.com/office/drawing/2015/10/21/chartex" xmlns:cx3="http://schemas.microsoft.com/office/drawing/2016/5/9/chartex" xmlns:cx4="http://schemas.microsoft.com/office/drawing/2016/5/10/chartex" xmlns:cx5="http://schemas.microsoft.com/office/drawing/2016/5/11/chartex" xmlns:cx6="http://schemas.microsoft.com/office/drawing/2016/5/12/chartex" xmlns:cx7="http://schemas.microsoft.com/office/drawing/2016/5/13/chartex" xmlns:cx8="http://schemas.microsoft.com/office/drawing/2016/5/14/chartex" xmlns:mc="http://schemas.openxmlformats.org/markup-compatibility/2006" xmlns:aink="http://schemas.microsoft.com/office/drawing/2016/ink" xmlns:am3d="http://schemas.microsoft.com/office/drawing/2017/model3d" xmlns:o="urn:schemas-microsoft-com:office:office" xmlns:r="http://schemas.openxmlformats.org/officeDocument/2006/relationships" xmlns:m="http://schemas.openxmlformats.org/officeDocument/2006/math" xmlns:v="urn:schemas-microsoft-com:vml" xmlns:wp14="http://schemas.microsoft.com/office/word/2010/wordprocessingDrawing" xmlns:wp="http://schemas.openxmlformats.org/drawingml/2006/wordprocessingDrawing" xmlns:w10="urn:schemas-microsoft-com:office:word" xmlns:w="http://schemas.openxmlformats.org/wordprocessingml/2006/main" xmlns:w14="http://schemas.microsoft.com/office/word/2010/wordml" xmlns:w15="http://schemas.microsoft.com/office/word/2012/wordml" xmlns:w16cid="http://schemas.microsoft.com/office/word/2016/wordml/cid" xmlns:w16se="http://schemas.microsoft.com/office/word/2015/wordml/symex" xmlns:wpg="http://schemas.microsoft.com/office/word/2010/wordprocessingGroup" xmlns:wpi="http://schemas.microsoft.com/office/word/2010/wordprocessingInk" xmlns:wne="http://schemas.microsoft.com/office/word/2006/wordml" xmlns:wps="http://schemas.microsoft.com/office/word/2010/wordprocessingShape" mc:Ignorable="w14 w15 w16se w16cid wp14">
+<w:numbering xmlns:wpc="http://schemas.microsoft.com/office/word/2010/wordprocessingCanvas" xmlns:cx="http://schemas.microsoft.com/office/drawing/2014/chartex" xmlns:cx1="http://schemas.microsoft.com/office/drawing/2015/9/8/chartex" xmlns:cx2="http://schemas.microsoft.com/office/drawing/2015/10/21/chartex" xmlns:cx3="http://schemas.microsoft.com/office/drawing/2016/5/9/chartex" xmlns:cx4="http://schemas.microsoft.com/office/drawing/2016/5/10/chartex" xmlns:cx5="http://schemas.microsoft.com/office/drawing/2016/5/11/chartex" xmlns:cx6="http://schemas.microsoft.com/office/drawing/2016/5/12/chartex" xmlns:cx7="http://schemas.microsoft.com/office/drawing/2016/5/13/chartex" xmlns:cx8="http://schemas.microsoft.com/office/drawing/2016/5/14/chartex" xmlns:mc="http://schemas.openxmlformats.org/markup-compatibility/2006" xmlns:aink="http://schemas.microsoft.com/office/drawing/2016/ink" xmlns:am3d="http://schemas.microsoft.com/office/drawing/2017/model3d" xmlns:o="urn:schemas-microsoft-com:office:office" xmlns:r="http://schemas.openxmlformats.org/officeDocument/2006/relationships" xmlns:m="http://schemas.openxmlformats.org/officeDocument/2006/math" xmlns:v="urn:schemas-microsoft-com:vml" xmlns:wp14="http://schemas.microsoft.com/office/word/2010/wordprocessingDrawing" xmlns:wp="http://schemas.openxmlformats.org/drawingml/2006/wordprocessingDrawing" xmlns:w10="urn:schemas-microsoft-com:office:word" xmlns:w="http://schemas.openxmlformats.org/wordprocessingml/2006/main" xmlns:w14="http://schemas.microsoft.com/office/word/2010/wordml" xmlns:w15="http://schemas.microsoft.com/office/word/2012/wordml" xmlns:w16cex="http://schemas.microsoft.com/office/word/2018/wordml/cex" xmlns:w16cid="http://schemas.microsoft.com/office/word/2016/wordml/cid" xmlns:w16="http://schemas.microsoft.com/office/word/2018/wordml" xmlns:w16sdtdh="http://schemas.microsoft.com/office/word/2020/wordml/sdtdatahash" xmlns:w16se="http://schemas.microsoft.com/office/word/2015/wordml/symex" xmlns:wpg="http://schemas.microsoft.com/office/word/2010/wordprocessingGroup" xmlns:wpi="http://schemas.microsoft.com/office/word/2010/wordprocessingInk" xmlns:wne="http://schemas.microsoft.com/office/word/2006/wordml" xmlns:wps="http://schemas.microsoft.com/office/word/2010/wordprocessingShape" mc:Ignorable="w14 w15 w16se w16cid w16 w16cex w16sdtdh wp14">
   <w:abstractNum w:abstractNumId="0" w15:restartNumberingAfterBreak="0">
     <w:nsid w:val="FFFFFF7C"/>
     <w:multiLevelType w:val="singleLevel"/>
@@ -4050,6 +6346,96 @@
     </w:lvl>
   </w:abstractNum>
   <w:abstractNum w:abstractNumId="16" w15:restartNumberingAfterBreak="0">
+    <w:nsid w:val="1729455C"/>
+    <w:multiLevelType w:val="hybridMultilevel"/>
+    <w:tmpl w:val="D5966C5E"/>
+    <w:lvl w:ilvl="0" w:tplc="E8128668">
+      <w:start w:val="1"/>
+      <w:numFmt w:val="decimal"/>
+      <w:pStyle w:val="Code"/>
+      <w:lvlText w:val="%1 "/>
+      <w:lvlJc w:val="left"/>
+      <w:pPr>
+        <w:ind w:left="720" w:hanging="360"/>
+      </w:pPr>
+      <w:rPr>
+        <w:rFonts w:hint="default"/>
+      </w:rPr>
+    </w:lvl>
+    <w:lvl w:ilvl="1" w:tplc="04090019">
+      <w:start w:val="1"/>
+      <w:numFmt w:val="lowerLetter"/>
+      <w:lvlText w:val="%2."/>
+      <w:lvlJc w:val="left"/>
+      <w:pPr>
+        <w:ind w:left="1440" w:hanging="360"/>
+      </w:pPr>
+    </w:lvl>
+    <w:lvl w:ilvl="2" w:tplc="0409001B" w:tentative="1">
+      <w:start w:val="1"/>
+      <w:numFmt w:val="lowerRoman"/>
+      <w:lvlText w:val="%3."/>
+      <w:lvlJc w:val="right"/>
+      <w:pPr>
+        <w:ind w:left="2160" w:hanging="180"/>
+      </w:pPr>
+    </w:lvl>
+    <w:lvl w:ilvl="3" w:tplc="0409000F" w:tentative="1">
+      <w:start w:val="1"/>
+      <w:numFmt w:val="decimal"/>
+      <w:lvlText w:val="%4."/>
+      <w:lvlJc w:val="left"/>
+      <w:pPr>
+        <w:ind w:left="2880" w:hanging="360"/>
+      </w:pPr>
+    </w:lvl>
+    <w:lvl w:ilvl="4" w:tplc="04090019" w:tentative="1">
+      <w:start w:val="1"/>
+      <w:numFmt w:val="lowerLetter"/>
+      <w:lvlText w:val="%5."/>
+      <w:lvlJc w:val="left"/>
+      <w:pPr>
+        <w:ind w:left="3600" w:hanging="360"/>
+      </w:pPr>
+    </w:lvl>
+    <w:lvl w:ilvl="5" w:tplc="0409001B" w:tentative="1">
+      <w:start w:val="1"/>
+      <w:numFmt w:val="lowerRoman"/>
+      <w:lvlText w:val="%6."/>
+      <w:lvlJc w:val="right"/>
+      <w:pPr>
+        <w:ind w:left="4320" w:hanging="180"/>
+      </w:pPr>
+    </w:lvl>
+    <w:lvl w:ilvl="6" w:tplc="0409000F" w:tentative="1">
+      <w:start w:val="1"/>
+      <w:numFmt w:val="decimal"/>
+      <w:lvlText w:val="%7."/>
+      <w:lvlJc w:val="left"/>
+      <w:pPr>
+        <w:ind w:left="5040" w:hanging="360"/>
+      </w:pPr>
+    </w:lvl>
+    <w:lvl w:ilvl="7" w:tplc="04090019" w:tentative="1">
+      <w:start w:val="1"/>
+      <w:numFmt w:val="lowerLetter"/>
+      <w:lvlText w:val="%8."/>
+      <w:lvlJc w:val="left"/>
+      <w:pPr>
+        <w:ind w:left="5760" w:hanging="360"/>
+      </w:pPr>
+    </w:lvl>
+    <w:lvl w:ilvl="8" w:tplc="0409001B" w:tentative="1">
+      <w:start w:val="1"/>
+      <w:numFmt w:val="lowerRoman"/>
+      <w:lvlText w:val="%9."/>
+      <w:lvlJc w:val="right"/>
+      <w:pPr>
+        <w:ind w:left="6480" w:hanging="180"/>
+      </w:pPr>
+    </w:lvl>
+  </w:abstractNum>
+  <w:abstractNum w:abstractNumId="17" w15:restartNumberingAfterBreak="0">
     <w:nsid w:val="1A78128A"/>
     <w:multiLevelType w:val="hybridMultilevel"/>
     <w:tmpl w:val="B516BCBA"/>
@@ -4162,10 +6548,10 @@
       </w:rPr>
     </w:lvl>
   </w:abstractNum>
-  <w:abstractNum w:abstractNumId="17" w15:restartNumberingAfterBreak="0">
+  <w:abstractNum w:abstractNumId="18" w15:restartNumberingAfterBreak="0">
     <w:nsid w:val="1EE44F74"/>
     <w:multiLevelType w:val="multilevel"/>
-    <w:tmpl w:val="04090025"/>
+    <w:tmpl w:val="EB000304"/>
     <w:lvl w:ilvl="0">
       <w:start w:val="1"/>
       <w:numFmt w:val="decimal"/>
@@ -4257,7 +6643,7 @@
       </w:pPr>
     </w:lvl>
   </w:abstractNum>
-  <w:abstractNum w:abstractNumId="18" w15:restartNumberingAfterBreak="0">
+  <w:abstractNum w:abstractNumId="19" w15:restartNumberingAfterBreak="0">
     <w:nsid w:val="1FBC1D69"/>
     <w:multiLevelType w:val="hybridMultilevel"/>
     <w:tmpl w:val="0D5E370A"/>
@@ -4370,7 +6756,120 @@
       </w:rPr>
     </w:lvl>
   </w:abstractNum>
-  <w:abstractNum w:abstractNumId="19" w15:restartNumberingAfterBreak="0">
+  <w:abstractNum w:abstractNumId="20" w15:restartNumberingAfterBreak="0">
+    <w:nsid w:val="21EE6E4A"/>
+    <w:multiLevelType w:val="hybridMultilevel"/>
+    <w:tmpl w:val="B84007F2"/>
+    <w:lvl w:ilvl="0" w:tplc="04090001">
+      <w:start w:val="1"/>
+      <w:numFmt w:val="bullet"/>
+      <w:lvlText w:val=""/>
+      <w:lvlJc w:val="left"/>
+      <w:pPr>
+        <w:ind w:left="720" w:hanging="360"/>
+      </w:pPr>
+      <w:rPr>
+        <w:rFonts w:ascii="Symbol" w:hAnsi="Symbol" w:hint="default"/>
+      </w:rPr>
+    </w:lvl>
+    <w:lvl w:ilvl="1" w:tplc="04090003" w:tentative="1">
+      <w:start w:val="1"/>
+      <w:numFmt w:val="bullet"/>
+      <w:lvlText w:val="o"/>
+      <w:lvlJc w:val="left"/>
+      <w:pPr>
+        <w:ind w:left="1440" w:hanging="360"/>
+      </w:pPr>
+      <w:rPr>
+        <w:rFonts w:ascii="Courier New" w:hAnsi="Courier New" w:cs="Courier New" w:hint="default"/>
+      </w:rPr>
+    </w:lvl>
+    <w:lvl w:ilvl="2" w:tplc="04090005" w:tentative="1">
+      <w:start w:val="1"/>
+      <w:numFmt w:val="bullet"/>
+      <w:lvlText w:val=""/>
+      <w:lvlJc w:val="left"/>
+      <w:pPr>
+        <w:ind w:left="2160" w:hanging="360"/>
+      </w:pPr>
+      <w:rPr>
+        <w:rFonts w:ascii="Wingdings" w:hAnsi="Wingdings" w:hint="default"/>
+      </w:rPr>
+    </w:lvl>
+    <w:lvl w:ilvl="3" w:tplc="04090001" w:tentative="1">
+      <w:start w:val="1"/>
+      <w:numFmt w:val="bullet"/>
+      <w:lvlText w:val=""/>
+      <w:lvlJc w:val="left"/>
+      <w:pPr>
+        <w:ind w:left="2880" w:hanging="360"/>
+      </w:pPr>
+      <w:rPr>
+        <w:rFonts w:ascii="Symbol" w:hAnsi="Symbol" w:hint="default"/>
+      </w:rPr>
+    </w:lvl>
+    <w:lvl w:ilvl="4" w:tplc="04090003" w:tentative="1">
+      <w:start w:val="1"/>
+      <w:numFmt w:val="bullet"/>
+      <w:lvlText w:val="o"/>
+      <w:lvlJc w:val="left"/>
+      <w:pPr>
+        <w:ind w:left="3600" w:hanging="360"/>
+      </w:pPr>
+      <w:rPr>
+        <w:rFonts w:ascii="Courier New" w:hAnsi="Courier New" w:cs="Courier New" w:hint="default"/>
+      </w:rPr>
+    </w:lvl>
+    <w:lvl w:ilvl="5" w:tplc="04090005" w:tentative="1">
+      <w:start w:val="1"/>
+      <w:numFmt w:val="bullet"/>
+      <w:lvlText w:val=""/>
+      <w:lvlJc w:val="left"/>
+      <w:pPr>
+        <w:ind w:left="4320" w:hanging="360"/>
+      </w:pPr>
+      <w:rPr>
+        <w:rFonts w:ascii="Wingdings" w:hAnsi="Wingdings" w:hint="default"/>
+      </w:rPr>
+    </w:lvl>
+    <w:lvl w:ilvl="6" w:tplc="04090001" w:tentative="1">
+      <w:start w:val="1"/>
+      <w:numFmt w:val="bullet"/>
+      <w:lvlText w:val=""/>
+      <w:lvlJc w:val="left"/>
+      <w:pPr>
+        <w:ind w:left="5040" w:hanging="360"/>
+      </w:pPr>
+      <w:rPr>
+        <w:rFonts w:ascii="Symbol" w:hAnsi="Symbol" w:hint="default"/>
+      </w:rPr>
+    </w:lvl>
+    <w:lvl w:ilvl="7" w:tplc="04090003" w:tentative="1">
+      <w:start w:val="1"/>
+      <w:numFmt w:val="bullet"/>
+      <w:lvlText w:val="o"/>
+      <w:lvlJc w:val="left"/>
+      <w:pPr>
+        <w:ind w:left="5760" w:hanging="360"/>
+      </w:pPr>
+      <w:rPr>
+        <w:rFonts w:ascii="Courier New" w:hAnsi="Courier New" w:cs="Courier New" w:hint="default"/>
+      </w:rPr>
+    </w:lvl>
+    <w:lvl w:ilvl="8" w:tplc="04090005" w:tentative="1">
+      <w:start w:val="1"/>
+      <w:numFmt w:val="bullet"/>
+      <w:lvlText w:val=""/>
+      <w:lvlJc w:val="left"/>
+      <w:pPr>
+        <w:ind w:left="6480" w:hanging="360"/>
+      </w:pPr>
+      <w:rPr>
+        <w:rFonts w:ascii="Wingdings" w:hAnsi="Wingdings" w:hint="default"/>
+      </w:rPr>
+    </w:lvl>
+  </w:abstractNum>
+  <w:abstractNum w:abstractNumId="21" w15:restartNumberingAfterBreak="0">
     <w:nsid w:val="2918479A"/>
     <w:multiLevelType w:val="hybridMultilevel"/>
     <w:tmpl w:val="21AAF9C4"/>
@@ -4456,7 +6955,7 @@
       </w:pPr>
     </w:lvl>
   </w:abstractNum>
-  <w:abstractNum w:abstractNumId="20" w15:restartNumberingAfterBreak="0">
+  <w:abstractNum w:abstractNumId="22" w15:restartNumberingAfterBreak="0">
     <w:nsid w:val="298929E5"/>
     <w:multiLevelType w:val="multilevel"/>
     <w:tmpl w:val="0409001F"/>
@@ -4542,7 +7041,7 @@
       </w:pPr>
     </w:lvl>
   </w:abstractNum>
-  <w:abstractNum w:abstractNumId="21" w15:restartNumberingAfterBreak="0">
+  <w:abstractNum w:abstractNumId="23" w15:restartNumberingAfterBreak="0">
     <w:nsid w:val="29D76900"/>
     <w:multiLevelType w:val="hybridMultilevel"/>
     <w:tmpl w:val="FF9A4534"/>
@@ -4655,7 +7154,7 @@
       </w:rPr>
     </w:lvl>
   </w:abstractNum>
-  <w:abstractNum w:abstractNumId="22" w15:restartNumberingAfterBreak="0">
+  <w:abstractNum w:abstractNumId="24" w15:restartNumberingAfterBreak="0">
     <w:nsid w:val="2EDE304E"/>
     <w:multiLevelType w:val="multilevel"/>
     <w:tmpl w:val="0409001D"/>
@@ -4741,7 +7240,7 @@
       </w:pPr>
     </w:lvl>
   </w:abstractNum>
-  <w:abstractNum w:abstractNumId="23" w15:restartNumberingAfterBreak="0">
+  <w:abstractNum w:abstractNumId="25" w15:restartNumberingAfterBreak="0">
     <w:nsid w:val="30893A66"/>
     <w:multiLevelType w:val="hybridMultilevel"/>
     <w:tmpl w:val="6E5EA3F6"/>
@@ -4830,7 +7329,7 @@
       </w:pPr>
     </w:lvl>
   </w:abstractNum>
-  <w:abstractNum w:abstractNumId="24" w15:restartNumberingAfterBreak="0">
+  <w:abstractNum w:abstractNumId="26" w15:restartNumberingAfterBreak="0">
     <w:nsid w:val="38107AC4"/>
     <w:multiLevelType w:val="hybridMultilevel"/>
     <w:tmpl w:val="2BC8FE94"/>
@@ -4943,7 +7442,7 @@
       </w:rPr>
     </w:lvl>
   </w:abstractNum>
-  <w:abstractNum w:abstractNumId="25" w15:restartNumberingAfterBreak="0">
+  <w:abstractNum w:abstractNumId="27" w15:restartNumberingAfterBreak="0">
     <w:nsid w:val="3AEB0273"/>
     <w:multiLevelType w:val="multilevel"/>
     <w:tmpl w:val="526206A0"/>
@@ -5030,7 +7529,7 @@
       </w:pPr>
     </w:lvl>
   </w:abstractNum>
-  <w:abstractNum w:abstractNumId="26" w15:restartNumberingAfterBreak="0">
+  <w:abstractNum w:abstractNumId="28" w15:restartNumberingAfterBreak="0">
     <w:nsid w:val="43F8503E"/>
     <w:multiLevelType w:val="multilevel"/>
     <w:tmpl w:val="0409001F"/>
@@ -5116,7 +7615,7 @@
       </w:pPr>
     </w:lvl>
   </w:abstractNum>
-  <w:abstractNum w:abstractNumId="27" w15:restartNumberingAfterBreak="0">
+  <w:abstractNum w:abstractNumId="29" w15:restartNumberingAfterBreak="0">
     <w:nsid w:val="45325C71"/>
     <w:multiLevelType w:val="hybridMultilevel"/>
     <w:tmpl w:val="40464E38"/>
@@ -5208,7 +7707,7 @@
       </w:pPr>
     </w:lvl>
   </w:abstractNum>
-  <w:abstractNum w:abstractNumId="28" w15:restartNumberingAfterBreak="0">
+  <w:abstractNum w:abstractNumId="30" w15:restartNumberingAfterBreak="0">
     <w:nsid w:val="46130E40"/>
     <w:multiLevelType w:val="hybridMultilevel"/>
     <w:tmpl w:val="DEFCF12A"/>
@@ -5321,7 +7820,7 @@
       </w:rPr>
     </w:lvl>
   </w:abstractNum>
-  <w:abstractNum w:abstractNumId="29" w15:restartNumberingAfterBreak="0">
+  <w:abstractNum w:abstractNumId="31" w15:restartNumberingAfterBreak="0">
     <w:nsid w:val="484C4F29"/>
     <w:multiLevelType w:val="multilevel"/>
     <w:tmpl w:val="D8061F64"/>
@@ -5408,7 +7907,7 @@
       </w:pPr>
     </w:lvl>
   </w:abstractNum>
-  <w:abstractNum w:abstractNumId="30" w15:restartNumberingAfterBreak="0">
+  <w:abstractNum w:abstractNumId="32" w15:restartNumberingAfterBreak="0">
     <w:nsid w:val="4AA4405A"/>
     <w:multiLevelType w:val="hybridMultilevel"/>
     <w:tmpl w:val="20DAD3FC"/>
@@ -5521,7 +8020,7 @@
       </w:rPr>
     </w:lvl>
   </w:abstractNum>
-  <w:abstractNum w:abstractNumId="31" w15:restartNumberingAfterBreak="0">
+  <w:abstractNum w:abstractNumId="33" w15:restartNumberingAfterBreak="0">
     <w:nsid w:val="4EA83714"/>
     <w:multiLevelType w:val="hybridMultilevel"/>
     <w:tmpl w:val="7B225648"/>
@@ -5607,7 +8106,7 @@
       </w:pPr>
     </w:lvl>
   </w:abstractNum>
-  <w:abstractNum w:abstractNumId="32" w15:restartNumberingAfterBreak="0">
+  <w:abstractNum w:abstractNumId="34" w15:restartNumberingAfterBreak="0">
     <w:nsid w:val="59350CFB"/>
     <w:multiLevelType w:val="multilevel"/>
     <w:tmpl w:val="9DF09F08"/>
@@ -5694,7 +8193,7 @@
       </w:pPr>
     </w:lvl>
   </w:abstractNum>
-  <w:abstractNum w:abstractNumId="33" w15:restartNumberingAfterBreak="0">
+  <w:abstractNum w:abstractNumId="35" w15:restartNumberingAfterBreak="0">
     <w:nsid w:val="5DEC6B47"/>
     <w:multiLevelType w:val="multilevel"/>
     <w:tmpl w:val="604E1C0A"/>
@@ -5781,7 +8280,7 @@
       </w:pPr>
     </w:lvl>
   </w:abstractNum>
-  <w:abstractNum w:abstractNumId="34" w15:restartNumberingAfterBreak="0">
+  <w:abstractNum w:abstractNumId="36" w15:restartNumberingAfterBreak="0">
     <w:nsid w:val="66021B04"/>
     <w:multiLevelType w:val="hybridMultilevel"/>
     <w:tmpl w:val="26120368"/>
@@ -5867,7 +8366,7 @@
       </w:pPr>
     </w:lvl>
   </w:abstractNum>
-  <w:abstractNum w:abstractNumId="35" w15:restartNumberingAfterBreak="0">
+  <w:abstractNum w:abstractNumId="37" w15:restartNumberingAfterBreak="0">
     <w:nsid w:val="6E9514D7"/>
     <w:multiLevelType w:val="multilevel"/>
     <w:tmpl w:val="0409001F"/>
@@ -5953,7 +8452,7 @@
       </w:pPr>
     </w:lvl>
   </w:abstractNum>
-  <w:abstractNum w:abstractNumId="36" w15:restartNumberingAfterBreak="0">
+  <w:abstractNum w:abstractNumId="38" w15:restartNumberingAfterBreak="0">
     <w:nsid w:val="71437416"/>
     <w:multiLevelType w:val="hybridMultilevel"/>
     <w:tmpl w:val="22B6F860"/>
@@ -6042,7 +8541,7 @@
       </w:pPr>
     </w:lvl>
   </w:abstractNum>
-  <w:abstractNum w:abstractNumId="37" w15:restartNumberingAfterBreak="0">
+  <w:abstractNum w:abstractNumId="39" w15:restartNumberingAfterBreak="0">
     <w:nsid w:val="7D8C2C6D"/>
     <w:multiLevelType w:val="multilevel"/>
     <w:tmpl w:val="04090023"/>
@@ -6129,7 +8628,7 @@
       </w:pPr>
     </w:lvl>
   </w:abstractNum>
-  <w:abstractNum w:abstractNumId="38" w15:restartNumberingAfterBreak="0">
+  <w:abstractNum w:abstractNumId="40" w15:restartNumberingAfterBreak="0">
     <w:nsid w:val="7F7D42FC"/>
     <w:multiLevelType w:val="hybridMultilevel"/>
     <w:tmpl w:val="EE42EE40"/>
@@ -6218,128 +8717,134 @@
       </w:pPr>
     </w:lvl>
   </w:abstractNum>
-  <w:num w:numId="1">
+  <w:num w:numId="1" w16cid:durableId="150409671">
+    <w:abstractNumId w:val="34"/>
+  </w:num>
+  <w:num w:numId="2" w16cid:durableId="1174226004">
+    <w:abstractNumId w:val="12"/>
+  </w:num>
+  <w:num w:numId="3" w16cid:durableId="678391829">
+    <w:abstractNumId w:val="10"/>
+  </w:num>
+  <w:num w:numId="4" w16cid:durableId="862860241">
+    <w:abstractNumId w:val="37"/>
+  </w:num>
+  <w:num w:numId="5" w16cid:durableId="648939516">
+    <w:abstractNumId w:val="15"/>
+  </w:num>
+  <w:num w:numId="6" w16cid:durableId="2100714433">
+    <w:abstractNumId w:val="27"/>
+  </w:num>
+  <w:num w:numId="7" w16cid:durableId="791242607">
+    <w:abstractNumId w:val="31"/>
+  </w:num>
+  <w:num w:numId="8" w16cid:durableId="490340871">
+    <w:abstractNumId w:val="9"/>
+  </w:num>
+  <w:num w:numId="9" w16cid:durableId="602609610">
+    <w:abstractNumId w:val="7"/>
+  </w:num>
+  <w:num w:numId="10" w16cid:durableId="1885946825">
+    <w:abstractNumId w:val="6"/>
+  </w:num>
+  <w:num w:numId="11" w16cid:durableId="1746880537">
+    <w:abstractNumId w:val="5"/>
+  </w:num>
+  <w:num w:numId="12" w16cid:durableId="2031486555">
+    <w:abstractNumId w:val="4"/>
+  </w:num>
+  <w:num w:numId="13" w16cid:durableId="811141330">
+    <w:abstractNumId w:val="8"/>
+  </w:num>
+  <w:num w:numId="14" w16cid:durableId="1370376021">
+    <w:abstractNumId w:val="3"/>
+  </w:num>
+  <w:num w:numId="15" w16cid:durableId="1319335939">
+    <w:abstractNumId w:val="2"/>
+  </w:num>
+  <w:num w:numId="16" w16cid:durableId="1992905074">
+    <w:abstractNumId w:val="1"/>
+  </w:num>
+  <w:num w:numId="17" w16cid:durableId="1259367087">
+    <w:abstractNumId w:val="0"/>
+  </w:num>
+  <w:num w:numId="18" w16cid:durableId="2110200663">
+    <w:abstractNumId w:val="22"/>
+  </w:num>
+  <w:num w:numId="19" w16cid:durableId="1154758778">
+    <w:abstractNumId w:val="24"/>
+  </w:num>
+  <w:num w:numId="20" w16cid:durableId="1126772687">
+    <w:abstractNumId w:val="35"/>
+  </w:num>
+  <w:num w:numId="21" w16cid:durableId="1545941086">
+    <w:abstractNumId w:val="28"/>
+  </w:num>
+  <w:num w:numId="22" w16cid:durableId="1192956653">
+    <w:abstractNumId w:val="11"/>
+  </w:num>
+  <w:num w:numId="23" w16cid:durableId="709961210">
+    <w:abstractNumId w:val="39"/>
+  </w:num>
+  <w:num w:numId="24" w16cid:durableId="863712350">
+    <w:abstractNumId w:val="18"/>
+  </w:num>
+  <w:num w:numId="25" w16cid:durableId="2108192726">
     <w:abstractNumId w:val="32"/>
   </w:num>
-  <w:num w:numId="2">
-    <w:abstractNumId w:val="12"/>
+  <w:num w:numId="26" w16cid:durableId="1281838190">
+    <w:abstractNumId w:val="36"/>
   </w:num>
-  <w:num w:numId="3">
-    <w:abstractNumId w:val="10"/>
+  <w:num w:numId="27" w16cid:durableId="1591040630">
+    <w:abstractNumId w:val="33"/>
   </w:num>
-  <w:num w:numId="4">
-    <w:abstractNumId w:val="35"/>
+  <w:num w:numId="28" w16cid:durableId="463161314">
+    <w:abstractNumId w:val="17"/>
   </w:num>
-  <w:num w:numId="5">
-    <w:abstractNumId w:val="15"/>
-  </w:num>
-  <w:num w:numId="6">
+  <w:num w:numId="29" w16cid:durableId="1807120919">
     <w:abstractNumId w:val="25"/>
   </w:num>
-  <w:num w:numId="7">
+  <w:num w:numId="30" w16cid:durableId="200241555">
+    <w:abstractNumId w:val="14"/>
+  </w:num>
+  <w:num w:numId="31" w16cid:durableId="1038772986">
+    <w:abstractNumId w:val="13"/>
+  </w:num>
+  <w:num w:numId="32" w16cid:durableId="1880314704">
+    <w:abstractNumId w:val="26"/>
+  </w:num>
+  <w:num w:numId="33" w16cid:durableId="1983002013">
+    <w:abstractNumId w:val="21"/>
+  </w:num>
+  <w:num w:numId="34" w16cid:durableId="961035309">
+    <w:abstractNumId w:val="40"/>
+  </w:num>
+  <w:num w:numId="35" w16cid:durableId="49428286">
     <w:abstractNumId w:val="29"/>
   </w:num>
-  <w:num w:numId="8">
-    <w:abstractNumId w:val="9"/>
-  </w:num>
-  <w:num w:numId="9">
-    <w:abstractNumId w:val="7"/>
-  </w:num>
-  <w:num w:numId="10">
-    <w:abstractNumId w:val="6"/>
-  </w:num>
-  <w:num w:numId="11">
-    <w:abstractNumId w:val="5"/>
-  </w:num>
-  <w:num w:numId="12">
-    <w:abstractNumId w:val="4"/>
-  </w:num>
-  <w:num w:numId="13">
-    <w:abstractNumId w:val="8"/>
-  </w:num>
-  <w:num w:numId="14">
-    <w:abstractNumId w:val="3"/>
-  </w:num>
-  <w:num w:numId="15">
-    <w:abstractNumId w:val="2"/>
-  </w:num>
-  <w:num w:numId="16">
-    <w:abstractNumId w:val="1"/>
-  </w:num>
-  <w:num w:numId="17">
-    <w:abstractNumId w:val="0"/>
-  </w:num>
-  <w:num w:numId="18">
-    <w:abstractNumId w:val="20"/>
-  </w:num>
-  <w:num w:numId="19">
-    <w:abstractNumId w:val="22"/>
-  </w:num>
-  <w:num w:numId="20">
-    <w:abstractNumId w:val="33"/>
-  </w:num>
-  <w:num w:numId="21">
-    <w:abstractNumId w:val="26"/>
-  </w:num>
-  <w:num w:numId="22">
-    <w:abstractNumId w:val="11"/>
-  </w:num>
-  <w:num w:numId="23">
-    <w:abstractNumId w:val="37"/>
-  </w:num>
-  <w:num w:numId="24">
-    <w:abstractNumId w:val="17"/>
-  </w:num>
-  <w:num w:numId="25">
+  <w:num w:numId="36" w16cid:durableId="799568303">
     <w:abstractNumId w:val="30"/>
   </w:num>
-  <w:num w:numId="26">
-    <w:abstractNumId w:val="34"/>
+  <w:num w:numId="37" w16cid:durableId="673073715">
+    <w:abstractNumId w:val="23"/>
   </w:num>
-  <w:num w:numId="27">
-    <w:abstractNumId w:val="31"/>
+  <w:num w:numId="38" w16cid:durableId="1843544991">
+    <w:abstractNumId w:val="38"/>
   </w:num>
-  <w:num w:numId="28">
+  <w:num w:numId="39" w16cid:durableId="1501579305">
+    <w:abstractNumId w:val="19"/>
+  </w:num>
+  <w:num w:numId="40" w16cid:durableId="1606493961">
     <w:abstractNumId w:val="16"/>
   </w:num>
-  <w:num w:numId="29">
-    <w:abstractNumId w:val="23"/>
-  </w:num>
-  <w:num w:numId="30">
-    <w:abstractNumId w:val="14"/>
-  </w:num>
-  <w:num w:numId="31">
-    <w:abstractNumId w:val="13"/>
-  </w:num>
-  <w:num w:numId="32">
-    <w:abstractNumId w:val="24"/>
-  </w:num>
-  <w:num w:numId="33">
-    <w:abstractNumId w:val="19"/>
-  </w:num>
-  <w:num w:numId="34">
-    <w:abstractNumId w:val="38"/>
-  </w:num>
-  <w:num w:numId="35">
-    <w:abstractNumId w:val="27"/>
-  </w:num>
-  <w:num w:numId="36">
-    <w:abstractNumId w:val="28"/>
-  </w:num>
-  <w:num w:numId="37">
-    <w:abstractNumId w:val="21"/>
-  </w:num>
-  <w:num w:numId="38">
-    <w:abstractNumId w:val="36"/>
-  </w:num>
-  <w:num w:numId="39">
-    <w:abstractNumId w:val="18"/>
+  <w:num w:numId="41" w16cid:durableId="1788425353">
+    <w:abstractNumId w:val="20"/>
   </w:num>
 </w:numbering>
 </file>
 
 <file path=word/styles.xml><?xml version="1.0" encoding="utf-8"?>
-<w:styles xmlns:mc="http://schemas.openxmlformats.org/markup-compatibility/2006" xmlns:r="http://schemas.openxmlformats.org/officeDocument/2006/relationships" xmlns:w="http://schemas.openxmlformats.org/wordprocessingml/2006/main" xmlns:w14="http://schemas.microsoft.com/office/word/2010/wordml" xmlns:w15="http://schemas.microsoft.com/office/word/2012/wordml" xmlns:w16cid="http://schemas.microsoft.com/office/word/2016/wordml/cid" xmlns:w16se="http://schemas.microsoft.com/office/word/2015/wordml/symex" mc:Ignorable="w14 w15 w16se w16cid">
+<w:styles xmlns:mc="http://schemas.openxmlformats.org/markup-compatibility/2006" xmlns:r="http://schemas.openxmlformats.org/officeDocument/2006/relationships" xmlns:w="http://schemas.openxmlformats.org/wordprocessingml/2006/main" xmlns:w14="http://schemas.microsoft.com/office/word/2010/wordml" xmlns:w15="http://schemas.microsoft.com/office/word/2012/wordml" xmlns:w16cex="http://schemas.microsoft.com/office/word/2018/wordml/cex" xmlns:w16cid="http://schemas.microsoft.com/office/word/2016/wordml/cid" xmlns:w16="http://schemas.microsoft.com/office/word/2018/wordml" xmlns:w16sdtdh="http://schemas.microsoft.com/office/word/2020/wordml/sdtdatahash" xmlns:w16se="http://schemas.microsoft.com/office/word/2015/wordml/symex" mc:Ignorable="w14 w15 w16se w16cid w16 w16cex w16sdtdh">
   <w:docDefaults>
     <w:rPrDefault>
       <w:rPr>
@@ -6744,7 +9249,7 @@
     <w:link w:val="Heading1Char"/>
     <w:uiPriority w:val="9"/>
     <w:qFormat/>
-    <w:rsid w:val="006D3D74"/>
+    <w:rsid w:val="0066581D"/>
     <w:pPr>
       <w:keepNext/>
       <w:keepLines/>
@@ -6997,7 +9502,7 @@
     <w:basedOn w:val="DefaultParagraphFont"/>
     <w:link w:val="Heading1"/>
     <w:uiPriority w:val="9"/>
-    <w:rsid w:val="006D3D74"/>
+    <w:rsid w:val="0066581D"/>
     <w:rPr>
       <w:rFonts w:asciiTheme="majorHAnsi" w:eastAsiaTheme="majorEastAsia" w:hAnsiTheme="majorHAnsi" w:cstheme="majorBidi"/>
       <w:color w:val="1F4E79" w:themeColor="accent1" w:themeShade="80"/>
@@ -7845,6 +10350,43 @@
     <w:qFormat/>
     <w:rsid w:val="00500315"/>
   </w:style>
+  <w:style w:type="paragraph" w:customStyle="1" w:styleId="Code">
+    <w:name w:val="Code"/>
+    <w:basedOn w:val="Normal"/>
+    <w:link w:val="CodeChar"/>
+    <w:qFormat/>
+    <w:rsid w:val="00392EE5"/>
+    <w:pPr>
+      <w:numPr>
+        <w:numId w:val="40"/>
+      </w:numPr>
+      <w:spacing w:before="0" w:after="0"/>
+    </w:pPr>
+    <w:rPr>
+      <w:rFonts w:ascii="Courier New" w:hAnsi="Courier New" w:cs="Courier New"/>
+      <w:sz w:val="16"/>
+      <w:szCs w:val="16"/>
+    </w:rPr>
+  </w:style>
+  <w:style w:type="character" w:customStyle="1" w:styleId="CodeChar">
+    <w:name w:val="Code Char"/>
+    <w:basedOn w:val="DefaultParagraphFont"/>
+    <w:link w:val="Code"/>
+    <w:rsid w:val="00392EE5"/>
+    <w:rPr>
+      <w:rFonts w:ascii="Courier New" w:hAnsi="Courier New" w:cs="Courier New"/>
+      <w:sz w:val="16"/>
+      <w:szCs w:val="16"/>
+    </w:rPr>
+  </w:style>
+  <w:style w:type="paragraph" w:styleId="Bibliography">
+    <w:name w:val="Bibliography"/>
+    <w:basedOn w:val="Normal"/>
+    <w:next w:val="Normal"/>
+    <w:uiPriority w:val="37"/>
+    <w:unhideWhenUsed/>
+    <w:rsid w:val="0066581D"/>
+  </w:style>
 </w:styles>
 </file>
 
@@ -8110,12 +10652,1043 @@
 </file>
 
 <file path=customXml/item1.xml><?xml version="1.0" encoding="utf-8"?>
-<?mso-contentType ?>
-<FormTemplates xmlns="http://schemas.microsoft.com/sharepoint/v3/contenttype/forms">
-  <Display>DocumentLibraryForm</Display>
-  <Edit>AssetEditForm</Edit>
-  <New>DocumentLibraryForm</New>
-</FormTemplates>
+<ct:contentTypeSchema xmlns:ct="http://schemas.microsoft.com/office/2006/metadata/contentType" xmlns:ma="http://schemas.microsoft.com/office/2006/metadata/properties/metaAttributes" ct:_="" ma:_="" ma:contentTypeName="TemplateFile" ma:contentTypeID="0x0101006EDDDB5EE6D98C44930B742096920B300400F5B6D36B3EF94B4E9A635CDF2A18F5B8" ma:contentTypeVersion="72" ma:contentTypeDescription="Create a new document." ma:contentTypeScope="" ma:versionID="a23e56308344d904b51738559c3d67c9">
+  <xsd:schema xmlns:xsd="http://www.w3.org/2001/XMLSchema" xmlns:xs="http://www.w3.org/2001/XMLSchema" xmlns:p="http://schemas.microsoft.com/office/2006/metadata/properties" xmlns:ns2="4873beb7-5857-4685-be1f-d57550cc96cc" targetNamespace="http://schemas.microsoft.com/office/2006/metadata/properties" ma:root="true" ma:fieldsID="cd0908cc4600e77bf5da051303e00c8d" ns2:_="">
+    <xsd:import namespace="4873beb7-5857-4685-be1f-d57550cc96cc"/>
+    <xsd:element name="properties">
+      <xsd:complexType>
+        <xsd:sequence>
+          <xsd:element name="documentManagement">
+            <xsd:complexType>
+              <xsd:all>
+                <xsd:element ref="ns2:AcquiredFrom" minOccurs="0"/>
+                <xsd:element ref="ns2:UACurrentWords" minOccurs="0"/>
+                <xsd:element ref="ns2:TPApplication" minOccurs="0"/>
+                <xsd:element ref="ns2:ApprovalLog" minOccurs="0"/>
+                <xsd:element ref="ns2:ApprovalStatus" minOccurs="0"/>
+                <xsd:element ref="ns2:AssetStart" minOccurs="0"/>
+                <xsd:element ref="ns2:AssetExpire" minOccurs="0"/>
+                <xsd:element ref="ns2:AssetId" minOccurs="0"/>
+                <xsd:element ref="ns2:IsSearchable" minOccurs="0"/>
+                <xsd:element ref="ns2:AssetType" minOccurs="0"/>
+                <xsd:element ref="ns2:APAuthor" minOccurs="0"/>
+                <xsd:element ref="ns2:AverageRating" minOccurs="0"/>
+                <xsd:element ref="ns2:BlockPublish" minOccurs="0"/>
+                <xsd:element ref="ns2:BugNumber" minOccurs="0"/>
+                <xsd:element ref="ns2:CampaignTagsTaxHTField0" minOccurs="0"/>
+                <xsd:element ref="ns2:TPClientViewer" minOccurs="0"/>
+                <xsd:element ref="ns2:ClipArtFilename" minOccurs="0"/>
+                <xsd:element ref="ns2:TPCommandLine" minOccurs="0"/>
+                <xsd:element ref="ns2:TPComponent" minOccurs="0"/>
+                <xsd:element ref="ns2:ContentItem" minOccurs="0"/>
+                <xsd:element ref="ns2:CrawlForDependencies" minOccurs="0"/>
+                <xsd:element ref="ns2:CSXHash" minOccurs="0"/>
+                <xsd:element ref="ns2:CSXSubmissionMarket" minOccurs="0"/>
+                <xsd:element ref="ns2:CSXUpdate" minOccurs="0"/>
+                <xsd:element ref="ns2:IntlLangReviewDate" minOccurs="0"/>
+                <xsd:element ref="ns2:IsDeleted" minOccurs="0"/>
+                <xsd:element ref="ns2:APDescription" minOccurs="0"/>
+                <xsd:element ref="ns2:DirectSourceMarket" minOccurs="0"/>
+                <xsd:element ref="ns2:Downloads" minOccurs="0"/>
+                <xsd:element ref="ns2:DSATActionTaken" minOccurs="0"/>
+                <xsd:element ref="ns2:APEditor" minOccurs="0"/>
+                <xsd:element ref="ns2:EditorialStatus" minOccurs="0"/>
+                <xsd:element ref="ns2:EditorialTags" minOccurs="0"/>
+                <xsd:element ref="ns2:TPExecutable" minOccurs="0"/>
+                <xsd:element ref="ns2:FeatureTagsTaxHTField0" minOccurs="0"/>
+                <xsd:element ref="ns2:TPFriendlyName" minOccurs="0"/>
+                <xsd:element ref="ns2:FriendlyTitle" minOccurs="0"/>
+                <xsd:element ref="ns2:PrimaryImageGen" minOccurs="0"/>
+                <xsd:element ref="ns2:HandoffToMSDN" minOccurs="0"/>
+                <xsd:element ref="ns2:InProjectListLookup" minOccurs="0"/>
+                <xsd:element ref="ns2:TPInstallLocation" minOccurs="0"/>
+                <xsd:element ref="ns2:InternalTagsTaxHTField0" minOccurs="0"/>
+                <xsd:element ref="ns2:IntlLangReview" minOccurs="0"/>
+                <xsd:element ref="ns2:IntlLangReviewer" minOccurs="0"/>
+                <xsd:element ref="ns2:MarketSpecific" minOccurs="0"/>
+                <xsd:element ref="ns2:LastCompleteVersionLookup" minOccurs="0"/>
+                <xsd:element ref="ns2:LastHandOff" minOccurs="0"/>
+                <xsd:element ref="ns2:LastModifiedDateTime" minOccurs="0"/>
+                <xsd:element ref="ns2:LastPreviewErrorLookup" minOccurs="0"/>
+                <xsd:element ref="ns2:LastPreviewResultLookup" minOccurs="0"/>
+                <xsd:element ref="ns2:LastPreviewAttemptDateLookup" minOccurs="0"/>
+                <xsd:element ref="ns2:LastPreviewedByLookup" minOccurs="0"/>
+                <xsd:element ref="ns2:LastPreviewTimeLookup" minOccurs="0"/>
+                <xsd:element ref="ns2:LastPreviewVersionLookup" minOccurs="0"/>
+                <xsd:element ref="ns2:LastPublishErrorLookup" minOccurs="0"/>
+                <xsd:element ref="ns2:LastPublishResultLookup" minOccurs="0"/>
+                <xsd:element ref="ns2:LastPublishAttemptDateLookup" minOccurs="0"/>
+                <xsd:element ref="ns2:LastPublishedByLookup" minOccurs="0"/>
+                <xsd:element ref="ns2:LastPublishTimeLookup" minOccurs="0"/>
+                <xsd:element ref="ns2:LastPublishVersionLookup" minOccurs="0"/>
+                <xsd:element ref="ns2:TPLaunchHelpLinkType" minOccurs="0"/>
+                <xsd:element ref="ns2:LegacyData" minOccurs="0"/>
+                <xsd:element ref="ns2:TPLaunchHelpLink" minOccurs="0"/>
+                <xsd:element ref="ns2:LocComments" minOccurs="0"/>
+                <xsd:element ref="ns2:LocLastLocAttemptVersionLookup" minOccurs="0"/>
+                <xsd:element ref="ns2:LocLastLocAttemptVersionTypeLookup" minOccurs="0"/>
+                <xsd:element ref="ns2:LocManualTestRequired" minOccurs="0"/>
+                <xsd:element ref="ns2:LocMarketGroupTiers2" minOccurs="0"/>
+                <xsd:element ref="ns2:LocNewPublishedVersionLookup" minOccurs="0"/>
+                <xsd:element ref="ns2:LocOverallHandbackStatusLookup" minOccurs="0"/>
+                <xsd:element ref="ns2:LocOverallLocStatusLookup" minOccurs="0"/>
+                <xsd:element ref="ns2:LocOverallPreviewStatusLookup" minOccurs="0"/>
+                <xsd:element ref="ns2:LocOverallPublishStatusLookup" minOccurs="0"/>
+                <xsd:element ref="ns2:IntlLocPriority" minOccurs="0"/>
+                <xsd:element ref="ns2:LocProcessedForHandoffsLookup" minOccurs="0"/>
+                <xsd:element ref="ns2:LocProcessedForMarketsLookup" minOccurs="0"/>
+                <xsd:element ref="ns2:LocPublishedDependentAssetsLookup" minOccurs="0"/>
+                <xsd:element ref="ns2:LocPublishedLinkedAssetsLookup" minOccurs="0"/>
+                <xsd:element ref="ns2:LocRecommendedHandoff" minOccurs="0"/>
+                <xsd:element ref="ns2:LocalizationTagsTaxHTField0" minOccurs="0"/>
+                <xsd:element ref="ns2:MachineTranslated" minOccurs="0"/>
+                <xsd:element ref="ns2:Manager" minOccurs="0"/>
+                <xsd:element ref="ns2:Markets" minOccurs="0"/>
+                <xsd:element ref="ns2:Milestone" minOccurs="0"/>
+                <xsd:element ref="ns2:TPNamespace" minOccurs="0"/>
+                <xsd:element ref="ns2:NumericId" minOccurs="0"/>
+                <xsd:element ref="ns2:NumOfRatingsLookup" minOccurs="0"/>
+                <xsd:element ref="ns2:OOCacheId" minOccurs="0"/>
+                <xsd:element ref="ns2:OpenTemplate" minOccurs="0"/>
+                <xsd:element ref="ns2:OriginAsset" minOccurs="0"/>
+                <xsd:element ref="ns2:OriginalRelease" minOccurs="0"/>
+                <xsd:element ref="ns2:OriginalSourceMarket" minOccurs="0"/>
+                <xsd:element ref="ns2:OutputCachingOn" minOccurs="0"/>
+                <xsd:element ref="ns2:ParentAssetId" minOccurs="0"/>
+                <xsd:element ref="ns2:PlannedPubDate" minOccurs="0"/>
+                <xsd:element ref="ns2:PolicheckWords" minOccurs="0"/>
+                <xsd:element ref="ns2:BusinessGroup" minOccurs="0"/>
+                <xsd:element ref="ns2:UAProjectedTotalWords" minOccurs="0"/>
+                <xsd:element ref="ns2:Provider" minOccurs="0"/>
+                <xsd:element ref="ns2:Providers" minOccurs="0"/>
+                <xsd:element ref="ns2:PublishStatusLookup" minOccurs="0"/>
+                <xsd:element ref="ns2:PublishTargets" minOccurs="0"/>
+                <xsd:element ref="ns2:RecommendationsModifier" minOccurs="0"/>
+                <xsd:element ref="ns2:ArtSampleDocs" minOccurs="0"/>
+                <xsd:element ref="ns2:ScenarioTagsTaxHTField0" minOccurs="0"/>
+                <xsd:element ref="ns2:ShowIn" minOccurs="0"/>
+                <xsd:element ref="ns2:SourceTitle" minOccurs="0"/>
+                <xsd:element ref="ns2:CSXSubmissionDate" minOccurs="0"/>
+                <xsd:element ref="ns2:SubmitterId" minOccurs="0"/>
+                <xsd:element ref="ns2:TaxCatchAll" minOccurs="0"/>
+                <xsd:element ref="ns2:TaxCatchAllLabel" minOccurs="0"/>
+                <xsd:element ref="ns2:TemplateStatus" minOccurs="0"/>
+                <xsd:element ref="ns2:TemplateTemplateType" minOccurs="0"/>
+                <xsd:element ref="ns2:ThumbnailAssetId" minOccurs="0"/>
+                <xsd:element ref="ns2:TimesCloned" minOccurs="0"/>
+                <xsd:element ref="ns2:TrustLevel" minOccurs="0"/>
+                <xsd:element ref="ns2:UALocComments" minOccurs="0"/>
+                <xsd:element ref="ns2:UALocRecommendation" minOccurs="0"/>
+                <xsd:element ref="ns2:UANotes" minOccurs="0"/>
+                <xsd:element ref="ns2:TPAppVersion" minOccurs="0"/>
+                <xsd:element ref="ns2:VoteCount" minOccurs="0"/>
+              </xsd:all>
+            </xsd:complexType>
+          </xsd:element>
+        </xsd:sequence>
+      </xsd:complexType>
+    </xsd:element>
+  </xsd:schema>
+  <xsd:schema xmlns:xsd="http://www.w3.org/2001/XMLSchema" xmlns:xs="http://www.w3.org/2001/XMLSchema" xmlns:dms="http://schemas.microsoft.com/office/2006/documentManagement/types" xmlns:pc="http://schemas.microsoft.com/office/infopath/2007/PartnerControls" targetNamespace="4873beb7-5857-4685-be1f-d57550cc96cc" elementFormDefault="qualified">
+    <xsd:import namespace="http://schemas.microsoft.com/office/2006/documentManagement/types"/>
+    <xsd:import namespace="http://schemas.microsoft.com/office/infopath/2007/PartnerControls"/>
+    <xsd:element name="AcquiredFrom" ma:index="1" nillable="true" ma:displayName="Acquired From" ma:default="Internal MS" ma:internalName="AcquiredFrom" ma:readOnly="false">
+      <xsd:simpleType>
+        <xsd:restriction base="dms:Choice">
+          <xsd:enumeration value="Internal MS"/>
+          <xsd:enumeration value="Community"/>
+          <xsd:enumeration value="MVP"/>
+          <xsd:enumeration value="Publisher"/>
+          <xsd:enumeration value="Partner"/>
+          <xsd:enumeration value="None"/>
+        </xsd:restriction>
+      </xsd:simpleType>
+    </xsd:element>
+    <xsd:element name="UACurrentWords" ma:index="2" nillable="true" ma:displayName="Actual Word Count" ma:default="" ma:internalName="UACurrentWords" ma:readOnly="false">
+      <xsd:simpleType>
+        <xsd:restriction base="dms:Unknown"/>
+      </xsd:simpleType>
+    </xsd:element>
+    <xsd:element name="TPApplication" ma:index="3" nillable="true" ma:displayName="Application to Open Template With" ma:default="" ma:internalName="TPApplication">
+      <xsd:simpleType>
+        <xsd:restriction base="dms:Text"/>
+      </xsd:simpleType>
+    </xsd:element>
+    <xsd:element name="ApprovalLog" ma:index="4" nillable="true" ma:displayName="Approval Log" ma:default="" ma:hidden="true" ma:internalName="ApprovalLog" ma:readOnly="false">
+      <xsd:simpleType>
+        <xsd:restriction base="dms:Note"/>
+      </xsd:simpleType>
+    </xsd:element>
+    <xsd:element name="ApprovalStatus" ma:index="5" nillable="true" ma:displayName="Approval Status" ma:default="InProgress" ma:internalName="ApprovalStatus" ma:readOnly="false">
+      <xsd:simpleType>
+        <xsd:restriction base="dms:Choice">
+          <xsd:enumeration value="InProgress"/>
+          <xsd:enumeration value="Rejected"/>
+          <xsd:enumeration value="Questionable"/>
+          <xsd:enumeration value="ApprovedAutomatic"/>
+          <xsd:enumeration value="ApprovedManual"/>
+          <xsd:enumeration value="On Hold"/>
+          <xsd:enumeration value="Needs Review"/>
+          <xsd:enumeration value="A Violation"/>
+          <xsd:enumeration value="Unpublished Violation"/>
+        </xsd:restriction>
+      </xsd:simpleType>
+    </xsd:element>
+    <xsd:element name="AssetStart" ma:index="6" nillable="true" ma:displayName="Asset Begin Date" ma:default="[Today]" ma:internalName="AssetStart" ma:readOnly="false">
+      <xsd:simpleType>
+        <xsd:restriction base="dms:DateTime"/>
+      </xsd:simpleType>
+    </xsd:element>
+    <xsd:element name="AssetExpire" ma:index="7" nillable="true" ma:displayName="Asset End Date" ma:default="2029-01-01T08:00:00Z" ma:format="DateTime" ma:internalName="AssetExpire" ma:readOnly="false">
+      <xsd:simpleType>
+        <xsd:restriction base="dms:DateTime"/>
+      </xsd:simpleType>
+    </xsd:element>
+    <xsd:element name="AssetId" ma:index="8" nillable="true" ma:displayName="Asset ID" ma:default="" ma:indexed="true" ma:internalName="AssetId" ma:readOnly="false">
+      <xsd:simpleType>
+        <xsd:restriction base="dms:Text">
+          <xsd:maxLength value="255"/>
+        </xsd:restriction>
+      </xsd:simpleType>
+    </xsd:element>
+    <xsd:element name="IsSearchable" ma:index="9" nillable="true" ma:displayName="Asset Searchable?" ma:default="true" ma:internalName="IsSearchable" ma:readOnly="false">
+      <xsd:simpleType>
+        <xsd:restriction base="dms:Boolean"/>
+      </xsd:simpleType>
+    </xsd:element>
+    <xsd:element name="AssetType" ma:index="10" nillable="true" ma:displayName="Asset Type" ma:default="" ma:internalName="AssetType" ma:readOnly="false">
+      <xsd:simpleType>
+        <xsd:restriction base="dms:Unknown"/>
+      </xsd:simpleType>
+    </xsd:element>
+    <xsd:element name="APAuthor" ma:index="11" nillable="true" ma:displayName="Author" ma:default="" ma:list="UserInfo" ma:internalName="APAuthor" ma:readOnly="false">
+      <xsd:complexType>
+        <xsd:complexContent>
+          <xsd:extension base="dms:User">
+            <xsd:sequence>
+              <xsd:element name="UserInfo" minOccurs="0" maxOccurs="unbounded">
+                <xsd:complexType>
+                  <xsd:sequence>
+                    <xsd:element name="DisplayName" type="xsd:string" minOccurs="0"/>
+                    <xsd:element name="AccountId" type="dms:UserId" minOccurs="0" nillable="true"/>
+                    <xsd:element name="AccountType" type="xsd:string" minOccurs="0"/>
+                  </xsd:sequence>
+                </xsd:complexType>
+              </xsd:element>
+            </xsd:sequence>
+          </xsd:extension>
+        </xsd:complexContent>
+      </xsd:complexType>
+    </xsd:element>
+    <xsd:element name="AverageRating" ma:index="12" nillable="true" ma:displayName="Average Rating" ma:internalName="AverageRating" ma:readOnly="false">
+      <xsd:simpleType>
+        <xsd:restriction base="dms:Text"/>
+      </xsd:simpleType>
+    </xsd:element>
+    <xsd:element name="BlockPublish" ma:index="13" nillable="true" ma:displayName="Block from Publishing?" ma:default="" ma:internalName="BlockPublish" ma:readOnly="false">
+      <xsd:simpleType>
+        <xsd:restriction base="dms:Boolean"/>
+      </xsd:simpleType>
+    </xsd:element>
+    <xsd:element name="BugNumber" ma:index="14" nillable="true" ma:displayName="Bug Number" ma:default="" ma:internalName="BugNumber" ma:readOnly="false">
+      <xsd:simpleType>
+        <xsd:restriction base="dms:Text"/>
+      </xsd:simpleType>
+    </xsd:element>
+    <xsd:element name="CampaignTagsTaxHTField0" ma:index="16" nillable="true" ma:taxonomy="true" ma:internalName="CampaignTagsTaxHTField0" ma:taxonomyFieldName="CampaignTags" ma:displayName="Campaigns" ma:readOnly="false" ma:default="" ma:fieldId="{1df42cc3-2301-4f11-a52a-6ead923c29ed}" ma:taxonomyMulti="true" ma:sspId="8f79753a-75d3-41f5-8ca3-40b843941b4f" ma:termSetId="ca0e50d4-faa1-44ce-961e-bb1441c60e66" ma:anchorId="00000000-0000-0000-0000-000000000000" ma:open="false" ma:isKeyword="false">
+      <xsd:complexType>
+        <xsd:sequence>
+          <xsd:element ref="pc:Terms" minOccurs="0" maxOccurs="1"/>
+        </xsd:sequence>
+      </xsd:complexType>
+    </xsd:element>
+    <xsd:element name="TPClientViewer" ma:index="17" nillable="true" ma:displayName="Client Viewer" ma:default="" ma:internalName="TPClientViewer">
+      <xsd:simpleType>
+        <xsd:restriction base="dms:Text"/>
+      </xsd:simpleType>
+    </xsd:element>
+    <xsd:element name="ClipArtFilename" ma:index="18" nillable="true" ma:displayName="Clip Art Name" ma:default="" ma:internalName="ClipArtFilename" ma:readOnly="false">
+      <xsd:simpleType>
+        <xsd:restriction base="dms:Text"/>
+      </xsd:simpleType>
+    </xsd:element>
+    <xsd:element name="TPCommandLine" ma:index="19" nillable="true" ma:displayName="Command Line" ma:default="" ma:internalName="TPCommandLine">
+      <xsd:simpleType>
+        <xsd:restriction base="dms:Text"/>
+      </xsd:simpleType>
+    </xsd:element>
+    <xsd:element name="TPComponent" ma:index="20" nillable="true" ma:displayName="Component" ma:default="" ma:internalName="TPComponent">
+      <xsd:simpleType>
+        <xsd:restriction base="dms:Text"/>
+      </xsd:simpleType>
+    </xsd:element>
+    <xsd:element name="ContentItem" ma:index="21" nillable="true" ma:displayName="Content Item" ma:default="" ma:hidden="true" ma:internalName="ContentItem" ma:readOnly="false">
+      <xsd:simpleType>
+        <xsd:restriction base="dms:Unknown"/>
+      </xsd:simpleType>
+    </xsd:element>
+    <xsd:element name="CrawlForDependencies" ma:index="23" nillable="true" ma:displayName="Crawl for Dependencies?" ma:default="true" ma:internalName="CrawlForDependencies" ma:readOnly="false">
+      <xsd:simpleType>
+        <xsd:restriction base="dms:Boolean"/>
+      </xsd:simpleType>
+    </xsd:element>
+    <xsd:element name="CSXHash" ma:index="26" nillable="true" ma:displayName="CSX Hash" ma:default="" ma:indexed="true" ma:internalName="CSXHash" ma:readOnly="false">
+      <xsd:simpleType>
+        <xsd:restriction base="dms:Text"/>
+      </xsd:simpleType>
+    </xsd:element>
+    <xsd:element name="CSXSubmissionMarket" ma:index="27" nillable="true" ma:displayName="CSX Submission Market" ma:default="" ma:list="{2FBD1B11-2ACE-4FDC-B5A3-635D4ADF6F1B}" ma:internalName="CSXSubmissionMarket" ma:readOnly="false" ma:showField="MarketName" ma:web="4873beb7-5857-4685-be1f-d57550cc96cc">
+      <xsd:simpleType>
+        <xsd:restriction base="dms:Lookup"/>
+      </xsd:simpleType>
+    </xsd:element>
+    <xsd:element name="CSXUpdate" ma:index="28" nillable="true" ma:displayName="CSX Updated?" ma:default="false" ma:internalName="CSXUpdate" ma:readOnly="false">
+      <xsd:simpleType>
+        <xsd:restriction base="dms:Boolean"/>
+      </xsd:simpleType>
+    </xsd:element>
+    <xsd:element name="IntlLangReviewDate" ma:index="29" nillable="true" ma:displayName="Date to Complete Intl QA" ma:default="" ma:internalName="IntlLangReviewDate" ma:readOnly="false">
+      <xsd:simpleType>
+        <xsd:restriction base="dms:DateTime"/>
+      </xsd:simpleType>
+    </xsd:element>
+    <xsd:element name="IsDeleted" ma:index="30" nillable="true" ma:displayName="Deleted?" ma:default="" ma:internalName="IsDeleted" ma:readOnly="false">
+      <xsd:simpleType>
+        <xsd:restriction base="dms:Boolean"/>
+      </xsd:simpleType>
+    </xsd:element>
+    <xsd:element name="APDescription" ma:index="31" nillable="true" ma:displayName="Description" ma:default="" ma:internalName="APDescription" ma:readOnly="false">
+      <xsd:simpleType>
+        <xsd:restriction base="dms:Note"/>
+      </xsd:simpleType>
+    </xsd:element>
+    <xsd:element name="DirectSourceMarket" ma:index="32" nillable="true" ma:displayName="Direct Source Market Group" ma:default="" ma:internalName="DirectSourceMarket" ma:readOnly="false">
+      <xsd:simpleType>
+        <xsd:restriction base="dms:Text"/>
+      </xsd:simpleType>
+    </xsd:element>
+    <xsd:element name="Downloads" ma:index="33" nillable="true" ma:displayName="Downloads" ma:default="0" ma:hidden="true" ma:internalName="Downloads" ma:readOnly="false">
+      <xsd:simpleType>
+        <xsd:restriction base="dms:Unknown"/>
+      </xsd:simpleType>
+    </xsd:element>
+    <xsd:element name="DSATActionTaken" ma:index="34" nillable="true" ma:displayName="DSAT Action Taken" ma:default="" ma:internalName="DSATActionTaken" ma:readOnly="false">
+      <xsd:simpleType>
+        <xsd:restriction base="dms:Choice">
+          <xsd:enumeration value="Best Bets"/>
+          <xsd:enumeration value="Expire"/>
+          <xsd:enumeration value="Hide"/>
+          <xsd:enumeration value="None"/>
+        </xsd:restriction>
+      </xsd:simpleType>
+    </xsd:element>
+    <xsd:element name="APEditor" ma:index="35" nillable="true" ma:displayName="Editor" ma:default="" ma:list="UserInfo" ma:internalName="APEditor" ma:readOnly="false">
+      <xsd:complexType>
+        <xsd:complexContent>
+          <xsd:extension base="dms:User">
+            <xsd:sequence>
+              <xsd:element name="UserInfo" minOccurs="0" maxOccurs="unbounded">
+                <xsd:complexType>
+                  <xsd:sequence>
+                    <xsd:element name="DisplayName" type="xsd:string" minOccurs="0"/>
+                    <xsd:element name="AccountId" type="dms:UserId" minOccurs="0" nillable="true"/>
+                    <xsd:element name="AccountType" type="xsd:string" minOccurs="0"/>
+                  </xsd:sequence>
+                </xsd:complexType>
+              </xsd:element>
+            </xsd:sequence>
+          </xsd:extension>
+        </xsd:complexContent>
+      </xsd:complexType>
+    </xsd:element>
+    <xsd:element name="EditorialStatus" ma:index="36" nillable="true" ma:displayName="Editorial Status" ma:default="" ma:internalName="EditorialStatus" ma:readOnly="false">
+      <xsd:simpleType>
+        <xsd:restriction base="dms:Unknown"/>
+      </xsd:simpleType>
+    </xsd:element>
+    <xsd:element name="EditorialTags" ma:index="37" nillable="true" ma:displayName="Editorial Tags" ma:default="" ma:internalName="EditorialTags">
+      <xsd:simpleType>
+        <xsd:restriction base="dms:Unknown"/>
+      </xsd:simpleType>
+    </xsd:element>
+    <xsd:element name="TPExecutable" ma:index="38" nillable="true" ma:displayName="Executable" ma:default="" ma:internalName="TPExecutable">
+      <xsd:simpleType>
+        <xsd:restriction base="dms:Text"/>
+      </xsd:simpleType>
+    </xsd:element>
+    <xsd:element name="FeatureTagsTaxHTField0" ma:index="40" nillable="true" ma:taxonomy="true" ma:internalName="FeatureTagsTaxHTField0" ma:taxonomyFieldName="FeatureTags" ma:displayName="Features" ma:readOnly="false" ma:default="" ma:fieldId="{7fc0d542-15c6-4882-a8e3-13bca44403fb}" ma:taxonomyMulti="true" ma:sspId="8f79753a-75d3-41f5-8ca3-40b843941b4f" ma:termSetId="f1ab6845-967d-4854-a0ba-4ec07f0f8113" ma:anchorId="00000000-0000-0000-0000-000000000000" ma:open="false" ma:isKeyword="false">
+      <xsd:complexType>
+        <xsd:sequence>
+          <xsd:element ref="pc:Terms" minOccurs="0" maxOccurs="1"/>
+        </xsd:sequence>
+      </xsd:complexType>
+    </xsd:element>
+    <xsd:element name="TPFriendlyName" ma:index="41" nillable="true" ma:displayName="Friendly Name" ma:default="" ma:internalName="TPFriendlyName">
+      <xsd:simpleType>
+        <xsd:restriction base="dms:Text"/>
+      </xsd:simpleType>
+    </xsd:element>
+    <xsd:element name="FriendlyTitle" ma:index="42" nillable="true" ma:displayName="Friendly Title" ma:default="" ma:description="Shorter title to be used when displaying search results" ma:internalName="FriendlyTitle" ma:readOnly="false">
+      <xsd:simpleType>
+        <xsd:restriction base="dms:Text"/>
+      </xsd:simpleType>
+    </xsd:element>
+    <xsd:element name="PrimaryImageGen" ma:index="43" nillable="true" ma:displayName="Generate Images?" ma:default="true" ma:internalName="PrimaryImageGen">
+      <xsd:simpleType>
+        <xsd:restriction base="dms:Boolean"/>
+      </xsd:simpleType>
+    </xsd:element>
+    <xsd:element name="HandoffToMSDN" ma:index="44" nillable="true" ma:displayName="Handoff To MSDN Date" ma:default="" ma:internalName="HandoffToMSDN" ma:readOnly="false">
+      <xsd:simpleType>
+        <xsd:restriction base="dms:DateTime"/>
+      </xsd:simpleType>
+    </xsd:element>
+    <xsd:element name="InProjectListLookup" ma:index="45" nillable="true" ma:displayName="InProjectListLookup" ma:list="{9E343742-310B-4684-A24C-1D137CB4B230}" ma:internalName="InProjectListLookup" ma:readOnly="true" ma:showField="InProjectList" ma:web="4873beb7-5857-4685-be1f-d57550cc96cc">
+      <xsd:complexType>
+        <xsd:complexContent>
+          <xsd:extension base="dms:MultiChoiceLookup">
+            <xsd:sequence>
+              <xsd:element name="Value" type="dms:Lookup" maxOccurs="unbounded" minOccurs="0" nillable="true"/>
+            </xsd:sequence>
+          </xsd:extension>
+        </xsd:complexContent>
+      </xsd:complexType>
+    </xsd:element>
+    <xsd:element name="TPInstallLocation" ma:index="46" nillable="true" ma:displayName="Install Location" ma:default="" ma:internalName="TPInstallLocation">
+      <xsd:simpleType>
+        <xsd:restriction base="dms:Text"/>
+      </xsd:simpleType>
+    </xsd:element>
+    <xsd:element name="InternalTagsTaxHTField0" ma:index="48" nillable="true" ma:taxonomy="true" ma:internalName="InternalTagsTaxHTField0" ma:taxonomyFieldName="InternalTags" ma:displayName="Internal Tags" ma:readOnly="false" ma:default="" ma:fieldId="{1490b8a4-2706-41ec-b5e3-73176dccf34e}" ma:taxonomyMulti="true" ma:sspId="8f79753a-75d3-41f5-8ca3-40b843941b4f" ma:termSetId="82b6639e-f7fc-4c18-ad2d-003a6e707765" ma:anchorId="00000000-0000-0000-0000-000000000000" ma:open="false" ma:isKeyword="false">
+      <xsd:complexType>
+        <xsd:sequence>
+          <xsd:element ref="pc:Terms" minOccurs="0" maxOccurs="1"/>
+        </xsd:sequence>
+      </xsd:complexType>
+    </xsd:element>
+    <xsd:element name="IntlLangReview" ma:index="49" nillable="true" ma:displayName="Intl Lang QA Review Required?" ma:default="" ma:internalName="IntlLangReview" ma:readOnly="false">
+      <xsd:simpleType>
+        <xsd:restriction base="dms:Boolean"/>
+      </xsd:simpleType>
+    </xsd:element>
+    <xsd:element name="IntlLangReviewer" ma:index="50" nillable="true" ma:displayName="Intl Lang QA Reviewer" ma:default="" ma:internalName="IntlLangReviewer" ma:readOnly="false">
+      <xsd:simpleType>
+        <xsd:restriction base="dms:Text"/>
+      </xsd:simpleType>
+    </xsd:element>
+    <xsd:element name="MarketSpecific" ma:index="51" nillable="true" ma:displayName="Is Market Specific?" ma:default="" ma:internalName="MarketSpecific" ma:readOnly="false">
+      <xsd:simpleType>
+        <xsd:restriction base="dms:Boolean"/>
+      </xsd:simpleType>
+    </xsd:element>
+    <xsd:element name="LastCompleteVersionLookup" ma:index="52" nillable="true" ma:displayName="Last Complete Version Lookup" ma:default="" ma:list="{9E343742-310B-4684-A24C-1D137CB4B230}" ma:internalName="LastCompleteVersionLookup" ma:readOnly="true" ma:showField="LastCompleteVersion" ma:web="4873beb7-5857-4685-be1f-d57550cc96cc">
+      <xsd:complexType>
+        <xsd:complexContent>
+          <xsd:extension base="dms:MultiChoiceLookup">
+            <xsd:sequence>
+              <xsd:element name="Value" type="dms:Lookup" maxOccurs="unbounded" minOccurs="0" nillable="true"/>
+            </xsd:sequence>
+          </xsd:extension>
+        </xsd:complexContent>
+      </xsd:complexType>
+    </xsd:element>
+    <xsd:element name="LastHandOff" ma:index="53" nillable="true" ma:displayName="Last Hand-off" ma:default="" ma:internalName="LastHandOff" ma:readOnly="false">
+      <xsd:simpleType>
+        <xsd:restriction base="dms:DateTime"/>
+      </xsd:simpleType>
+    </xsd:element>
+    <xsd:element name="LastModifiedDateTime" ma:index="54" nillable="true" ma:displayName="Last Modified Date" ma:default="" ma:internalName="LastModifiedDateTime" ma:readOnly="false">
+      <xsd:simpleType>
+        <xsd:restriction base="dms:DateTime"/>
+      </xsd:simpleType>
+    </xsd:element>
+    <xsd:element name="LastPreviewErrorLookup" ma:index="55" nillable="true" ma:displayName="Last Preview Attempt Error" ma:default="" ma:list="{9E343742-310B-4684-A24C-1D137CB4B230}" ma:internalName="LastPreviewErrorLookup" ma:readOnly="true" ma:showField="LastPreviewError" ma:web="4873beb7-5857-4685-be1f-d57550cc96cc">
+      <xsd:complexType>
+        <xsd:complexContent>
+          <xsd:extension base="dms:MultiChoiceLookup">
+            <xsd:sequence>
+              <xsd:element name="Value" type="dms:Lookup" maxOccurs="unbounded" minOccurs="0" nillable="true"/>
+            </xsd:sequence>
+          </xsd:extension>
+        </xsd:complexContent>
+      </xsd:complexType>
+    </xsd:element>
+    <xsd:element name="LastPreviewResultLookup" ma:index="56" nillable="true" ma:displayName="Last Preview Attempt Result" ma:default="" ma:list="{9E343742-310B-4684-A24C-1D137CB4B230}" ma:internalName="LastPreviewResultLookup" ma:readOnly="true" ma:showField="LastPreviewResult" ma:web="4873beb7-5857-4685-be1f-d57550cc96cc">
+      <xsd:complexType>
+        <xsd:complexContent>
+          <xsd:extension base="dms:MultiChoiceLookup">
+            <xsd:sequence>
+              <xsd:element name="Value" type="dms:Lookup" maxOccurs="unbounded" minOccurs="0" nillable="true"/>
+            </xsd:sequence>
+          </xsd:extension>
+        </xsd:complexContent>
+      </xsd:complexType>
+    </xsd:element>
+    <xsd:element name="LastPreviewAttemptDateLookup" ma:index="57" nillable="true" ma:displayName="Last Preview Attempted On" ma:default="" ma:list="{9E343742-310B-4684-A24C-1D137CB4B230}" ma:internalName="LastPreviewAttemptDateLookup" ma:readOnly="true" ma:showField="LastPreviewAttemptDate" ma:web="4873beb7-5857-4685-be1f-d57550cc96cc">
+      <xsd:complexType>
+        <xsd:complexContent>
+          <xsd:extension base="dms:MultiChoiceLookup">
+            <xsd:sequence>
+              <xsd:element name="Value" type="dms:Lookup" maxOccurs="unbounded" minOccurs="0" nillable="true"/>
+            </xsd:sequence>
+          </xsd:extension>
+        </xsd:complexContent>
+      </xsd:complexType>
+    </xsd:element>
+    <xsd:element name="LastPreviewedByLookup" ma:index="58" nillable="true" ma:displayName="Last Previewed By" ma:default="" ma:list="{9E343742-310B-4684-A24C-1D137CB4B230}" ma:internalName="LastPreviewedByLookup" ma:readOnly="true" ma:showField="LastPreviewedBy" ma:web="4873beb7-5857-4685-be1f-d57550cc96cc">
+      <xsd:complexType>
+        <xsd:complexContent>
+          <xsd:extension base="dms:MultiChoiceLookup">
+            <xsd:sequence>
+              <xsd:element name="Value" type="dms:Lookup" maxOccurs="unbounded" minOccurs="0" nillable="true"/>
+            </xsd:sequence>
+          </xsd:extension>
+        </xsd:complexContent>
+      </xsd:complexType>
+    </xsd:element>
+    <xsd:element name="LastPreviewTimeLookup" ma:index="59" nillable="true" ma:displayName="Last Previewed Date" ma:default="" ma:list="{9E343742-310B-4684-A24C-1D137CB4B230}" ma:internalName="LastPreviewTimeLookup" ma:readOnly="true" ma:showField="LastPreviewTime" ma:web="4873beb7-5857-4685-be1f-d57550cc96cc">
+      <xsd:complexType>
+        <xsd:complexContent>
+          <xsd:extension base="dms:MultiChoiceLookup">
+            <xsd:sequence>
+              <xsd:element name="Value" type="dms:Lookup" maxOccurs="unbounded" minOccurs="0" nillable="true"/>
+            </xsd:sequence>
+          </xsd:extension>
+        </xsd:complexContent>
+      </xsd:complexType>
+    </xsd:element>
+    <xsd:element name="LastPreviewVersionLookup" ma:index="60" nillable="true" ma:displayName="Last Previewed Version" ma:default="" ma:list="{9E343742-310B-4684-A24C-1D137CB4B230}" ma:internalName="LastPreviewVersionLookup" ma:readOnly="true" ma:showField="LastPreviewVersion" ma:web="4873beb7-5857-4685-be1f-d57550cc96cc">
+      <xsd:complexType>
+        <xsd:complexContent>
+          <xsd:extension base="dms:MultiChoiceLookup">
+            <xsd:sequence>
+              <xsd:element name="Value" type="dms:Lookup" maxOccurs="unbounded" minOccurs="0" nillable="true"/>
+            </xsd:sequence>
+          </xsd:extension>
+        </xsd:complexContent>
+      </xsd:complexType>
+    </xsd:element>
+    <xsd:element name="LastPublishErrorLookup" ma:index="61" nillable="true" ma:displayName="Last Publish Attempt Error" ma:default="" ma:list="{9E343742-310B-4684-A24C-1D137CB4B230}" ma:internalName="LastPublishErrorLookup" ma:readOnly="true" ma:showField="LastPublishError" ma:web="4873beb7-5857-4685-be1f-d57550cc96cc">
+      <xsd:complexType>
+        <xsd:complexContent>
+          <xsd:extension base="dms:MultiChoiceLookup">
+            <xsd:sequence>
+              <xsd:element name="Value" type="dms:Lookup" maxOccurs="unbounded" minOccurs="0" nillable="true"/>
+            </xsd:sequence>
+          </xsd:extension>
+        </xsd:complexContent>
+      </xsd:complexType>
+    </xsd:element>
+    <xsd:element name="LastPublishResultLookup" ma:index="62" nillable="true" ma:displayName="Last Publish Attempt Result" ma:default="" ma:list="{9E343742-310B-4684-A24C-1D137CB4B230}" ma:internalName="LastPublishResultLookup" ma:readOnly="true" ma:showField="LastPublishResult" ma:web="4873beb7-5857-4685-be1f-d57550cc96cc">
+      <xsd:complexType>
+        <xsd:complexContent>
+          <xsd:extension base="dms:MultiChoiceLookup">
+            <xsd:sequence>
+              <xsd:element name="Value" type="dms:Lookup" maxOccurs="unbounded" minOccurs="0" nillable="true"/>
+            </xsd:sequence>
+          </xsd:extension>
+        </xsd:complexContent>
+      </xsd:complexType>
+    </xsd:element>
+    <xsd:element name="LastPublishAttemptDateLookup" ma:index="63" nillable="true" ma:displayName="Last Publish Attempted On" ma:default="" ma:list="{9E343742-310B-4684-A24C-1D137CB4B230}" ma:internalName="LastPublishAttemptDateLookup" ma:readOnly="true" ma:showField="LastPublishAttemptDate" ma:web="4873beb7-5857-4685-be1f-d57550cc96cc">
+      <xsd:complexType>
+        <xsd:complexContent>
+          <xsd:extension base="dms:MultiChoiceLookup">
+            <xsd:sequence>
+              <xsd:element name="Value" type="dms:Lookup" maxOccurs="unbounded" minOccurs="0" nillable="true"/>
+            </xsd:sequence>
+          </xsd:extension>
+        </xsd:complexContent>
+      </xsd:complexType>
+    </xsd:element>
+    <xsd:element name="LastPublishedByLookup" ma:index="64" nillable="true" ma:displayName="Last Published By" ma:default="" ma:list="{9E343742-310B-4684-A24C-1D137CB4B230}" ma:internalName="LastPublishedByLookup" ma:readOnly="true" ma:showField="LastPublishedBy" ma:web="4873beb7-5857-4685-be1f-d57550cc96cc">
+      <xsd:complexType>
+        <xsd:complexContent>
+          <xsd:extension base="dms:MultiChoiceLookup">
+            <xsd:sequence>
+              <xsd:element name="Value" type="dms:Lookup" maxOccurs="unbounded" minOccurs="0" nillable="true"/>
+            </xsd:sequence>
+          </xsd:extension>
+        </xsd:complexContent>
+      </xsd:complexType>
+    </xsd:element>
+    <xsd:element name="LastPublishTimeLookup" ma:index="65" nillable="true" ma:displayName="Last Published Date" ma:default="" ma:list="{9E343742-310B-4684-A24C-1D137CB4B230}" ma:internalName="LastPublishTimeLookup" ma:readOnly="true" ma:showField="LastPublishTime" ma:web="4873beb7-5857-4685-be1f-d57550cc96cc">
+      <xsd:complexType>
+        <xsd:complexContent>
+          <xsd:extension base="dms:MultiChoiceLookup">
+            <xsd:sequence>
+              <xsd:element name="Value" type="dms:Lookup" maxOccurs="unbounded" minOccurs="0" nillable="true"/>
+            </xsd:sequence>
+          </xsd:extension>
+        </xsd:complexContent>
+      </xsd:complexType>
+    </xsd:element>
+    <xsd:element name="LastPublishVersionLookup" ma:index="66" nillable="true" ma:displayName="Last Published Version" ma:default="" ma:list="{9E343742-310B-4684-A24C-1D137CB4B230}" ma:internalName="LastPublishVersionLookup" ma:readOnly="true" ma:showField="LastPublishVersion" ma:web="4873beb7-5857-4685-be1f-d57550cc96cc">
+      <xsd:complexType>
+        <xsd:complexContent>
+          <xsd:extension base="dms:MultiChoiceLookup">
+            <xsd:sequence>
+              <xsd:element name="Value" type="dms:Lookup" maxOccurs="unbounded" minOccurs="0" nillable="true"/>
+            </xsd:sequence>
+          </xsd:extension>
+        </xsd:complexContent>
+      </xsd:complexType>
+    </xsd:element>
+    <xsd:element name="TPLaunchHelpLinkType" ma:index="67" nillable="true" ma:displayName="Launch Help Link Type" ma:default="Template" ma:internalName="TPLaunchHelpLinkType">
+      <xsd:simpleType>
+        <xsd:restriction base="dms:Choice">
+          <xsd:enumeration value="Template"/>
+          <xsd:enumeration value="Training"/>
+          <xsd:enumeration value="URL"/>
+          <xsd:enumeration value="None"/>
+        </xsd:restriction>
+      </xsd:simpleType>
+    </xsd:element>
+    <xsd:element name="LegacyData" ma:index="68" nillable="true" ma:displayName="Legacy Data" ma:default="" ma:internalName="LegacyData" ma:readOnly="false">
+      <xsd:simpleType>
+        <xsd:restriction base="dms:Note"/>
+      </xsd:simpleType>
+    </xsd:element>
+    <xsd:element name="TPLaunchHelpLink" ma:index="69" nillable="true" ma:displayName="Link to Launch Help Topic" ma:default="" ma:internalName="TPLaunchHelpLink">
+      <xsd:simpleType>
+        <xsd:restriction base="dms:Text"/>
+      </xsd:simpleType>
+    </xsd:element>
+    <xsd:element name="LocComments" ma:index="70" nillable="true" ma:displayName="Loc Approval Comments" ma:default="" ma:internalName="LocComments" ma:readOnly="false">
+      <xsd:simpleType>
+        <xsd:restriction base="dms:Note"/>
+      </xsd:simpleType>
+    </xsd:element>
+    <xsd:element name="LocLastLocAttemptVersionLookup" ma:index="71" nillable="true" ma:displayName="Loc Last Loc Attempt Version" ma:default="" ma:list="{7DD1DCEC-E449-43D3-891F-7DC62F62AD21}" ma:internalName="LocLastLocAttemptVersionLookup" ma:readOnly="false" ma:showField="LastLocAttemptVersion" ma:web="4873beb7-5857-4685-be1f-d57550cc96cc">
+      <xsd:simpleType>
+        <xsd:restriction base="dms:Lookup"/>
+      </xsd:simpleType>
+    </xsd:element>
+    <xsd:element name="LocLastLocAttemptVersionTypeLookup" ma:index="72" nillable="true" ma:displayName="Loc Last Loc Attempt Version Type" ma:default="" ma:list="{7DD1DCEC-E449-43D3-891F-7DC62F62AD21}" ma:internalName="LocLastLocAttemptVersionTypeLookup" ma:readOnly="true" ma:showField="LastLocAttemptVersionType" ma:web="4873beb7-5857-4685-be1f-d57550cc96cc">
+      <xsd:simpleType>
+        <xsd:restriction base="dms:Lookup"/>
+      </xsd:simpleType>
+    </xsd:element>
+    <xsd:element name="LocManualTestRequired" ma:index="73" nillable="true" ma:displayName="Loc Manual Test Required" ma:default="" ma:internalName="LocManualTestRequired" ma:readOnly="false">
+      <xsd:simpleType>
+        <xsd:restriction base="dms:Boolean"/>
+      </xsd:simpleType>
+    </xsd:element>
+    <xsd:element name="LocMarketGroupTiers2" ma:index="74" nillable="true" ma:displayName="Loc Market Group Tiers" ma:internalName="LocMarketGroupTiers2" ma:readOnly="false">
+      <xsd:simpleType>
+        <xsd:restriction base="dms:Unknown"/>
+      </xsd:simpleType>
+    </xsd:element>
+    <xsd:element name="LocNewPublishedVersionLookup" ma:index="75" nillable="true" ma:displayName="Loc New Published Version Lookup" ma:default="" ma:list="{7DD1DCEC-E449-43D3-891F-7DC62F62AD21}" ma:internalName="LocNewPublishedVersionLookup" ma:readOnly="true" ma:showField="NewPublishedVersion" ma:web="4873beb7-5857-4685-be1f-d57550cc96cc">
+      <xsd:simpleType>
+        <xsd:restriction base="dms:Lookup"/>
+      </xsd:simpleType>
+    </xsd:element>
+    <xsd:element name="LocOverallHandbackStatusLookup" ma:index="76" nillable="true" ma:displayName="Loc Overall Handback Status" ma:default="" ma:list="{7DD1DCEC-E449-43D3-891F-7DC62F62AD21}" ma:internalName="LocOverallHandbackStatusLookup" ma:readOnly="true" ma:showField="OverallHandbackStatus" ma:web="4873beb7-5857-4685-be1f-d57550cc96cc">
+      <xsd:simpleType>
+        <xsd:restriction base="dms:Lookup"/>
+      </xsd:simpleType>
+    </xsd:element>
+    <xsd:element name="LocOverallLocStatusLookup" ma:index="77" nillable="true" ma:displayName="Loc Overall Localize Status" ma:default="" ma:list="{7DD1DCEC-E449-43D3-891F-7DC62F62AD21}" ma:internalName="LocOverallLocStatusLookup" ma:readOnly="true" ma:showField="OverallLocStatus" ma:web="4873beb7-5857-4685-be1f-d57550cc96cc">
+      <xsd:simpleType>
+        <xsd:restriction base="dms:Lookup"/>
+      </xsd:simpleType>
+    </xsd:element>
+    <xsd:element name="LocOverallPreviewStatusLookup" ma:index="78" nillable="true" ma:displayName="Loc Overall Preview Status" ma:default="" ma:list="{7DD1DCEC-E449-43D3-891F-7DC62F62AD21}" ma:internalName="LocOverallPreviewStatusLookup" ma:readOnly="true" ma:showField="OverallPreviewStatus" ma:web="4873beb7-5857-4685-be1f-d57550cc96cc">
+      <xsd:simpleType>
+        <xsd:restriction base="dms:Lookup"/>
+      </xsd:simpleType>
+    </xsd:element>
+    <xsd:element name="LocOverallPublishStatusLookup" ma:index="79" nillable="true" ma:displayName="Loc Overall Publish Status" ma:default="" ma:list="{7DD1DCEC-E449-43D3-891F-7DC62F62AD21}" ma:internalName="LocOverallPublishStatusLookup" ma:readOnly="true" ma:showField="OverallPublishStatus" ma:web="4873beb7-5857-4685-be1f-d57550cc96cc">
+      <xsd:simpleType>
+        <xsd:restriction base="dms:Lookup"/>
+      </xsd:simpleType>
+    </xsd:element>
+    <xsd:element name="IntlLocPriority" ma:index="80" nillable="true" ma:displayName="Loc Priority" ma:default="" ma:internalName="IntlLocPriority" ma:readOnly="false">
+      <xsd:simpleType>
+        <xsd:restriction base="dms:Unknown"/>
+      </xsd:simpleType>
+    </xsd:element>
+    <xsd:element name="LocProcessedForHandoffsLookup" ma:index="81" nillable="true" ma:displayName="Loc Processed For Handoffs" ma:default="" ma:list="{7DD1DCEC-E449-43D3-891F-7DC62F62AD21}" ma:internalName="LocProcessedForHandoffsLookup" ma:readOnly="true" ma:showField="ProcessedForHandoffs" ma:web="4873beb7-5857-4685-be1f-d57550cc96cc">
+      <xsd:simpleType>
+        <xsd:restriction base="dms:Lookup"/>
+      </xsd:simpleType>
+    </xsd:element>
+    <xsd:element name="LocProcessedForMarketsLookup" ma:index="82" nillable="true" ma:displayName="Loc Processed For Markets" ma:default="" ma:list="{7DD1DCEC-E449-43D3-891F-7DC62F62AD21}" ma:internalName="LocProcessedForMarketsLookup" ma:readOnly="true" ma:showField="ProcessedForMarkets" ma:web="4873beb7-5857-4685-be1f-d57550cc96cc">
+      <xsd:simpleType>
+        <xsd:restriction base="dms:Lookup"/>
+      </xsd:simpleType>
+    </xsd:element>
+    <xsd:element name="LocPublishedDependentAssetsLookup" ma:index="83" nillable="true" ma:displayName="Loc Published Dependent Assets" ma:default="" ma:list="{7DD1DCEC-E449-43D3-891F-7DC62F62AD21}" ma:internalName="LocPublishedDependentAssetsLookup" ma:readOnly="true" ma:showField="PublishedDependentAssets" ma:web="4873beb7-5857-4685-be1f-d57550cc96cc">
+      <xsd:simpleType>
+        <xsd:restriction base="dms:Lookup"/>
+      </xsd:simpleType>
+    </xsd:element>
+    <xsd:element name="LocPublishedLinkedAssetsLookup" ma:index="84" nillable="true" ma:displayName="Loc Published Linked Assets" ma:default="" ma:list="{7DD1DCEC-E449-43D3-891F-7DC62F62AD21}" ma:internalName="LocPublishedLinkedAssetsLookup" ma:readOnly="true" ma:showField="PublishedLinkedAssets" ma:web="4873beb7-5857-4685-be1f-d57550cc96cc">
+      <xsd:simpleType>
+        <xsd:restriction base="dms:Lookup"/>
+      </xsd:simpleType>
+    </xsd:element>
+    <xsd:element name="LocRecommendedHandoff" ma:index="85" nillable="true" ma:displayName="Loc Recommended Handoff" ma:default="" ma:indexed="true" ma:internalName="LocRecommendedHandoff" ma:readOnly="false">
+      <xsd:simpleType>
+        <xsd:restriction base="dms:Text"/>
+      </xsd:simpleType>
+    </xsd:element>
+    <xsd:element name="LocalizationTagsTaxHTField0" ma:index="87" nillable="true" ma:taxonomy="true" ma:internalName="LocalizationTagsTaxHTField0" ma:taxonomyFieldName="LocalizationTags" ma:displayName="Localization Tags" ma:readOnly="false" ma:default="" ma:fieldId="{00f02cb3-2c7c-424a-9c61-10e9b6878429}" ma:taxonomyMulti="true" ma:sspId="8f79753a-75d3-41f5-8ca3-40b843941b4f" ma:termSetId="5b7703a5-8e8b-4b58-8b31-1cea35331da3" ma:anchorId="00000000-0000-0000-0000-000000000000" ma:open="false" ma:isKeyword="false">
+      <xsd:complexType>
+        <xsd:sequence>
+          <xsd:element ref="pc:Terms" minOccurs="0" maxOccurs="1"/>
+        </xsd:sequence>
+      </xsd:complexType>
+    </xsd:element>
+    <xsd:element name="MachineTranslated" ma:index="88" nillable="true" ma:displayName="Machine Translated" ma:default="" ma:internalName="MachineTranslated" ma:readOnly="false">
+      <xsd:simpleType>
+        <xsd:restriction base="dms:Boolean"/>
+      </xsd:simpleType>
+    </xsd:element>
+    <xsd:element name="Manager" ma:index="89" nillable="true" ma:displayName="Manager" ma:hidden="true" ma:internalName="Manager" ma:readOnly="false">
+      <xsd:simpleType>
+        <xsd:restriction base="dms:Text"/>
+      </xsd:simpleType>
+    </xsd:element>
+    <xsd:element name="Markets" ma:index="90" nillable="true" ma:displayName="Markets" ma:default="" ma:description="Leave blank to show in all markets" ma:list="{2FBD1B11-2ACE-4FDC-B5A3-635D4ADF6F1B}" ma:internalName="Markets" ma:readOnly="false" ma:showField="MarketName" ma:web="4873beb7-5857-4685-be1f-d57550cc96cc">
+      <xsd:complexType>
+        <xsd:complexContent>
+          <xsd:extension base="dms:MultiChoiceLookup">
+            <xsd:sequence>
+              <xsd:element name="Value" type="dms:Lookup" maxOccurs="unbounded" minOccurs="0" nillable="true"/>
+            </xsd:sequence>
+          </xsd:extension>
+        </xsd:complexContent>
+      </xsd:complexType>
+    </xsd:element>
+    <xsd:element name="Milestone" ma:index="91" nillable="true" ma:displayName="Milestone" ma:default="" ma:internalName="Milestone" ma:readOnly="false">
+      <xsd:simpleType>
+        <xsd:restriction base="dms:Unknown"/>
+      </xsd:simpleType>
+    </xsd:element>
+    <xsd:element name="TPNamespace" ma:index="94" nillable="true" ma:displayName="Namespace" ma:default="" ma:internalName="TPNamespace">
+      <xsd:simpleType>
+        <xsd:restriction base="dms:Text"/>
+      </xsd:simpleType>
+    </xsd:element>
+    <xsd:element name="NumericId" ma:index="95" nillable="true" ma:displayName="Numeric ID" ma:default="" ma:indexed="true" ma:internalName="NumericId" ma:readOnly="false">
+      <xsd:simpleType>
+        <xsd:restriction base="dms:Number"/>
+      </xsd:simpleType>
+    </xsd:element>
+    <xsd:element name="NumOfRatingsLookup" ma:index="96" nillable="true" ma:displayName="NumOfRatings" ma:default="" ma:list="{9E343742-310B-4684-A24C-1D137CB4B230}" ma:internalName="NumOfRatingsLookup" ma:readOnly="true" ma:showField="NumOfRatings" ma:web="4873beb7-5857-4685-be1f-d57550cc96cc">
+      <xsd:complexType>
+        <xsd:complexContent>
+          <xsd:extension base="dms:MultiChoiceLookup">
+            <xsd:sequence>
+              <xsd:element name="Value" type="dms:Lookup" maxOccurs="unbounded" minOccurs="0" nillable="true"/>
+            </xsd:sequence>
+          </xsd:extension>
+        </xsd:complexContent>
+      </xsd:complexType>
+    </xsd:element>
+    <xsd:element name="OOCacheId" ma:index="97" nillable="true" ma:displayName="OOCacheId" ma:internalName="OOCacheId" ma:readOnly="false">
+      <xsd:simpleType>
+        <xsd:restriction base="dms:Text"/>
+      </xsd:simpleType>
+    </xsd:element>
+    <xsd:element name="OpenTemplate" ma:index="98" nillable="true" ma:displayName="Open Template" ma:default="true" ma:internalName="OpenTemplate">
+      <xsd:simpleType>
+        <xsd:restriction base="dms:Boolean"/>
+      </xsd:simpleType>
+    </xsd:element>
+    <xsd:element name="OriginAsset" ma:index="99" nillable="true" ma:displayName="Origin Asset" ma:default="" ma:internalName="OriginAsset" ma:readOnly="false">
+      <xsd:simpleType>
+        <xsd:restriction base="dms:Text"/>
+      </xsd:simpleType>
+    </xsd:element>
+    <xsd:element name="OriginalRelease" ma:index="100" nillable="true" ma:displayName="Original Release" ma:default="15" ma:internalName="OriginalRelease" ma:readOnly="false">
+      <xsd:simpleType>
+        <xsd:restriction base="dms:Choice">
+          <xsd:enumeration value="14"/>
+          <xsd:enumeration value="15"/>
+          <xsd:enumeration value="16"/>
+        </xsd:restriction>
+      </xsd:simpleType>
+    </xsd:element>
+    <xsd:element name="OriginalSourceMarket" ma:index="101" nillable="true" ma:displayName="Original Source Market Group" ma:default="" ma:internalName="OriginalSourceMarket" ma:readOnly="false">
+      <xsd:simpleType>
+        <xsd:restriction base="dms:Text"/>
+      </xsd:simpleType>
+    </xsd:element>
+    <xsd:element name="OutputCachingOn" ma:index="102" nillable="true" ma:displayName="Output Caching" ma:default="true" ma:hidden="true" ma:internalName="OutputCachingOn" ma:readOnly="false">
+      <xsd:simpleType>
+        <xsd:restriction base="dms:Boolean"/>
+      </xsd:simpleType>
+    </xsd:element>
+    <xsd:element name="ParentAssetId" ma:index="103" nillable="true" ma:displayName="Parent Asset Id" ma:default="" ma:internalName="ParentAssetId" ma:readOnly="false">
+      <xsd:simpleType>
+        <xsd:restriction base="dms:Text"/>
+      </xsd:simpleType>
+    </xsd:element>
+    <xsd:element name="PlannedPubDate" ma:index="104" nillable="true" ma:displayName="Planned Publish Date" ma:default="" ma:indexed="true" ma:internalName="PlannedPubDate" ma:readOnly="false">
+      <xsd:simpleType>
+        <xsd:restriction base="dms:DateTime"/>
+      </xsd:simpleType>
+    </xsd:element>
+    <xsd:element name="PolicheckWords" ma:index="105" nillable="true" ma:displayName="Policheck Words" ma:default="" ma:internalName="PolicheckWords" ma:readOnly="false">
+      <xsd:simpleType>
+        <xsd:restriction base="dms:Text"/>
+      </xsd:simpleType>
+    </xsd:element>
+    <xsd:element name="BusinessGroup" ma:index="106" nillable="true" ma:displayName="Product Division Owner" ma:default="" ma:internalName="BusinessGroup" ma:readOnly="false">
+      <xsd:simpleType>
+        <xsd:restriction base="dms:Unknown"/>
+      </xsd:simpleType>
+    </xsd:element>
+    <xsd:element name="UAProjectedTotalWords" ma:index="107" nillable="true" ma:displayName="Projected Word Count" ma:default="" ma:internalName="UAProjectedTotalWords" ma:readOnly="false">
+      <xsd:simpleType>
+        <xsd:restriction base="dms:Unknown"/>
+      </xsd:simpleType>
+    </xsd:element>
+    <xsd:element name="Provider" ma:index="108" nillable="true" ma:displayName="Provider" ma:default="" ma:internalName="Provider" ma:readOnly="false">
+      <xsd:simpleType>
+        <xsd:restriction base="dms:Unknown"/>
+      </xsd:simpleType>
+    </xsd:element>
+    <xsd:element name="Providers" ma:index="109" nillable="true" ma:displayName="Providers" ma:default="" ma:internalName="Providers">
+      <xsd:simpleType>
+        <xsd:restriction base="dms:Unknown"/>
+      </xsd:simpleType>
+    </xsd:element>
+    <xsd:element name="PublishStatusLookup" ma:index="110" nillable="true" ma:displayName="Publish Status" ma:default="" ma:list="{9E343742-310B-4684-A24C-1D137CB4B230}" ma:internalName="PublishStatusLookup" ma:readOnly="false" ma:showField="PublishStatus" ma:web="4873beb7-5857-4685-be1f-d57550cc96cc">
+      <xsd:complexType>
+        <xsd:complexContent>
+          <xsd:extension base="dms:MultiChoiceLookup">
+            <xsd:sequence>
+              <xsd:element name="Value" type="dms:Lookup" maxOccurs="unbounded" minOccurs="0" nillable="true"/>
+            </xsd:sequence>
+          </xsd:extension>
+        </xsd:complexContent>
+      </xsd:complexType>
+    </xsd:element>
+    <xsd:element name="PublishTargets" ma:index="111" nillable="true" ma:displayName="Publish Target" ma:default="OfficeOnlineVNext" ma:internalName="PublishTargets" ma:readOnly="false">
+      <xsd:simpleType>
+        <xsd:restriction base="dms:Unknown"/>
+      </xsd:simpleType>
+    </xsd:element>
+    <xsd:element name="RecommendationsModifier" ma:index="112" nillable="true" ma:displayName="Recommendations Modifier" ma:default="" ma:internalName="RecommendationsModifier" ma:readOnly="false">
+      <xsd:simpleType>
+        <xsd:restriction base="dms:Number"/>
+      </xsd:simpleType>
+    </xsd:element>
+    <xsd:element name="ArtSampleDocs" ma:index="113" nillable="true" ma:displayName="Sample Docs" ma:default="" ma:hidden="true" ma:internalName="ArtSampleDocs" ma:readOnly="false">
+      <xsd:simpleType>
+        <xsd:restriction base="dms:Text"/>
+      </xsd:simpleType>
+    </xsd:element>
+    <xsd:element name="ScenarioTagsTaxHTField0" ma:index="115" nillable="true" ma:taxonomy="true" ma:internalName="ScenarioTagsTaxHTField0" ma:taxonomyFieldName="ScenarioTags" ma:displayName="Scenarios" ma:readOnly="false" ma:default="" ma:fieldId="{93aef74d-6c78-4815-8310-51477dceeccc}" ma:taxonomyMulti="true" ma:sspId="8f79753a-75d3-41f5-8ca3-40b843941b4f" ma:termSetId="4b7d5f16-e2f2-4fc0-bab3-6e8b931e57d6" ma:anchorId="00000000-0000-0000-0000-000000000000" ma:open="false" ma:isKeyword="false">
+      <xsd:complexType>
+        <xsd:sequence>
+          <xsd:element ref="pc:Terms" minOccurs="0" maxOccurs="1"/>
+        </xsd:sequence>
+      </xsd:complexType>
+    </xsd:element>
+    <xsd:element name="ShowIn" ma:index="117" nillable="true" ma:displayName="Show In" ma:default="Show everywhere" ma:internalName="ShowIn" ma:readOnly="false">
+      <xsd:simpleType>
+        <xsd:restriction base="dms:Choice">
+          <xsd:enumeration value="Hide on web"/>
+          <xsd:enumeration value="On Web no search"/>
+          <xsd:enumeration value="Show everywhere"/>
+          <xsd:enumeration value="Special use only"/>
+        </xsd:restriction>
+      </xsd:simpleType>
+    </xsd:element>
+    <xsd:element name="SourceTitle" ma:index="118" nillable="true" ma:displayName="Source Title" ma:default="" ma:indexed="true" ma:internalName="SourceTitle" ma:readOnly="false">
+      <xsd:simpleType>
+        <xsd:restriction base="dms:Text"/>
+      </xsd:simpleType>
+    </xsd:element>
+    <xsd:element name="CSXSubmissionDate" ma:index="119" nillable="true" ma:displayName="Submission Date" ma:default="" ma:internalName="CSXSubmissionDate" ma:readOnly="false">
+      <xsd:simpleType>
+        <xsd:restriction base="dms:DateTime"/>
+      </xsd:simpleType>
+    </xsd:element>
+    <xsd:element name="SubmitterId" ma:index="120" nillable="true" ma:displayName="Submitter ID" ma:default="" ma:internalName="SubmitterId" ma:readOnly="false">
+      <xsd:simpleType>
+        <xsd:restriction base="dms:Text"/>
+      </xsd:simpleType>
+    </xsd:element>
+    <xsd:element name="TaxCatchAll" ma:index="121" nillable="true" ma:displayName="Taxonomy Catch All Column" ma:hidden="true" ma:list="{530f955b-6704-4601-bd83-f81d87f1e440}" ma:internalName="TaxCatchAll" ma:showField="CatchAllData" ma:web="4873beb7-5857-4685-be1f-d57550cc96cc">
+      <xsd:complexType>
+        <xsd:complexContent>
+          <xsd:extension base="dms:MultiChoiceLookup">
+            <xsd:sequence>
+              <xsd:element name="Value" type="dms:Lookup" maxOccurs="unbounded" minOccurs="0" nillable="true"/>
+            </xsd:sequence>
+          </xsd:extension>
+        </xsd:complexContent>
+      </xsd:complexType>
+    </xsd:element>
+    <xsd:element name="TaxCatchAllLabel" ma:index="122" nillable="true" ma:displayName="Taxonomy Catch All Column1" ma:hidden="true" ma:list="{530f955b-6704-4601-bd83-f81d87f1e440}" ma:internalName="TaxCatchAllLabel" ma:readOnly="true" ma:showField="CatchAllDataLabel" ma:web="4873beb7-5857-4685-be1f-d57550cc96cc">
+      <xsd:complexType>
+        <xsd:complexContent>
+          <xsd:extension base="dms:MultiChoiceLookup">
+            <xsd:sequence>
+              <xsd:element name="Value" type="dms:Lookup" maxOccurs="unbounded" minOccurs="0" nillable="true"/>
+            </xsd:sequence>
+          </xsd:extension>
+        </xsd:complexContent>
+      </xsd:complexType>
+    </xsd:element>
+    <xsd:element name="TemplateStatus" ma:index="123" nillable="true" ma:displayName="Template Status" ma:default="" ma:internalName="TemplateStatus">
+      <xsd:simpleType>
+        <xsd:restriction base="dms:Unknown"/>
+      </xsd:simpleType>
+    </xsd:element>
+    <xsd:element name="TemplateTemplateType" ma:index="124" nillable="true" ma:displayName="Template Type" ma:default="" ma:internalName="TemplateTemplateType">
+      <xsd:simpleType>
+        <xsd:restriction base="dms:Unknown"/>
+      </xsd:simpleType>
+    </xsd:element>
+    <xsd:element name="ThumbnailAssetId" ma:index="125" nillable="true" ma:displayName="Thumbnail Image Asset" ma:default="" ma:internalName="ThumbnailAssetId" ma:readOnly="false">
+      <xsd:simpleType>
+        <xsd:restriction base="dms:Text"/>
+      </xsd:simpleType>
+    </xsd:element>
+    <xsd:element name="TimesCloned" ma:index="126" nillable="true" ma:displayName="Times Cloned" ma:default="" ma:internalName="TimesCloned" ma:readOnly="false">
+      <xsd:simpleType>
+        <xsd:restriction base="dms:Number"/>
+      </xsd:simpleType>
+    </xsd:element>
+    <xsd:element name="TrustLevel" ma:index="128" nillable="true" ma:displayName="Trust Level" ma:default="1 Microsoft Managed Content" ma:internalName="TrustLevel" ma:readOnly="false">
+      <xsd:simpleType>
+        <xsd:restriction base="dms:Unknown"/>
+      </xsd:simpleType>
+    </xsd:element>
+    <xsd:element name="UALocComments" ma:index="129" nillable="true" ma:displayName="UA Loc Comments" ma:default="" ma:internalName="UALocComments" ma:readOnly="false">
+      <xsd:simpleType>
+        <xsd:restriction base="dms:Note"/>
+      </xsd:simpleType>
+    </xsd:element>
+    <xsd:element name="UALocRecommendation" ma:index="130" nillable="true" ma:displayName="UA Loc Recommendation" ma:default="Localize" ma:internalName="UALocRecommendation" ma:readOnly="false">
+      <xsd:simpleType>
+        <xsd:restriction base="dms:Choice">
+          <xsd:enumeration value="Localize"/>
+          <xsd:enumeration value="Never Localize"/>
+          <xsd:enumeration value="Priority Localize"/>
+        </xsd:restriction>
+      </xsd:simpleType>
+    </xsd:element>
+    <xsd:element name="UANotes" ma:index="131" nillable="true" ma:displayName="UA Notes" ma:default="" ma:internalName="UANotes" ma:readOnly="false">
+      <xsd:simpleType>
+        <xsd:restriction base="dms:Note"/>
+      </xsd:simpleType>
+    </xsd:element>
+    <xsd:element name="TPAppVersion" ma:index="132" nillable="true" ma:displayName="Version" ma:default="" ma:internalName="TPAppVersion">
+      <xsd:simpleType>
+        <xsd:restriction base="dms:Text"/>
+      </xsd:simpleType>
+    </xsd:element>
+    <xsd:element name="VoteCount" ma:index="133" nillable="true" ma:displayName="Vote Count" ma:default="" ma:internalName="VoteCount" ma:readOnly="false">
+      <xsd:simpleType>
+        <xsd:restriction base="dms:Unknown"/>
+      </xsd:simpleType>
+    </xsd:element>
+  </xsd:schema>
+  <xsd:schema xmlns="http://schemas.openxmlformats.org/package/2006/metadata/core-properties" xmlns:xsd="http://www.w3.org/2001/XMLSchema" xmlns:xsi="http://www.w3.org/2001/XMLSchema-instance" xmlns:dc="http://purl.org/dc/elements/1.1/" xmlns:dcterms="http://purl.org/dc/terms/" xmlns:odoc="http://schemas.microsoft.com/internal/obd" targetNamespace="http://schemas.openxmlformats.org/package/2006/metadata/core-properties" elementFormDefault="qualified" attributeFormDefault="unqualified" blockDefault="#all">
+    <xsd:import namespace="http://purl.org/dc/elements/1.1/" schemaLocation="http://dublincore.org/schemas/xmls/qdc/2003/04/02/dc.xsd"/>
+    <xsd:import namespace="http://purl.org/dc/terms/" schemaLocation="http://dublincore.org/schemas/xmls/qdc/2003/04/02/dcterms.xsd"/>
+    <xsd:element name="coreProperties" type="CT_coreProperties"/>
+    <xsd:complexType name="CT_coreProperties">
+      <xsd:all>
+        <xsd:element ref="dc:creator" minOccurs="0" maxOccurs="1"/>
+        <xsd:element ref="dcterms:created" minOccurs="0" maxOccurs="1"/>
+        <xsd:element ref="dc:identifier" minOccurs="0" maxOccurs="1"/>
+        <xsd:element name="contentType" minOccurs="0" maxOccurs="1" type="xsd:string" ma:index="22" ma:displayName="Content Type"/>
+        <xsd:element ref="dc:title" minOccurs="0" maxOccurs="1" ma:index="127" ma:displayName="Title"/>
+        <xsd:element ref="dc:subject" minOccurs="0" maxOccurs="1"/>
+        <xsd:element ref="dc:description" minOccurs="0" maxOccurs="1"/>
+        <xsd:element name="keywords" minOccurs="0" maxOccurs="1" type="xsd:string"/>
+        <xsd:element ref="dc:language" minOccurs="0" maxOccurs="1"/>
+        <xsd:element name="category" minOccurs="0" maxOccurs="1" type="xsd:string"/>
+        <xsd:element name="version" minOccurs="0" maxOccurs="1" type="xsd:string"/>
+        <xsd:element name="revision" minOccurs="0" maxOccurs="1" type="xsd:string">
+          <xsd:annotation>
+            <xsd:documentation>
+                        This value indicates the number of saves or revisions. The application is responsible for updating this value after each revision.
+                    </xsd:documentation>
+          </xsd:annotation>
+        </xsd:element>
+        <xsd:element name="lastModifiedBy" minOccurs="0" maxOccurs="1" type="xsd:string"/>
+        <xsd:element ref="dcterms:modified" minOccurs="0" maxOccurs="1"/>
+        <xsd:element name="contentStatus" minOccurs="0" maxOccurs="1" type="xsd:string"/>
+      </xsd:all>
+    </xsd:complexType>
+  </xsd:schema>
+  <xs:schema xmlns:pc="http://schemas.microsoft.com/office/infopath/2007/PartnerControls" xmlns:xs="http://www.w3.org/2001/XMLSchema" targetNamespace="http://schemas.microsoft.com/office/infopath/2007/PartnerControls" elementFormDefault="qualified" attributeFormDefault="unqualified">
+    <xs:element name="Person">
+      <xs:complexType>
+        <xs:sequence>
+          <xs:element ref="pc:DisplayName" minOccurs="0"/>
+          <xs:element ref="pc:AccountId" minOccurs="0"/>
+          <xs:element ref="pc:AccountType" minOccurs="0"/>
+        </xs:sequence>
+      </xs:complexType>
+    </xs:element>
+    <xs:element name="DisplayName" type="xs:string"/>
+    <xs:element name="AccountId" type="xs:string"/>
+    <xs:element name="AccountType" type="xs:string"/>
+    <xs:element name="BDCAssociatedEntity">
+      <xs:complexType>
+        <xs:sequence>
+          <xs:element ref="pc:BDCEntity" minOccurs="0" maxOccurs="unbounded"/>
+        </xs:sequence>
+        <xs:attribute ref="pc:EntityNamespace"/>
+        <xs:attribute ref="pc:EntityName"/>
+        <xs:attribute ref="pc:SystemInstanceName"/>
+        <xs:attribute ref="pc:AssociationName"/>
+      </xs:complexType>
+    </xs:element>
+    <xs:attribute name="EntityNamespace" type="xs:string"/>
+    <xs:attribute name="EntityName" type="xs:string"/>
+    <xs:attribute name="SystemInstanceName" type="xs:string"/>
+    <xs:attribute name="AssociationName" type="xs:string"/>
+    <xs:element name="BDCEntity">
+      <xs:complexType>
+        <xs:sequence>
+          <xs:element ref="pc:EntityDisplayName" minOccurs="0"/>
+          <xs:element ref="pc:EntityInstanceReference" minOccurs="0"/>
+          <xs:element ref="pc:EntityId1" minOccurs="0"/>
+          <xs:element ref="pc:EntityId2" minOccurs="0"/>
+          <xs:element ref="pc:EntityId3" minOccurs="0"/>
+          <xs:element ref="pc:EntityId4" minOccurs="0"/>
+          <xs:element ref="pc:EntityId5" minOccurs="0"/>
+        </xs:sequence>
+      </xs:complexType>
+    </xs:element>
+    <xs:element name="EntityDisplayName" type="xs:string"/>
+    <xs:element name="EntityInstanceReference" type="xs:string"/>
+    <xs:element name="EntityId1" type="xs:string"/>
+    <xs:element name="EntityId2" type="xs:string"/>
+    <xs:element name="EntityId3" type="xs:string"/>
+    <xs:element name="EntityId4" type="xs:string"/>
+    <xs:element name="EntityId5" type="xs:string"/>
+    <xs:element name="Terms">
+      <xs:complexType>
+        <xs:sequence>
+          <xs:element ref="pc:TermInfo" minOccurs="0" maxOccurs="unbounded"/>
+        </xs:sequence>
+      </xs:complexType>
+    </xs:element>
+    <xs:element name="TermInfo">
+      <xs:complexType>
+        <xs:sequence>
+          <xs:element ref="pc:TermName" minOccurs="0"/>
+          <xs:element ref="pc:TermId" minOccurs="0"/>
+        </xs:sequence>
+      </xs:complexType>
+    </xs:element>
+    <xs:element name="TermName" type="xs:string"/>
+    <xs:element name="TermId" type="xs:string"/>
+  </xs:schema>
+</ct:contentTypeSchema>
 </file>
 
 <file path=customXml/item2.xml><?xml version="1.0" encoding="utf-8"?>
@@ -8255,1068 +11828,103 @@
 </file>
 
 <file path=customXml/item3.xml><?xml version="1.0" encoding="utf-8"?>
-<ct:contentTypeSchema xmlns:ct="http://schemas.microsoft.com/office/2006/metadata/contentType" xmlns:ma="http://schemas.microsoft.com/office/2006/metadata/properties/metaAttributes" ct:_="" ma:_="" ma:contentTypeName="TemplateFile" ma:contentTypeID="0x0101006EDDDB5EE6D98C44930B742096920B300400F5B6D36B3EF94B4E9A635CDF2A18F5B8" ma:contentTypeVersion="72" ma:contentTypeDescription="Create a new document." ma:contentTypeScope="" ma:versionID="a23e56308344d904b51738559c3d67c9">
-  <xsd:schema xmlns:xsd="http://www.w3.org/2001/XMLSchema" xmlns:xs="http://www.w3.org/2001/XMLSchema" xmlns:p="http://schemas.microsoft.com/office/2006/metadata/properties" xmlns:ns2="4873beb7-5857-4685-be1f-d57550cc96cc" targetNamespace="http://schemas.microsoft.com/office/2006/metadata/properties" ma:root="true" ma:fieldsID="cd0908cc4600e77bf5da051303e00c8d" ns2:_="">
-    <xsd:import namespace="4873beb7-5857-4685-be1f-d57550cc96cc"/>
-    <xsd:element name="properties">
-      <xsd:complexType>
-        <xsd:sequence>
-          <xsd:element name="documentManagement">
-            <xsd:complexType>
-              <xsd:all>
-                <xsd:element ref="ns2:AcquiredFrom" minOccurs="0"/>
-                <xsd:element ref="ns2:UACurrentWords" minOccurs="0"/>
-                <xsd:element ref="ns2:TPApplication" minOccurs="0"/>
-                <xsd:element ref="ns2:ApprovalLog" minOccurs="0"/>
-                <xsd:element ref="ns2:ApprovalStatus" minOccurs="0"/>
-                <xsd:element ref="ns2:AssetStart" minOccurs="0"/>
-                <xsd:element ref="ns2:AssetExpire" minOccurs="0"/>
-                <xsd:element ref="ns2:AssetId" minOccurs="0"/>
-                <xsd:element ref="ns2:IsSearchable" minOccurs="0"/>
-                <xsd:element ref="ns2:AssetType" minOccurs="0"/>
-                <xsd:element ref="ns2:APAuthor" minOccurs="0"/>
-                <xsd:element ref="ns2:AverageRating" minOccurs="0"/>
-                <xsd:element ref="ns2:BlockPublish" minOccurs="0"/>
-                <xsd:element ref="ns2:BugNumber" minOccurs="0"/>
-                <xsd:element ref="ns2:CampaignTagsTaxHTField0" minOccurs="0"/>
-                <xsd:element ref="ns2:TPClientViewer" minOccurs="0"/>
-                <xsd:element ref="ns2:ClipArtFilename" minOccurs="0"/>
-                <xsd:element ref="ns2:TPCommandLine" minOccurs="0"/>
-                <xsd:element ref="ns2:TPComponent" minOccurs="0"/>
-                <xsd:element ref="ns2:ContentItem" minOccurs="0"/>
-                <xsd:element ref="ns2:CrawlForDependencies" minOccurs="0"/>
-                <xsd:element ref="ns2:CSXHash" minOccurs="0"/>
-                <xsd:element ref="ns2:CSXSubmissionMarket" minOccurs="0"/>
-                <xsd:element ref="ns2:CSXUpdate" minOccurs="0"/>
-                <xsd:element ref="ns2:IntlLangReviewDate" minOccurs="0"/>
-                <xsd:element ref="ns2:IsDeleted" minOccurs="0"/>
-                <xsd:element ref="ns2:APDescription" minOccurs="0"/>
-                <xsd:element ref="ns2:DirectSourceMarket" minOccurs="0"/>
-                <xsd:element ref="ns2:Downloads" minOccurs="0"/>
-                <xsd:element ref="ns2:DSATActionTaken" minOccurs="0"/>
-                <xsd:element ref="ns2:APEditor" minOccurs="0"/>
-                <xsd:element ref="ns2:EditorialStatus" minOccurs="0"/>
-                <xsd:element ref="ns2:EditorialTags" minOccurs="0"/>
-                <xsd:element ref="ns2:TPExecutable" minOccurs="0"/>
-                <xsd:element ref="ns2:FeatureTagsTaxHTField0" minOccurs="0"/>
-                <xsd:element ref="ns2:TPFriendlyName" minOccurs="0"/>
-                <xsd:element ref="ns2:FriendlyTitle" minOccurs="0"/>
-                <xsd:element ref="ns2:PrimaryImageGen" minOccurs="0"/>
-                <xsd:element ref="ns2:HandoffToMSDN" minOccurs="0"/>
-                <xsd:element ref="ns2:InProjectListLookup" minOccurs="0"/>
-                <xsd:element ref="ns2:TPInstallLocation" minOccurs="0"/>
-                <xsd:element ref="ns2:InternalTagsTaxHTField0" minOccurs="0"/>
-                <xsd:element ref="ns2:IntlLangReview" minOccurs="0"/>
-                <xsd:element ref="ns2:IntlLangReviewer" minOccurs="0"/>
-                <xsd:element ref="ns2:MarketSpecific" minOccurs="0"/>
-                <xsd:element ref="ns2:LastCompleteVersionLookup" minOccurs="0"/>
-                <xsd:element ref="ns2:LastHandOff" minOccurs="0"/>
-                <xsd:element ref="ns2:LastModifiedDateTime" minOccurs="0"/>
-                <xsd:element ref="ns2:LastPreviewErrorLookup" minOccurs="0"/>
-                <xsd:element ref="ns2:LastPreviewResultLookup" minOccurs="0"/>
-                <xsd:element ref="ns2:LastPreviewAttemptDateLookup" minOccurs="0"/>
-                <xsd:element ref="ns2:LastPreviewedByLookup" minOccurs="0"/>
-                <xsd:element ref="ns2:LastPreviewTimeLookup" minOccurs="0"/>
-                <xsd:element ref="ns2:LastPreviewVersionLookup" minOccurs="0"/>
-                <xsd:element ref="ns2:LastPublishErrorLookup" minOccurs="0"/>
-                <xsd:element ref="ns2:LastPublishResultLookup" minOccurs="0"/>
-                <xsd:element ref="ns2:LastPublishAttemptDateLookup" minOccurs="0"/>
-                <xsd:element ref="ns2:LastPublishedByLookup" minOccurs="0"/>
-                <xsd:element ref="ns2:LastPublishTimeLookup" minOccurs="0"/>
-                <xsd:element ref="ns2:LastPublishVersionLookup" minOccurs="0"/>
-                <xsd:element ref="ns2:TPLaunchHelpLinkType" minOccurs="0"/>
-                <xsd:element ref="ns2:LegacyData" minOccurs="0"/>
-                <xsd:element ref="ns2:TPLaunchHelpLink" minOccurs="0"/>
-                <xsd:element ref="ns2:LocComments" minOccurs="0"/>
-                <xsd:element ref="ns2:LocLastLocAttemptVersionLookup" minOccurs="0"/>
-                <xsd:element ref="ns2:LocLastLocAttemptVersionTypeLookup" minOccurs="0"/>
-                <xsd:element ref="ns2:LocManualTestRequired" minOccurs="0"/>
-                <xsd:element ref="ns2:LocMarketGroupTiers2" minOccurs="0"/>
-                <xsd:element ref="ns2:LocNewPublishedVersionLookup" minOccurs="0"/>
-                <xsd:element ref="ns2:LocOverallHandbackStatusLookup" minOccurs="0"/>
-                <xsd:element ref="ns2:LocOverallLocStatusLookup" minOccurs="0"/>
-                <xsd:element ref="ns2:LocOverallPreviewStatusLookup" minOccurs="0"/>
-                <xsd:element ref="ns2:LocOverallPublishStatusLookup" minOccurs="0"/>
-                <xsd:element ref="ns2:IntlLocPriority" minOccurs="0"/>
-                <xsd:element ref="ns2:LocProcessedForHandoffsLookup" minOccurs="0"/>
-                <xsd:element ref="ns2:LocProcessedForMarketsLookup" minOccurs="0"/>
-                <xsd:element ref="ns2:LocPublishedDependentAssetsLookup" minOccurs="0"/>
-                <xsd:element ref="ns2:LocPublishedLinkedAssetsLookup" minOccurs="0"/>
-                <xsd:element ref="ns2:LocRecommendedHandoff" minOccurs="0"/>
-                <xsd:element ref="ns2:LocalizationTagsTaxHTField0" minOccurs="0"/>
-                <xsd:element ref="ns2:MachineTranslated" minOccurs="0"/>
-                <xsd:element ref="ns2:Manager" minOccurs="0"/>
-                <xsd:element ref="ns2:Markets" minOccurs="0"/>
-                <xsd:element ref="ns2:Milestone" minOccurs="0"/>
-                <xsd:element ref="ns2:TPNamespace" minOccurs="0"/>
-                <xsd:element ref="ns2:NumericId" minOccurs="0"/>
-                <xsd:element ref="ns2:NumOfRatingsLookup" minOccurs="0"/>
-                <xsd:element ref="ns2:OOCacheId" minOccurs="0"/>
-                <xsd:element ref="ns2:OpenTemplate" minOccurs="0"/>
-                <xsd:element ref="ns2:OriginAsset" minOccurs="0"/>
-                <xsd:element ref="ns2:OriginalRelease" minOccurs="0"/>
-                <xsd:element ref="ns2:OriginalSourceMarket" minOccurs="0"/>
-                <xsd:element ref="ns2:OutputCachingOn" minOccurs="0"/>
-                <xsd:element ref="ns2:ParentAssetId" minOccurs="0"/>
-                <xsd:element ref="ns2:PlannedPubDate" minOccurs="0"/>
-                <xsd:element ref="ns2:PolicheckWords" minOccurs="0"/>
-                <xsd:element ref="ns2:BusinessGroup" minOccurs="0"/>
-                <xsd:element ref="ns2:UAProjectedTotalWords" minOccurs="0"/>
-                <xsd:element ref="ns2:Provider" minOccurs="0"/>
-                <xsd:element ref="ns2:Providers" minOccurs="0"/>
-                <xsd:element ref="ns2:PublishStatusLookup" minOccurs="0"/>
-                <xsd:element ref="ns2:PublishTargets" minOccurs="0"/>
-                <xsd:element ref="ns2:RecommendationsModifier" minOccurs="0"/>
-                <xsd:element ref="ns2:ArtSampleDocs" minOccurs="0"/>
-                <xsd:element ref="ns2:ScenarioTagsTaxHTField0" minOccurs="0"/>
-                <xsd:element ref="ns2:ShowIn" minOccurs="0"/>
-                <xsd:element ref="ns2:SourceTitle" minOccurs="0"/>
-                <xsd:element ref="ns2:CSXSubmissionDate" minOccurs="0"/>
-                <xsd:element ref="ns2:SubmitterId" minOccurs="0"/>
-                <xsd:element ref="ns2:TaxCatchAll" minOccurs="0"/>
-                <xsd:element ref="ns2:TaxCatchAllLabel" minOccurs="0"/>
-                <xsd:element ref="ns2:TemplateStatus" minOccurs="0"/>
-                <xsd:element ref="ns2:TemplateTemplateType" minOccurs="0"/>
-                <xsd:element ref="ns2:ThumbnailAssetId" minOccurs="0"/>
-                <xsd:element ref="ns2:TimesCloned" minOccurs="0"/>
-                <xsd:element ref="ns2:TrustLevel" minOccurs="0"/>
-                <xsd:element ref="ns2:UALocComments" minOccurs="0"/>
-                <xsd:element ref="ns2:UALocRecommendation" minOccurs="0"/>
-                <xsd:element ref="ns2:UANotes" minOccurs="0"/>
-                <xsd:element ref="ns2:TPAppVersion" minOccurs="0"/>
-                <xsd:element ref="ns2:VoteCount" minOccurs="0"/>
-              </xsd:all>
-            </xsd:complexType>
-          </xsd:element>
-        </xsd:sequence>
-      </xsd:complexType>
-    </xsd:element>
-  </xsd:schema>
-  <xsd:schema xmlns:xsd="http://www.w3.org/2001/XMLSchema" xmlns:xs="http://www.w3.org/2001/XMLSchema" xmlns:dms="http://schemas.microsoft.com/office/2006/documentManagement/types" xmlns:pc="http://schemas.microsoft.com/office/infopath/2007/PartnerControls" targetNamespace="4873beb7-5857-4685-be1f-d57550cc96cc" elementFormDefault="qualified">
-    <xsd:import namespace="http://schemas.microsoft.com/office/2006/documentManagement/types"/>
-    <xsd:import namespace="http://schemas.microsoft.com/office/infopath/2007/PartnerControls"/>
-    <xsd:element name="AcquiredFrom" ma:index="1" nillable="true" ma:displayName="Acquired From" ma:default="Internal MS" ma:internalName="AcquiredFrom" ma:readOnly="false">
-      <xsd:simpleType>
-        <xsd:restriction base="dms:Choice">
-          <xsd:enumeration value="Internal MS"/>
-          <xsd:enumeration value="Community"/>
-          <xsd:enumeration value="MVP"/>
-          <xsd:enumeration value="Publisher"/>
-          <xsd:enumeration value="Partner"/>
-          <xsd:enumeration value="None"/>
-        </xsd:restriction>
-      </xsd:simpleType>
-    </xsd:element>
-    <xsd:element name="UACurrentWords" ma:index="2" nillable="true" ma:displayName="Actual Word Count" ma:default="" ma:internalName="UACurrentWords" ma:readOnly="false">
-      <xsd:simpleType>
-        <xsd:restriction base="dms:Unknown"/>
-      </xsd:simpleType>
-    </xsd:element>
-    <xsd:element name="TPApplication" ma:index="3" nillable="true" ma:displayName="Application to Open Template With" ma:default="" ma:internalName="TPApplication">
-      <xsd:simpleType>
-        <xsd:restriction base="dms:Text"/>
-      </xsd:simpleType>
-    </xsd:element>
-    <xsd:element name="ApprovalLog" ma:index="4" nillable="true" ma:displayName="Approval Log" ma:default="" ma:hidden="true" ma:internalName="ApprovalLog" ma:readOnly="false">
-      <xsd:simpleType>
-        <xsd:restriction base="dms:Note"/>
-      </xsd:simpleType>
-    </xsd:element>
-    <xsd:element name="ApprovalStatus" ma:index="5" nillable="true" ma:displayName="Approval Status" ma:default="InProgress" ma:internalName="ApprovalStatus" ma:readOnly="false">
-      <xsd:simpleType>
-        <xsd:restriction base="dms:Choice">
-          <xsd:enumeration value="InProgress"/>
-          <xsd:enumeration value="Rejected"/>
-          <xsd:enumeration value="Questionable"/>
-          <xsd:enumeration value="ApprovedAutomatic"/>
-          <xsd:enumeration value="ApprovedManual"/>
-          <xsd:enumeration value="On Hold"/>
-          <xsd:enumeration value="Needs Review"/>
-          <xsd:enumeration value="A Violation"/>
-          <xsd:enumeration value="Unpublished Violation"/>
-        </xsd:restriction>
-      </xsd:simpleType>
-    </xsd:element>
-    <xsd:element name="AssetStart" ma:index="6" nillable="true" ma:displayName="Asset Begin Date" ma:default="[Today]" ma:internalName="AssetStart" ma:readOnly="false">
-      <xsd:simpleType>
-        <xsd:restriction base="dms:DateTime"/>
-      </xsd:simpleType>
-    </xsd:element>
-    <xsd:element name="AssetExpire" ma:index="7" nillable="true" ma:displayName="Asset End Date" ma:default="2029-01-01T08:00:00Z" ma:format="DateTime" ma:internalName="AssetExpire" ma:readOnly="false">
-      <xsd:simpleType>
-        <xsd:restriction base="dms:DateTime"/>
-      </xsd:simpleType>
-    </xsd:element>
-    <xsd:element name="AssetId" ma:index="8" nillable="true" ma:displayName="Asset ID" ma:default="" ma:indexed="true" ma:internalName="AssetId" ma:readOnly="false">
-      <xsd:simpleType>
-        <xsd:restriction base="dms:Text">
-          <xsd:maxLength value="255"/>
-        </xsd:restriction>
-      </xsd:simpleType>
-    </xsd:element>
-    <xsd:element name="IsSearchable" ma:index="9" nillable="true" ma:displayName="Asset Searchable?" ma:default="true" ma:internalName="IsSearchable" ma:readOnly="false">
-      <xsd:simpleType>
-        <xsd:restriction base="dms:Boolean"/>
-      </xsd:simpleType>
-    </xsd:element>
-    <xsd:element name="AssetType" ma:index="10" nillable="true" ma:displayName="Asset Type" ma:default="" ma:internalName="AssetType" ma:readOnly="false">
-      <xsd:simpleType>
-        <xsd:restriction base="dms:Unknown"/>
-      </xsd:simpleType>
-    </xsd:element>
-    <xsd:element name="APAuthor" ma:index="11" nillable="true" ma:displayName="Author" ma:default="" ma:list="UserInfo" ma:internalName="APAuthor" ma:readOnly="false">
-      <xsd:complexType>
-        <xsd:complexContent>
-          <xsd:extension base="dms:User">
-            <xsd:sequence>
-              <xsd:element name="UserInfo" minOccurs="0" maxOccurs="unbounded">
-                <xsd:complexType>
-                  <xsd:sequence>
-                    <xsd:element name="DisplayName" type="xsd:string" minOccurs="0"/>
-                    <xsd:element name="AccountId" type="dms:UserId" minOccurs="0" nillable="true"/>
-                    <xsd:element name="AccountType" type="xsd:string" minOccurs="0"/>
-                  </xsd:sequence>
-                </xsd:complexType>
-              </xsd:element>
-            </xsd:sequence>
-          </xsd:extension>
-        </xsd:complexContent>
-      </xsd:complexType>
-    </xsd:element>
-    <xsd:element name="AverageRating" ma:index="12" nillable="true" ma:displayName="Average Rating" ma:internalName="AverageRating" ma:readOnly="false">
-      <xsd:simpleType>
-        <xsd:restriction base="dms:Text"/>
-      </xsd:simpleType>
-    </xsd:element>
-    <xsd:element name="BlockPublish" ma:index="13" nillable="true" ma:displayName="Block from Publishing?" ma:default="" ma:internalName="BlockPublish" ma:readOnly="false">
-      <xsd:simpleType>
-        <xsd:restriction base="dms:Boolean"/>
-      </xsd:simpleType>
-    </xsd:element>
-    <xsd:element name="BugNumber" ma:index="14" nillable="true" ma:displayName="Bug Number" ma:default="" ma:internalName="BugNumber" ma:readOnly="false">
-      <xsd:simpleType>
-        <xsd:restriction base="dms:Text"/>
-      </xsd:simpleType>
-    </xsd:element>
-    <xsd:element name="CampaignTagsTaxHTField0" ma:index="16" nillable="true" ma:taxonomy="true" ma:internalName="CampaignTagsTaxHTField0" ma:taxonomyFieldName="CampaignTags" ma:displayName="Campaigns" ma:readOnly="false" ma:default="" ma:fieldId="{1df42cc3-2301-4f11-a52a-6ead923c29ed}" ma:taxonomyMulti="true" ma:sspId="8f79753a-75d3-41f5-8ca3-40b843941b4f" ma:termSetId="ca0e50d4-faa1-44ce-961e-bb1441c60e66" ma:anchorId="00000000-0000-0000-0000-000000000000" ma:open="false" ma:isKeyword="false">
-      <xsd:complexType>
-        <xsd:sequence>
-          <xsd:element ref="pc:Terms" minOccurs="0" maxOccurs="1"/>
-        </xsd:sequence>
-      </xsd:complexType>
-    </xsd:element>
-    <xsd:element name="TPClientViewer" ma:index="17" nillable="true" ma:displayName="Client Viewer" ma:default="" ma:internalName="TPClientViewer">
-      <xsd:simpleType>
-        <xsd:restriction base="dms:Text"/>
-      </xsd:simpleType>
-    </xsd:element>
-    <xsd:element name="ClipArtFilename" ma:index="18" nillable="true" ma:displayName="Clip Art Name" ma:default="" ma:internalName="ClipArtFilename" ma:readOnly="false">
-      <xsd:simpleType>
-        <xsd:restriction base="dms:Text"/>
-      </xsd:simpleType>
-    </xsd:element>
-    <xsd:element name="TPCommandLine" ma:index="19" nillable="true" ma:displayName="Command Line" ma:default="" ma:internalName="TPCommandLine">
-      <xsd:simpleType>
-        <xsd:restriction base="dms:Text"/>
-      </xsd:simpleType>
-    </xsd:element>
-    <xsd:element name="TPComponent" ma:index="20" nillable="true" ma:displayName="Component" ma:default="" ma:internalName="TPComponent">
-      <xsd:simpleType>
-        <xsd:restriction base="dms:Text"/>
-      </xsd:simpleType>
-    </xsd:element>
-    <xsd:element name="ContentItem" ma:index="21" nillable="true" ma:displayName="Content Item" ma:default="" ma:hidden="true" ma:internalName="ContentItem" ma:readOnly="false">
-      <xsd:simpleType>
-        <xsd:restriction base="dms:Unknown"/>
-      </xsd:simpleType>
-    </xsd:element>
-    <xsd:element name="CrawlForDependencies" ma:index="23" nillable="true" ma:displayName="Crawl for Dependencies?" ma:default="true" ma:internalName="CrawlForDependencies" ma:readOnly="false">
-      <xsd:simpleType>
-        <xsd:restriction base="dms:Boolean"/>
-      </xsd:simpleType>
-    </xsd:element>
-    <xsd:element name="CSXHash" ma:index="26" nillable="true" ma:displayName="CSX Hash" ma:default="" ma:indexed="true" ma:internalName="CSXHash" ma:readOnly="false">
-      <xsd:simpleType>
-        <xsd:restriction base="dms:Text"/>
-      </xsd:simpleType>
-    </xsd:element>
-    <xsd:element name="CSXSubmissionMarket" ma:index="27" nillable="true" ma:displayName="CSX Submission Market" ma:default="" ma:list="{2FBD1B11-2ACE-4FDC-B5A3-635D4ADF6F1B}" ma:internalName="CSXSubmissionMarket" ma:readOnly="false" ma:showField="MarketName" ma:web="4873beb7-5857-4685-be1f-d57550cc96cc">
-      <xsd:simpleType>
-        <xsd:restriction base="dms:Lookup"/>
-      </xsd:simpleType>
-    </xsd:element>
-    <xsd:element name="CSXUpdate" ma:index="28" nillable="true" ma:displayName="CSX Updated?" ma:default="false" ma:internalName="CSXUpdate" ma:readOnly="false">
-      <xsd:simpleType>
-        <xsd:restriction base="dms:Boolean"/>
-      </xsd:simpleType>
-    </xsd:element>
-    <xsd:element name="IntlLangReviewDate" ma:index="29" nillable="true" ma:displayName="Date to Complete Intl QA" ma:default="" ma:internalName="IntlLangReviewDate" ma:readOnly="false">
-      <xsd:simpleType>
-        <xsd:restriction base="dms:DateTime"/>
-      </xsd:simpleType>
-    </xsd:element>
-    <xsd:element name="IsDeleted" ma:index="30" nillable="true" ma:displayName="Deleted?" ma:default="" ma:internalName="IsDeleted" ma:readOnly="false">
-      <xsd:simpleType>
-        <xsd:restriction base="dms:Boolean"/>
-      </xsd:simpleType>
-    </xsd:element>
-    <xsd:element name="APDescription" ma:index="31" nillable="true" ma:displayName="Description" ma:default="" ma:internalName="APDescription" ma:readOnly="false">
-      <xsd:simpleType>
-        <xsd:restriction base="dms:Note"/>
-      </xsd:simpleType>
-    </xsd:element>
-    <xsd:element name="DirectSourceMarket" ma:index="32" nillable="true" ma:displayName="Direct Source Market Group" ma:default="" ma:internalName="DirectSourceMarket" ma:readOnly="false">
-      <xsd:simpleType>
-        <xsd:restriction base="dms:Text"/>
-      </xsd:simpleType>
-    </xsd:element>
-    <xsd:element name="Downloads" ma:index="33" nillable="true" ma:displayName="Downloads" ma:default="0" ma:hidden="true" ma:internalName="Downloads" ma:readOnly="false">
-      <xsd:simpleType>
-        <xsd:restriction base="dms:Unknown"/>
-      </xsd:simpleType>
-    </xsd:element>
-    <xsd:element name="DSATActionTaken" ma:index="34" nillable="true" ma:displayName="DSAT Action Taken" ma:default="" ma:internalName="DSATActionTaken" ma:readOnly="false">
-      <xsd:simpleType>
-        <xsd:restriction base="dms:Choice">
-          <xsd:enumeration value="Best Bets"/>
-          <xsd:enumeration value="Expire"/>
-          <xsd:enumeration value="Hide"/>
-          <xsd:enumeration value="None"/>
-        </xsd:restriction>
-      </xsd:simpleType>
-    </xsd:element>
-    <xsd:element name="APEditor" ma:index="35" nillable="true" ma:displayName="Editor" ma:default="" ma:list="UserInfo" ma:internalName="APEditor" ma:readOnly="false">
-      <xsd:complexType>
-        <xsd:complexContent>
-          <xsd:extension base="dms:User">
-            <xsd:sequence>
-              <xsd:element name="UserInfo" minOccurs="0" maxOccurs="unbounded">
-                <xsd:complexType>
-                  <xsd:sequence>
-                    <xsd:element name="DisplayName" type="xsd:string" minOccurs="0"/>
-                    <xsd:element name="AccountId" type="dms:UserId" minOccurs="0" nillable="true"/>
-                    <xsd:element name="AccountType" type="xsd:string" minOccurs="0"/>
-                  </xsd:sequence>
-                </xsd:complexType>
-              </xsd:element>
-            </xsd:sequence>
-          </xsd:extension>
-        </xsd:complexContent>
-      </xsd:complexType>
-    </xsd:element>
-    <xsd:element name="EditorialStatus" ma:index="36" nillable="true" ma:displayName="Editorial Status" ma:default="" ma:internalName="EditorialStatus" ma:readOnly="false">
-      <xsd:simpleType>
-        <xsd:restriction base="dms:Unknown"/>
-      </xsd:simpleType>
-    </xsd:element>
-    <xsd:element name="EditorialTags" ma:index="37" nillable="true" ma:displayName="Editorial Tags" ma:default="" ma:internalName="EditorialTags">
-      <xsd:simpleType>
-        <xsd:restriction base="dms:Unknown"/>
-      </xsd:simpleType>
-    </xsd:element>
-    <xsd:element name="TPExecutable" ma:index="38" nillable="true" ma:displayName="Executable" ma:default="" ma:internalName="TPExecutable">
-      <xsd:simpleType>
-        <xsd:restriction base="dms:Text"/>
-      </xsd:simpleType>
-    </xsd:element>
-    <xsd:element name="FeatureTagsTaxHTField0" ma:index="40" nillable="true" ma:taxonomy="true" ma:internalName="FeatureTagsTaxHTField0" ma:taxonomyFieldName="FeatureTags" ma:displayName="Features" ma:readOnly="false" ma:default="" ma:fieldId="{7fc0d542-15c6-4882-a8e3-13bca44403fb}" ma:taxonomyMulti="true" ma:sspId="8f79753a-75d3-41f5-8ca3-40b843941b4f" ma:termSetId="f1ab6845-967d-4854-a0ba-4ec07f0f8113" ma:anchorId="00000000-0000-0000-0000-000000000000" ma:open="false" ma:isKeyword="false">
-      <xsd:complexType>
-        <xsd:sequence>
-          <xsd:element ref="pc:Terms" minOccurs="0" maxOccurs="1"/>
-        </xsd:sequence>
-      </xsd:complexType>
-    </xsd:element>
-    <xsd:element name="TPFriendlyName" ma:index="41" nillable="true" ma:displayName="Friendly Name" ma:default="" ma:internalName="TPFriendlyName">
-      <xsd:simpleType>
-        <xsd:restriction base="dms:Text"/>
-      </xsd:simpleType>
-    </xsd:element>
-    <xsd:element name="FriendlyTitle" ma:index="42" nillable="true" ma:displayName="Friendly Title" ma:default="" ma:description="Shorter title to be used when displaying search results" ma:internalName="FriendlyTitle" ma:readOnly="false">
-      <xsd:simpleType>
-        <xsd:restriction base="dms:Text"/>
-      </xsd:simpleType>
-    </xsd:element>
-    <xsd:element name="PrimaryImageGen" ma:index="43" nillable="true" ma:displayName="Generate Images?" ma:default="true" ma:internalName="PrimaryImageGen">
-      <xsd:simpleType>
-        <xsd:restriction base="dms:Boolean"/>
-      </xsd:simpleType>
-    </xsd:element>
-    <xsd:element name="HandoffToMSDN" ma:index="44" nillable="true" ma:displayName="Handoff To MSDN Date" ma:default="" ma:internalName="HandoffToMSDN" ma:readOnly="false">
-      <xsd:simpleType>
-        <xsd:restriction base="dms:DateTime"/>
-      </xsd:simpleType>
-    </xsd:element>
-    <xsd:element name="InProjectListLookup" ma:index="45" nillable="true" ma:displayName="InProjectListLookup" ma:list="{9E343742-310B-4684-A24C-1D137CB4B230}" ma:internalName="InProjectListLookup" ma:readOnly="true" ma:showField="InProjectList" ma:web="4873beb7-5857-4685-be1f-d57550cc96cc">
-      <xsd:complexType>
-        <xsd:complexContent>
-          <xsd:extension base="dms:MultiChoiceLookup">
-            <xsd:sequence>
-              <xsd:element name="Value" type="dms:Lookup" maxOccurs="unbounded" minOccurs="0" nillable="true"/>
-            </xsd:sequence>
-          </xsd:extension>
-        </xsd:complexContent>
-      </xsd:complexType>
-    </xsd:element>
-    <xsd:element name="TPInstallLocation" ma:index="46" nillable="true" ma:displayName="Install Location" ma:default="" ma:internalName="TPInstallLocation">
-      <xsd:simpleType>
-        <xsd:restriction base="dms:Text"/>
-      </xsd:simpleType>
-    </xsd:element>
-    <xsd:element name="InternalTagsTaxHTField0" ma:index="48" nillable="true" ma:taxonomy="true" ma:internalName="InternalTagsTaxHTField0" ma:taxonomyFieldName="InternalTags" ma:displayName="Internal Tags" ma:readOnly="false" ma:default="" ma:fieldId="{1490b8a4-2706-41ec-b5e3-73176dccf34e}" ma:taxonomyMulti="true" ma:sspId="8f79753a-75d3-41f5-8ca3-40b843941b4f" ma:termSetId="82b6639e-f7fc-4c18-ad2d-003a6e707765" ma:anchorId="00000000-0000-0000-0000-000000000000" ma:open="false" ma:isKeyword="false">
-      <xsd:complexType>
-        <xsd:sequence>
-          <xsd:element ref="pc:Terms" minOccurs="0" maxOccurs="1"/>
-        </xsd:sequence>
-      </xsd:complexType>
-    </xsd:element>
-    <xsd:element name="IntlLangReview" ma:index="49" nillable="true" ma:displayName="Intl Lang QA Review Required?" ma:default="" ma:internalName="IntlLangReview" ma:readOnly="false">
-      <xsd:simpleType>
-        <xsd:restriction base="dms:Boolean"/>
-      </xsd:simpleType>
-    </xsd:element>
-    <xsd:element name="IntlLangReviewer" ma:index="50" nillable="true" ma:displayName="Intl Lang QA Reviewer" ma:default="" ma:internalName="IntlLangReviewer" ma:readOnly="false">
-      <xsd:simpleType>
-        <xsd:restriction base="dms:Text"/>
-      </xsd:simpleType>
-    </xsd:element>
-    <xsd:element name="MarketSpecific" ma:index="51" nillable="true" ma:displayName="Is Market Specific?" ma:default="" ma:internalName="MarketSpecific" ma:readOnly="false">
-      <xsd:simpleType>
-        <xsd:restriction base="dms:Boolean"/>
-      </xsd:simpleType>
-    </xsd:element>
-    <xsd:element name="LastCompleteVersionLookup" ma:index="52" nillable="true" ma:displayName="Last Complete Version Lookup" ma:default="" ma:list="{9E343742-310B-4684-A24C-1D137CB4B230}" ma:internalName="LastCompleteVersionLookup" ma:readOnly="true" ma:showField="LastCompleteVersion" ma:web="4873beb7-5857-4685-be1f-d57550cc96cc">
-      <xsd:complexType>
-        <xsd:complexContent>
-          <xsd:extension base="dms:MultiChoiceLookup">
-            <xsd:sequence>
-              <xsd:element name="Value" type="dms:Lookup" maxOccurs="unbounded" minOccurs="0" nillable="true"/>
-            </xsd:sequence>
-          </xsd:extension>
-        </xsd:complexContent>
-      </xsd:complexType>
-    </xsd:element>
-    <xsd:element name="LastHandOff" ma:index="53" nillable="true" ma:displayName="Last Hand-off" ma:default="" ma:internalName="LastHandOff" ma:readOnly="false">
-      <xsd:simpleType>
-        <xsd:restriction base="dms:DateTime"/>
-      </xsd:simpleType>
-    </xsd:element>
-    <xsd:element name="LastModifiedDateTime" ma:index="54" nillable="true" ma:displayName="Last Modified Date" ma:default="" ma:internalName="LastModifiedDateTime" ma:readOnly="false">
-      <xsd:simpleType>
-        <xsd:restriction base="dms:DateTime"/>
-      </xsd:simpleType>
-    </xsd:element>
-    <xsd:element name="LastPreviewErrorLookup" ma:index="55" nillable="true" ma:displayName="Last Preview Attempt Error" ma:default="" ma:list="{9E343742-310B-4684-A24C-1D137CB4B230}" ma:internalName="LastPreviewErrorLookup" ma:readOnly="true" ma:showField="LastPreviewError" ma:web="4873beb7-5857-4685-be1f-d57550cc96cc">
-      <xsd:complexType>
-        <xsd:complexContent>
-          <xsd:extension base="dms:MultiChoiceLookup">
-            <xsd:sequence>
-              <xsd:element name="Value" type="dms:Lookup" maxOccurs="unbounded" minOccurs="0" nillable="true"/>
-            </xsd:sequence>
-          </xsd:extension>
-        </xsd:complexContent>
-      </xsd:complexType>
-    </xsd:element>
-    <xsd:element name="LastPreviewResultLookup" ma:index="56" nillable="true" ma:displayName="Last Preview Attempt Result" ma:default="" ma:list="{9E343742-310B-4684-A24C-1D137CB4B230}" ma:internalName="LastPreviewResultLookup" ma:readOnly="true" ma:showField="LastPreviewResult" ma:web="4873beb7-5857-4685-be1f-d57550cc96cc">
-      <xsd:complexType>
-        <xsd:complexContent>
-          <xsd:extension base="dms:MultiChoiceLookup">
-            <xsd:sequence>
-              <xsd:element name="Value" type="dms:Lookup" maxOccurs="unbounded" minOccurs="0" nillable="true"/>
-            </xsd:sequence>
-          </xsd:extension>
-        </xsd:complexContent>
-      </xsd:complexType>
-    </xsd:element>
-    <xsd:element name="LastPreviewAttemptDateLookup" ma:index="57" nillable="true" ma:displayName="Last Preview Attempted On" ma:default="" ma:list="{9E343742-310B-4684-A24C-1D137CB4B230}" ma:internalName="LastPreviewAttemptDateLookup" ma:readOnly="true" ma:showField="LastPreviewAttemptDate" ma:web="4873beb7-5857-4685-be1f-d57550cc96cc">
-      <xsd:complexType>
-        <xsd:complexContent>
-          <xsd:extension base="dms:MultiChoiceLookup">
-            <xsd:sequence>
-              <xsd:element name="Value" type="dms:Lookup" maxOccurs="unbounded" minOccurs="0" nillable="true"/>
-            </xsd:sequence>
-          </xsd:extension>
-        </xsd:complexContent>
-      </xsd:complexType>
-    </xsd:element>
-    <xsd:element name="LastPreviewedByLookup" ma:index="58" nillable="true" ma:displayName="Last Previewed By" ma:default="" ma:list="{9E343742-310B-4684-A24C-1D137CB4B230}" ma:internalName="LastPreviewedByLookup" ma:readOnly="true" ma:showField="LastPreviewedBy" ma:web="4873beb7-5857-4685-be1f-d57550cc96cc">
-      <xsd:complexType>
-        <xsd:complexContent>
-          <xsd:extension base="dms:MultiChoiceLookup">
-            <xsd:sequence>
-              <xsd:element name="Value" type="dms:Lookup" maxOccurs="unbounded" minOccurs="0" nillable="true"/>
-            </xsd:sequence>
-          </xsd:extension>
-        </xsd:complexContent>
-      </xsd:complexType>
-    </xsd:element>
-    <xsd:element name="LastPreviewTimeLookup" ma:index="59" nillable="true" ma:displayName="Last Previewed Date" ma:default="" ma:list="{9E343742-310B-4684-A24C-1D137CB4B230}" ma:internalName="LastPreviewTimeLookup" ma:readOnly="true" ma:showField="LastPreviewTime" ma:web="4873beb7-5857-4685-be1f-d57550cc96cc">
-      <xsd:complexType>
-        <xsd:complexContent>
-          <xsd:extension base="dms:MultiChoiceLookup">
-            <xsd:sequence>
-              <xsd:element name="Value" type="dms:Lookup" maxOccurs="unbounded" minOccurs="0" nillable="true"/>
-            </xsd:sequence>
-          </xsd:extension>
-        </xsd:complexContent>
-      </xsd:complexType>
-    </xsd:element>
-    <xsd:element name="LastPreviewVersionLookup" ma:index="60" nillable="true" ma:displayName="Last Previewed Version" ma:default="" ma:list="{9E343742-310B-4684-A24C-1D137CB4B230}" ma:internalName="LastPreviewVersionLookup" ma:readOnly="true" ma:showField="LastPreviewVersion" ma:web="4873beb7-5857-4685-be1f-d57550cc96cc">
-      <xsd:complexType>
-        <xsd:complexContent>
-          <xsd:extension base="dms:MultiChoiceLookup">
-            <xsd:sequence>
-              <xsd:element name="Value" type="dms:Lookup" maxOccurs="unbounded" minOccurs="0" nillable="true"/>
-            </xsd:sequence>
-          </xsd:extension>
-        </xsd:complexContent>
-      </xsd:complexType>
-    </xsd:element>
-    <xsd:element name="LastPublishErrorLookup" ma:index="61" nillable="true" ma:displayName="Last Publish Attempt Error" ma:default="" ma:list="{9E343742-310B-4684-A24C-1D137CB4B230}" ma:internalName="LastPublishErrorLookup" ma:readOnly="true" ma:showField="LastPublishError" ma:web="4873beb7-5857-4685-be1f-d57550cc96cc">
-      <xsd:complexType>
-        <xsd:complexContent>
-          <xsd:extension base="dms:MultiChoiceLookup">
-            <xsd:sequence>
-              <xsd:element name="Value" type="dms:Lookup" maxOccurs="unbounded" minOccurs="0" nillable="true"/>
-            </xsd:sequence>
-          </xsd:extension>
-        </xsd:complexContent>
-      </xsd:complexType>
-    </xsd:element>
-    <xsd:element name="LastPublishResultLookup" ma:index="62" nillable="true" ma:displayName="Last Publish Attempt Result" ma:default="" ma:list="{9E343742-310B-4684-A24C-1D137CB4B230}" ma:internalName="LastPublishResultLookup" ma:readOnly="true" ma:showField="LastPublishResult" ma:web="4873beb7-5857-4685-be1f-d57550cc96cc">
-      <xsd:complexType>
-        <xsd:complexContent>
-          <xsd:extension base="dms:MultiChoiceLookup">
-            <xsd:sequence>
-              <xsd:element name="Value" type="dms:Lookup" maxOccurs="unbounded" minOccurs="0" nillable="true"/>
-            </xsd:sequence>
-          </xsd:extension>
-        </xsd:complexContent>
-      </xsd:complexType>
-    </xsd:element>
-    <xsd:element name="LastPublishAttemptDateLookup" ma:index="63" nillable="true" ma:displayName="Last Publish Attempted On" ma:default="" ma:list="{9E343742-310B-4684-A24C-1D137CB4B230}" ma:internalName="LastPublishAttemptDateLookup" ma:readOnly="true" ma:showField="LastPublishAttemptDate" ma:web="4873beb7-5857-4685-be1f-d57550cc96cc">
-      <xsd:complexType>
-        <xsd:complexContent>
-          <xsd:extension base="dms:MultiChoiceLookup">
-            <xsd:sequence>
-              <xsd:element name="Value" type="dms:Lookup" maxOccurs="unbounded" minOccurs="0" nillable="true"/>
-            </xsd:sequence>
-          </xsd:extension>
-        </xsd:complexContent>
-      </xsd:complexType>
-    </xsd:element>
-    <xsd:element name="LastPublishedByLookup" ma:index="64" nillable="true" ma:displayName="Last Published By" ma:default="" ma:list="{9E343742-310B-4684-A24C-1D137CB4B230}" ma:internalName="LastPublishedByLookup" ma:readOnly="true" ma:showField="LastPublishedBy" ma:web="4873beb7-5857-4685-be1f-d57550cc96cc">
-      <xsd:complexType>
-        <xsd:complexContent>
-          <xsd:extension base="dms:MultiChoiceLookup">
-            <xsd:sequence>
-              <xsd:element name="Value" type="dms:Lookup" maxOccurs="unbounded" minOccurs="0" nillable="true"/>
-            </xsd:sequence>
-          </xsd:extension>
-        </xsd:complexContent>
-      </xsd:complexType>
-    </xsd:element>
-    <xsd:element name="LastPublishTimeLookup" ma:index="65" nillable="true" ma:displayName="Last Published Date" ma:default="" ma:list="{9E343742-310B-4684-A24C-1D137CB4B230}" ma:internalName="LastPublishTimeLookup" ma:readOnly="true" ma:showField="LastPublishTime" ma:web="4873beb7-5857-4685-be1f-d57550cc96cc">
-      <xsd:complexType>
-        <xsd:complexContent>
-          <xsd:extension base="dms:MultiChoiceLookup">
-            <xsd:sequence>
-              <xsd:element name="Value" type="dms:Lookup" maxOccurs="unbounded" minOccurs="0" nillable="true"/>
-            </xsd:sequence>
-          </xsd:extension>
-        </xsd:complexContent>
-      </xsd:complexType>
-    </xsd:element>
-    <xsd:element name="LastPublishVersionLookup" ma:index="66" nillable="true" ma:displayName="Last Published Version" ma:default="" ma:list="{9E343742-310B-4684-A24C-1D137CB4B230}" ma:internalName="LastPublishVersionLookup" ma:readOnly="true" ma:showField="LastPublishVersion" ma:web="4873beb7-5857-4685-be1f-d57550cc96cc">
-      <xsd:complexType>
-        <xsd:complexContent>
-          <xsd:extension base="dms:MultiChoiceLookup">
-            <xsd:sequence>
-              <xsd:element name="Value" type="dms:Lookup" maxOccurs="unbounded" minOccurs="0" nillable="true"/>
-            </xsd:sequence>
-          </xsd:extension>
-        </xsd:complexContent>
-      </xsd:complexType>
-    </xsd:element>
-    <xsd:element name="TPLaunchHelpLinkType" ma:index="67" nillable="true" ma:displayName="Launch Help Link Type" ma:default="Template" ma:internalName="TPLaunchHelpLinkType">
-      <xsd:simpleType>
-        <xsd:restriction base="dms:Choice">
-          <xsd:enumeration value="Template"/>
-          <xsd:enumeration value="Training"/>
-          <xsd:enumeration value="URL"/>
-          <xsd:enumeration value="None"/>
-        </xsd:restriction>
-      </xsd:simpleType>
-    </xsd:element>
-    <xsd:element name="LegacyData" ma:index="68" nillable="true" ma:displayName="Legacy Data" ma:default="" ma:internalName="LegacyData" ma:readOnly="false">
-      <xsd:simpleType>
-        <xsd:restriction base="dms:Note"/>
-      </xsd:simpleType>
-    </xsd:element>
-    <xsd:element name="TPLaunchHelpLink" ma:index="69" nillable="true" ma:displayName="Link to Launch Help Topic" ma:default="" ma:internalName="TPLaunchHelpLink">
-      <xsd:simpleType>
-        <xsd:restriction base="dms:Text"/>
-      </xsd:simpleType>
-    </xsd:element>
-    <xsd:element name="LocComments" ma:index="70" nillable="true" ma:displayName="Loc Approval Comments" ma:default="" ma:internalName="LocComments" ma:readOnly="false">
-      <xsd:simpleType>
-        <xsd:restriction base="dms:Note"/>
-      </xsd:simpleType>
-    </xsd:element>
-    <xsd:element name="LocLastLocAttemptVersionLookup" ma:index="71" nillable="true" ma:displayName="Loc Last Loc Attempt Version" ma:default="" ma:list="{7DD1DCEC-E449-43D3-891F-7DC62F62AD21}" ma:internalName="LocLastLocAttemptVersionLookup" ma:readOnly="false" ma:showField="LastLocAttemptVersion" ma:web="4873beb7-5857-4685-be1f-d57550cc96cc">
-      <xsd:simpleType>
-        <xsd:restriction base="dms:Lookup"/>
-      </xsd:simpleType>
-    </xsd:element>
-    <xsd:element name="LocLastLocAttemptVersionTypeLookup" ma:index="72" nillable="true" ma:displayName="Loc Last Loc Attempt Version Type" ma:default="" ma:list="{7DD1DCEC-E449-43D3-891F-7DC62F62AD21}" ma:internalName="LocLastLocAttemptVersionTypeLookup" ma:readOnly="true" ma:showField="LastLocAttemptVersionType" ma:web="4873beb7-5857-4685-be1f-d57550cc96cc">
-      <xsd:simpleType>
-        <xsd:restriction base="dms:Lookup"/>
-      </xsd:simpleType>
-    </xsd:element>
-    <xsd:element name="LocManualTestRequired" ma:index="73" nillable="true" ma:displayName="Loc Manual Test Required" ma:default="" ma:internalName="LocManualTestRequired" ma:readOnly="false">
-      <xsd:simpleType>
-        <xsd:restriction base="dms:Boolean"/>
-      </xsd:simpleType>
-    </xsd:element>
-    <xsd:element name="LocMarketGroupTiers2" ma:index="74" nillable="true" ma:displayName="Loc Market Group Tiers" ma:internalName="LocMarketGroupTiers2" ma:readOnly="false">
-      <xsd:simpleType>
-        <xsd:restriction base="dms:Unknown"/>
-      </xsd:simpleType>
-    </xsd:element>
-    <xsd:element name="LocNewPublishedVersionLookup" ma:index="75" nillable="true" ma:displayName="Loc New Published Version Lookup" ma:default="" ma:list="{7DD1DCEC-E449-43D3-891F-7DC62F62AD21}" ma:internalName="LocNewPublishedVersionLookup" ma:readOnly="true" ma:showField="NewPublishedVersion" ma:web="4873beb7-5857-4685-be1f-d57550cc96cc">
-      <xsd:simpleType>
-        <xsd:restriction base="dms:Lookup"/>
-      </xsd:simpleType>
-    </xsd:element>
-    <xsd:element name="LocOverallHandbackStatusLookup" ma:index="76" nillable="true" ma:displayName="Loc Overall Handback Status" ma:default="" ma:list="{7DD1DCEC-E449-43D3-891F-7DC62F62AD21}" ma:internalName="LocOverallHandbackStatusLookup" ma:readOnly="true" ma:showField="OverallHandbackStatus" ma:web="4873beb7-5857-4685-be1f-d57550cc96cc">
-      <xsd:simpleType>
-        <xsd:restriction base="dms:Lookup"/>
-      </xsd:simpleType>
-    </xsd:element>
-    <xsd:element name="LocOverallLocStatusLookup" ma:index="77" nillable="true" ma:displayName="Loc Overall Localize Status" ma:default="" ma:list="{7DD1DCEC-E449-43D3-891F-7DC62F62AD21}" ma:internalName="LocOverallLocStatusLookup" ma:readOnly="true" ma:showField="OverallLocStatus" ma:web="4873beb7-5857-4685-be1f-d57550cc96cc">
-      <xsd:simpleType>
-        <xsd:restriction base="dms:Lookup"/>
-      </xsd:simpleType>
-    </xsd:element>
-    <xsd:element name="LocOverallPreviewStatusLookup" ma:index="78" nillable="true" ma:displayName="Loc Overall Preview Status" ma:default="" ma:list="{7DD1DCEC-E449-43D3-891F-7DC62F62AD21}" ma:internalName="LocOverallPreviewStatusLookup" ma:readOnly="true" ma:showField="OverallPreviewStatus" ma:web="4873beb7-5857-4685-be1f-d57550cc96cc">
-      <xsd:simpleType>
-        <xsd:restriction base="dms:Lookup"/>
-      </xsd:simpleType>
-    </xsd:element>
-    <xsd:element name="LocOverallPublishStatusLookup" ma:index="79" nillable="true" ma:displayName="Loc Overall Publish Status" ma:default="" ma:list="{7DD1DCEC-E449-43D3-891F-7DC62F62AD21}" ma:internalName="LocOverallPublishStatusLookup" ma:readOnly="true" ma:showField="OverallPublishStatus" ma:web="4873beb7-5857-4685-be1f-d57550cc96cc">
-      <xsd:simpleType>
-        <xsd:restriction base="dms:Lookup"/>
-      </xsd:simpleType>
-    </xsd:element>
-    <xsd:element name="IntlLocPriority" ma:index="80" nillable="true" ma:displayName="Loc Priority" ma:default="" ma:internalName="IntlLocPriority" ma:readOnly="false">
-      <xsd:simpleType>
-        <xsd:restriction base="dms:Unknown"/>
-      </xsd:simpleType>
-    </xsd:element>
-    <xsd:element name="LocProcessedForHandoffsLookup" ma:index="81" nillable="true" ma:displayName="Loc Processed For Handoffs" ma:default="" ma:list="{7DD1DCEC-E449-43D3-891F-7DC62F62AD21}" ma:internalName="LocProcessedForHandoffsLookup" ma:readOnly="true" ma:showField="ProcessedForHandoffs" ma:web="4873beb7-5857-4685-be1f-d57550cc96cc">
-      <xsd:simpleType>
-        <xsd:restriction base="dms:Lookup"/>
-      </xsd:simpleType>
-    </xsd:element>
-    <xsd:element name="LocProcessedForMarketsLookup" ma:index="82" nillable="true" ma:displayName="Loc Processed For Markets" ma:default="" ma:list="{7DD1DCEC-E449-43D3-891F-7DC62F62AD21}" ma:internalName="LocProcessedForMarketsLookup" ma:readOnly="true" ma:showField="ProcessedForMarkets" ma:web="4873beb7-5857-4685-be1f-d57550cc96cc">
-      <xsd:simpleType>
-        <xsd:restriction base="dms:Lookup"/>
-      </xsd:simpleType>
-    </xsd:element>
-    <xsd:element name="LocPublishedDependentAssetsLookup" ma:index="83" nillable="true" ma:displayName="Loc Published Dependent Assets" ma:default="" ma:list="{7DD1DCEC-E449-43D3-891F-7DC62F62AD21}" ma:internalName="LocPublishedDependentAssetsLookup" ma:readOnly="true" ma:showField="PublishedDependentAssets" ma:web="4873beb7-5857-4685-be1f-d57550cc96cc">
-      <xsd:simpleType>
-        <xsd:restriction base="dms:Lookup"/>
-      </xsd:simpleType>
-    </xsd:element>
-    <xsd:element name="LocPublishedLinkedAssetsLookup" ma:index="84" nillable="true" ma:displayName="Loc Published Linked Assets" ma:default="" ma:list="{7DD1DCEC-E449-43D3-891F-7DC62F62AD21}" ma:internalName="LocPublishedLinkedAssetsLookup" ma:readOnly="true" ma:showField="PublishedLinkedAssets" ma:web="4873beb7-5857-4685-be1f-d57550cc96cc">
-      <xsd:simpleType>
-        <xsd:restriction base="dms:Lookup"/>
-      </xsd:simpleType>
-    </xsd:element>
-    <xsd:element name="LocRecommendedHandoff" ma:index="85" nillable="true" ma:displayName="Loc Recommended Handoff" ma:default="" ma:indexed="true" ma:internalName="LocRecommendedHandoff" ma:readOnly="false">
-      <xsd:simpleType>
-        <xsd:restriction base="dms:Text"/>
-      </xsd:simpleType>
-    </xsd:element>
-    <xsd:element name="LocalizationTagsTaxHTField0" ma:index="87" nillable="true" ma:taxonomy="true" ma:internalName="LocalizationTagsTaxHTField0" ma:taxonomyFieldName="LocalizationTags" ma:displayName="Localization Tags" ma:readOnly="false" ma:default="" ma:fieldId="{00f02cb3-2c7c-424a-9c61-10e9b6878429}" ma:taxonomyMulti="true" ma:sspId="8f79753a-75d3-41f5-8ca3-40b843941b4f" ma:termSetId="5b7703a5-8e8b-4b58-8b31-1cea35331da3" ma:anchorId="00000000-0000-0000-0000-000000000000" ma:open="false" ma:isKeyword="false">
-      <xsd:complexType>
-        <xsd:sequence>
-          <xsd:element ref="pc:Terms" minOccurs="0" maxOccurs="1"/>
-        </xsd:sequence>
-      </xsd:complexType>
-    </xsd:element>
-    <xsd:element name="MachineTranslated" ma:index="88" nillable="true" ma:displayName="Machine Translated" ma:default="" ma:internalName="MachineTranslated" ma:readOnly="false">
-      <xsd:simpleType>
-        <xsd:restriction base="dms:Boolean"/>
-      </xsd:simpleType>
-    </xsd:element>
-    <xsd:element name="Manager" ma:index="89" nillable="true" ma:displayName="Manager" ma:hidden="true" ma:internalName="Manager" ma:readOnly="false">
-      <xsd:simpleType>
-        <xsd:restriction base="dms:Text"/>
-      </xsd:simpleType>
-    </xsd:element>
-    <xsd:element name="Markets" ma:index="90" nillable="true" ma:displayName="Markets" ma:default="" ma:description="Leave blank to show in all markets" ma:list="{2FBD1B11-2ACE-4FDC-B5A3-635D4ADF6F1B}" ma:internalName="Markets" ma:readOnly="false" ma:showField="MarketName" ma:web="4873beb7-5857-4685-be1f-d57550cc96cc">
-      <xsd:complexType>
-        <xsd:complexContent>
-          <xsd:extension base="dms:MultiChoiceLookup">
-            <xsd:sequence>
-              <xsd:element name="Value" type="dms:Lookup" maxOccurs="unbounded" minOccurs="0" nillable="true"/>
-            </xsd:sequence>
-          </xsd:extension>
-        </xsd:complexContent>
-      </xsd:complexType>
-    </xsd:element>
-    <xsd:element name="Milestone" ma:index="91" nillable="true" ma:displayName="Milestone" ma:default="" ma:internalName="Milestone" ma:readOnly="false">
-      <xsd:simpleType>
-        <xsd:restriction base="dms:Unknown"/>
-      </xsd:simpleType>
-    </xsd:element>
-    <xsd:element name="TPNamespace" ma:index="94" nillable="true" ma:displayName="Namespace" ma:default="" ma:internalName="TPNamespace">
-      <xsd:simpleType>
-        <xsd:restriction base="dms:Text"/>
-      </xsd:simpleType>
-    </xsd:element>
-    <xsd:element name="NumericId" ma:index="95" nillable="true" ma:displayName="Numeric ID" ma:default="" ma:indexed="true" ma:internalName="NumericId" ma:readOnly="false">
-      <xsd:simpleType>
-        <xsd:restriction base="dms:Number"/>
-      </xsd:simpleType>
-    </xsd:element>
-    <xsd:element name="NumOfRatingsLookup" ma:index="96" nillable="true" ma:displayName="NumOfRatings" ma:default="" ma:list="{9E343742-310B-4684-A24C-1D137CB4B230}" ma:internalName="NumOfRatingsLookup" ma:readOnly="true" ma:showField="NumOfRatings" ma:web="4873beb7-5857-4685-be1f-d57550cc96cc">
-      <xsd:complexType>
-        <xsd:complexContent>
-          <xsd:extension base="dms:MultiChoiceLookup">
-            <xsd:sequence>
-              <xsd:element name="Value" type="dms:Lookup" maxOccurs="unbounded" minOccurs="0" nillable="true"/>
-            </xsd:sequence>
-          </xsd:extension>
-        </xsd:complexContent>
-      </xsd:complexType>
-    </xsd:element>
-    <xsd:element name="OOCacheId" ma:index="97" nillable="true" ma:displayName="OOCacheId" ma:internalName="OOCacheId" ma:readOnly="false">
-      <xsd:simpleType>
-        <xsd:restriction base="dms:Text"/>
-      </xsd:simpleType>
-    </xsd:element>
-    <xsd:element name="OpenTemplate" ma:index="98" nillable="true" ma:displayName="Open Template" ma:default="true" ma:internalName="OpenTemplate">
-      <xsd:simpleType>
-        <xsd:restriction base="dms:Boolean"/>
-      </xsd:simpleType>
-    </xsd:element>
-    <xsd:element name="OriginAsset" ma:index="99" nillable="true" ma:displayName="Origin Asset" ma:default="" ma:internalName="OriginAsset" ma:readOnly="false">
-      <xsd:simpleType>
-        <xsd:restriction base="dms:Text"/>
-      </xsd:simpleType>
-    </xsd:element>
-    <xsd:element name="OriginalRelease" ma:index="100" nillable="true" ma:displayName="Original Release" ma:default="15" ma:internalName="OriginalRelease" ma:readOnly="false">
-      <xsd:simpleType>
-        <xsd:restriction base="dms:Choice">
-          <xsd:enumeration value="14"/>
-          <xsd:enumeration value="15"/>
-          <xsd:enumeration value="16"/>
-        </xsd:restriction>
-      </xsd:simpleType>
-    </xsd:element>
-    <xsd:element name="OriginalSourceMarket" ma:index="101" nillable="true" ma:displayName="Original Source Market Group" ma:default="" ma:internalName="OriginalSourceMarket" ma:readOnly="false">
-      <xsd:simpleType>
-        <xsd:restriction base="dms:Text"/>
-      </xsd:simpleType>
-    </xsd:element>
-    <xsd:element name="OutputCachingOn" ma:index="102" nillable="true" ma:displayName="Output Caching" ma:default="true" ma:hidden="true" ma:internalName="OutputCachingOn" ma:readOnly="false">
-      <xsd:simpleType>
-        <xsd:restriction base="dms:Boolean"/>
-      </xsd:simpleType>
-    </xsd:element>
-    <xsd:element name="ParentAssetId" ma:index="103" nillable="true" ma:displayName="Parent Asset Id" ma:default="" ma:internalName="ParentAssetId" ma:readOnly="false">
-      <xsd:simpleType>
-        <xsd:restriction base="dms:Text"/>
-      </xsd:simpleType>
-    </xsd:element>
-    <xsd:element name="PlannedPubDate" ma:index="104" nillable="true" ma:displayName="Planned Publish Date" ma:default="" ma:indexed="true" ma:internalName="PlannedPubDate" ma:readOnly="false">
-      <xsd:simpleType>
-        <xsd:restriction base="dms:DateTime"/>
-      </xsd:simpleType>
-    </xsd:element>
-    <xsd:element name="PolicheckWords" ma:index="105" nillable="true" ma:displayName="Policheck Words" ma:default="" ma:internalName="PolicheckWords" ma:readOnly="false">
-      <xsd:simpleType>
-        <xsd:restriction base="dms:Text"/>
-      </xsd:simpleType>
-    </xsd:element>
-    <xsd:element name="BusinessGroup" ma:index="106" nillable="true" ma:displayName="Product Division Owner" ma:default="" ma:internalName="BusinessGroup" ma:readOnly="false">
-      <xsd:simpleType>
-        <xsd:restriction base="dms:Unknown"/>
-      </xsd:simpleType>
-    </xsd:element>
-    <xsd:element name="UAProjectedTotalWords" ma:index="107" nillable="true" ma:displayName="Projected Word Count" ma:default="" ma:internalName="UAProjectedTotalWords" ma:readOnly="false">
-      <xsd:simpleType>
-        <xsd:restriction base="dms:Unknown"/>
-      </xsd:simpleType>
-    </xsd:element>
-    <xsd:element name="Provider" ma:index="108" nillable="true" ma:displayName="Provider" ma:default="" ma:internalName="Provider" ma:readOnly="false">
-      <xsd:simpleType>
-        <xsd:restriction base="dms:Unknown"/>
-      </xsd:simpleType>
-    </xsd:element>
-    <xsd:element name="Providers" ma:index="109" nillable="true" ma:displayName="Providers" ma:default="" ma:internalName="Providers">
-      <xsd:simpleType>
-        <xsd:restriction base="dms:Unknown"/>
-      </xsd:simpleType>
-    </xsd:element>
-    <xsd:element name="PublishStatusLookup" ma:index="110" nillable="true" ma:displayName="Publish Status" ma:default="" ma:list="{9E343742-310B-4684-A24C-1D137CB4B230}" ma:internalName="PublishStatusLookup" ma:readOnly="false" ma:showField="PublishStatus" ma:web="4873beb7-5857-4685-be1f-d57550cc96cc">
-      <xsd:complexType>
-        <xsd:complexContent>
-          <xsd:extension base="dms:MultiChoiceLookup">
-            <xsd:sequence>
-              <xsd:element name="Value" type="dms:Lookup" maxOccurs="unbounded" minOccurs="0" nillable="true"/>
-            </xsd:sequence>
-          </xsd:extension>
-        </xsd:complexContent>
-      </xsd:complexType>
-    </xsd:element>
-    <xsd:element name="PublishTargets" ma:index="111" nillable="true" ma:displayName="Publish Target" ma:default="OfficeOnlineVNext" ma:internalName="PublishTargets" ma:readOnly="false">
-      <xsd:simpleType>
-        <xsd:restriction base="dms:Unknown"/>
-      </xsd:simpleType>
-    </xsd:element>
-    <xsd:element name="RecommendationsModifier" ma:index="112" nillable="true" ma:displayName="Recommendations Modifier" ma:default="" ma:internalName="RecommendationsModifier" ma:readOnly="false">
-      <xsd:simpleType>
-        <xsd:restriction base="dms:Number"/>
-      </xsd:simpleType>
-    </xsd:element>
-    <xsd:element name="ArtSampleDocs" ma:index="113" nillable="true" ma:displayName="Sample Docs" ma:default="" ma:hidden="true" ma:internalName="ArtSampleDocs" ma:readOnly="false">
-      <xsd:simpleType>
-        <xsd:restriction base="dms:Text"/>
-      </xsd:simpleType>
-    </xsd:element>
-    <xsd:element name="ScenarioTagsTaxHTField0" ma:index="115" nillable="true" ma:taxonomy="true" ma:internalName="ScenarioTagsTaxHTField0" ma:taxonomyFieldName="ScenarioTags" ma:displayName="Scenarios" ma:readOnly="false" ma:default="" ma:fieldId="{93aef74d-6c78-4815-8310-51477dceeccc}" ma:taxonomyMulti="true" ma:sspId="8f79753a-75d3-41f5-8ca3-40b843941b4f" ma:termSetId="4b7d5f16-e2f2-4fc0-bab3-6e8b931e57d6" ma:anchorId="00000000-0000-0000-0000-000000000000" ma:open="false" ma:isKeyword="false">
-      <xsd:complexType>
-        <xsd:sequence>
-          <xsd:element ref="pc:Terms" minOccurs="0" maxOccurs="1"/>
-        </xsd:sequence>
-      </xsd:complexType>
-    </xsd:element>
-    <xsd:element name="ShowIn" ma:index="117" nillable="true" ma:displayName="Show In" ma:default="Show everywhere" ma:internalName="ShowIn" ma:readOnly="false">
-      <xsd:simpleType>
-        <xsd:restriction base="dms:Choice">
-          <xsd:enumeration value="Hide on web"/>
-          <xsd:enumeration value="On Web no search"/>
-          <xsd:enumeration value="Show everywhere"/>
-          <xsd:enumeration value="Special use only"/>
-        </xsd:restriction>
-      </xsd:simpleType>
-    </xsd:element>
-    <xsd:element name="SourceTitle" ma:index="118" nillable="true" ma:displayName="Source Title" ma:default="" ma:indexed="true" ma:internalName="SourceTitle" ma:readOnly="false">
-      <xsd:simpleType>
-        <xsd:restriction base="dms:Text"/>
-      </xsd:simpleType>
-    </xsd:element>
-    <xsd:element name="CSXSubmissionDate" ma:index="119" nillable="true" ma:displayName="Submission Date" ma:default="" ma:internalName="CSXSubmissionDate" ma:readOnly="false">
-      <xsd:simpleType>
-        <xsd:restriction base="dms:DateTime"/>
-      </xsd:simpleType>
-    </xsd:element>
-    <xsd:element name="SubmitterId" ma:index="120" nillable="true" ma:displayName="Submitter ID" ma:default="" ma:internalName="SubmitterId" ma:readOnly="false">
-      <xsd:simpleType>
-        <xsd:restriction base="dms:Text"/>
-      </xsd:simpleType>
-    </xsd:element>
-    <xsd:element name="TaxCatchAll" ma:index="121" nillable="true" ma:displayName="Taxonomy Catch All Column" ma:hidden="true" ma:list="{530f955b-6704-4601-bd83-f81d87f1e440}" ma:internalName="TaxCatchAll" ma:showField="CatchAllData" ma:web="4873beb7-5857-4685-be1f-d57550cc96cc">
-      <xsd:complexType>
-        <xsd:complexContent>
-          <xsd:extension base="dms:MultiChoiceLookup">
-            <xsd:sequence>
-              <xsd:element name="Value" type="dms:Lookup" maxOccurs="unbounded" minOccurs="0" nillable="true"/>
-            </xsd:sequence>
-          </xsd:extension>
-        </xsd:complexContent>
-      </xsd:complexType>
-    </xsd:element>
-    <xsd:element name="TaxCatchAllLabel" ma:index="122" nillable="true" ma:displayName="Taxonomy Catch All Column1" ma:hidden="true" ma:list="{530f955b-6704-4601-bd83-f81d87f1e440}" ma:internalName="TaxCatchAllLabel" ma:readOnly="true" ma:showField="CatchAllDataLabel" ma:web="4873beb7-5857-4685-be1f-d57550cc96cc">
-      <xsd:complexType>
-        <xsd:complexContent>
-          <xsd:extension base="dms:MultiChoiceLookup">
-            <xsd:sequence>
-              <xsd:element name="Value" type="dms:Lookup" maxOccurs="unbounded" minOccurs="0" nillable="true"/>
-            </xsd:sequence>
-          </xsd:extension>
-        </xsd:complexContent>
-      </xsd:complexType>
-    </xsd:element>
-    <xsd:element name="TemplateStatus" ma:index="123" nillable="true" ma:displayName="Template Status" ma:default="" ma:internalName="TemplateStatus">
-      <xsd:simpleType>
-        <xsd:restriction base="dms:Unknown"/>
-      </xsd:simpleType>
-    </xsd:element>
-    <xsd:element name="TemplateTemplateType" ma:index="124" nillable="true" ma:displayName="Template Type" ma:default="" ma:internalName="TemplateTemplateType">
-      <xsd:simpleType>
-        <xsd:restriction base="dms:Unknown"/>
-      </xsd:simpleType>
-    </xsd:element>
-    <xsd:element name="ThumbnailAssetId" ma:index="125" nillable="true" ma:displayName="Thumbnail Image Asset" ma:default="" ma:internalName="ThumbnailAssetId" ma:readOnly="false">
-      <xsd:simpleType>
-        <xsd:restriction base="dms:Text"/>
-      </xsd:simpleType>
-    </xsd:element>
-    <xsd:element name="TimesCloned" ma:index="126" nillable="true" ma:displayName="Times Cloned" ma:default="" ma:internalName="TimesCloned" ma:readOnly="false">
-      <xsd:simpleType>
-        <xsd:restriction base="dms:Number"/>
-      </xsd:simpleType>
-    </xsd:element>
-    <xsd:element name="TrustLevel" ma:index="128" nillable="true" ma:displayName="Trust Level" ma:default="1 Microsoft Managed Content" ma:internalName="TrustLevel" ma:readOnly="false">
-      <xsd:simpleType>
-        <xsd:restriction base="dms:Unknown"/>
-      </xsd:simpleType>
-    </xsd:element>
-    <xsd:element name="UALocComments" ma:index="129" nillable="true" ma:displayName="UA Loc Comments" ma:default="" ma:internalName="UALocComments" ma:readOnly="false">
-      <xsd:simpleType>
-        <xsd:restriction base="dms:Note"/>
-      </xsd:simpleType>
-    </xsd:element>
-    <xsd:element name="UALocRecommendation" ma:index="130" nillable="true" ma:displayName="UA Loc Recommendation" ma:default="Localize" ma:internalName="UALocRecommendation" ma:readOnly="false">
-      <xsd:simpleType>
-        <xsd:restriction base="dms:Choice">
-          <xsd:enumeration value="Localize"/>
-          <xsd:enumeration value="Never Localize"/>
-          <xsd:enumeration value="Priority Localize"/>
-        </xsd:restriction>
-      </xsd:simpleType>
-    </xsd:element>
-    <xsd:element name="UANotes" ma:index="131" nillable="true" ma:displayName="UA Notes" ma:default="" ma:internalName="UANotes" ma:readOnly="false">
-      <xsd:simpleType>
-        <xsd:restriction base="dms:Note"/>
-      </xsd:simpleType>
-    </xsd:element>
-    <xsd:element name="TPAppVersion" ma:index="132" nillable="true" ma:displayName="Version" ma:default="" ma:internalName="TPAppVersion">
-      <xsd:simpleType>
-        <xsd:restriction base="dms:Text"/>
-      </xsd:simpleType>
-    </xsd:element>
-    <xsd:element name="VoteCount" ma:index="133" nillable="true" ma:displayName="Vote Count" ma:default="" ma:internalName="VoteCount" ma:readOnly="false">
-      <xsd:simpleType>
-        <xsd:restriction base="dms:Unknown"/>
-      </xsd:simpleType>
-    </xsd:element>
-  </xsd:schema>
-  <xsd:schema xmlns="http://schemas.openxmlformats.org/package/2006/metadata/core-properties" xmlns:xsd="http://www.w3.org/2001/XMLSchema" xmlns:xsi="http://www.w3.org/2001/XMLSchema-instance" xmlns:dc="http://purl.org/dc/elements/1.1/" xmlns:dcterms="http://purl.org/dc/terms/" xmlns:odoc="http://schemas.microsoft.com/internal/obd" targetNamespace="http://schemas.openxmlformats.org/package/2006/metadata/core-properties" elementFormDefault="qualified" attributeFormDefault="unqualified" blockDefault="#all">
-    <xsd:import namespace="http://purl.org/dc/elements/1.1/" schemaLocation="http://dublincore.org/schemas/xmls/qdc/2003/04/02/dc.xsd"/>
-    <xsd:import namespace="http://purl.org/dc/terms/" schemaLocation="http://dublincore.org/schemas/xmls/qdc/2003/04/02/dcterms.xsd"/>
-    <xsd:element name="coreProperties" type="CT_coreProperties"/>
-    <xsd:complexType name="CT_coreProperties">
-      <xsd:all>
-        <xsd:element ref="dc:creator" minOccurs="0" maxOccurs="1"/>
-        <xsd:element ref="dcterms:created" minOccurs="0" maxOccurs="1"/>
-        <xsd:element ref="dc:identifier" minOccurs="0" maxOccurs="1"/>
-        <xsd:element name="contentType" minOccurs="0" maxOccurs="1" type="xsd:string" ma:index="22" ma:displayName="Content Type"/>
-        <xsd:element ref="dc:title" minOccurs="0" maxOccurs="1" ma:index="127" ma:displayName="Title"/>
-        <xsd:element ref="dc:subject" minOccurs="0" maxOccurs="1"/>
-        <xsd:element ref="dc:description" minOccurs="0" maxOccurs="1"/>
-        <xsd:element name="keywords" minOccurs="0" maxOccurs="1" type="xsd:string"/>
-        <xsd:element ref="dc:language" minOccurs="0" maxOccurs="1"/>
-        <xsd:element name="category" minOccurs="0" maxOccurs="1" type="xsd:string"/>
-        <xsd:element name="version" minOccurs="0" maxOccurs="1" type="xsd:string"/>
-        <xsd:element name="revision" minOccurs="0" maxOccurs="1" type="xsd:string">
-          <xsd:annotation>
-            <xsd:documentation>
-                        This value indicates the number of saves or revisions. The application is responsible for updating this value after each revision.
-                    </xsd:documentation>
-          </xsd:annotation>
-        </xsd:element>
-        <xsd:element name="lastModifiedBy" minOccurs="0" maxOccurs="1" type="xsd:string"/>
-        <xsd:element ref="dcterms:modified" minOccurs="0" maxOccurs="1"/>
-        <xsd:element name="contentStatus" minOccurs="0" maxOccurs="1" type="xsd:string"/>
-      </xsd:all>
-    </xsd:complexType>
-  </xsd:schema>
-  <xs:schema xmlns:pc="http://schemas.microsoft.com/office/infopath/2007/PartnerControls" xmlns:xs="http://www.w3.org/2001/XMLSchema" targetNamespace="http://schemas.microsoft.com/office/infopath/2007/PartnerControls" elementFormDefault="qualified" attributeFormDefault="unqualified">
-    <xs:element name="Person">
-      <xs:complexType>
-        <xs:sequence>
-          <xs:element ref="pc:DisplayName" minOccurs="0"/>
-          <xs:element ref="pc:AccountId" minOccurs="0"/>
-          <xs:element ref="pc:AccountType" minOccurs="0"/>
-        </xs:sequence>
-      </xs:complexType>
-    </xs:element>
-    <xs:element name="DisplayName" type="xs:string"/>
-    <xs:element name="AccountId" type="xs:string"/>
-    <xs:element name="AccountType" type="xs:string"/>
-    <xs:element name="BDCAssociatedEntity">
-      <xs:complexType>
-        <xs:sequence>
-          <xs:element ref="pc:BDCEntity" minOccurs="0" maxOccurs="unbounded"/>
-        </xs:sequence>
-        <xs:attribute ref="pc:EntityNamespace"/>
-        <xs:attribute ref="pc:EntityName"/>
-        <xs:attribute ref="pc:SystemInstanceName"/>
-        <xs:attribute ref="pc:AssociationName"/>
-      </xs:complexType>
-    </xs:element>
-    <xs:attribute name="EntityNamespace" type="xs:string"/>
-    <xs:attribute name="EntityName" type="xs:string"/>
-    <xs:attribute name="SystemInstanceName" type="xs:string"/>
-    <xs:attribute name="AssociationName" type="xs:string"/>
-    <xs:element name="BDCEntity">
-      <xs:complexType>
-        <xs:sequence>
-          <xs:element ref="pc:EntityDisplayName" minOccurs="0"/>
-          <xs:element ref="pc:EntityInstanceReference" minOccurs="0"/>
-          <xs:element ref="pc:EntityId1" minOccurs="0"/>
-          <xs:element ref="pc:EntityId2" minOccurs="0"/>
-          <xs:element ref="pc:EntityId3" minOccurs="0"/>
-          <xs:element ref="pc:EntityId4" minOccurs="0"/>
-          <xs:element ref="pc:EntityId5" minOccurs="0"/>
-        </xs:sequence>
-      </xs:complexType>
-    </xs:element>
-    <xs:element name="EntityDisplayName" type="xs:string"/>
-    <xs:element name="EntityInstanceReference" type="xs:string"/>
-    <xs:element name="EntityId1" type="xs:string"/>
-    <xs:element name="EntityId2" type="xs:string"/>
-    <xs:element name="EntityId3" type="xs:string"/>
-    <xs:element name="EntityId4" type="xs:string"/>
-    <xs:element name="EntityId5" type="xs:string"/>
-    <xs:element name="Terms">
-      <xs:complexType>
-        <xs:sequence>
-          <xs:element ref="pc:TermInfo" minOccurs="0" maxOccurs="unbounded"/>
-        </xs:sequence>
-      </xs:complexType>
-    </xs:element>
-    <xs:element name="TermInfo">
-      <xs:complexType>
-        <xs:sequence>
-          <xs:element ref="pc:TermName" minOccurs="0"/>
-          <xs:element ref="pc:TermId" minOccurs="0"/>
-        </xs:sequence>
-      </xs:complexType>
-    </xs:element>
-    <xs:element name="TermName" type="xs:string"/>
-    <xs:element name="TermId" type="xs:string"/>
-  </xs:schema>
-</ct:contentTypeSchema>
+<?mso-contentType ?>
+<FormTemplates xmlns="http://schemas.microsoft.com/sharepoint/v3/contenttype/forms">
+  <Display>DocumentLibraryForm</Display>
+  <Edit>AssetEditForm</Edit>
+  <New>DocumentLibraryForm</New>
+</FormTemplates>
 </file>
 
 <file path=customXml/item4.xml><?xml version="1.0" encoding="utf-8"?>
-<b:Sources xmlns:b="http://schemas.openxmlformats.org/officeDocument/2006/bibliography" xmlns="http://schemas.openxmlformats.org/officeDocument/2006/bibliography" SelectedStyle="\IEEE2006OfficeOnline.xsl" StyleName="IEEE" Version="2006"/>
+<b:Sources xmlns:b="http://schemas.openxmlformats.org/officeDocument/2006/bibliography" xmlns="http://schemas.openxmlformats.org/officeDocument/2006/bibliography" SelectedStyle="\IEEE2006OfficeOnline.xsl" StyleName="IEEE" Version="2006">
+  <b:Source>
+    <b:Tag>GMA20</b:Tag>
+    <b:SourceType>InternetSite</b:SourceType>
+    <b:Guid>{1318E676-1810-4243-845D-8D600E6FDF9F}</b:Guid>
+    <b:Author>
+      <b:Author>
+        <b:Corporate>GMAT Development Team</b:Corporate>
+      </b:Author>
+    </b:Author>
+    <b:Title>General Mission Analysis Tool</b:Title>
+    <b:Year>2020</b:Year>
+    <b:ProductionCompany>Sourceforge</b:ProductionCompany>
+    <b:YearAccessed>2022</b:YearAccessed>
+    <b:MonthAccessed>April</b:MonthAccessed>
+    <b:DayAccessed>23</b:DayAccessed>
+    <b:URL>http://gmat.sourceforge.net/docs/R2020a/html/</b:URL>
+    <b:RefOrder>1</b:RefOrder>
+  </b:Source>
+  <b:Source>
+    <b:Tag>Joh22</b:Tag>
+    <b:SourceType>InternetSite</b:SourceType>
+    <b:Guid>{92F14989-D35A-4A97-8590-6689D32FABB5}</b:Guid>
+    <b:Author>
+      <b:Author>
+        <b:NameList>
+          <b:Person>
+            <b:Last>McNamara</b:Last>
+            <b:First>John</b:First>
+          </b:Person>
+        </b:NameList>
+      </b:Author>
+    </b:Author>
+    <b:Title>Creating Excel files with Python and XlsxWriter</b:Title>
+    <b:ProductionCompany>Sphinx .18.6</b:ProductionCompany>
+    <b:Year>2022</b:Year>
+    <b:Month>Feb</b:Month>
+    <b:Day>27</b:Day>
+    <b:YearAccessed>2022</b:YearAccessed>
+    <b:MonthAccessed>April</b:MonthAccessed>
+    <b:DayAccessed>23</b:DayAccessed>
+    <b:URL>https://xlsxwriter.readthedocs.io/index.html</b:URL>
+    <b:RefOrder>3</b:RefOrder>
+  </b:Source>
+  <b:Source>
+    <b:Tag>Zoo22</b:Tag>
+    <b:SourceType>InternetSite</b:SourceType>
+    <b:Guid>{994D2376-00BF-4A97-8F6A-ACB431D0FC24}</b:Guid>
+    <b:Author>
+      <b:Author>
+        <b:Corporate>Zoomer Analytics</b:Corporate>
+      </b:Author>
+    </b:Author>
+    <b:Title>xlwings - Make Excel Fly!</b:Title>
+    <b:ProductionCompany>Zoomer Analytics LLC</b:ProductionCompany>
+    <b:Year>2022</b:Year>
+    <b:Month>Apr</b:Month>
+    <b:Day>11</b:Day>
+    <b:YearAccessed>2022</b:YearAccessed>
+    <b:MonthAccessed>April</b:MonthAccessed>
+    <b:DayAccessed>23</b:DayAccessed>
+    <b:URL>https://docs.xlwings.org/en/stable/</b:URL>
+    <b:RefOrder>4</b:RefOrder>
+  </b:Source>
+  <b:Source>
+    <b:Tag>Pyt22</b:Tag>
+    <b:SourceType>InternetSite</b:SourceType>
+    <b:Guid>{556F5B6E-786A-4650-ABE8-B84FC5CACB2D}</b:Guid>
+    <b:Author>
+      <b:Author>
+        <b:Corporate>Python Software Foundation</b:Corporate>
+      </b:Author>
+    </b:Author>
+    <b:Title>Python Packaging User Guide » Tutorials » Packaging Python Projects</b:Title>
+    <b:ProductionCompany>Python Software Foundation</b:ProductionCompany>
+    <b:Year>2022</b:Year>
+    <b:Month>April</b:Month>
+    <b:Day>19</b:Day>
+    <b:YearAccessed>2022</b:YearAccessed>
+    <b:MonthAccessed>April</b:MonthAccessed>
+    <b:DayAccessed>23</b:DayAccessed>
+    <b:URL>https://packaging.python.org/en/latest/tutorials/packaging-projects/#packaging-python-projects</b:URL>
+    <b:RefOrder>2</b:RefOrder>
+  </b:Source>
+</b:Sources>
 </file>
 
 <file path=customXml/itemProps1.xml><?xml version="1.0" encoding="utf-8"?>
-<ds:datastoreItem xmlns:ds="http://schemas.openxmlformats.org/officeDocument/2006/customXml" ds:itemID="{C01C3C56-10DB-49F7-B061-44D8728D078A}">
-  <ds:schemaRefs>
-    <ds:schemaRef ds:uri="http://schemas.microsoft.com/sharepoint/v3/contenttype/forms"/>
-  </ds:schemaRefs>
-</ds:datastoreItem>
-</file>
-
-<file path=customXml/itemProps2.xml><?xml version="1.0" encoding="utf-8"?>
-<ds:datastoreItem xmlns:ds="http://schemas.openxmlformats.org/officeDocument/2006/customXml" ds:itemID="{7FBDB1CC-CEFB-4E46-8174-1F0AA0D30B24}">
-  <ds:schemaRefs>
-    <ds:schemaRef ds:uri="http://schemas.microsoft.com/office/2006/metadata/properties"/>
-    <ds:schemaRef ds:uri="http://schemas.microsoft.com/office/infopath/2007/PartnerControls"/>
-    <ds:schemaRef ds:uri="4873beb7-5857-4685-be1f-d57550cc96cc"/>
-  </ds:schemaRefs>
-</ds:datastoreItem>
-</file>
-
-<file path=customXml/itemProps3.xml><?xml version="1.0" encoding="utf-8"?>
 <ds:datastoreItem xmlns:ds="http://schemas.openxmlformats.org/officeDocument/2006/customXml" ds:itemID="{4B3A7E92-E05A-4924-9E8A-9F6659E5855B}">
   <ds:schemaRefs>
     <ds:schemaRef ds:uri="http://schemas.microsoft.com/office/2006/metadata/contentType"/>
@@ -9334,8 +11942,26 @@
 </ds:datastoreItem>
 </file>
 
+<file path=customXml/itemProps2.xml><?xml version="1.0" encoding="utf-8"?>
+<ds:datastoreItem xmlns:ds="http://schemas.openxmlformats.org/officeDocument/2006/customXml" ds:itemID="{7FBDB1CC-CEFB-4E46-8174-1F0AA0D30B24}">
+  <ds:schemaRefs>
+    <ds:schemaRef ds:uri="http://schemas.microsoft.com/office/2006/metadata/properties"/>
+    <ds:schemaRef ds:uri="http://schemas.microsoft.com/office/infopath/2007/PartnerControls"/>
+    <ds:schemaRef ds:uri="4873beb7-5857-4685-be1f-d57550cc96cc"/>
+  </ds:schemaRefs>
+</ds:datastoreItem>
+</file>
+
+<file path=customXml/itemProps3.xml><?xml version="1.0" encoding="utf-8"?>
+<ds:datastoreItem xmlns:ds="http://schemas.openxmlformats.org/officeDocument/2006/customXml" ds:itemID="{C01C3C56-10DB-49F7-B061-44D8728D078A}">
+  <ds:schemaRefs>
+    <ds:schemaRef ds:uri="http://schemas.microsoft.com/sharepoint/v3/contenttype/forms"/>
+  </ds:schemaRefs>
+</ds:datastoreItem>
+</file>
+
 <file path=customXml/itemProps4.xml><?xml version="1.0" encoding="utf-8"?>
-<ds:datastoreItem xmlns:ds="http://schemas.openxmlformats.org/officeDocument/2006/customXml" ds:itemID="{36BEC580-B9E4-47BD-BAEE-208CDBD360AD}">
+<ds:datastoreItem xmlns:ds="http://schemas.openxmlformats.org/officeDocument/2006/customXml" ds:itemID="{41D45B2F-BDA0-444F-B169-AD2C1F0D1983}">
   <ds:schemaRefs>
     <ds:schemaRef ds:uri="http://schemas.openxmlformats.org/officeDocument/2006/bibliography"/>
   </ds:schemaRefs>

--- a/docs/GMATAutomation_SoftwareUserManual.docx
+++ b/docs/GMATAutomation_SoftwareUserManual.docx
@@ -1077,154 +1077,133 @@
     </w:p>
     <w:p>
       <w:r>
-        <w:t xml:space="preserve">The Python script to batch execute these modes is located in the sub-package </w:t>
-      </w:r>
-      <w:proofErr w:type="spellStart"/>
-      <w:r>
-        <w:t>modelcontrol</w:t>
-      </w:r>
-      <w:proofErr w:type="spellEnd"/>
+        <w:t>The Python script to batch execute these modes is located in the sub-package modelcontrol.</w:t>
+      </w:r>
+    </w:p>
+    <w:p>
+      <w:r>
+        <w:t xml:space="preserve">The </w:t>
+      </w:r>
+      <w:r>
+        <w:t xml:space="preserve">GMAT Automation </w:t>
+      </w:r>
+      <w:r>
+        <w:t>package also provides Python scripts to normalize and format GMAT Report Files as Excel workbooks.  Each GMAT model system generally has different use cases, so the Report Files vary, thus these data reduction scripts are designed as a simple class inheritance tree, to allow end user specialization of the workbooks.</w:t>
+      </w:r>
+    </w:p>
+    <w:p>
+      <w:r>
+        <w:t xml:space="preserve">The python scripts to reduce reports are located in sub-package </w:t>
+      </w:r>
+      <w:r>
+        <w:t>reportgen.</w:t>
+      </w:r>
+    </w:p>
+    <w:p>
+      <w:r>
+        <w:t>These scripts will be discussed in the sections below.</w:t>
+      </w:r>
+    </w:p>
+    <w:p>
+      <w:pPr>
+        <w:pStyle w:val="Heading2"/>
+      </w:pPr>
+      <w:bookmarkStart w:id="1" w:name="_Toc101606670"/>
+      <w:r>
+        <w:t xml:space="preserve">Runtime </w:t>
+      </w:r>
+      <w:r>
+        <w:t>Directory Structure</w:t>
+      </w:r>
+      <w:bookmarkEnd w:id="1"/>
+    </w:p>
+    <w:p>
+      <w:r>
+        <w:t>“OUTPUT_PATH” is defined in gmat_startup_file.txt located in the bin directory of the installed GMAT application</w:t>
+      </w:r>
+      <w:r>
+        <w:t>.  I</w:t>
+      </w:r>
+      <w:r>
+        <w:t>n Windows</w:t>
+      </w:r>
+      <w:r>
+        <w:t xml:space="preserve"> 7 - 10</w:t>
+      </w:r>
+      <w:r>
+        <w:t xml:space="preserve"> th</w:t>
+      </w:r>
+      <w:r>
+        <w:t>e GMAT directory</w:t>
+      </w:r>
+      <w:r>
+        <w:t xml:space="preserve"> is under the %APPDATALOCAL% defined directory.</w:t>
+      </w:r>
+    </w:p>
+    <w:p>
+      <w:r>
+        <w:t xml:space="preserve">GMAT uses this directory to </w:t>
+      </w:r>
+      <w:r>
+        <w:t>write its output reports</w:t>
+      </w:r>
       <w:r>
         <w:t>.</w:t>
       </w:r>
     </w:p>
     <w:p>
       <w:r>
-        <w:t xml:space="preserve">The </w:t>
-      </w:r>
-      <w:r>
-        <w:t xml:space="preserve">GMAT Automation </w:t>
-      </w:r>
-      <w:r>
-        <w:t>package also provides Python scripts to normalize and format GMAT Report Files as Excel workbooks.  Each GMAT model system generally has different use cases, so the Report Files vary, thus these data reduction scripts are designed as a simple class inheritance tree, to allow end user specialization of the workbooks.</w:t>
-      </w:r>
-    </w:p>
-    <w:p>
-      <w:r>
-        <w:t xml:space="preserve">The python scripts to reduce reports are located in sub-package </w:t>
-      </w:r>
-      <w:proofErr w:type="spellStart"/>
-      <w:r>
-        <w:t>reportgen</w:t>
-      </w:r>
-      <w:proofErr w:type="spellEnd"/>
+        <w:t xml:space="preserve">This </w:t>
+      </w:r>
+      <w:r>
+        <w:t>documentation assumes</w:t>
+      </w:r>
+      <w:r>
+        <w:t xml:space="preserve"> that </w:t>
+      </w:r>
+      <w:r>
+        <w:t xml:space="preserve">output reports and log files are written to the </w:t>
+      </w:r>
+      <w:r>
+        <w:t>directory located under the</w:t>
+      </w:r>
+      <w:r>
+        <w:t xml:space="preserve"> GMAT</w:t>
+      </w:r>
+      <w:r>
+        <w:t xml:space="preserve"> OUTPUT_PATH reference</w:t>
+      </w:r>
+      <w:r>
+        <w:t xml:space="preserve">. </w:t>
+      </w:r>
+      <w:r>
+        <w:t xml:space="preserve"> However, t</w:t>
+      </w:r>
+      <w:r>
+        <w:t xml:space="preserve">his </w:t>
+      </w:r>
+      <w:r>
+        <w:t xml:space="preserve">path </w:t>
+      </w:r>
+      <w:r>
+        <w:t xml:space="preserve">may be configured differently by the user in the </w:t>
+      </w:r>
+      <w:r>
+        <w:t>%APPDATALOCAL%</w:t>
+      </w:r>
+      <w:r>
+        <w:t>/GMAT/GMAT/bin/</w:t>
+      </w:r>
+      <w:r>
+        <w:t>gmat_startup_file.txt</w:t>
+      </w:r>
       <w:r>
         <w:t>.</w:t>
       </w:r>
     </w:p>
     <w:p>
       <w:r>
-        <w:t>These scripts will be discussed in the sections below.</w:t>
-      </w:r>
-    </w:p>
-    <w:p>
-      <w:pPr>
-        <w:pStyle w:val="Heading2"/>
-      </w:pPr>
-      <w:bookmarkStart w:id="1" w:name="_Toc101606670"/>
-      <w:r>
-        <w:t xml:space="preserve">Runtime </w:t>
-      </w:r>
-      <w:r>
-        <w:t>Directory Structure</w:t>
-      </w:r>
-      <w:bookmarkEnd w:id="1"/>
-    </w:p>
-    <w:p>
-      <w:r>
-        <w:t>“OUTPUT_PATH” is defined in gmat_startup_file.txt located in the bin directory of the installed GMAT application</w:t>
-      </w:r>
-      <w:r>
-        <w:t>.  I</w:t>
-      </w:r>
-      <w:r>
-        <w:t>n Windows</w:t>
-      </w:r>
-      <w:r>
-        <w:t xml:space="preserve"> 7 - 10</w:t>
-      </w:r>
-      <w:r>
-        <w:t xml:space="preserve"> th</w:t>
-      </w:r>
-      <w:r>
-        <w:t>e GMAT directory</w:t>
-      </w:r>
-      <w:r>
-        <w:t xml:space="preserve"> is under the %APPDATALOCAL% defined directory.</w:t>
-      </w:r>
-    </w:p>
-    <w:p>
-      <w:r>
-        <w:t xml:space="preserve">GMAT uses this directory to </w:t>
-      </w:r>
-      <w:r>
-        <w:t>write its output reports</w:t>
-      </w:r>
-      <w:r>
-        <w:t>.</w:t>
-      </w:r>
-    </w:p>
-    <w:p>
-      <w:r>
-        <w:t xml:space="preserve">This </w:t>
-      </w:r>
-      <w:r>
-        <w:t>documentation assumes</w:t>
-      </w:r>
-      <w:r>
-        <w:t xml:space="preserve"> that </w:t>
-      </w:r>
-      <w:r>
-        <w:t xml:space="preserve">output reports and log files are written to the </w:t>
-      </w:r>
-      <w:r>
-        <w:t>directory located under the</w:t>
-      </w:r>
-      <w:r>
-        <w:t xml:space="preserve"> GMAT</w:t>
-      </w:r>
-      <w:r>
-        <w:t xml:space="preserve"> OUTPUT_PATH reference</w:t>
-      </w:r>
-      <w:r>
-        <w:t xml:space="preserve">. </w:t>
-      </w:r>
-      <w:r>
-        <w:t xml:space="preserve"> However, t</w:t>
-      </w:r>
-      <w:r>
-        <w:t xml:space="preserve">his </w:t>
-      </w:r>
-      <w:r>
-        <w:t xml:space="preserve">path </w:t>
-      </w:r>
-      <w:r>
-        <w:t xml:space="preserve">may be configured differently by the user in the </w:t>
-      </w:r>
-      <w:r>
-        <w:t>%APPDATALOCAL%</w:t>
-      </w:r>
-      <w:r>
-        <w:t>/GMAT/GMAT/bin/</w:t>
-      </w:r>
-      <w:r>
-        <w:t>gmat_startup_file.txt</w:t>
-      </w:r>
-      <w:r>
-        <w:t>.</w:t>
-      </w:r>
-    </w:p>
-    <w:p>
-      <w:r>
-        <w:t xml:space="preserve">The modelgen and </w:t>
-      </w:r>
-      <w:proofErr w:type="spellStart"/>
-      <w:r>
-        <w:t>modelcontrol</w:t>
-      </w:r>
-      <w:proofErr w:type="spellEnd"/>
-      <w:r>
-        <w:t xml:space="preserve"> packages assumes</w:t>
+        <w:t>The modelgen and modelcontrol packages assumes</w:t>
       </w:r>
       <w:r>
         <w:t xml:space="preserve"> </w:t>
@@ -1251,23 +1230,7 @@
         <w:t xml:space="preserve"> “</w:t>
       </w:r>
       <w:r>
-        <w:t>D:\</w:t>
-      </w:r>
-      <w:proofErr w:type="spellStart"/>
-      <w:r>
-        <w:t>WorkingFolder</w:t>
-      </w:r>
-      <w:proofErr w:type="spellEnd"/>
-      <w:r>
-        <w:t>\</w:t>
-      </w:r>
-      <w:proofErr w:type="spellStart"/>
-      <w:r>
-        <w:t>ProjectRoot</w:t>
-      </w:r>
-      <w:proofErr w:type="spellEnd"/>
-      <w:r>
-        <w:t>\GMAT</w:t>
+        <w:t>D:\WorkingFolder\ProjectRoot\GMAT</w:t>
       </w:r>
       <w:r>
         <w:t>\Batch</w:t>
@@ -1361,9 +1324,9 @@
         <w:tblLook w:val="04A0" w:firstRow="1" w:lastRow="0" w:firstColumn="1" w:lastColumn="0" w:noHBand="0" w:noVBand="1"/>
       </w:tblPr>
       <w:tblGrid>
-        <w:gridCol w:w="3126"/>
-        <w:gridCol w:w="2796"/>
-        <w:gridCol w:w="2766"/>
+        <w:gridCol w:w="2611"/>
+        <w:gridCol w:w="3055"/>
+        <w:gridCol w:w="3022"/>
       </w:tblGrid>
       <w:tr>
         <w:tc>
@@ -1377,10 +1340,18 @@
             </w:pPr>
             <w:r>
               <w:drawing>
-                <wp:inline distT="0" distB="0" distL="0" distR="0" wp14:anchorId="7FFA7CE6" wp14:editId="479689C0">
-                  <wp:extent cx="2486372" cy="2553056"/>
-                  <wp:effectExtent l="0" t="0" r="9525" b="0"/>
-                  <wp:docPr id="4" name="Picture 4"/>
+                <wp:anchor distT="0" distB="0" distL="114300" distR="114300" simplePos="0" relativeHeight="251668480" behindDoc="0" locked="0" layoutInCell="1" allowOverlap="0" wp14:anchorId="0735710F" wp14:editId="46F73579">
+                  <wp:simplePos x="0" y="0"/>
+                  <wp:positionH relativeFrom="column">
+                    <wp:posOffset>-2744</wp:posOffset>
+                  </wp:positionH>
+                  <wp:positionV relativeFrom="paragraph">
+                    <wp:posOffset>79914</wp:posOffset>
+                  </wp:positionV>
+                  <wp:extent cx="1554480" cy="2633472"/>
+                  <wp:effectExtent l="0" t="0" r="7620" b="0"/>
+                  <wp:wrapTopAndBottom/>
+                  <wp:docPr id="13" name="Picture 13"/>
                   <wp:cNvGraphicFramePr>
                     <a:graphicFrameLocks xmlns:a="http://schemas.openxmlformats.org/drawingml/2006/main" noChangeAspect="1"/>
                   </wp:cNvGraphicFramePr>
@@ -1392,7 +1363,13 @@
                           <pic:cNvPicPr/>
                         </pic:nvPicPr>
                         <pic:blipFill>
-                          <a:blip r:embed="rId12"/>
+                          <a:blip r:embed="rId12">
+                            <a:extLst>
+                              <a:ext uri="{28A0092B-C50C-407E-A947-70E740481C1C}">
+                                <a14:useLocalDpi xmlns:a14="http://schemas.microsoft.com/office/drawing/2010/main" val="0"/>
+                              </a:ext>
+                            </a:extLst>
+                          </a:blip>
                           <a:stretch>
                             <a:fillRect/>
                           </a:stretch>
@@ -1400,7 +1377,7 @@
                         <pic:spPr>
                           <a:xfrm>
                             <a:off x="0" y="0"/>
-                            <a:ext cx="2486372" cy="2553056"/>
+                            <a:ext cx="1554480" cy="2633472"/>
                           </a:xfrm>
                           <a:prstGeom prst="rect">
                             <a:avLst/>
@@ -1409,7 +1386,13 @@
                       </pic:pic>
                     </a:graphicData>
                   </a:graphic>
-                </wp:inline>
+                  <wp14:sizeRelH relativeFrom="margin">
+                    <wp14:pctWidth>0</wp14:pctWidth>
+                  </wp14:sizeRelH>
+                  <wp14:sizeRelV relativeFrom="margin">
+                    <wp14:pctHeight>0</wp14:pctHeight>
+                  </wp14:sizeRelV>
+                </wp:anchor>
               </w:drawing>
             </w:r>
           </w:p>
@@ -1442,13 +1425,21 @@
           </w:tcPr>
           <w:p>
             <w:pPr>
-              <w:keepNext/>
+              <w:pStyle w:val="Caption"/>
             </w:pPr>
             <w:r>
               <w:drawing>
-                <wp:inline distT="0" distB="0" distL="0" distR="0" wp14:anchorId="469EEC4B" wp14:editId="59DBDA6D">
-                  <wp:extent cx="1390844" cy="1028844"/>
-                  <wp:effectExtent l="0" t="0" r="0" b="0"/>
+                <wp:anchor distT="0" distB="0" distL="114300" distR="114300" simplePos="0" relativeHeight="251669504" behindDoc="0" locked="0" layoutInCell="1" allowOverlap="0" wp14:anchorId="469EEC4B" wp14:editId="4AEADD64">
+                  <wp:simplePos x="0" y="0"/>
+                  <wp:positionH relativeFrom="column">
+                    <wp:posOffset>-2744</wp:posOffset>
+                  </wp:positionH>
+                  <wp:positionV relativeFrom="paragraph">
+                    <wp:posOffset>74355</wp:posOffset>
+                  </wp:positionV>
+                  <wp:extent cx="1042416" cy="768096"/>
+                  <wp:effectExtent l="0" t="0" r="5715" b="0"/>
+                  <wp:wrapTopAndBottom/>
                   <wp:docPr id="5" name="Picture 5"/>
                   <wp:cNvGraphicFramePr>
                     <a:graphicFrameLocks xmlns:a="http://schemas.openxmlformats.org/drawingml/2006/main" noChangeAspect="1"/>
@@ -1461,7 +1452,13 @@
                           <pic:cNvPicPr/>
                         </pic:nvPicPr>
                         <pic:blipFill>
-                          <a:blip r:embed="rId13"/>
+                          <a:blip r:embed="rId13">
+                            <a:extLst>
+                              <a:ext uri="{28A0092B-C50C-407E-A947-70E740481C1C}">
+                                <a14:useLocalDpi xmlns:a14="http://schemas.microsoft.com/office/drawing/2010/main" val="0"/>
+                              </a:ext>
+                            </a:extLst>
+                          </a:blip>
                           <a:stretch>
                             <a:fillRect/>
                           </a:stretch>
@@ -1469,7 +1466,7 @@
                         <pic:spPr>
                           <a:xfrm>
                             <a:off x="0" y="0"/>
-                            <a:ext cx="1390844" cy="1028844"/>
+                            <a:ext cx="1042416" cy="768096"/>
                           </a:xfrm>
                           <a:prstGeom prst="rect">
                             <a:avLst/>
@@ -1478,33 +1475,29 @@
                       </pic:pic>
                     </a:graphicData>
                   </a:graphic>
-                </wp:inline>
+                  <wp14:sizeRelH relativeFrom="margin">
+                    <wp14:pctWidth>0</wp14:pctWidth>
+                  </wp14:sizeRelH>
+                  <wp14:sizeRelV relativeFrom="margin">
+                    <wp14:pctHeight>0</wp14:pctHeight>
+                  </wp14:sizeRelV>
+                </wp:anchor>
               </w:drawing>
             </w:r>
-          </w:p>
-          <w:p>
-            <w:pPr>
-              <w:pStyle w:val="Caption"/>
-            </w:pPr>
             <w:r>
               <w:t xml:space="preserve">Figure </w:t>
             </w:r>
             <w:fldSimple w:instr=" SEQ Figure \* ARABIC ">
               <w:r>
-                <w:rPr>
-                  <w:noProof/>
-                </w:rPr>
                 <w:t>2</w:t>
               </w:r>
             </w:fldSimple>
             <w:r>
               <w:t>, Contents of GMAT-Automation/</w:t>
             </w:r>
-            <w:proofErr w:type="spellStart"/>
-            <w:r>
-              <w:t>src</w:t>
-            </w:r>
-            <w:proofErr w:type="spellEnd"/>
+            <w:r>
+              <w:t>gmatautomation</w:t>
+            </w:r>
           </w:p>
         </w:tc>
       </w:tr>
@@ -1516,13 +1509,20 @@
           <w:p>
             <w:pPr>
               <w:keepNext/>
-              <w:jc w:val="center"/>
             </w:pPr>
             <w:r>
               <w:drawing>
-                <wp:inline distT="0" distB="0" distL="0" distR="0" wp14:anchorId="165FBD03" wp14:editId="71E2D376">
-                  <wp:extent cx="1838582" cy="952633"/>
-                  <wp:effectExtent l="0" t="0" r="9525" b="0"/>
+                <wp:anchor distT="0" distB="0" distL="114300" distR="114300" simplePos="0" relativeHeight="251670528" behindDoc="0" locked="0" layoutInCell="1" allowOverlap="0" wp14:anchorId="165FBD03" wp14:editId="2AAD4AE0">
+                  <wp:simplePos x="0" y="0"/>
+                  <wp:positionH relativeFrom="column">
+                    <wp:posOffset>-2744</wp:posOffset>
+                  </wp:positionH>
+                  <wp:positionV relativeFrom="paragraph">
+                    <wp:posOffset>76607</wp:posOffset>
+                  </wp:positionV>
+                  <wp:extent cx="1380744" cy="713232"/>
+                  <wp:effectExtent l="0" t="0" r="0" b="0"/>
+                  <wp:wrapTopAndBottom/>
                   <wp:docPr id="6" name="Picture 6"/>
                   <wp:cNvGraphicFramePr>
                     <a:graphicFrameLocks xmlns:a="http://schemas.openxmlformats.org/drawingml/2006/main" noChangeAspect="1"/>
@@ -1535,7 +1535,13 @@
                           <pic:cNvPicPr/>
                         </pic:nvPicPr>
                         <pic:blipFill>
-                          <a:blip r:embed="rId14"/>
+                          <a:blip r:embed="rId14">
+                            <a:extLst>
+                              <a:ext uri="{28A0092B-C50C-407E-A947-70E740481C1C}">
+                                <a14:useLocalDpi xmlns:a14="http://schemas.microsoft.com/office/drawing/2010/main" val="0"/>
+                              </a:ext>
+                            </a:extLst>
+                          </a:blip>
                           <a:stretch>
                             <a:fillRect/>
                           </a:stretch>
@@ -1543,7 +1549,7 @@
                         <pic:spPr>
                           <a:xfrm>
                             <a:off x="0" y="0"/>
-                            <a:ext cx="1838582" cy="952633"/>
+                            <a:ext cx="1380744" cy="713232"/>
                           </a:xfrm>
                           <a:prstGeom prst="rect">
                             <a:avLst/>
@@ -1552,7 +1558,13 @@
                       </pic:pic>
                     </a:graphicData>
                   </a:graphic>
-                </wp:inline>
+                  <wp14:sizeRelH relativeFrom="margin">
+                    <wp14:pctWidth>0</wp14:pctWidth>
+                  </wp14:sizeRelH>
+                  <wp14:sizeRelV relativeFrom="margin">
+                    <wp14:pctHeight>0</wp14:pctHeight>
+                  </wp14:sizeRelV>
+                </wp:anchor>
               </w:drawing>
             </w:r>
           </w:p>
@@ -1573,13 +1585,8 @@
               </w:r>
             </w:fldSimple>
             <w:r>
-              <w:t>, /</w:t>
-            </w:r>
-            <w:proofErr w:type="spellStart"/>
-            <w:r>
-              <w:t>modelcontrol</w:t>
-            </w:r>
-            <w:proofErr w:type="spellEnd"/>
+              <w:t>, modelcontrol</w:t>
+            </w:r>
           </w:p>
         </w:tc>
         <w:tc>
@@ -1588,14 +1595,22 @@
           </w:tcPr>
           <w:p>
             <w:pPr>
-              <w:keepNext/>
+              <w:pStyle w:val="Caption"/>
               <w:jc w:val="center"/>
             </w:pPr>
             <w:r>
               <w:drawing>
-                <wp:inline distT="0" distB="0" distL="0" distR="0" wp14:anchorId="7C392D23" wp14:editId="3885A003">
-                  <wp:extent cx="1638529" cy="1667108"/>
-                  <wp:effectExtent l="0" t="0" r="0" b="9525"/>
+                <wp:anchor distT="0" distB="0" distL="114300" distR="114300" simplePos="0" relativeHeight="251671552" behindDoc="0" locked="0" layoutInCell="1" allowOverlap="0" wp14:anchorId="7C392D23" wp14:editId="42FC9467">
+                  <wp:simplePos x="0" y="0"/>
+                  <wp:positionH relativeFrom="column">
+                    <wp:posOffset>81807</wp:posOffset>
+                  </wp:positionH>
+                  <wp:positionV relativeFrom="paragraph">
+                    <wp:posOffset>76607</wp:posOffset>
+                  </wp:positionV>
+                  <wp:extent cx="1234440" cy="1252728"/>
+                  <wp:effectExtent l="0" t="0" r="3810" b="5080"/>
+                  <wp:wrapTopAndBottom/>
                   <wp:docPr id="7" name="Picture 7"/>
                   <wp:cNvGraphicFramePr>
                     <a:graphicFrameLocks xmlns:a="http://schemas.openxmlformats.org/drawingml/2006/main" noChangeAspect="1"/>
@@ -1608,7 +1623,13 @@
                           <pic:cNvPicPr/>
                         </pic:nvPicPr>
                         <pic:blipFill>
-                          <a:blip r:embed="rId15"/>
+                          <a:blip r:embed="rId15">
+                            <a:extLst>
+                              <a:ext uri="{28A0092B-C50C-407E-A947-70E740481C1C}">
+                                <a14:useLocalDpi xmlns:a14="http://schemas.microsoft.com/office/drawing/2010/main" val="0"/>
+                              </a:ext>
+                            </a:extLst>
+                          </a:blip>
                           <a:stretch>
                             <a:fillRect/>
                           </a:stretch>
@@ -1616,7 +1637,7 @@
                         <pic:spPr>
                           <a:xfrm>
                             <a:off x="0" y="0"/>
-                            <a:ext cx="1638529" cy="1667108"/>
+                            <a:ext cx="1234440" cy="1252728"/>
                           </a:xfrm>
                           <a:prstGeom prst="rect">
                             <a:avLst/>
@@ -1625,34 +1646,26 @@
                       </pic:pic>
                     </a:graphicData>
                   </a:graphic>
-                </wp:inline>
+                  <wp14:sizeRelH relativeFrom="margin">
+                    <wp14:pctWidth>0</wp14:pctWidth>
+                  </wp14:sizeRelH>
+                  <wp14:sizeRelV relativeFrom="margin">
+                    <wp14:pctHeight>0</wp14:pctHeight>
+                  </wp14:sizeRelV>
+                </wp:anchor>
               </w:drawing>
             </w:r>
-          </w:p>
-          <w:p>
-            <w:pPr>
-              <w:pStyle w:val="Caption"/>
-              <w:jc w:val="center"/>
-            </w:pPr>
             <w:r>
               <w:t xml:space="preserve">Figure </w:t>
             </w:r>
             <w:fldSimple w:instr=" SEQ Figure \* ARABIC ">
               <w:r>
-                <w:rPr>
-                  <w:noProof/>
-                </w:rPr>
                 <w:t>4</w:t>
               </w:r>
             </w:fldSimple>
             <w:r>
-              <w:t xml:space="preserve"> /modelgen</w:t>
-            </w:r>
-          </w:p>
-          <w:p>
-            <w:pPr>
-              <w:jc w:val="center"/>
-            </w:pPr>
+              <w:t xml:space="preserve"> modelgen</w:t>
+            </w:r>
           </w:p>
         </w:tc>
         <w:tc>
@@ -1661,14 +1674,22 @@
           </w:tcPr>
           <w:p>
             <w:pPr>
-              <w:keepNext/>
+              <w:pStyle w:val="Caption"/>
               <w:jc w:val="center"/>
             </w:pPr>
             <w:r>
               <w:drawing>
-                <wp:inline distT="0" distB="0" distL="0" distR="0" wp14:anchorId="1326B3E1" wp14:editId="4ECF7536">
-                  <wp:extent cx="1609950" cy="2133898"/>
-                  <wp:effectExtent l="0" t="0" r="9525" b="0"/>
+                <wp:anchor distT="0" distB="0" distL="114300" distR="114300" simplePos="0" relativeHeight="251672576" behindDoc="0" locked="0" layoutInCell="1" allowOverlap="0" wp14:anchorId="1326B3E1" wp14:editId="59E23779">
+                  <wp:simplePos x="0" y="0"/>
+                  <wp:positionH relativeFrom="column">
+                    <wp:posOffset>82826</wp:posOffset>
+                  </wp:positionH>
+                  <wp:positionV relativeFrom="paragraph">
+                    <wp:posOffset>76607</wp:posOffset>
+                  </wp:positionV>
+                  <wp:extent cx="1207008" cy="1600200"/>
+                  <wp:effectExtent l="0" t="0" r="0" b="0"/>
+                  <wp:wrapTopAndBottom/>
                   <wp:docPr id="8" name="Picture 8"/>
                   <wp:cNvGraphicFramePr>
                     <a:graphicFrameLocks xmlns:a="http://schemas.openxmlformats.org/drawingml/2006/main" noChangeAspect="1"/>
@@ -1681,7 +1702,13 @@
                           <pic:cNvPicPr/>
                         </pic:nvPicPr>
                         <pic:blipFill>
-                          <a:blip r:embed="rId16"/>
+                          <a:blip r:embed="rId16">
+                            <a:extLst>
+                              <a:ext uri="{28A0092B-C50C-407E-A947-70E740481C1C}">
+                                <a14:useLocalDpi xmlns:a14="http://schemas.microsoft.com/office/drawing/2010/main" val="0"/>
+                              </a:ext>
+                            </a:extLst>
+                          </a:blip>
                           <a:stretch>
                             <a:fillRect/>
                           </a:stretch>
@@ -1689,7 +1716,7 @@
                         <pic:spPr>
                           <a:xfrm>
                             <a:off x="0" y="0"/>
-                            <a:ext cx="1609950" cy="2133898"/>
+                            <a:ext cx="1207008" cy="1600200"/>
                           </a:xfrm>
                           <a:prstGeom prst="rect">
                             <a:avLst/>
@@ -1698,40 +1725,26 @@
                       </pic:pic>
                     </a:graphicData>
                   </a:graphic>
-                </wp:inline>
+                  <wp14:sizeRelH relativeFrom="margin">
+                    <wp14:pctWidth>0</wp14:pctWidth>
+                  </wp14:sizeRelH>
+                  <wp14:sizeRelV relativeFrom="margin">
+                    <wp14:pctHeight>0</wp14:pctHeight>
+                  </wp14:sizeRelV>
+                </wp:anchor>
               </w:drawing>
             </w:r>
-          </w:p>
-          <w:p>
-            <w:pPr>
-              <w:pStyle w:val="Caption"/>
-              <w:jc w:val="center"/>
-            </w:pPr>
             <w:r>
               <w:t xml:space="preserve">Figure </w:t>
             </w:r>
             <w:fldSimple w:instr=" SEQ Figure \* ARABIC ">
               <w:r>
-                <w:rPr>
-                  <w:noProof/>
-                </w:rPr>
                 <w:t>5</w:t>
               </w:r>
             </w:fldSimple>
             <w:r>
-              <w:t xml:space="preserve">, </w:t>
-            </w:r>
-            <w:proofErr w:type="spellStart"/>
-            <w:r>
-              <w:t>reportgen</w:t>
-            </w:r>
-            <w:proofErr w:type="spellEnd"/>
-          </w:p>
-          <w:p>
-            <w:pPr>
-              <w:keepNext/>
-              <w:jc w:val="center"/>
-            </w:pPr>
+              <w:t>, reportgen</w:t>
+            </w:r>
           </w:p>
         </w:tc>
       </w:tr>
@@ -1740,7 +1753,9 @@
     <w:p>
       <w:bookmarkStart w:id="4" w:name="_Toc101606673"/>
       <w:r>
-        <w:lastRenderedPageBreak/>
+        <w:t xml:space="preserve">The directory structure deviates from the normal “src” development in the replacement of the “src” directory with the name of the module to be installed.  </w:t>
+      </w:r>
+      <w:r>
         <w:t xml:space="preserve">Execution of GMAT Model Files is math intensive and requires significant platform resources to execute.  numpy libraries are used extensively and versions of python, numpy, </w:t>
       </w:r>
       <w:r>
@@ -1765,6 +1780,7 @@
         </w:numPr>
       </w:pPr>
       <w:r>
+        <w:lastRenderedPageBreak/>
         <w:t xml:space="preserve">python 3.7.9, </w:t>
       </w:r>
     </w:p>
@@ -1936,31 +1952,7 @@
         <w:t>A time-out value of 5 minutes (300 seconds) is used to avoid “hung” threads.  If the platform is unable to execute a model within this time, the system will proceed to the next.  This event is logged as a warning and the user must check the logs to ensure that each batch file actually completes.</w:t>
       </w:r>
       <w:r>
-        <w:t xml:space="preserve">  To aid the user, the gmat_batcher also writes </w:t>
-      </w:r>
-      <w:proofErr w:type="gramStart"/>
-      <w:r>
-        <w:t>time-tagged</w:t>
-      </w:r>
-      <w:proofErr w:type="gramEnd"/>
-      <w:r>
-        <w:t xml:space="preserve"> </w:t>
-      </w:r>
-      <w:proofErr w:type="spellStart"/>
-      <w:r>
-        <w:t>RunList</w:t>
-      </w:r>
-      <w:proofErr w:type="spellEnd"/>
-      <w:r>
-        <w:t xml:space="preserve"> and </w:t>
-      </w:r>
-      <w:proofErr w:type="spellStart"/>
-      <w:r>
-        <w:t>ReportList</w:t>
-      </w:r>
-      <w:proofErr w:type="spellEnd"/>
-      <w:r>
-        <w:t xml:space="preserve"> text files for each batch executed.</w:t>
+        <w:t xml:space="preserve">  To aid the user, the gmat_batcher also writes time-tagged RunList and ReportList text files for each batch executed.</w:t>
       </w:r>
     </w:p>
     <w:p>
@@ -2083,16 +2075,11 @@
         <w:t xml:space="preserve">  </w:t>
       </w:r>
       <w:r>
-        <w:t xml:space="preserve">The top-level folder is the folder above the source folder and above all folders and containing </w:t>
-      </w:r>
-      <w:proofErr w:type="spellStart"/>
-      <w:r>
-        <w:t>setup.</w:t>
+        <w:t>The top-level folder is the folder above the source folder and above all folders and containing setup.</w:t>
       </w:r>
       <w:r>
         <w:t>cfg</w:t>
       </w:r>
-      <w:proofErr w:type="spellEnd"/>
       <w:r>
         <w:t xml:space="preserve">. </w:t>
       </w:r>
@@ -2109,15 +2096,13 @@
     </w:p>
     <w:p>
       <w:r>
-        <w:t xml:space="preserve">Execute the source distribution build command in the top-level Alfano folder (above the </w:t>
-      </w:r>
-      <w:proofErr w:type="spellStart"/>
-      <w:r>
-        <w:t>src</w:t>
-      </w:r>
-      <w:proofErr w:type="spellEnd"/>
-      <w:r>
-        <w:t xml:space="preserve"> folder).</w:t>
+        <w:t xml:space="preserve">Execute the source distribution build command in the top-level </w:t>
+      </w:r>
+      <w:r>
+        <w:t>package</w:t>
+      </w:r>
+      <w:r>
+        <w:t xml:space="preserve"> folder (above the src folder).</w:t>
       </w:r>
     </w:p>
     <w:p>
@@ -2130,15 +2115,27 @@
         <w:ind w:left="360"/>
       </w:pPr>
       <w:r>
-        <w:t xml:space="preserve">python setup.py </w:t>
-      </w:r>
-      <w:proofErr w:type="spellStart"/>
-      <w:r>
-        <w:t>sdist</w:t>
-      </w:r>
-      <w:proofErr w:type="spellEnd"/>
-      <w:r>
-        <w:t xml:space="preserve"> --formats tar  </w:t>
+        <w:t xml:space="preserve">python setup.py sdist --formats tar </w:t>
+      </w:r>
+    </w:p>
+    <w:p>
+      <w:r>
+        <w:t>or</w:t>
+      </w:r>
+      <w:r>
+        <w:t xml:space="preserve"> </w:t>
+      </w:r>
+      <w:r>
+        <w:t>if</w:t>
+      </w:r>
+      <w:r>
+        <w:t xml:space="preserve"> setup.py is </w:t>
+      </w:r>
+      <w:r>
+        <w:t xml:space="preserve">entirely </w:t>
+      </w:r>
+      <w:r>
+        <w:t>deprecated</w:t>
       </w:r>
     </w:p>
     <w:p>
@@ -2150,162 +2147,11 @@
         </w:numPr>
         <w:ind w:left="360"/>
       </w:pPr>
-    </w:p>
-    <w:p>
-      <w:r>
-        <w:t xml:space="preserve">This will produce a tar file in the </w:t>
-      </w:r>
-      <w:proofErr w:type="spellStart"/>
-      <w:r>
-        <w:t>dist</w:t>
-      </w:r>
-      <w:proofErr w:type="spellEnd"/>
-      <w:r>
-        <w:t xml:space="preserve"> folder Winzip </w:t>
-      </w:r>
-      <w:r>
-        <w:t>doesn’t handle</w:t>
+      <w:r>
+        <w:t>py -m build</w:t>
       </w:r>
       <w:r>
         <w:t xml:space="preserve"> </w:t>
-      </w:r>
-      <w:proofErr w:type="spellStart"/>
-      <w:r>
-        <w:t>gz</w:t>
-      </w:r>
-      <w:proofErr w:type="spellEnd"/>
-      <w:r>
-        <w:t xml:space="preserve"> format</w:t>
-      </w:r>
-      <w:r>
-        <w:t xml:space="preserve"> well</w:t>
-      </w:r>
-      <w:r>
-        <w:t>, so we use tar</w:t>
-      </w:r>
-      <w:r>
-        <w:t xml:space="preserve"> internally</w:t>
-      </w:r>
-      <w:r>
-        <w:t>.</w:t>
-      </w:r>
-      <w:r>
-        <w:t xml:space="preserve">  For </w:t>
-      </w:r>
-      <w:r>
-        <w:t>PyPI</w:t>
-      </w:r>
-      <w:r>
-        <w:t xml:space="preserve"> distribution, follow the Python Packaging User Guide</w:t>
-      </w:r>
-      <w:r>
-        <w:t xml:space="preserve"> to build and distribute a </w:t>
-      </w:r>
-      <w:proofErr w:type="spellStart"/>
-      <w:r>
-        <w:t>gz</w:t>
-      </w:r>
-      <w:proofErr w:type="spellEnd"/>
-      <w:r>
-        <w:t xml:space="preserve"> file</w:t>
-      </w:r>
-      <w:r>
-        <w:t>.</w:t>
-      </w:r>
-    </w:p>
-    <w:p>
-      <w:r>
-        <w:lastRenderedPageBreak/>
-        <w:t xml:space="preserve">To deploy </w:t>
-      </w:r>
-      <w:r>
-        <w:t>locally</w:t>
-      </w:r>
-      <w:r>
-        <w:t xml:space="preserve"> u</w:t>
-      </w:r>
-      <w:r>
-        <w:t>n</w:t>
-      </w:r>
-      <w:r>
-        <w:t>pack the tar file under /</w:t>
-      </w:r>
-      <w:proofErr w:type="spellStart"/>
-      <w:r>
-        <w:t>dist</w:t>
-      </w:r>
-      <w:proofErr w:type="spellEnd"/>
-      <w:r>
-        <w:t xml:space="preserve">, </w:t>
-      </w:r>
-      <w:r>
-        <w:t>c</w:t>
-      </w:r>
-      <w:r>
-        <w:t>hange directory</w:t>
-      </w:r>
-      <w:r>
-        <w:t xml:space="preserve"> to </w:t>
-      </w:r>
-      <w:proofErr w:type="spellStart"/>
-      <w:r>
-        <w:t>dist</w:t>
-      </w:r>
-      <w:proofErr w:type="spellEnd"/>
-      <w:r>
-        <w:t>/</w:t>
-      </w:r>
-      <w:r>
-        <w:t>&lt;</w:t>
-      </w:r>
-      <w:proofErr w:type="spellStart"/>
-      <w:r>
-        <w:t>packagename</w:t>
-      </w:r>
-      <w:proofErr w:type="spellEnd"/>
-      <w:r>
-        <w:t>&gt;</w:t>
-      </w:r>
-      <w:r>
-        <w:t xml:space="preserve">-&lt;version&gt;, where version matches the version in the top level </w:t>
-      </w:r>
-      <w:proofErr w:type="spellStart"/>
-      <w:r>
-        <w:t>setup.</w:t>
-      </w:r>
-      <w:r>
-        <w:t>cfg</w:t>
-      </w:r>
-      <w:proofErr w:type="spellEnd"/>
-      <w:r>
-        <w:t>.</w:t>
-      </w:r>
-    </w:p>
-    <w:p>
-      <w:r>
-        <w:t xml:space="preserve">Execute the setup command from the </w:t>
-      </w:r>
-      <w:proofErr w:type="spellStart"/>
-      <w:r>
-        <w:t>dist</w:t>
-      </w:r>
-      <w:proofErr w:type="spellEnd"/>
-      <w:r>
-        <w:t>/</w:t>
-      </w:r>
-      <w:r>
-        <w:t>&lt;</w:t>
-      </w:r>
-      <w:proofErr w:type="spellStart"/>
-      <w:r>
-        <w:t>packagename</w:t>
-      </w:r>
-      <w:proofErr w:type="spellEnd"/>
-      <w:r>
-        <w:t>&gt;</w:t>
-      </w:r>
-      <w:r>
-        <w:t>-&lt;version&gt; folder.</w:t>
       </w:r>
     </w:p>
     <w:p>
@@ -2317,8 +2163,313 @@
         </w:numPr>
         <w:ind w:left="360"/>
       </w:pPr>
+    </w:p>
+    <w:p>
+      <w:r>
+        <w:t>This will produce a tar file in the dist folder</w:t>
+      </w:r>
+      <w:r>
+        <w:t xml:space="preserve">.  Note that </w:t>
+      </w:r>
+      <w:r>
+        <w:t xml:space="preserve">Winzip </w:t>
+      </w:r>
+      <w:r>
+        <w:t>doesn’t handle</w:t>
+      </w:r>
+      <w:r>
+        <w:t xml:space="preserve"> gz format</w:t>
+      </w:r>
+      <w:r>
+        <w:t xml:space="preserve"> well</w:t>
+      </w:r>
+      <w:r>
+        <w:t>, so</w:t>
+      </w:r>
+      <w:r>
+        <w:t xml:space="preserve"> </w:t>
+      </w:r>
+      <w:r>
+        <w:t>use tar</w:t>
+      </w:r>
+      <w:r>
+        <w:t xml:space="preserve"> </w:t>
+      </w:r>
+      <w:r>
+        <w:t>for development</w:t>
+      </w:r>
+      <w:r>
+        <w:t>.</w:t>
+      </w:r>
+      <w:r>
+        <w:t xml:space="preserve">  For </w:t>
+      </w:r>
+      <w:r>
+        <w:t>PyPI</w:t>
+      </w:r>
+      <w:r>
+        <w:t xml:space="preserve"> distribution, follow the Python Packaging User Guide</w:t>
+      </w:r>
+      <w:r>
+        <w:t xml:space="preserve"> to build and distribute a gz file</w:t>
+      </w:r>
+      <w:r>
+        <w:t>.</w:t>
+      </w:r>
+    </w:p>
+    <w:p>
+      <w:r>
+        <w:t xml:space="preserve">To deploy </w:t>
+      </w:r>
+      <w:r>
+        <w:t>locally</w:t>
+      </w:r>
+      <w:r>
+        <w:t>,</w:t>
+      </w:r>
+      <w:r>
+        <w:t xml:space="preserve"> u</w:t>
+      </w:r>
+      <w:r>
+        <w:t>n</w:t>
+      </w:r>
+      <w:r>
+        <w:t>pack the tar file under /dist</w:t>
+      </w:r>
+      <w:r>
+        <w:t xml:space="preserve">, </w:t>
+      </w:r>
+      <w:r>
+        <w:t>c</w:t>
+      </w:r>
+      <w:r>
+        <w:t xml:space="preserve">hange </w:t>
+      </w:r>
+      <w:r>
+        <w:t xml:space="preserve">the administrative command window </w:t>
+      </w:r>
+      <w:r>
+        <w:t>directory</w:t>
+      </w:r>
+      <w:r>
+        <w:t xml:space="preserve"> to dist/</w:t>
+      </w:r>
+      <w:r>
+        <w:t>&lt;packagename&gt;</w:t>
+      </w:r>
+      <w:r>
+        <w:t>-&lt;version&gt;, where version matches the version in the top level setup.</w:t>
+      </w:r>
+      <w:r>
+        <w:t>cfg</w:t>
+      </w:r>
+      <w:r>
+        <w:t>.</w:t>
+      </w:r>
+    </w:p>
+    <w:p>
+      <w:r>
+        <w:lastRenderedPageBreak/>
+        <w:t>Execute the setup command from the dist/</w:t>
+      </w:r>
+      <w:r>
+        <w:t>&lt;packagename&gt;</w:t>
+      </w:r>
+      <w:r>
+        <w:t>-&lt;version&gt; folder.</w:t>
+      </w:r>
+    </w:p>
+    <w:p>
+      <w:pPr>
+        <w:pStyle w:val="Code"/>
+        <w:numPr>
+          <w:ilvl w:val="0"/>
+          <w:numId w:val="0"/>
+        </w:numPr>
+        <w:ind w:left="360"/>
+      </w:pPr>
       <w:r>
         <w:t>python setup.py install</w:t>
+      </w:r>
+    </w:p>
+    <w:p>
+      <w:r>
+        <w:t>or if in developmen</w:t>
+      </w:r>
+      <w:r>
+        <w:t>t</w:t>
+      </w:r>
+    </w:p>
+    <w:p>
+      <w:pPr>
+        <w:pStyle w:val="Code"/>
+        <w:numPr>
+          <w:ilvl w:val="0"/>
+          <w:numId w:val="0"/>
+        </w:numPr>
+        <w:ind w:left="360"/>
+      </w:pPr>
+      <w:r>
+        <w:t xml:space="preserve">py -m pip install -e </w:t>
+      </w:r>
+      <w:r>
+        <w:t>&lt;dir&gt;</w:t>
+      </w:r>
+    </w:p>
+    <w:p>
+      <w:r>
+        <w:t>An additional step may be needed, if the package tar file is present in site-packages, but not the module directory.  Extract the uncompressed module package from the tar file, and remove the version identification from the file name</w:t>
+      </w:r>
+      <w:r>
+        <w:t xml:space="preserve">, see </w:t>
+      </w:r>
+      <w:r>
+        <w:fldChar w:fldCharType="begin"/>
+      </w:r>
+      <w:r>
+        <w:instrText xml:space="preserve"> REF _Ref101697537 \h </w:instrText>
+      </w:r>
+      <w:r>
+        <w:fldChar w:fldCharType="separate"/>
+      </w:r>
+      <w:r>
+        <w:t xml:space="preserve">Figure </w:t>
+      </w:r>
+      <w:r>
+        <w:rPr>
+          <w:noProof/>
+        </w:rPr>
+        <w:t>6</w:t>
+      </w:r>
+      <w:r>
+        <w:fldChar w:fldCharType="end"/>
+      </w:r>
+    </w:p>
+    <w:tbl>
+      <w:tblPr>
+        <w:tblStyle w:val="TableGrid"/>
+        <w:tblW w:w="0" w:type="auto"/>
+        <w:tblLook w:val="04A0" w:firstRow="1" w:lastRow="0" w:firstColumn="1" w:lastColumn="0" w:noHBand="0" w:noVBand="1"/>
+      </w:tblPr>
+      <w:tblGrid>
+        <w:gridCol w:w="9350"/>
+      </w:tblGrid>
+      <w:tr>
+        <w:tc>
+          <w:tcPr>
+            <w:tcW w:w="0" w:type="auto"/>
+          </w:tcPr>
+          <w:p>
+            <w:r>
+              <w:drawing>
+                <wp:inline distT="0" distB="0" distL="0" distR="0" wp14:anchorId="5195C2EA" wp14:editId="79637747">
+                  <wp:extent cx="5943600" cy="1318895"/>
+                  <wp:effectExtent l="0" t="0" r="0" b="0"/>
+                  <wp:docPr id="11" name="Picture 11"/>
+                  <wp:cNvGraphicFramePr>
+                    <a:graphicFrameLocks xmlns:a="http://schemas.openxmlformats.org/drawingml/2006/main" noChangeAspect="1"/>
+                  </wp:cNvGraphicFramePr>
+                  <a:graphic xmlns:a="http://schemas.openxmlformats.org/drawingml/2006/main">
+                    <a:graphicData uri="http://schemas.openxmlformats.org/drawingml/2006/picture">
+                      <pic:pic xmlns:pic="http://schemas.openxmlformats.org/drawingml/2006/picture">
+                        <pic:nvPicPr>
+                          <pic:cNvPr id="1" name=""/>
+                          <pic:cNvPicPr/>
+                        </pic:nvPicPr>
+                        <pic:blipFill>
+                          <a:blip r:embed="rId17"/>
+                          <a:stretch>
+                            <a:fillRect/>
+                          </a:stretch>
+                        </pic:blipFill>
+                        <pic:spPr>
+                          <a:xfrm>
+                            <a:off x="0" y="0"/>
+                            <a:ext cx="5943600" cy="1318895"/>
+                          </a:xfrm>
+                          <a:prstGeom prst="rect">
+                            <a:avLst/>
+                          </a:prstGeom>
+                        </pic:spPr>
+                      </pic:pic>
+                    </a:graphicData>
+                  </a:graphic>
+                </wp:inline>
+              </w:drawing>
+            </w:r>
+          </w:p>
+        </w:tc>
+      </w:tr>
+      <w:tr>
+        <w:tc>
+          <w:tcPr>
+            <w:tcW w:w="0" w:type="auto"/>
+          </w:tcPr>
+          <w:p>
+            <w:pPr>
+              <w:keepNext/>
+            </w:pPr>
+            <w:r>
+              <w:drawing>
+                <wp:inline distT="0" distB="0" distL="0" distR="0" wp14:anchorId="30280423" wp14:editId="0A3390C1">
+                  <wp:extent cx="4715533" cy="1876687"/>
+                  <wp:effectExtent l="0" t="0" r="8890" b="9525"/>
+                  <wp:docPr id="12" name="Picture 12"/>
+                  <wp:cNvGraphicFramePr>
+                    <a:graphicFrameLocks xmlns:a="http://schemas.openxmlformats.org/drawingml/2006/main" noChangeAspect="1"/>
+                  </wp:cNvGraphicFramePr>
+                  <a:graphic xmlns:a="http://schemas.openxmlformats.org/drawingml/2006/main">
+                    <a:graphicData uri="http://schemas.openxmlformats.org/drawingml/2006/picture">
+                      <pic:pic xmlns:pic="http://schemas.openxmlformats.org/drawingml/2006/picture">
+                        <pic:nvPicPr>
+                          <pic:cNvPr id="1" name=""/>
+                          <pic:cNvPicPr/>
+                        </pic:nvPicPr>
+                        <pic:blipFill>
+                          <a:blip r:embed="rId18"/>
+                          <a:stretch>
+                            <a:fillRect/>
+                          </a:stretch>
+                        </pic:blipFill>
+                        <pic:spPr>
+                          <a:xfrm>
+                            <a:off x="0" y="0"/>
+                            <a:ext cx="4715533" cy="1876687"/>
+                          </a:xfrm>
+                          <a:prstGeom prst="rect">
+                            <a:avLst/>
+                          </a:prstGeom>
+                        </pic:spPr>
+                      </pic:pic>
+                    </a:graphicData>
+                  </a:graphic>
+                </wp:inline>
+              </w:drawing>
+            </w:r>
+          </w:p>
+        </w:tc>
+      </w:tr>
+    </w:tbl>
+    <w:p>
+      <w:pPr>
+        <w:pStyle w:val="Caption"/>
+        <w:jc w:val="center"/>
+      </w:pPr>
+      <w:bookmarkStart w:id="6" w:name="_Ref101697537"/>
+      <w:r>
+        <w:t xml:space="preserve">Figure </w:t>
+      </w:r>
+      <w:fldSimple w:instr=" SEQ Figure \* ARABIC ">
+        <w:r>
+          <w:rPr>
+            <w:noProof/>
+          </w:rPr>
+          <w:t>6</w:t>
+        </w:r>
+      </w:fldSimple>
+      <w:bookmarkEnd w:id="6"/>
+      <w:r>
+        <w:t>, Before and After Extract from tar File</w:t>
       </w:r>
     </w:p>
     <w:sdt>
@@ -2565,7 +2716,14 @@
                       <w:rPr>
                         <w:noProof/>
                       </w:rPr>
-                      <w:t>Python Software Foundation, "Python Packaging User Guide » Tutorials » Packaging Python Projects," Python Software Foundation, 19 April 2022. [Online]. Available: https://packaging.python.org/en/latest/tutorials/packaging-projects/#packaging-python-projects. [Accessed 23 April 2022].</w:t>
+                      <w:t xml:space="preserve">Python Software Foundation, "Python Packaging User Guide » Tutorials » Packaging Python Projects," Python Software Foundation, 19 April 2022. [Online]. Available: </w:t>
+                    </w:r>
+                    <w:r>
+                      <w:rPr>
+                        <w:noProof/>
+                      </w:rPr>
+                      <w:lastRenderedPageBreak/>
+                      <w:t>https://packaging.python.org/en/latest/tutorials/packaging-projects/#packaging-python-projects. [Accessed 23 April 2022].</w:t>
                     </w:r>
                   </w:p>
                 </w:tc>
@@ -2608,13 +2766,8 @@
     </w:p>
     <w:p>
       <w:r>
-        <w:t>The script “modelgen.py” is the top-level script which generates the customized batch model files</w:t>
-      </w:r>
-      <w:proofErr w:type="gramStart"/>
-      <w:r>
-        <w:t xml:space="preserve">. </w:t>
-      </w:r>
-      <w:proofErr w:type="gramEnd"/>
+        <w:t xml:space="preserve">The script “modelgen.py” is the top-level script which generates the customized batch model files. </w:t>
+      </w:r>
       <w:r>
         <w:t xml:space="preserve">The </w:t>
       </w:r>
@@ -2668,15 +2821,7 @@
     </w:p>
     <w:p>
       <w:r>
-        <w:t>The modelgen.py script appends #Include statements referencing the include files to the copy of ModelMissionTemplate.script</w:t>
-      </w:r>
-      <w:proofErr w:type="gramStart"/>
-      <w:r>
-        <w:t xml:space="preserve">. </w:t>
-      </w:r>
-      <w:proofErr w:type="gramEnd"/>
-      <w:r>
-        <w:t>Two invariable #Include macros are appended to ModelMissionTemplate.script:</w:t>
+        <w:t>The modelgen.py script appends #Include statements referencing the include files to the copy of ModelMissionTemplate.script. Two invariable #Include macros are appended to ModelMissionTemplate.script:</w:t>
       </w:r>
       <w:r>
         <w:tab/>
@@ -2749,150 +2894,139 @@
         <w:t>s</w:t>
       </w:r>
       <w:r>
-        <w:t xml:space="preserve"> in the Batch directory</w:t>
-      </w:r>
-      <w:proofErr w:type="gramStart"/>
-      <w:r>
-        <w:t xml:space="preserve">. </w:t>
-      </w:r>
-      <w:proofErr w:type="gramEnd"/>
-      <w:r>
-        <w:t xml:space="preserve">Each generated include file is </w:t>
-      </w:r>
+        <w:t xml:space="preserve"> in the Batch directory. Each generated include file is uniquely named with configuration, epoch, Julian day and time of generation, and each filename is prefixed with the string "Include_".</w:t>
+      </w:r>
+    </w:p>
+    <w:p>
+      <w:r>
+        <w:t xml:space="preserve">The appended copy of ModelMissionTemplate.script is saved in </w:t>
+      </w:r>
+      <w:r>
+        <w:t>a</w:t>
+      </w:r>
+      <w:r>
+        <w:t xml:space="preserve"> Batch directory. It is important that ModelMissionTemplate.script be kept small, because modelgen.py may copy it hundreds of times. </w:t>
+      </w:r>
+    </w:p>
+    <w:p>
+      <w:r>
+        <w:t>ModelMissionTemplate.script and it</w:t>
+      </w:r>
+      <w:r>
+        <w:t>’</w:t>
+      </w:r>
+      <w:r>
+        <w:t xml:space="preserve">s include files are intended to be executed from the GMAT command line.  The GMAT GUI cannot be used to edit these files. </w:t>
+      </w:r>
+    </w:p>
+    <w:p>
+      <w:r>
+        <w:t xml:space="preserve">When it is necessary to </w:t>
+      </w:r>
+      <w:r>
+        <w:t>create a new model,</w:t>
+      </w:r>
+      <w:r>
+        <w:t xml:space="preserve"> for instance to introduce a different Mission Sequence,</w:t>
+      </w:r>
+      <w:r>
+        <w:t xml:space="preserve"> proceed with design and test using the GMAT GUI</w:t>
+      </w:r>
+      <w:r>
+        <w:t>,</w:t>
+      </w:r>
+      <w:r>
+        <w:t xml:space="preserve"> then cut and paste the static resource definitions into the </w:t>
+      </w:r>
+      <w:r>
+        <w:t>Include_StaticDefinitions.script</w:t>
+      </w:r>
+      <w:r>
+        <w:t>, and cut and paste</w:t>
+      </w:r>
+      <w:r>
+        <w:t xml:space="preserve"> the </w:t>
+      </w:r>
+      <w:r>
+        <w:t>m</w:t>
+      </w:r>
+      <w:r>
+        <w:t xml:space="preserve">ission </w:t>
+      </w:r>
+      <w:r>
+        <w:t>s</w:t>
+      </w:r>
+      <w:r>
+        <w:t>equence</w:t>
+      </w:r>
+      <w:r>
+        <w:t xml:space="preserve"> and user variable</w:t>
+      </w:r>
+      <w:r>
+        <w:t xml:space="preserve"> definition into the </w:t>
+      </w:r>
+      <w:r>
+        <w:t>Include_MissionDefinitions.script</w:t>
+      </w:r>
+      <w:r>
+        <w:t xml:space="preserve">.  </w:t>
+      </w:r>
+    </w:p>
+    <w:p>
+      <w:r>
+        <w:t>R</w:t>
+      </w:r>
+      <w:r>
+        <w:t xml:space="preserve">esource definitions which change from file to file </w:t>
+      </w:r>
+      <w:r>
+        <w:t>are generated by modelgen.py from the Excel mission definition.  If dynamic resources are added, then code changes will likely be necessary.  If the Excel mission definition changes</w:t>
+      </w:r>
+      <w:r>
+        <w:t>,</w:t>
+      </w:r>
+      <w:r>
+        <w:t xml:space="preserve"> then code changes likely will be necessary.</w:t>
+      </w:r>
+    </w:p>
+    <w:p>
+      <w:r>
+        <w:t>The model</w:t>
+      </w:r>
+      <w:r>
+        <w:t xml:space="preserve"> files</w:t>
+      </w:r>
+      <w:r>
+        <w:t xml:space="preserve"> created (or changed) in the GUI should be factored and copied to the batch template files located in the GMAT "OUTPUT_PATH":</w:t>
+      </w:r>
+      <w:r>
+        <w:tab/>
+      </w:r>
+      <w:r>
+        <w:tab/>
+      </w:r>
+    </w:p>
+    <w:p>
+      <w:r>
+        <w:t xml:space="preserve">Update the configuration workbook any time spacecraft or its hardware is changed, likewise the ModelMissionTemplate.script.  Rerun modelgen.py following update of the </w:t>
+      </w:r>
+      <w:r>
+        <w:t xml:space="preserve">Excel </w:t>
+      </w:r>
+      <w:r>
+        <w:t>workbook.</w:t>
+      </w:r>
+    </w:p>
+    <w:p>
+      <w:pPr>
+        <w:pStyle w:val="Heading2"/>
+      </w:pPr>
+      <w:bookmarkStart w:id="7" w:name="_Toc101606674"/>
       <w:r>
         <w:lastRenderedPageBreak/>
-        <w:t>uniquely named with configuration, epoch, Julian day and time of generation, and each filename is prefixed with the string "Include_".</w:t>
-      </w:r>
-    </w:p>
-    <w:p>
-      <w:r>
-        <w:t xml:space="preserve">The appended copy of ModelMissionTemplate.script is saved in </w:t>
-      </w:r>
-      <w:r>
-        <w:t>a</w:t>
-      </w:r>
-      <w:r>
-        <w:t xml:space="preserve"> Batch directory. It is important that ModelMissionTemplate.script be kept small, because modelgen.py may copy it hundreds of times. </w:t>
-      </w:r>
-    </w:p>
-    <w:p>
-      <w:r>
-        <w:t>ModelMissionTemplate.script and it</w:t>
-      </w:r>
-      <w:r>
-        <w:t>’</w:t>
-      </w:r>
-      <w:r>
-        <w:t xml:space="preserve">s include files are intended to be executed from the GMAT command line.  The GMAT GUI cannot be used to edit these files. </w:t>
-      </w:r>
-    </w:p>
-    <w:p>
-      <w:r>
-        <w:t xml:space="preserve">When it is necessary to </w:t>
-      </w:r>
-      <w:r>
-        <w:t>create a new model,</w:t>
-      </w:r>
-      <w:r>
-        <w:t xml:space="preserve"> for instance to introduce a different Mission Sequence,</w:t>
-      </w:r>
-      <w:r>
-        <w:t xml:space="preserve"> proceed with design and test using the GMAT GUI</w:t>
-      </w:r>
-      <w:r>
-        <w:t>,</w:t>
-      </w:r>
-      <w:r>
-        <w:t xml:space="preserve"> then cut and paste the static resource definitions into the </w:t>
-      </w:r>
-      <w:r>
-        <w:t>Include_StaticDefinitions.script</w:t>
-      </w:r>
-      <w:r>
-        <w:t>, and cut and paste</w:t>
-      </w:r>
-      <w:r>
-        <w:t xml:space="preserve"> the </w:t>
-      </w:r>
-      <w:r>
-        <w:t>m</w:t>
-      </w:r>
-      <w:r>
-        <w:t xml:space="preserve">ission </w:t>
-      </w:r>
-      <w:r>
-        <w:t>s</w:t>
-      </w:r>
-      <w:r>
-        <w:t>equence</w:t>
-      </w:r>
-      <w:r>
-        <w:t xml:space="preserve"> and user variable</w:t>
-      </w:r>
-      <w:r>
-        <w:t xml:space="preserve"> definition into the </w:t>
-      </w:r>
-      <w:r>
-        <w:t>Include_MissionDefinitions.script</w:t>
-      </w:r>
-      <w:r>
-        <w:t xml:space="preserve">.  </w:t>
-      </w:r>
-    </w:p>
-    <w:p>
-      <w:r>
-        <w:t>R</w:t>
-      </w:r>
-      <w:r>
-        <w:t xml:space="preserve">esource definitions which change from file to file </w:t>
-      </w:r>
-      <w:r>
-        <w:t>are generated by modelgen.py from the Excel mission definition.  If dynamic resources are added, then code changes will likely be necessary.  If the Excel mission definition changes</w:t>
-      </w:r>
-      <w:r>
-        <w:t>,</w:t>
-      </w:r>
-      <w:r>
-        <w:t xml:space="preserve"> then code changes likely will be necessary.</w:t>
-      </w:r>
-    </w:p>
-    <w:p>
-      <w:r>
-        <w:t>The model</w:t>
-      </w:r>
-      <w:r>
-        <w:t xml:space="preserve"> files</w:t>
-      </w:r>
-      <w:r>
-        <w:t xml:space="preserve"> created (or changed) in the GUI should be factored and copied to the batch template files located in the GMAT "OUTPUT_PATH":</w:t>
-      </w:r>
-      <w:r>
-        <w:tab/>
-      </w:r>
-      <w:r>
-        <w:tab/>
-      </w:r>
-    </w:p>
-    <w:p>
-      <w:r>
-        <w:t xml:space="preserve">Update the configuration workbook any time spacecraft or its hardware is changed, likewise the ModelMissionTemplate.script.  Rerun modelgen.py following update of the </w:t>
-      </w:r>
-      <w:r>
-        <w:t xml:space="preserve">Excel </w:t>
-      </w:r>
-      <w:r>
-        <w:t>workbook.</w:t>
-      </w:r>
-    </w:p>
-    <w:p>
-      <w:pPr>
-        <w:pStyle w:val="Heading2"/>
-      </w:pPr>
-      <w:bookmarkStart w:id="6" w:name="_Toc101606674"/>
-      <w:r>
         <w:t>Excel “ConfigSpec” Workbook</w:t>
       </w:r>
-      <w:bookmarkEnd w:id="6"/>
+      <w:bookmarkEnd w:id="7"/>
     </w:p>
     <w:p>
       <w:r>
@@ -2966,15 +3100,7 @@
     </w:p>
     <w:p>
       <w:r>
-        <w:t>The first line table headings are usually not the same as GMAT resource names</w:t>
-      </w:r>
-      <w:proofErr w:type="gramStart"/>
-      <w:r>
-        <w:t xml:space="preserve">. </w:t>
-      </w:r>
-      <w:proofErr w:type="gramEnd"/>
-      <w:r>
-        <w:t xml:space="preserve">The associated routine, "modelpov.py" defines a mapping of required GMAT resource names to worksheet table headings, which we refer to as parameter names.      </w:t>
+        <w:t xml:space="preserve">The first line table headings are usually not the same as GMAT resource names. The associated routine, "modelpov.py" defines a mapping of required GMAT resource names to worksheet table headings, which we refer to as parameter names.      </w:t>
       </w:r>
     </w:p>
     <w:p>
@@ -2984,15 +3110,7 @@
     </w:p>
     <w:p>
       <w:r>
-        <w:t>Procedure “fromconfigsheet.py” will extract only the parameter names defined in modelpov.py</w:t>
-      </w:r>
-      <w:proofErr w:type="gramStart"/>
-      <w:r>
-        <w:t xml:space="preserve">. </w:t>
-      </w:r>
-      <w:proofErr w:type="gramEnd"/>
-      <w:r>
-        <w:t>Note that it is possible with this logic to extract NO data from the workbook, in this case the “modelpov.py” file may be edited to include the intended parameter names, or the workbook may be so edited.</w:t>
+        <w:t>Procedure “fromconfigsheet.py” will extract only the parameter names defined in modelpov.py. Note that it is possible with this logic to extract NO data from the workbook, in this case the “modelpov.py” file may be edited to include the intended parameter names, or the workbook may be so edited.</w:t>
       </w:r>
     </w:p>
     <w:p>
@@ -3031,7 +3149,6 @@
     </w:p>
     <w:p>
       <w:r>
-        <w:lastRenderedPageBreak/>
         <w:t>The inclination values should be negative for decreasing inclination and positive for increasing inclination.</w:t>
       </w:r>
     </w:p>
@@ -3116,7 +3233,7 @@
                                       <w:noProof/>
                                     </w:rPr>
                                   </w:pPr>
-                                  <w:bookmarkStart w:id="7" w:name="_Ref101610501"/>
+                                  <w:bookmarkStart w:id="8" w:name="_Ref101610501"/>
                                   <w:r>
                                     <w:t xml:space="preserve">Figure </w:t>
                                   </w:r>
@@ -3125,10 +3242,10 @@
                                       <w:rPr>
                                         <w:noProof/>
                                       </w:rPr>
-                                      <w:t>6</w:t>
+                                      <w:t>7</w:t>
                                     </w:r>
                                   </w:fldSimple>
-                                  <w:bookmarkEnd w:id="7"/>
+                                  <w:bookmarkEnd w:id="8"/>
                                   <w:r>
                                     <w:t xml:space="preserve">, </w:t>
                                   </w:r>
@@ -3167,7 +3284,7 @@
                                 <w:noProof/>
                               </w:rPr>
                             </w:pPr>
-                            <w:bookmarkStart w:id="8" w:name="_Ref101610501"/>
+                            <w:bookmarkStart w:id="9" w:name="_Ref101610501"/>
                             <w:r>
                               <w:t xml:space="preserve">Figure </w:t>
                             </w:r>
@@ -3176,10 +3293,10 @@
                                 <w:rPr>
                                   <w:noProof/>
                                 </w:rPr>
-                                <w:t>6</w:t>
+                                <w:t>7</w:t>
                               </w:r>
                             </w:fldSimple>
-                            <w:bookmarkEnd w:id="8"/>
+                            <w:bookmarkEnd w:id="9"/>
                             <w:r>
                               <w:t xml:space="preserve">, </w:t>
                             </w:r>
@@ -3223,7 +3340,7 @@
                           <pic:cNvPicPr/>
                         </pic:nvPicPr>
                         <pic:blipFill>
-                          <a:blip r:embed="rId17"/>
+                          <a:blip r:embed="rId19"/>
                           <a:stretch>
                             <a:fillRect/>
                           </a:stretch>
@@ -3285,6 +3402,7 @@
               <w:rPr>
                 <w:noProof/>
               </w:rPr>
+              <w:lastRenderedPageBreak/>
               <mc:AlternateContent>
                 <mc:Choice Requires="wps">
                   <w:drawing>
@@ -3329,7 +3447,7 @@
                                       <w:noProof/>
                                     </w:rPr>
                                   </w:pPr>
-                                  <w:bookmarkStart w:id="9" w:name="_Ref101610281"/>
+                                  <w:bookmarkStart w:id="10" w:name="_Ref101610281"/>
                                   <w:r>
                                     <w:t xml:space="preserve">Figure </w:t>
                                   </w:r>
@@ -3338,20 +3456,12 @@
                                       <w:rPr>
                                         <w:noProof/>
                                       </w:rPr>
-                                      <w:t>7</w:t>
+                                      <w:t>8</w:t>
                                     </w:r>
                                   </w:fldSimple>
-                                  <w:bookmarkEnd w:id="9"/>
+                                  <w:bookmarkEnd w:id="10"/>
                                   <w:r>
-                                    <w:t xml:space="preserve">, Mission Parameters in ConfigSpec Workbook, </w:t>
-                                  </w:r>
-                                  <w:proofErr w:type="gramStart"/>
-                                  <w:r>
-                                    <w:t>Starting</w:t>
-                                  </w:r>
-                                  <w:proofErr w:type="gramEnd"/>
-                                  <w:r>
-                                    <w:t>_Epoch Highlighted</w:t>
+                                    <w:t>, Mission Parameters in ConfigSpec Workbook, Starting_Epoch Highlighted</w:t>
                                   </w:r>
                                 </w:p>
                               </w:txbxContent>
@@ -3380,7 +3490,7 @@
                                 <w:noProof/>
                               </w:rPr>
                             </w:pPr>
-                            <w:bookmarkStart w:id="10" w:name="_Ref101610281"/>
+                            <w:bookmarkStart w:id="11" w:name="_Ref101610281"/>
                             <w:r>
                               <w:t xml:space="preserve">Figure </w:t>
                             </w:r>
@@ -3389,20 +3499,12 @@
                                 <w:rPr>
                                   <w:noProof/>
                                 </w:rPr>
-                                <w:t>7</w:t>
+                                <w:t>8</w:t>
                               </w:r>
                             </w:fldSimple>
-                            <w:bookmarkEnd w:id="10"/>
+                            <w:bookmarkEnd w:id="11"/>
                             <w:r>
-                              <w:t xml:space="preserve">, Mission Parameters in ConfigSpec Workbook, </w:t>
-                            </w:r>
-                            <w:proofErr w:type="gramStart"/>
-                            <w:r>
-                              <w:t>Starting</w:t>
-                            </w:r>
-                            <w:proofErr w:type="gramEnd"/>
-                            <w:r>
-                              <w:t>_Epoch Highlighted</w:t>
+                              <w:t>, Mission Parameters in ConfigSpec Workbook, Starting_Epoch Highlighted</w:t>
                             </w:r>
                           </w:p>
                         </w:txbxContent>
@@ -3441,7 +3543,7 @@
                           <pic:cNvPicPr/>
                         </pic:nvPicPr>
                         <pic:blipFill>
-                          <a:blip r:embed="rId18"/>
+                          <a:blip r:embed="rId20"/>
                           <a:stretch>
                             <a:fillRect/>
                           </a:stretch>
@@ -3519,7 +3621,6 @@
     </w:p>
     <w:p>
       <w:r>
-        <w:lastRenderedPageBreak/>
         <w:t>C</w:t>
       </w:r>
       <w:r>
@@ -3535,15 +3636,7 @@
         <w:t>array</w:t>
       </w:r>
       <w:r>
-        <w:t xml:space="preserve"> of values in named range, "Starting Epoch"</w:t>
-      </w:r>
-      <w:proofErr w:type="gramStart"/>
-      <w:r>
-        <w:t xml:space="preserve">. </w:t>
-      </w:r>
-      <w:proofErr w:type="gramEnd"/>
-      <w:r>
-        <w:t xml:space="preserve">Each </w:t>
+        <w:t xml:space="preserve"> of values in named range, "Starting Epoch". Each </w:t>
       </w:r>
       <w:r>
         <w:t>row contains</w:t>
@@ -3582,11 +3675,11 @@
       <w:pPr>
         <w:pStyle w:val="Heading2"/>
       </w:pPr>
-      <w:bookmarkStart w:id="11" w:name="_Toc101606675"/>
+      <w:bookmarkStart w:id="12" w:name="_Toc101606675"/>
       <w:r>
         <w:t>Points of Variation</w:t>
       </w:r>
-      <w:bookmarkEnd w:id="11"/>
+      <w:bookmarkEnd w:id="12"/>
     </w:p>
     <w:p>
       <w:r>
@@ -3607,15 +3700,7 @@
     </w:p>
     <w:p>
       <w:r>
-        <w:t>The implemented points of variation in the model file are listed here</w:t>
-      </w:r>
-      <w:proofErr w:type="gramStart"/>
-      <w:r>
-        <w:t xml:space="preserve">. </w:t>
-      </w:r>
-      <w:proofErr w:type="gramEnd"/>
-      <w:r>
-        <w:t xml:space="preserve">The list form is: </w:t>
+        <w:t xml:space="preserve">The implemented points of variation in the model file are listed here. The list form is: </w:t>
       </w:r>
     </w:p>
     <w:p>
@@ -3640,7 +3725,6 @@
       <w:r>
         <w:t>sub-model name</w:t>
       </w:r>
-      <w:proofErr w:type="gramStart"/>
       <w:r>
         <w:t>]</w:t>
       </w:r>
@@ -3650,7 +3734,6 @@
       <w:r>
         <w:t>[</w:t>
       </w:r>
-      <w:proofErr w:type="gramEnd"/>
       <w:r>
         <w:t>resource</w:t>
       </w:r>
@@ -3711,6 +3794,7 @@
         </w:numPr>
       </w:pPr>
       <w:r>
+        <w:lastRenderedPageBreak/>
         <w:t xml:space="preserve">Inclination: Spacecraft EOTV.INC            </w:t>
       </w:r>
     </w:p>
@@ -3723,15 +3807,7 @@
         </w:numPr>
       </w:pPr>
       <w:r>
-        <w:t xml:space="preserve">This is a list of inclination </w:t>
-      </w:r>
-      <w:proofErr w:type="gramStart"/>
-      <w:r>
-        <w:t>values  to</w:t>
-      </w:r>
-      <w:proofErr w:type="gramEnd"/>
-      <w:r>
-        <w:t xml:space="preserve"> be executed.        </w:t>
+        <w:t xml:space="preserve">This is a list of inclination values  to be executed.        </w:t>
       </w:r>
     </w:p>
     <w:p>
@@ -3767,15 +3843,7 @@
         </w:numPr>
       </w:pPr>
       <w:r>
-        <w:t xml:space="preserve">Max Thrust Power: </w:t>
-      </w:r>
-      <w:proofErr w:type="spellStart"/>
-      <w:r>
-        <w:t>ElectricThruster</w:t>
-      </w:r>
-      <w:proofErr w:type="spellEnd"/>
-      <w:r>
-        <w:t xml:space="preserve"> HET1.MaximumUsablePower        </w:t>
+        <w:t xml:space="preserve">Max Thrust Power: ElectricThruster HET1.MaximumUsablePower        </w:t>
       </w:r>
     </w:p>
     <w:p>
@@ -3787,15 +3855,7 @@
         </w:numPr>
       </w:pPr>
       <w:r>
-        <w:t xml:space="preserve">Min Thrust Power: </w:t>
-      </w:r>
-      <w:proofErr w:type="spellStart"/>
-      <w:r>
-        <w:t>ElectricThruster</w:t>
-      </w:r>
-      <w:proofErr w:type="spellEnd"/>
-      <w:r>
-        <w:t xml:space="preserve"> HET1.MinimumUsablePower        </w:t>
+        <w:t xml:space="preserve">Min Thrust Power: ElectricThruster HET1.MinimumUsablePower        </w:t>
       </w:r>
     </w:p>
     <w:p>
@@ -3807,15 +3867,7 @@
         </w:numPr>
       </w:pPr>
       <w:r>
-        <w:t xml:space="preserve">Efficiency: </w:t>
-      </w:r>
-      <w:proofErr w:type="spellStart"/>
-      <w:r>
-        <w:t>ElectricThruster</w:t>
-      </w:r>
-      <w:proofErr w:type="spellEnd"/>
-      <w:r>
-        <w:t xml:space="preserve"> HET1.FixedEfficiency        </w:t>
+        <w:t xml:space="preserve">Efficiency: ElectricThruster HET1.FixedEfficiency        </w:t>
       </w:r>
     </w:p>
     <w:p>
@@ -3827,15 +3879,7 @@
         </w:numPr>
       </w:pPr>
       <w:r>
-        <w:t xml:space="preserve">Isp: </w:t>
-      </w:r>
-      <w:proofErr w:type="spellStart"/>
-      <w:r>
-        <w:t>ElectricThruster</w:t>
-      </w:r>
-      <w:proofErr w:type="spellEnd"/>
-      <w:r>
-        <w:t xml:space="preserve"> HET1.Isp        </w:t>
+        <w:t xml:space="preserve">Isp: ElectricThruster HET1.Isp        </w:t>
       </w:r>
     </w:p>
     <w:p>
@@ -3847,15 +3891,7 @@
         </w:numPr>
       </w:pPr>
       <w:r>
-        <w:t xml:space="preserve">Thrust: </w:t>
-      </w:r>
-      <w:proofErr w:type="spellStart"/>
-      <w:r>
-        <w:t>ElectricThruster</w:t>
-      </w:r>
-      <w:proofErr w:type="spellEnd"/>
-      <w:r>
-        <w:t xml:space="preserve"> HET1.ConstantThrust        </w:t>
+        <w:t xml:space="preserve">Thrust: ElectricThruster HET1.ConstantThrust        </w:t>
       </w:r>
     </w:p>
     <w:p>
@@ -3867,23 +3903,7 @@
         </w:numPr>
       </w:pPr>
       <w:r>
-        <w:t xml:space="preserve">Available Power: </w:t>
-      </w:r>
-      <w:proofErr w:type="spellStart"/>
-      <w:r>
-        <w:t>SolarPowerSystem</w:t>
-      </w:r>
-      <w:proofErr w:type="spellEnd"/>
-      <w:r>
-        <w:t xml:space="preserve"> </w:t>
-      </w:r>
-      <w:proofErr w:type="spellStart"/>
-      <w:r>
-        <w:t>EOTVSolarArrays.InitialMaxPower</w:t>
-      </w:r>
-      <w:proofErr w:type="spellEnd"/>
-      <w:r>
-        <w:t xml:space="preserve">        </w:t>
+        <w:t xml:space="preserve">Available Power: SolarPowerSystem EOTVSolarArrays.InitialMaxPower        </w:t>
       </w:r>
     </w:p>
     <w:p>
@@ -3895,15 +3915,7 @@
         </w:numPr>
       </w:pPr>
       <w:r>
-        <w:t xml:space="preserve">Propellant: </w:t>
-      </w:r>
-      <w:proofErr w:type="spellStart"/>
-      <w:r>
-        <w:t>ElectricTank</w:t>
-      </w:r>
-      <w:proofErr w:type="spellEnd"/>
-      <w:r>
-        <w:t xml:space="preserve"> RAPTank1.FuelMass        </w:t>
+        <w:t xml:space="preserve">Propellant: ElectricTank RAPTank1.FuelMass        </w:t>
       </w:r>
     </w:p>
     <w:p>
@@ -3927,15 +3939,7 @@
         </w:numPr>
       </w:pPr>
       <w:r>
-        <w:t xml:space="preserve">Viewpoint: Orbit View </w:t>
-      </w:r>
-      <w:proofErr w:type="spellStart"/>
-      <w:r>
-        <w:t>DefaultOrbitView.ViewPointVector</w:t>
-      </w:r>
-      <w:proofErr w:type="spellEnd"/>
-      <w:r>
-        <w:t xml:space="preserve">    </w:t>
+        <w:t xml:space="preserve">Viewpoint: Orbit View DefaultOrbitView.ViewPointVector    </w:t>
       </w:r>
     </w:p>
     <w:p>
@@ -3993,23 +3997,7 @@
     </w:p>
     <w:p>
       <w:r>
-        <w:t>The Viewpoint is superfluous in most cases, since model execution is intended to be in batch mode for this system</w:t>
-      </w:r>
-      <w:proofErr w:type="gramStart"/>
-      <w:r>
-        <w:t xml:space="preserve">. </w:t>
-      </w:r>
-      <w:proofErr w:type="gramEnd"/>
-      <w:r>
-        <w:t xml:space="preserve">However, if graphic output is desired, the </w:t>
-      </w:r>
-      <w:proofErr w:type="spellStart"/>
-      <w:r>
-        <w:t>OrbitView</w:t>
-      </w:r>
-      <w:proofErr w:type="spellEnd"/>
-      <w:r>
-        <w:t xml:space="preserve"> viewpoint is varied associated with the Starting Epoch </w:t>
+        <w:t xml:space="preserve">The Viewpoint is superfluous in most cases, since model execution is intended to be in batch mode for this system. However, if graphic output is desired, the OrbitView viewpoint is varied associated with the Starting Epoch </w:t>
       </w:r>
       <w:r>
         <w:t xml:space="preserve">and is documented as part of the Starting Epoch array </w:t>
@@ -4068,22 +4056,13 @@
     </w:p>
     <w:p>
       <w:r>
-        <w:lastRenderedPageBreak/>
         <w:t>The ReportFile</w:t>
       </w:r>
       <w:r>
         <w:t>1</w:t>
       </w:r>
       <w:r>
-        <w:t xml:space="preserve">.Filename and the Model name are generated by concatenating the configuration, the Starting </w:t>
-      </w:r>
-      <w:proofErr w:type="gramStart"/>
-      <w:r>
-        <w:t>Epoch</w:t>
-      </w:r>
-      <w:proofErr w:type="gramEnd"/>
-      <w:r>
-        <w:t xml:space="preserve"> and the Inclination</w:t>
+        <w:t>.Filename and the Model name are generated by concatenating the configuration, the Starting Epoch and the Inclination</w:t>
       </w:r>
       <w:r>
         <w:t>.</w:t>
@@ -4093,11 +4072,11 @@
       <w:pPr>
         <w:pStyle w:val="Heading2"/>
       </w:pPr>
-      <w:bookmarkStart w:id="12" w:name="_Toc101606676"/>
+      <w:bookmarkStart w:id="13" w:name="_Toc101606676"/>
       <w:r>
         <w:t>Generation of the Batch Files</w:t>
       </w:r>
-      <w:bookmarkEnd w:id="12"/>
+      <w:bookmarkEnd w:id="13"/>
     </w:p>
     <w:p>
       <w:r>
@@ -4157,6 +4136,7 @@
     </w:p>
     <w:p>
       <w:r>
+        <w:lastRenderedPageBreak/>
         <w:t>The appended script template will be copied to a "batch" directory under a mission specific filename.  An example is:</w:t>
       </w:r>
     </w:p>
@@ -4211,15 +4191,7 @@
         <w:jc w:val="center"/>
       </w:pPr>
       <w:r>
-        <w:t xml:space="preserve">Once these files are copied, a list of their filenames will be written out as contents of a </w:t>
-      </w:r>
-      <w:proofErr w:type="spellStart"/>
-      <w:r>
-        <w:t>batchfile</w:t>
-      </w:r>
-      <w:proofErr w:type="spellEnd"/>
-      <w:r>
-        <w:t xml:space="preserve"> in the GMAT model OUTPUT_FILE defined path.  The model name will be of the form:</w:t>
+        <w:t>Once these files are copied, a list of their filenames will be written out as contents of a batchfile in the GMAT model OUTPUT_FILE defined path.  The model name will be of the form:</w:t>
       </w:r>
     </w:p>
     <w:p>
@@ -4227,20 +4199,7 @@
         <w:jc w:val="center"/>
       </w:pPr>
       <w:r>
-        <w:t>[Mission Name] + '__</w:t>
-      </w:r>
-      <w:proofErr w:type="spellStart"/>
-      <w:r>
-        <w:t>RunList</w:t>
-      </w:r>
-      <w:proofErr w:type="spellEnd"/>
-      <w:proofErr w:type="gramStart"/>
-      <w:r>
-        <w:t>_[</w:t>
-      </w:r>
-      <w:proofErr w:type="gramEnd"/>
-      <w:r>
-        <w:t>Julian Date-time] + '.batch'</w:t>
+        <w:t>[Mission Name] + '__RunList_[Julian Date-time] + '.batch'</w:t>
       </w:r>
     </w:p>
     <w:p>
@@ -4256,15 +4215,7 @@
         <w:jc w:val="center"/>
       </w:pPr>
       <w:r>
-        <w:t>"AlfanoXfer__RunList_J009_0537.</w:t>
-      </w:r>
-      <w:proofErr w:type="gramStart"/>
-      <w:r>
-        <w:t>25.batch</w:t>
-      </w:r>
-      <w:proofErr w:type="gramEnd"/>
-      <w:r>
-        <w:t>".</w:t>
+        <w:t>"AlfanoXfer__RunList_J009_0537.25.batch".</w:t>
       </w:r>
     </w:p>
     <w:p>
@@ -4321,7 +4272,6 @@
     </w:p>
     <w:p>
       <w:r>
-        <w:lastRenderedPageBreak/>
         <w:t xml:space="preserve">The external module "fromconfigsheet.py" is called to read excel worksheet to update the values of the dictionary.  </w:t>
       </w:r>
     </w:p>
@@ -4362,13 +4312,8 @@
         <w:t xml:space="preserve"> </w:t>
       </w:r>
       <w:r>
-        <w:t>must be generated, one with payload mass included, one without</w:t>
-      </w:r>
-      <w:proofErr w:type="gramStart"/>
-      <w:r>
-        <w:t xml:space="preserve">. </w:t>
-      </w:r>
-      <w:proofErr w:type="gramEnd"/>
+        <w:t xml:space="preserve">must be generated, one with payload mass included, one without. </w:t>
+      </w:r>
       <w:r>
         <w:t>This should be handled in the configspec workbook if a return trip is required.</w:t>
       </w:r>
@@ -4394,15 +4339,7 @@
         </w:numPr>
       </w:pPr>
       <w:r>
-        <w:t xml:space="preserve">Efficiency, thrust and Isp vary with the selected thruster </w:t>
-      </w:r>
-      <w:proofErr w:type="gramStart"/>
-      <w:r>
-        <w:t>set-points</w:t>
-      </w:r>
-      <w:proofErr w:type="gramEnd"/>
-      <w:r>
-        <w:t>.</w:t>
+        <w:t>Efficiency, thrust and Isp vary with the selected thruster set-points.</w:t>
       </w:r>
     </w:p>
     <w:p>
@@ -4448,21 +4385,7 @@
         <w:rPr>
           <w:lang w:val="es-419"/>
         </w:rPr>
-        <w:t xml:space="preserve">20 </w:t>
-      </w:r>
-      <w:proofErr w:type="gramStart"/>
-      <w:r>
-        <w:rPr>
-          <w:lang w:val="es-419"/>
-        </w:rPr>
-        <w:t>Jun</w:t>
-      </w:r>
-      <w:proofErr w:type="gramEnd"/>
-      <w:r>
-        <w:rPr>
-          <w:lang w:val="es-419"/>
-        </w:rPr>
-        <w:t xml:space="preserve"> 2020 21:43 UTC</w:t>
+        <w:t>20 Jun 2020 21:43 UTC</w:t>
       </w:r>
       <w:r>
         <w:rPr>
@@ -4482,21 +4405,7 @@
         <w:rPr>
           <w:lang w:val="es-419"/>
         </w:rPr>
-        <w:t xml:space="preserve">22 </w:t>
-      </w:r>
-      <w:proofErr w:type="spellStart"/>
-      <w:r>
-        <w:rPr>
-          <w:lang w:val="es-419"/>
-        </w:rPr>
-        <w:t>Sep</w:t>
-      </w:r>
-      <w:proofErr w:type="spellEnd"/>
-      <w:r>
-        <w:rPr>
-          <w:lang w:val="es-419"/>
-        </w:rPr>
-        <w:t xml:space="preserve"> 2020 13:30 UTC</w:t>
+        <w:t>22 Sep 2020 13:30 UTC</w:t>
       </w:r>
       <w:r>
         <w:rPr>
@@ -4510,6 +4419,7 @@
         <w:ind w:left="720"/>
       </w:pPr>
       <w:r>
+        <w:lastRenderedPageBreak/>
         <w:t xml:space="preserve">21 Dec 2020 10:02 UTC                </w:t>
       </w:r>
     </w:p>
@@ -4518,15 +4428,7 @@
         <w:ind w:left="720"/>
       </w:pPr>
       <w:r>
-        <w:t xml:space="preserve">The epoch date is specified in the </w:t>
-      </w:r>
-      <w:proofErr w:type="spellStart"/>
-      <w:r>
-        <w:t>configsheet</w:t>
-      </w:r>
-      <w:proofErr w:type="spellEnd"/>
-      <w:r>
-        <w:t xml:space="preserve"> workbook.</w:t>
+        <w:t>The epoch date is specified in the configsheet workbook.</w:t>
       </w:r>
     </w:p>
     <w:p>
@@ -4580,13 +4482,8 @@
         <w:t xml:space="preserve"> be unique</w:t>
       </w:r>
       <w:r>
-        <w:t xml:space="preserve"> for each iteration of the model</w:t>
-      </w:r>
-      <w:proofErr w:type="gramStart"/>
-      <w:r>
-        <w:t xml:space="preserve">. </w:t>
-      </w:r>
-      <w:proofErr w:type="gramEnd"/>
+        <w:t xml:space="preserve"> for each iteration of the model. </w:t>
+      </w:r>
       <w:r>
         <w:t>The ReportFile</w:t>
       </w:r>
@@ -4624,15 +4521,7 @@
         </w:numPr>
       </w:pPr>
       <w:r>
-        <w:t xml:space="preserve">The </w:t>
-      </w:r>
-      <w:proofErr w:type="spellStart"/>
-      <w:r>
-        <w:t>OrbitView</w:t>
-      </w:r>
-      <w:proofErr w:type="spellEnd"/>
-      <w:r>
-        <w:t xml:space="preserve"> viewpoint is superfluous in most cases, since model execution</w:t>
+        <w:t>The OrbitView viewpoint is superfluous in most cases, since model execution</w:t>
       </w:r>
       <w:r>
         <w:t xml:space="preserve"> i</w:t>
@@ -4710,15 +4599,7 @@
         </w:numPr>
       </w:pPr>
       <w:r>
-        <w:t xml:space="preserve">Create Spacecraft </w:t>
-      </w:r>
-      <w:proofErr w:type="gramStart"/>
-      <w:r>
-        <w:t>EOTV;</w:t>
-      </w:r>
-      <w:proofErr w:type="gramEnd"/>
-      <w:r>
-        <w:t xml:space="preserve">        </w:t>
+        <w:t xml:space="preserve">Create Spacecraft EOTV;        </w:t>
       </w:r>
     </w:p>
     <w:p>
@@ -4730,23 +4611,7 @@
         </w:numPr>
       </w:pPr>
       <w:r>
-        <w:t xml:space="preserve">Create </w:t>
-      </w:r>
-      <w:proofErr w:type="spellStart"/>
-      <w:r>
-        <w:t>ElectricThruster</w:t>
-      </w:r>
-      <w:proofErr w:type="spellEnd"/>
-      <w:r>
-        <w:t xml:space="preserve"> </w:t>
-      </w:r>
-      <w:proofErr w:type="gramStart"/>
-      <w:r>
-        <w:t>HET1;</w:t>
-      </w:r>
-      <w:proofErr w:type="gramEnd"/>
-      <w:r>
-        <w:t xml:space="preserve">        </w:t>
+        <w:t xml:space="preserve">Create ElectricThruster HET1;        </w:t>
       </w:r>
     </w:p>
     <w:p>
@@ -4758,28 +4623,7 @@
         </w:numPr>
       </w:pPr>
       <w:r>
-        <w:t xml:space="preserve">Create </w:t>
-      </w:r>
-      <w:proofErr w:type="spellStart"/>
-      <w:r>
-        <w:t>SolarPowerSystem</w:t>
-      </w:r>
-      <w:proofErr w:type="spellEnd"/>
-      <w:r>
-        <w:t xml:space="preserve"> </w:t>
-      </w:r>
-      <w:proofErr w:type="spellStart"/>
-      <w:proofErr w:type="gramStart"/>
-      <w:r>
-        <w:t>EOTVSolarArrays</w:t>
-      </w:r>
-      <w:proofErr w:type="spellEnd"/>
-      <w:r>
-        <w:t>;</w:t>
-      </w:r>
-      <w:proofErr w:type="gramEnd"/>
-      <w:r>
-        <w:t xml:space="preserve">        </w:t>
+        <w:t xml:space="preserve">Create SolarPowerSystem EOTVSolarArrays;        </w:t>
       </w:r>
     </w:p>
     <w:p>
@@ -4791,23 +4635,7 @@
         </w:numPr>
       </w:pPr>
       <w:r>
-        <w:t xml:space="preserve">Create </w:t>
-      </w:r>
-      <w:proofErr w:type="spellStart"/>
-      <w:r>
-        <w:t>ElectricTank</w:t>
-      </w:r>
-      <w:proofErr w:type="spellEnd"/>
-      <w:r>
-        <w:t xml:space="preserve"> </w:t>
-      </w:r>
-      <w:proofErr w:type="gramStart"/>
-      <w:r>
-        <w:t>RAPTank1;</w:t>
-      </w:r>
-      <w:proofErr w:type="gramEnd"/>
-      <w:r>
-        <w:t xml:space="preserve">    </w:t>
+        <w:t xml:space="preserve">Create ElectricTank RAPTank1;    </w:t>
       </w:r>
     </w:p>
     <w:p>
@@ -4822,89 +4650,72 @@
         <w:t>Create</w:t>
       </w:r>
       <w:r>
+        <w:t xml:space="preserve"> ReportFile</w:t>
+      </w:r>
+      <w:r>
+        <w:t xml:space="preserve">, multiple files possible, </w:t>
+      </w:r>
+      <w:r>
+        <w:t xml:space="preserve">various names    </w:t>
+      </w:r>
+    </w:p>
+    <w:p>
+      <w:pPr>
+        <w:ind w:left="720"/>
+      </w:pPr>
+      <w:r>
+        <w:t>These instance dependencies can be avoided by reading and interpreting ModelMissionTemplate.script</w:t>
+      </w:r>
+      <w:r>
+        <w:t xml:space="preserve"> where the user will copy his definitions of these resources.</w:t>
+      </w:r>
+    </w:p>
+    <w:p>
+      <w:pPr>
+        <w:pStyle w:val="Heading1"/>
+      </w:pPr>
+      <w:bookmarkStart w:id="14" w:name="_Toc101606677"/>
+      <w:r>
+        <w:t>Execut</w:t>
+      </w:r>
+      <w:r>
+        <w:t>e GMAT with</w:t>
+      </w:r>
+      <w:r>
+        <w:t xml:space="preserve"> Batch </w:t>
+      </w:r>
+      <w:r>
+        <w:t>Model Files</w:t>
+      </w:r>
+      <w:bookmarkEnd w:id="14"/>
+    </w:p>
+    <w:p>
+      <w:r>
+        <w:t>Python script “</w:t>
+      </w:r>
+      <w:r>
+        <w:t>gmat_batcher.py</w:t>
+      </w:r>
+      <w:r>
+        <w:t>” reads the batch file created by modelgen.py, and executes GMAT in command line mode for each filename listed in the</w:t>
+      </w:r>
+      <w:r>
+        <w:t xml:space="preserve"> file,</w:t>
+      </w:r>
+      <w:r>
         <w:t xml:space="preserve"> </w:t>
       </w:r>
-      <w:proofErr w:type="spellStart"/>
-      <w:r>
-        <w:t>ReportFile</w:t>
-      </w:r>
-      <w:proofErr w:type="spellEnd"/>
-      <w:r>
-        <w:t xml:space="preserve">, multiple files possible, </w:t>
-      </w:r>
-      <w:r>
-        <w:t xml:space="preserve">various names    </w:t>
-      </w:r>
-    </w:p>
-    <w:p>
-      <w:pPr>
-        <w:ind w:left="720"/>
-      </w:pPr>
-      <w:r>
-        <w:t>These instance dependencies can be avoided by reading and interpreting ModelMissionTemplate.script</w:t>
-      </w:r>
-      <w:r>
-        <w:t xml:space="preserve"> where the user will copy his definitions of these resources.</w:t>
-      </w:r>
-    </w:p>
-    <w:p>
-      <w:pPr>
-        <w:pStyle w:val="Heading1"/>
-      </w:pPr>
-      <w:bookmarkStart w:id="13" w:name="_Toc101606677"/>
-      <w:r>
-        <w:t>Execut</w:t>
-      </w:r>
-      <w:r>
-        <w:t>e GMAT with</w:t>
-      </w:r>
-      <w:r>
-        <w:t xml:space="preserve"> Batch </w:t>
-      </w:r>
-      <w:r>
-        <w:t>Model Files</w:t>
-      </w:r>
-      <w:bookmarkEnd w:id="13"/>
-    </w:p>
-    <w:p>
-      <w:r>
-        <w:t>Python script “</w:t>
-      </w:r>
-      <w:r>
-        <w:t>gmat_batcher.py</w:t>
-      </w:r>
-      <w:r>
-        <w:t>” reads the batch file created by modelgen.py, and executes GMAT in command line mode for each filename listed in the</w:t>
-      </w:r>
-      <w:r>
-        <w:t xml:space="preserve"> file,</w:t>
-      </w:r>
-      <w:r>
-        <w:t xml:space="preserve"> </w:t>
-      </w:r>
       <w:r>
         <w:t>“</w:t>
       </w:r>
-      <w:proofErr w:type="spellStart"/>
-      <w:r>
-        <w:t>AlfanoXfer_RunList</w:t>
-      </w:r>
-      <w:proofErr w:type="spellEnd"/>
-      <w:proofErr w:type="gramStart"/>
-      <w:r>
-        <w:t>_</w:t>
+      <w:r>
+        <w:t>AlfanoXfer_RunList_</w:t>
       </w:r>
       <w:r>
         <w:t>”[</w:t>
       </w:r>
-      <w:proofErr w:type="spellStart"/>
-      <w:proofErr w:type="gramEnd"/>
-      <w:r>
-        <w:t>julian</w:t>
-      </w:r>
-      <w:proofErr w:type="spellEnd"/>
-      <w:r>
-        <w:t xml:space="preserve"> </w:t>
+      <w:r>
+        <w:t xml:space="preserve">julian </w:t>
       </w:r>
       <w:r>
         <w:t>time-date]”</w:t>
@@ -4916,15 +4727,7 @@
         <w:t>”.</w:t>
       </w:r>
       <w:r>
-        <w:t xml:space="preserve">  The script provides a file selection GUI to select this </w:t>
-      </w:r>
-      <w:proofErr w:type="spellStart"/>
-      <w:r>
-        <w:t>RunList</w:t>
-      </w:r>
-      <w:proofErr w:type="spellEnd"/>
-      <w:r>
-        <w:t xml:space="preserve"> batch file.</w:t>
+        <w:t xml:space="preserve">  The script provides a file selection GUI to select this RunList batch file.</w:t>
       </w:r>
       <w:r>
         <w:t xml:space="preserve">  </w:t>
@@ -4932,7 +4735,6 @@
     </w:p>
     <w:p>
       <w:r>
-        <w:lastRenderedPageBreak/>
         <w:t xml:space="preserve">There are </w:t>
       </w:r>
       <w:r>
@@ -5008,15 +4810,7 @@
         </w:numPr>
       </w:pPr>
       <w:r>
-        <w:t>The user's platform must be a multi-core platform capable of executing each model file within 5 minutes.  (5-minute limit is determined by the “</w:t>
-      </w:r>
-      <w:proofErr w:type="spellStart"/>
-      <w:r>
-        <w:t>cpto</w:t>
-      </w:r>
-      <w:proofErr w:type="spellEnd"/>
-      <w:r>
-        <w:t xml:space="preserve">” global variable in </w:t>
+        <w:t xml:space="preserve">The user's platform must be a multi-core platform capable of executing each model file within 5 minutes.  (5-minute limit is determined by the “cpto” global variable in </w:t>
       </w:r>
       <w:r>
         <w:t>gmat_batcher.py</w:t>
@@ -5048,7 +4842,7 @@
         <w:pStyle w:val="Caption"/>
         <w:keepNext/>
       </w:pPr>
-      <w:bookmarkStart w:id="14" w:name="_Ref5781747"/>
+      <w:bookmarkStart w:id="15" w:name="_Ref5781747"/>
       <w:r>
         <w:t xml:space="preserve">Table </w:t>
       </w:r>
@@ -5073,7 +4867,7 @@
         </w:rPr>
         <w:fldChar w:fldCharType="end"/>
       </w:r>
-      <w:bookmarkEnd w:id="14"/>
+      <w:bookmarkEnd w:id="15"/>
       <w:r>
         <w:t>, Required Library List</w:t>
       </w:r>
@@ -5107,18 +4901,8 @@
                 <w:sz w:val="20"/>
                 <w:szCs w:val="20"/>
               </w:rPr>
-              <w:t xml:space="preserve">import </w:t>
-            </w:r>
-            <w:proofErr w:type="spellStart"/>
-            <w:r>
-              <w:rPr>
-                <w:rFonts w:ascii="Courier New" w:hAnsi="Courier New" w:cs="Courier New"/>
-                <w:sz w:val="20"/>
-                <w:szCs w:val="20"/>
-              </w:rPr>
-              <w:t>os</w:t>
-            </w:r>
-            <w:proofErr w:type="spellEnd"/>
+              <w:t>import os</w:t>
+            </w:r>
           </w:p>
           <w:p>
             <w:pPr>
@@ -5225,18 +5009,8 @@
                 <w:sz w:val="20"/>
                 <w:szCs w:val="20"/>
               </w:rPr>
-              <w:t xml:space="preserve">import </w:t>
-            </w:r>
-            <w:proofErr w:type="spellStart"/>
-            <w:r>
-              <w:rPr>
-                <w:rFonts w:ascii="Courier New" w:hAnsi="Courier New" w:cs="Courier New"/>
-                <w:sz w:val="20"/>
-                <w:szCs w:val="20"/>
-              </w:rPr>
-              <w:t>getpass</w:t>
-            </w:r>
-            <w:proofErr w:type="spellEnd"/>
+              <w:t>import getpass</w:t>
+            </w:r>
           </w:p>
           <w:p>
             <w:pPr>
@@ -5271,25 +5045,7 @@
                 <w:sz w:val="20"/>
                 <w:szCs w:val="20"/>
               </w:rPr>
-              <w:t xml:space="preserve">from </w:t>
-            </w:r>
-            <w:proofErr w:type="spellStart"/>
-            <w:r>
-              <w:rPr>
-                <w:rFonts w:ascii="Courier New" w:hAnsi="Courier New" w:cs="Courier New"/>
-                <w:sz w:val="20"/>
-                <w:szCs w:val="20"/>
-              </w:rPr>
-              <w:t>pathlib</w:t>
-            </w:r>
-            <w:proofErr w:type="spellEnd"/>
-            <w:r>
-              <w:rPr>
-                <w:rFonts w:ascii="Courier New" w:hAnsi="Courier New" w:cs="Courier New"/>
-                <w:sz w:val="20"/>
-                <w:szCs w:val="20"/>
-              </w:rPr>
-              <w:t xml:space="preserve"> import Path</w:t>
+              <w:t>from pathlib import Path</w:t>
             </w:r>
           </w:p>
           <w:p>
@@ -5307,18 +5063,8 @@
                 <w:sz w:val="20"/>
                 <w:szCs w:val="20"/>
               </w:rPr>
-              <w:t xml:space="preserve">import subprocess as </w:t>
-            </w:r>
-            <w:proofErr w:type="spellStart"/>
-            <w:r>
-              <w:rPr>
-                <w:rFonts w:ascii="Courier New" w:hAnsi="Courier New" w:cs="Courier New"/>
-                <w:sz w:val="20"/>
-                <w:szCs w:val="20"/>
-              </w:rPr>
-              <w:t>sp</w:t>
-            </w:r>
-            <w:proofErr w:type="spellEnd"/>
+              <w:t>import subprocess as sp</w:t>
+            </w:r>
           </w:p>
           <w:p>
             <w:pPr>
@@ -5353,18 +5099,9 @@
                 <w:sz w:val="20"/>
                 <w:szCs w:val="20"/>
               </w:rPr>
-              <w:t xml:space="preserve">from multiprocessing import </w:t>
-            </w:r>
-            <w:proofErr w:type="spellStart"/>
-            <w:r>
-              <w:rPr>
-                <w:rFonts w:ascii="Courier New" w:hAnsi="Courier New" w:cs="Courier New"/>
-                <w:sz w:val="20"/>
-                <w:szCs w:val="20"/>
-              </w:rPr>
-              <w:t>cpu_count</w:t>
-            </w:r>
-            <w:proofErr w:type="spellEnd"/>
+              <w:lastRenderedPageBreak/>
+              <w:t>from multiprocessing import cpu_count</w:t>
+            </w:r>
           </w:p>
           <w:p>
             <w:pPr>
@@ -5398,53 +5135,7 @@
                 <w:sz w:val="20"/>
                 <w:szCs w:val="20"/>
               </w:rPr>
-              <w:t xml:space="preserve">from PyQt5.QtWidgets </w:t>
-            </w:r>
-            <w:proofErr w:type="gramStart"/>
-            <w:r>
-              <w:rPr>
-                <w:rFonts w:ascii="Courier New" w:hAnsi="Courier New" w:cs="Courier New"/>
-                <w:sz w:val="20"/>
-                <w:szCs w:val="20"/>
-              </w:rPr>
-              <w:t>import(</w:t>
-            </w:r>
-            <w:proofErr w:type="spellStart"/>
-            <w:proofErr w:type="gramEnd"/>
-            <w:r>
-              <w:rPr>
-                <w:rFonts w:ascii="Courier New" w:hAnsi="Courier New" w:cs="Courier New"/>
-                <w:sz w:val="20"/>
-                <w:szCs w:val="20"/>
-              </w:rPr>
-              <w:t>QApplication</w:t>
-            </w:r>
-            <w:proofErr w:type="spellEnd"/>
-            <w:r>
-              <w:rPr>
-                <w:rFonts w:ascii="Courier New" w:hAnsi="Courier New" w:cs="Courier New"/>
-                <w:sz w:val="20"/>
-                <w:szCs w:val="20"/>
-              </w:rPr>
-              <w:t xml:space="preserve">, </w:t>
-            </w:r>
-            <w:proofErr w:type="spellStart"/>
-            <w:r>
-              <w:rPr>
-                <w:rFonts w:ascii="Courier New" w:hAnsi="Courier New" w:cs="Courier New"/>
-                <w:sz w:val="20"/>
-                <w:szCs w:val="20"/>
-              </w:rPr>
-              <w:t>QFileDialog</w:t>
-            </w:r>
-            <w:proofErr w:type="spellEnd"/>
-            <w:r>
-              <w:rPr>
-                <w:rFonts w:ascii="Courier New" w:hAnsi="Courier New" w:cs="Courier New"/>
-                <w:sz w:val="20"/>
-                <w:szCs w:val="20"/>
-              </w:rPr>
-              <w:t>)</w:t>
+              <w:t>from PyQt5.QtWidgets import(QApplication, QFileDialog)</w:t>
             </w:r>
           </w:p>
         </w:tc>
@@ -5452,6 +5143,7 @@
     </w:tbl>
     <w:p>
       <w:r>
+        <w:lastRenderedPageBreak/>
         <w:t xml:space="preserve">Depending on the number of generated model files the execution may be quite </w:t>
       </w:r>
       <w:r>
@@ -5466,28 +5158,12 @@
     </w:p>
     <w:p>
       <w:r>
-        <w:t xml:space="preserve">The author uses another script named “Move Mouse”, available in </w:t>
-      </w:r>
-      <w:proofErr w:type="gramStart"/>
-      <w:r>
-        <w:t>open source</w:t>
-      </w:r>
-      <w:proofErr w:type="gramEnd"/>
-      <w:r>
-        <w:t xml:space="preserve"> form (movemouse.codeplex.com).</w:t>
-      </w:r>
-    </w:p>
-    <w:p>
-      <w:r>
-        <w:t xml:space="preserve">The output of the batch scripts is assumed to be GMAT Report Files, which are uniquely named in accordance with the </w:t>
-      </w:r>
-      <w:proofErr w:type="gramStart"/>
-      <w:r>
-        <w:t>top level</w:t>
-      </w:r>
-      <w:proofErr w:type="gramEnd"/>
-      <w:r>
-        <w:t xml:space="preserve"> script name and are stored in folder named “Reports” under the current working directory for the program.</w:t>
+        <w:t>The author uses another script named “Move Mouse”, available in open source form (movemouse.codeplex.com).</w:t>
+      </w:r>
+    </w:p>
+    <w:p>
+      <w:r>
+        <w:t>The output of the batch scripts is assumed to be GMAT Report Files, which are uniquely named in accordance with the top level script name and are stored in folder named “Reports” under the current working directory for the program.</w:t>
       </w:r>
     </w:p>
     <w:p>
@@ -5517,11 +5193,11 @@
       <w:pPr>
         <w:pStyle w:val="Heading1"/>
       </w:pPr>
-      <w:bookmarkStart w:id="15" w:name="_Toc101606678"/>
+      <w:bookmarkStart w:id="16" w:name="_Toc101606678"/>
       <w:r>
         <w:t>Report Generation</w:t>
       </w:r>
-      <w:bookmarkEnd w:id="15"/>
+      <w:bookmarkEnd w:id="16"/>
     </w:p>
     <w:sectPr>
       <w:pgSz w:w="12240" w:h="15840"/>

--- a/docs/GMATAutomation_SoftwareUserManual.docx
+++ b/docs/GMATAutomation_SoftwareUserManual.docx
@@ -77,7 +77,7 @@
             </w:rPr>
             <w:fldChar w:fldCharType="separate"/>
           </w:r>
-          <w:hyperlink w:anchor="_Toc101606669" w:history="1">
+          <w:hyperlink w:anchor="_Toc101706982" w:history="1">
             <w:r>
               <w:rPr>
                 <w:rStyle w:val="Hyperlink"/>
@@ -118,7 +118,7 @@
                 <w:noProof/>
                 <w:webHidden/>
               </w:rPr>
-              <w:instrText xml:space="preserve"> PAGEREF _Toc101606669 \h </w:instrText>
+              <w:instrText xml:space="preserve"> PAGEREF _Toc101706982 \h </w:instrText>
             </w:r>
             <w:r>
               <w:rPr>
@@ -161,7 +161,7 @@
               <w:noProof/>
             </w:rPr>
           </w:pPr>
-          <w:hyperlink w:anchor="_Toc101606670" w:history="1">
+          <w:hyperlink w:anchor="_Toc101706983" w:history="1">
             <w:r>
               <w:rPr>
                 <w:rStyle w:val="Hyperlink"/>
@@ -202,7 +202,7 @@
                 <w:noProof/>
                 <w:webHidden/>
               </w:rPr>
-              <w:instrText xml:space="preserve"> PAGEREF _Toc101606670 \h </w:instrText>
+              <w:instrText xml:space="preserve"> PAGEREF _Toc101706983 \h </w:instrText>
             </w:r>
             <w:r>
               <w:rPr>
@@ -245,7 +245,7 @@
               <w:noProof/>
             </w:rPr>
           </w:pPr>
-          <w:hyperlink w:anchor="_Toc101606671" w:history="1">
+          <w:hyperlink w:anchor="_Toc101706984" w:history="1">
             <w:r>
               <w:rPr>
                 <w:rStyle w:val="Hyperlink"/>
@@ -286,7 +286,7 @@
                 <w:noProof/>
                 <w:webHidden/>
               </w:rPr>
-              <w:instrText xml:space="preserve"> PAGEREF _Toc101606671 \h </w:instrText>
+              <w:instrText xml:space="preserve"> PAGEREF _Toc101706984 \h </w:instrText>
             </w:r>
             <w:r>
               <w:rPr>
@@ -329,7 +329,7 @@
               <w:noProof/>
             </w:rPr>
           </w:pPr>
-          <w:hyperlink w:anchor="_Toc101606672" w:history="1">
+          <w:hyperlink w:anchor="_Toc101706985" w:history="1">
             <w:r>
               <w:rPr>
                 <w:rStyle w:val="Hyperlink"/>
@@ -349,7 +349,7 @@
                 <w:rStyle w:val="Hyperlink"/>
                 <w:noProof/>
               </w:rPr>
-              <w:t>Building GMAT Automation Library</w:t>
+              <w:t>Building GMAT Automation Source Distribution</w:t>
             </w:r>
             <w:r>
               <w:rPr>
@@ -370,7 +370,7 @@
                 <w:noProof/>
                 <w:webHidden/>
               </w:rPr>
-              <w:instrText xml:space="preserve"> PAGEREF _Toc101606672 \h </w:instrText>
+              <w:instrText xml:space="preserve"> PAGEREF _Toc101706985 \h </w:instrText>
             </w:r>
             <w:r>
               <w:rPr>
@@ -390,7 +390,7 @@
                 <w:noProof/>
                 <w:webHidden/>
               </w:rPr>
-              <w:t>3</w:t>
+              <w:t>4</w:t>
             </w:r>
             <w:r>
               <w:rPr>
@@ -413,7 +413,7 @@
               <w:noProof/>
             </w:rPr>
           </w:pPr>
-          <w:hyperlink w:anchor="_Toc101606673" w:history="1">
+          <w:hyperlink w:anchor="_Toc101706986" w:history="1">
             <w:r>
               <w:rPr>
                 <w:rStyle w:val="Hyperlink"/>
@@ -433,6 +433,90 @@
                 <w:rStyle w:val="Hyperlink"/>
                 <w:noProof/>
               </w:rPr>
+              <w:t>References</w:t>
+            </w:r>
+            <w:r>
+              <w:rPr>
+                <w:noProof/>
+                <w:webHidden/>
+              </w:rPr>
+              <w:tab/>
+            </w:r>
+            <w:r>
+              <w:rPr>
+                <w:noProof/>
+                <w:webHidden/>
+              </w:rPr>
+              <w:fldChar w:fldCharType="begin"/>
+            </w:r>
+            <w:r>
+              <w:rPr>
+                <w:noProof/>
+                <w:webHidden/>
+              </w:rPr>
+              <w:instrText xml:space="preserve"> PAGEREF _Toc101706986 \h </w:instrText>
+            </w:r>
+            <w:r>
+              <w:rPr>
+                <w:noProof/>
+                <w:webHidden/>
+              </w:rPr>
+            </w:r>
+            <w:r>
+              <w:rPr>
+                <w:noProof/>
+                <w:webHidden/>
+              </w:rPr>
+              <w:fldChar w:fldCharType="separate"/>
+            </w:r>
+            <w:r>
+              <w:rPr>
+                <w:noProof/>
+                <w:webHidden/>
+              </w:rPr>
+              <w:t>5</w:t>
+            </w:r>
+            <w:r>
+              <w:rPr>
+                <w:noProof/>
+                <w:webHidden/>
+              </w:rPr>
+              <w:fldChar w:fldCharType="end"/>
+            </w:r>
+          </w:hyperlink>
+        </w:p>
+        <w:p>
+          <w:pPr>
+            <w:pStyle w:val="TOC1"/>
+            <w:tabs>
+              <w:tab w:val="left" w:pos="440"/>
+              <w:tab w:val="right" w:leader="dot" w:pos="9350"/>
+            </w:tabs>
+            <w:rPr>
+              <w:rFonts w:eastAsiaTheme="minorEastAsia"/>
+              <w:noProof/>
+            </w:rPr>
+          </w:pPr>
+          <w:hyperlink w:anchor="_Toc101706987" w:history="1">
+            <w:r>
+              <w:rPr>
+                <w:rStyle w:val="Hyperlink"/>
+                <w:noProof/>
+              </w:rPr>
+              <w:t>3</w:t>
+            </w:r>
+            <w:r>
+              <w:rPr>
+                <w:rFonts w:eastAsiaTheme="minorEastAsia"/>
+                <w:noProof/>
+              </w:rPr>
+              <w:tab/>
+            </w:r>
+            <w:r>
+              <w:rPr>
+                <w:rStyle w:val="Hyperlink"/>
+                <w:noProof/>
+              </w:rPr>
               <w:t>GMAT Model Generation</w:t>
             </w:r>
             <w:r>
@@ -454,7 +538,7 @@
                 <w:noProof/>
                 <w:webHidden/>
               </w:rPr>
-              <w:instrText xml:space="preserve"> PAGEREF _Toc101606673 \h </w:instrText>
+              <w:instrText xml:space="preserve"> PAGEREF _Toc101706987 \h </w:instrText>
             </w:r>
             <w:r>
               <w:rPr>
@@ -497,13 +581,13 @@
               <w:noProof/>
             </w:rPr>
           </w:pPr>
-          <w:hyperlink w:anchor="_Toc101606674" w:history="1">
+          <w:hyperlink w:anchor="_Toc101706988" w:history="1">
             <w:r>
               <w:rPr>
                 <w:rStyle w:val="Hyperlink"/>
                 <w:noProof/>
               </w:rPr>
-              <w:t>2.1</w:t>
+              <w:t>3.1</w:t>
             </w:r>
             <w:r>
               <w:rPr>
@@ -538,7 +622,7 @@
                 <w:noProof/>
                 <w:webHidden/>
               </w:rPr>
-              <w:instrText xml:space="preserve"> PAGEREF _Toc101606674 \h </w:instrText>
+              <w:instrText xml:space="preserve"> PAGEREF _Toc101706988 \h </w:instrText>
             </w:r>
             <w:r>
               <w:rPr>
@@ -558,7 +642,7 @@
                 <w:noProof/>
                 <w:webHidden/>
               </w:rPr>
-              <w:t>6</w:t>
+              <w:t>7</w:t>
             </w:r>
             <w:r>
               <w:rPr>
@@ -581,13 +665,13 @@
               <w:noProof/>
             </w:rPr>
           </w:pPr>
-          <w:hyperlink w:anchor="_Toc101606675" w:history="1">
+          <w:hyperlink w:anchor="_Toc101706989" w:history="1">
             <w:r>
               <w:rPr>
                 <w:rStyle w:val="Hyperlink"/>
                 <w:noProof/>
               </w:rPr>
-              <w:t>2.2</w:t>
+              <w:t>3.2</w:t>
             </w:r>
             <w:r>
               <w:rPr>
@@ -622,7 +706,7 @@
                 <w:noProof/>
                 <w:webHidden/>
               </w:rPr>
-              <w:instrText xml:space="preserve"> PAGEREF _Toc101606675 \h </w:instrText>
+              <w:instrText xml:space="preserve"> PAGEREF _Toc101706989 \h </w:instrText>
             </w:r>
             <w:r>
               <w:rPr>
@@ -665,13 +749,13 @@
               <w:noProof/>
             </w:rPr>
           </w:pPr>
-          <w:hyperlink w:anchor="_Toc101606676" w:history="1">
+          <w:hyperlink w:anchor="_Toc101706990" w:history="1">
             <w:r>
               <w:rPr>
                 <w:rStyle w:val="Hyperlink"/>
                 <w:noProof/>
               </w:rPr>
-              <w:t>2.3</w:t>
+              <w:t>3.3</w:t>
             </w:r>
             <w:r>
               <w:rPr>
@@ -706,7 +790,7 @@
                 <w:noProof/>
                 <w:webHidden/>
               </w:rPr>
-              <w:instrText xml:space="preserve"> PAGEREF _Toc101606676 \h </w:instrText>
+              <w:instrText xml:space="preserve"> PAGEREF _Toc101706990 \h </w:instrText>
             </w:r>
             <w:r>
               <w:rPr>
@@ -749,13 +833,13 @@
               <w:noProof/>
             </w:rPr>
           </w:pPr>
-          <w:hyperlink w:anchor="_Toc101606677" w:history="1">
+          <w:hyperlink w:anchor="_Toc101706991" w:history="1">
             <w:r>
               <w:rPr>
                 <w:rStyle w:val="Hyperlink"/>
                 <w:noProof/>
               </w:rPr>
-              <w:t>3</w:t>
+              <w:t>4</w:t>
             </w:r>
             <w:r>
               <w:rPr>
@@ -790,7 +874,7 @@
                 <w:noProof/>
                 <w:webHidden/>
               </w:rPr>
-              <w:instrText xml:space="preserve"> PAGEREF _Toc101606677 \h </w:instrText>
+              <w:instrText xml:space="preserve"> PAGEREF _Toc101706991 \h </w:instrText>
             </w:r>
             <w:r>
               <w:rPr>
@@ -833,13 +917,13 @@
               <w:noProof/>
             </w:rPr>
           </w:pPr>
-          <w:hyperlink w:anchor="_Toc101606678" w:history="1">
+          <w:hyperlink w:anchor="_Toc101706992" w:history="1">
             <w:r>
               <w:rPr>
                 <w:rStyle w:val="Hyperlink"/>
                 <w:noProof/>
               </w:rPr>
-              <w:t>4</w:t>
+              <w:t>5</w:t>
             </w:r>
             <w:r>
               <w:rPr>
@@ -874,7 +958,7 @@
                 <w:noProof/>
                 <w:webHidden/>
               </w:rPr>
-              <w:instrText xml:space="preserve"> PAGEREF _Toc101606678 \h </w:instrText>
+              <w:instrText xml:space="preserve"> PAGEREF _Toc101706992 \h </w:instrText>
             </w:r>
             <w:r>
               <w:rPr>
@@ -933,7 +1017,7 @@
       <w:pPr>
         <w:pStyle w:val="Heading1"/>
       </w:pPr>
-      <w:bookmarkStart w:id="0" w:name="_Toc101606669"/>
+      <w:bookmarkStart w:id="0" w:name="_Toc101706982"/>
       <w:r>
         <w:lastRenderedPageBreak/>
         <w:t>Introduction</w:t>
@@ -955,6 +1039,7 @@
           <w:id w:val="-1564323701"/>
           <w:citation/>
         </w:sdtPr>
+        <w:sdtEndPr/>
         <w:sdtContent>
           <w:r>
             <w:fldChar w:fldCharType="begin"/>
@@ -1108,7 +1193,7 @@
       <w:pPr>
         <w:pStyle w:val="Heading2"/>
       </w:pPr>
-      <w:bookmarkStart w:id="1" w:name="_Toc101606670"/>
+      <w:bookmarkStart w:id="1" w:name="_Toc101706983"/>
       <w:r>
         <w:t xml:space="preserve">Runtime </w:t>
       </w:r>
@@ -1186,13 +1271,7 @@
         <w:t xml:space="preserve">path </w:t>
       </w:r>
       <w:r>
-        <w:t xml:space="preserve">may be configured differently by the user in the </w:t>
-      </w:r>
-      <w:r>
-        <w:t>%APPDATALOCAL%</w:t>
-      </w:r>
-      <w:r>
-        <w:t>/GMAT/GMAT/bin/</w:t>
+        <w:t>may be configured differently by the user in the %APPDATALOCAL%/GMAT/GMAT/bin/</w:t>
       </w:r>
       <w:r>
         <w:t>gmat_startup_file.txt</w:t>
@@ -1246,7 +1325,7 @@
       <w:pPr>
         <w:pStyle w:val="Heading2"/>
       </w:pPr>
-      <w:bookmarkStart w:id="2" w:name="_Toc101606671"/>
+      <w:bookmarkStart w:id="2" w:name="_Toc101706984"/>
       <w:r>
         <w:t>System</w:t>
       </w:r>
@@ -1301,14 +1380,27 @@
         <w:lastRenderedPageBreak/>
         <w:t xml:space="preserve">Table </w:t>
       </w:r>
-      <w:fldSimple w:instr=" SEQ Table \* ARABIC ">
-        <w:r>
-          <w:rPr>
-            <w:noProof/>
-          </w:rPr>
-          <w:t>1</w:t>
-        </w:r>
-      </w:fldSimple>
+      <w:r>
+        <w:fldChar w:fldCharType="begin"/>
+      </w:r>
+      <w:r>
+        <w:instrText xml:space="preserve"> SEQ Table \* ARABIC </w:instrText>
+      </w:r>
+      <w:r>
+        <w:fldChar w:fldCharType="separate"/>
+      </w:r>
+      <w:r>
+        <w:rPr>
+          <w:noProof/>
+        </w:rPr>
+        <w:t>1</w:t>
+      </w:r>
+      <w:r>
+        <w:rPr>
+          <w:noProof/>
+        </w:rPr>
+        <w:fldChar w:fldCharType="end"/>
+      </w:r>
       <w:bookmarkEnd w:id="3"/>
       <w:r>
         <w:t xml:space="preserve">, </w:t>
@@ -1339,6 +1431,9 @@
               <w:keepNext/>
             </w:pPr>
             <w:r>
+              <w:rPr>
+                <w:noProof/>
+              </w:rPr>
               <w:drawing>
                 <wp:anchor distT="0" distB="0" distL="114300" distR="114300" simplePos="0" relativeHeight="251668480" behindDoc="0" locked="0" layoutInCell="1" allowOverlap="0" wp14:anchorId="0735710F" wp14:editId="46F73579">
                   <wp:simplePos x="0" y="0"/>
@@ -1403,14 +1498,27 @@
             <w:r>
               <w:t xml:space="preserve">Figure </w:t>
             </w:r>
-            <w:fldSimple w:instr=" SEQ Figure \* ARABIC ">
-              <w:r>
-                <w:rPr>
-                  <w:noProof/>
-                </w:rPr>
-                <w:t>1</w:t>
-              </w:r>
-            </w:fldSimple>
+            <w:r>
+              <w:fldChar w:fldCharType="begin"/>
+            </w:r>
+            <w:r>
+              <w:instrText xml:space="preserve"> SEQ Figure \* ARABIC </w:instrText>
+            </w:r>
+            <w:r>
+              <w:fldChar w:fldCharType="separate"/>
+            </w:r>
+            <w:r>
+              <w:rPr>
+                <w:noProof/>
+              </w:rPr>
+              <w:t>1</w:t>
+            </w:r>
+            <w:r>
+              <w:rPr>
+                <w:noProof/>
+              </w:rPr>
+              <w:fldChar w:fldCharType="end"/>
+            </w:r>
             <w:r>
               <w:t>, top level GMAT-Automation Directory</w:t>
             </w:r>
@@ -1428,6 +1536,9 @@
               <w:pStyle w:val="Caption"/>
             </w:pPr>
             <w:r>
+              <w:rPr>
+                <w:noProof/>
+              </w:rPr>
               <w:drawing>
                 <wp:anchor distT="0" distB="0" distL="114300" distR="114300" simplePos="0" relativeHeight="251669504" behindDoc="0" locked="0" layoutInCell="1" allowOverlap="0" wp14:anchorId="469EEC4B" wp14:editId="4AEADD64">
                   <wp:simplePos x="0" y="0"/>
@@ -1487,11 +1598,21 @@
             <w:r>
               <w:t xml:space="preserve">Figure </w:t>
             </w:r>
-            <w:fldSimple w:instr=" SEQ Figure \* ARABIC ">
-              <w:r>
-                <w:t>2</w:t>
-              </w:r>
-            </w:fldSimple>
+            <w:r>
+              <w:fldChar w:fldCharType="begin"/>
+            </w:r>
+            <w:r>
+              <w:instrText xml:space="preserve"> SEQ Figure \* ARABIC </w:instrText>
+            </w:r>
+            <w:r>
+              <w:fldChar w:fldCharType="separate"/>
+            </w:r>
+            <w:r>
+              <w:t>2</w:t>
+            </w:r>
+            <w:r>
+              <w:fldChar w:fldCharType="end"/>
+            </w:r>
             <w:r>
               <w:t>, Contents of GMAT-Automation/</w:t>
             </w:r>
@@ -1511,6 +1632,9 @@
               <w:keepNext/>
             </w:pPr>
             <w:r>
+              <w:rPr>
+                <w:noProof/>
+              </w:rPr>
               <w:drawing>
                 <wp:anchor distT="0" distB="0" distL="114300" distR="114300" simplePos="0" relativeHeight="251670528" behindDoc="0" locked="0" layoutInCell="1" allowOverlap="0" wp14:anchorId="165FBD03" wp14:editId="2AAD4AE0">
                   <wp:simplePos x="0" y="0"/>
@@ -1576,14 +1700,27 @@
             <w:r>
               <w:t xml:space="preserve">Figure </w:t>
             </w:r>
-            <w:fldSimple w:instr=" SEQ Figure \* ARABIC ">
-              <w:r>
-                <w:rPr>
-                  <w:noProof/>
-                </w:rPr>
-                <w:t>3</w:t>
-              </w:r>
-            </w:fldSimple>
+            <w:r>
+              <w:fldChar w:fldCharType="begin"/>
+            </w:r>
+            <w:r>
+              <w:instrText xml:space="preserve"> SEQ Figure \* ARABIC </w:instrText>
+            </w:r>
+            <w:r>
+              <w:fldChar w:fldCharType="separate"/>
+            </w:r>
+            <w:r>
+              <w:rPr>
+                <w:noProof/>
+              </w:rPr>
+              <w:t>3</w:t>
+            </w:r>
+            <w:r>
+              <w:rPr>
+                <w:noProof/>
+              </w:rPr>
+              <w:fldChar w:fldCharType="end"/>
+            </w:r>
             <w:r>
               <w:t>, modelcontrol</w:t>
             </w:r>
@@ -1599,6 +1736,9 @@
               <w:jc w:val="center"/>
             </w:pPr>
             <w:r>
+              <w:rPr>
+                <w:noProof/>
+              </w:rPr>
               <w:drawing>
                 <wp:anchor distT="0" distB="0" distL="114300" distR="114300" simplePos="0" relativeHeight="251671552" behindDoc="0" locked="0" layoutInCell="1" allowOverlap="0" wp14:anchorId="7C392D23" wp14:editId="42FC9467">
                   <wp:simplePos x="0" y="0"/>
@@ -1658,11 +1798,21 @@
             <w:r>
               <w:t xml:space="preserve">Figure </w:t>
             </w:r>
-            <w:fldSimple w:instr=" SEQ Figure \* ARABIC ">
-              <w:r>
-                <w:t>4</w:t>
-              </w:r>
-            </w:fldSimple>
+            <w:r>
+              <w:fldChar w:fldCharType="begin"/>
+            </w:r>
+            <w:r>
+              <w:instrText xml:space="preserve"> SEQ Figure \* ARABIC </w:instrText>
+            </w:r>
+            <w:r>
+              <w:fldChar w:fldCharType="separate"/>
+            </w:r>
+            <w:r>
+              <w:t>4</w:t>
+            </w:r>
+            <w:r>
+              <w:fldChar w:fldCharType="end"/>
+            </w:r>
             <w:r>
               <w:t xml:space="preserve"> modelgen</w:t>
             </w:r>
@@ -1678,6 +1828,9 @@
               <w:jc w:val="center"/>
             </w:pPr>
             <w:r>
+              <w:rPr>
+                <w:noProof/>
+              </w:rPr>
               <w:drawing>
                 <wp:anchor distT="0" distB="0" distL="114300" distR="114300" simplePos="0" relativeHeight="251672576" behindDoc="0" locked="0" layoutInCell="1" allowOverlap="0" wp14:anchorId="1326B3E1" wp14:editId="59E23779">
                   <wp:simplePos x="0" y="0"/>
@@ -1737,11 +1890,21 @@
             <w:r>
               <w:t xml:space="preserve">Figure </w:t>
             </w:r>
-            <w:fldSimple w:instr=" SEQ Figure \* ARABIC ">
-              <w:r>
-                <w:t>5</w:t>
-              </w:r>
-            </w:fldSimple>
+            <w:r>
+              <w:fldChar w:fldCharType="begin"/>
+            </w:r>
+            <w:r>
+              <w:instrText xml:space="preserve"> SEQ Figure \* ARABIC </w:instrText>
+            </w:r>
+            <w:r>
+              <w:fldChar w:fldCharType="separate"/>
+            </w:r>
+            <w:r>
+              <w:t>5</w:t>
+            </w:r>
+            <w:r>
+              <w:fldChar w:fldCharType="end"/>
+            </w:r>
             <w:r>
               <w:t>, reportgen</w:t>
             </w:r>
@@ -1751,7 +1914,6 @@
     </w:tbl>
     <w:p/>
     <w:p>
-      <w:bookmarkStart w:id="4" w:name="_Toc101606673"/>
       <w:r>
         <w:t xml:space="preserve">The directory structure deviates from the normal “src” development in the replacement of the “src” directory with the name of the module to be installed.  </w:t>
       </w:r>
@@ -1970,14 +2132,14 @@
       <w:pPr>
         <w:pStyle w:val="Heading2"/>
       </w:pPr>
-      <w:bookmarkStart w:id="5" w:name="_Toc101606672"/>
+      <w:bookmarkStart w:id="4" w:name="_Toc101706985"/>
       <w:r>
         <w:t xml:space="preserve">Building GMAT Automation </w:t>
       </w:r>
-      <w:bookmarkEnd w:id="5"/>
       <w:r>
         <w:t>Source Distribution</w:t>
       </w:r>
+      <w:bookmarkEnd w:id="4"/>
     </w:p>
     <w:p>
       <w:r>
@@ -1997,6 +2159,7 @@
           <w:id w:val="-1297134268"/>
           <w:citation/>
         </w:sdtPr>
+        <w:sdtEndPr/>
         <w:sdtContent>
           <w:r>
             <w:fldChar w:fldCharType="begin"/>
@@ -2072,16 +2235,7 @@
         <w:t>.</w:t>
       </w:r>
       <w:r>
-        <w:t xml:space="preserve">  </w:t>
-      </w:r>
-      <w:r>
-        <w:t>The top-level folder is the folder above the source folder and above all folders and containing setup.</w:t>
-      </w:r>
-      <w:r>
-        <w:t>cfg</w:t>
-      </w:r>
-      <w:r>
-        <w:t xml:space="preserve">. </w:t>
+        <w:t xml:space="preserve">  The top-level folder is the folder above the source folder and above all folders and containing setup.cfg. </w:t>
       </w:r>
     </w:p>
     <w:p>
@@ -2294,10 +2448,19 @@
     </w:p>
     <w:p>
       <w:r>
-        <w:t>or if in developmen</w:t>
+        <w:t xml:space="preserve">or </w:t>
+      </w:r>
+      <w:r>
+        <w:t xml:space="preserve">for the editable </w:t>
+      </w:r>
+      <w:r>
+        <w:t>developmen</w:t>
       </w:r>
       <w:r>
         <w:t>t</w:t>
+      </w:r>
+      <w:r>
+        <w:t xml:space="preserve"> mode,</w:t>
       </w:r>
     </w:p>
     <w:p>
@@ -2361,6 +2524,9 @@
           </w:tcPr>
           <w:p>
             <w:r>
+              <w:rPr>
+                <w:noProof/>
+              </w:rPr>
               <w:drawing>
                 <wp:inline distT="0" distB="0" distL="0" distR="0" wp14:anchorId="5195C2EA" wp14:editId="79637747">
                   <wp:extent cx="5943600" cy="1318895"/>
@@ -2410,6 +2576,9 @@
               <w:keepNext/>
             </w:pPr>
             <w:r>
+              <w:rPr>
+                <w:noProof/>
+              </w:rPr>
               <w:drawing>
                 <wp:inline distT="0" distB="0" distL="0" distR="0" wp14:anchorId="30280423" wp14:editId="0A3390C1">
                   <wp:extent cx="4715533" cy="1876687"/>
@@ -2455,39 +2624,52 @@
         <w:pStyle w:val="Caption"/>
         <w:jc w:val="center"/>
       </w:pPr>
-      <w:bookmarkStart w:id="6" w:name="_Ref101697537"/>
+      <w:bookmarkStart w:id="5" w:name="_Ref101697537"/>
       <w:r>
         <w:t xml:space="preserve">Figure </w:t>
       </w:r>
-      <w:fldSimple w:instr=" SEQ Figure \* ARABIC ">
-        <w:r>
-          <w:rPr>
-            <w:noProof/>
-          </w:rPr>
-          <w:t>6</w:t>
-        </w:r>
-      </w:fldSimple>
-      <w:bookmarkEnd w:id="6"/>
+      <w:r>
+        <w:fldChar w:fldCharType="begin"/>
+      </w:r>
+      <w:r>
+        <w:instrText xml:space="preserve"> SEQ Figure \* ARABIC </w:instrText>
+      </w:r>
+      <w:r>
+        <w:fldChar w:fldCharType="separate"/>
+      </w:r>
+      <w:r>
+        <w:rPr>
+          <w:noProof/>
+        </w:rPr>
+        <w:t>6</w:t>
+      </w:r>
+      <w:r>
+        <w:rPr>
+          <w:noProof/>
+        </w:rPr>
+        <w:fldChar w:fldCharType="end"/>
+      </w:r>
+      <w:bookmarkEnd w:id="5"/>
       <w:r>
         <w:t>, Before and After Extract from tar File</w:t>
       </w:r>
     </w:p>
+    <w:bookmarkStart w:id="6" w:name="_Toc101706986" w:displacedByCustomXml="next"/>
     <w:sdt>
       <w:sdtPr>
+        <w:rPr>
+          <w:rFonts w:asciiTheme="minorHAnsi" w:eastAsiaTheme="minorHAnsi" w:hAnsiTheme="minorHAnsi" w:cstheme="minorBidi"/>
+          <w:color w:val="auto"/>
+          <w:sz w:val="22"/>
+          <w:szCs w:val="22"/>
+        </w:rPr>
         <w:id w:val="-475536400"/>
         <w:docPartObj>
           <w:docPartGallery w:val="Bibliographies"/>
           <w:docPartUnique/>
         </w:docPartObj>
       </w:sdtPr>
-      <w:sdtEndPr>
-        <w:rPr>
-          <w:rFonts w:asciiTheme="minorHAnsi" w:eastAsiaTheme="minorHAnsi" w:hAnsiTheme="minorHAnsi" w:cstheme="minorBidi"/>
-          <w:color w:val="auto"/>
-          <w:sz w:val="22"/>
-          <w:szCs w:val="22"/>
-        </w:rPr>
-      </w:sdtEndPr>
+      <w:sdtEndPr/>
       <w:sdtContent>
         <w:p>
           <w:pPr>
@@ -2496,12 +2678,14 @@
           <w:r>
             <w:t>References</w:t>
           </w:r>
+          <w:bookmarkEnd w:id="6"/>
         </w:p>
         <w:sdt>
           <w:sdtPr>
             <w:id w:val="-573587230"/>
             <w:bibliography/>
           </w:sdtPr>
+          <w:sdtEndPr/>
           <w:sdtContent>
             <w:p>
               <w:pPr>
@@ -2756,13 +2940,14 @@
       <w:pPr>
         <w:pStyle w:val="Heading1"/>
       </w:pPr>
+      <w:bookmarkStart w:id="7" w:name="_Toc101706987"/>
       <w:r>
         <w:t xml:space="preserve">GMAT </w:t>
       </w:r>
       <w:r>
         <w:t>Model Generation</w:t>
       </w:r>
-      <w:bookmarkEnd w:id="4"/>
+      <w:bookmarkEnd w:id="7"/>
     </w:p>
     <w:p>
       <w:r>
@@ -3021,12 +3206,12 @@
       <w:pPr>
         <w:pStyle w:val="Heading2"/>
       </w:pPr>
-      <w:bookmarkStart w:id="7" w:name="_Toc101606674"/>
+      <w:bookmarkStart w:id="8" w:name="_Toc101706988"/>
       <w:r>
         <w:lastRenderedPageBreak/>
         <w:t>Excel “ConfigSpec” Workbook</w:t>
       </w:r>
-      <w:bookmarkEnd w:id="7"/>
+      <w:bookmarkEnd w:id="8"/>
     </w:p>
     <w:p>
       <w:r>
@@ -3233,19 +3418,32 @@
                                       <w:noProof/>
                                     </w:rPr>
                                   </w:pPr>
-                                  <w:bookmarkStart w:id="8" w:name="_Ref101610501"/>
+                                  <w:bookmarkStart w:id="9" w:name="_Ref101610501"/>
                                   <w:r>
                                     <w:t xml:space="preserve">Figure </w:t>
                                   </w:r>
-                                  <w:fldSimple w:instr=" SEQ Figure \* ARABIC ">
-                                    <w:r>
-                                      <w:rPr>
-                                        <w:noProof/>
-                                      </w:rPr>
-                                      <w:t>7</w:t>
-                                    </w:r>
-                                  </w:fldSimple>
-                                  <w:bookmarkEnd w:id="8"/>
+                                  <w:r>
+                                    <w:fldChar w:fldCharType="begin"/>
+                                  </w:r>
+                                  <w:r>
+                                    <w:instrText xml:space="preserve"> SEQ Figure \* ARABIC </w:instrText>
+                                  </w:r>
+                                  <w:r>
+                                    <w:fldChar w:fldCharType="separate"/>
+                                  </w:r>
+                                  <w:r>
+                                    <w:rPr>
+                                      <w:noProof/>
+                                    </w:rPr>
+                                    <w:t>7</w:t>
+                                  </w:r>
+                                  <w:r>
+                                    <w:rPr>
+                                      <w:noProof/>
+                                    </w:rPr>
+                                    <w:fldChar w:fldCharType="end"/>
+                                  </w:r>
+                                  <w:bookmarkEnd w:id="9"/>
                                   <w:r>
                                     <w:t xml:space="preserve">, </w:t>
                                   </w:r>
@@ -3284,19 +3482,32 @@
                                 <w:noProof/>
                               </w:rPr>
                             </w:pPr>
-                            <w:bookmarkStart w:id="9" w:name="_Ref101610501"/>
+                            <w:bookmarkStart w:id="10" w:name="_Ref101610501"/>
                             <w:r>
                               <w:t xml:space="preserve">Figure </w:t>
                             </w:r>
-                            <w:fldSimple w:instr=" SEQ Figure \* ARABIC ">
-                              <w:r>
-                                <w:rPr>
-                                  <w:noProof/>
-                                </w:rPr>
-                                <w:t>7</w:t>
-                              </w:r>
-                            </w:fldSimple>
-                            <w:bookmarkEnd w:id="9"/>
+                            <w:r>
+                              <w:fldChar w:fldCharType="begin"/>
+                            </w:r>
+                            <w:r>
+                              <w:instrText xml:space="preserve"> SEQ Figure \* ARABIC </w:instrText>
+                            </w:r>
+                            <w:r>
+                              <w:fldChar w:fldCharType="separate"/>
+                            </w:r>
+                            <w:r>
+                              <w:rPr>
+                                <w:noProof/>
+                              </w:rPr>
+                              <w:t>7</w:t>
+                            </w:r>
+                            <w:r>
+                              <w:rPr>
+                                <w:noProof/>
+                              </w:rPr>
+                              <w:fldChar w:fldCharType="end"/>
+                            </w:r>
+                            <w:bookmarkEnd w:id="10"/>
                             <w:r>
                               <w:t xml:space="preserve">, </w:t>
                             </w:r>
@@ -3447,19 +3658,32 @@
                                       <w:noProof/>
                                     </w:rPr>
                                   </w:pPr>
-                                  <w:bookmarkStart w:id="10" w:name="_Ref101610281"/>
+                                  <w:bookmarkStart w:id="11" w:name="_Ref101610281"/>
                                   <w:r>
                                     <w:t xml:space="preserve">Figure </w:t>
                                   </w:r>
-                                  <w:fldSimple w:instr=" SEQ Figure \* ARABIC ">
-                                    <w:r>
-                                      <w:rPr>
-                                        <w:noProof/>
-                                      </w:rPr>
-                                      <w:t>8</w:t>
-                                    </w:r>
-                                  </w:fldSimple>
-                                  <w:bookmarkEnd w:id="10"/>
+                                  <w:r>
+                                    <w:fldChar w:fldCharType="begin"/>
+                                  </w:r>
+                                  <w:r>
+                                    <w:instrText xml:space="preserve"> SEQ Figure \* ARABIC </w:instrText>
+                                  </w:r>
+                                  <w:r>
+                                    <w:fldChar w:fldCharType="separate"/>
+                                  </w:r>
+                                  <w:r>
+                                    <w:rPr>
+                                      <w:noProof/>
+                                    </w:rPr>
+                                    <w:t>8</w:t>
+                                  </w:r>
+                                  <w:r>
+                                    <w:rPr>
+                                      <w:noProof/>
+                                    </w:rPr>
+                                    <w:fldChar w:fldCharType="end"/>
+                                  </w:r>
+                                  <w:bookmarkEnd w:id="11"/>
                                   <w:r>
                                     <w:t>, Mission Parameters in ConfigSpec Workbook, Starting_Epoch Highlighted</w:t>
                                   </w:r>
@@ -3490,19 +3714,32 @@
                                 <w:noProof/>
                               </w:rPr>
                             </w:pPr>
-                            <w:bookmarkStart w:id="11" w:name="_Ref101610281"/>
+                            <w:bookmarkStart w:id="12" w:name="_Ref101610281"/>
                             <w:r>
                               <w:t xml:space="preserve">Figure </w:t>
                             </w:r>
-                            <w:fldSimple w:instr=" SEQ Figure \* ARABIC ">
-                              <w:r>
-                                <w:rPr>
-                                  <w:noProof/>
-                                </w:rPr>
-                                <w:t>8</w:t>
-                              </w:r>
-                            </w:fldSimple>
-                            <w:bookmarkEnd w:id="11"/>
+                            <w:r>
+                              <w:fldChar w:fldCharType="begin"/>
+                            </w:r>
+                            <w:r>
+                              <w:instrText xml:space="preserve"> SEQ Figure \* ARABIC </w:instrText>
+                            </w:r>
+                            <w:r>
+                              <w:fldChar w:fldCharType="separate"/>
+                            </w:r>
+                            <w:r>
+                              <w:rPr>
+                                <w:noProof/>
+                              </w:rPr>
+                              <w:t>8</w:t>
+                            </w:r>
+                            <w:r>
+                              <w:rPr>
+                                <w:noProof/>
+                              </w:rPr>
+                              <w:fldChar w:fldCharType="end"/>
+                            </w:r>
+                            <w:bookmarkEnd w:id="12"/>
                             <w:r>
                               <w:t>, Mission Parameters in ConfigSpec Workbook, Starting_Epoch Highlighted</w:t>
                             </w:r>
@@ -3675,11 +3912,11 @@
       <w:pPr>
         <w:pStyle w:val="Heading2"/>
       </w:pPr>
-      <w:bookmarkStart w:id="12" w:name="_Toc101606675"/>
+      <w:bookmarkStart w:id="13" w:name="_Toc101706989"/>
       <w:r>
         <w:t>Points of Variation</w:t>
       </w:r>
-      <w:bookmarkEnd w:id="12"/>
+      <w:bookmarkEnd w:id="13"/>
     </w:p>
     <w:p>
       <w:r>
@@ -4072,11 +4309,11 @@
       <w:pPr>
         <w:pStyle w:val="Heading2"/>
       </w:pPr>
-      <w:bookmarkStart w:id="13" w:name="_Toc101606676"/>
+      <w:bookmarkStart w:id="14" w:name="_Toc101706990"/>
       <w:r>
         <w:t>Generation of the Batch Files</w:t>
       </w:r>
-      <w:bookmarkEnd w:id="13"/>
+      <w:bookmarkEnd w:id="14"/>
     </w:p>
     <w:p>
       <w:r>
@@ -4674,7 +4911,7 @@
       <w:pPr>
         <w:pStyle w:val="Heading1"/>
       </w:pPr>
-      <w:bookmarkStart w:id="14" w:name="_Toc101606677"/>
+      <w:bookmarkStart w:id="15" w:name="_Toc101706991"/>
       <w:r>
         <w:t>Execut</w:t>
       </w:r>
@@ -4687,7 +4924,7 @@
       <w:r>
         <w:t>Model Files</w:t>
       </w:r>
-      <w:bookmarkEnd w:id="14"/>
+      <w:bookmarkEnd w:id="15"/>
     </w:p>
     <w:p>
       <w:r>
@@ -4842,32 +5079,19 @@
         <w:pStyle w:val="Caption"/>
         <w:keepNext/>
       </w:pPr>
-      <w:bookmarkStart w:id="15" w:name="_Ref5781747"/>
+      <w:bookmarkStart w:id="16" w:name="_Ref5781747"/>
       <w:r>
         <w:t xml:space="preserve">Table </w:t>
       </w:r>
-      <w:r>
-        <w:fldChar w:fldCharType="begin"/>
-      </w:r>
-      <w:r>
-        <w:instrText xml:space="preserve"> SEQ Table \* ARABIC </w:instrText>
-      </w:r>
-      <w:r>
-        <w:fldChar w:fldCharType="separate"/>
-      </w:r>
-      <w:r>
-        <w:rPr>
-          <w:noProof/>
-        </w:rPr>
-        <w:t>2</w:t>
-      </w:r>
-      <w:r>
-        <w:rPr>
-          <w:noProof/>
-        </w:rPr>
-        <w:fldChar w:fldCharType="end"/>
-      </w:r>
-      <w:bookmarkEnd w:id="15"/>
+      <w:fldSimple w:instr=" SEQ Table \* ARABIC ">
+        <w:r>
+          <w:rPr>
+            <w:noProof/>
+          </w:rPr>
+          <w:t>2</w:t>
+        </w:r>
+      </w:fldSimple>
+      <w:bookmarkEnd w:id="16"/>
       <w:r>
         <w:t>, Required Library List</w:t>
       </w:r>
@@ -5193,11 +5417,11 @@
       <w:pPr>
         <w:pStyle w:val="Heading1"/>
       </w:pPr>
-      <w:bookmarkStart w:id="16" w:name="_Toc101606678"/>
+      <w:bookmarkStart w:id="17" w:name="_Toc101706992"/>
       <w:r>
         <w:t>Report Generation</w:t>
       </w:r>
-      <w:bookmarkEnd w:id="16"/>
+      <w:bookmarkEnd w:id="17"/>
     </w:p>
     <w:sectPr>
       <w:pgSz w:w="12240" w:h="15840"/>
@@ -10328,6 +10552,142 @@
 </file>
 
 <file path=customXml/item1.xml><?xml version="1.0" encoding="utf-8"?>
+<p:properties xmlns:p="http://schemas.microsoft.com/office/2006/metadata/properties" xmlns:xsi="http://www.w3.org/2001/XMLSchema-instance" xmlns:pc="http://schemas.microsoft.com/office/infopath/2007/PartnerControls">
+  <documentManagement>
+    <LocLastLocAttemptVersionTypeLookup xmlns="4873beb7-5857-4685-be1f-d57550cc96cc" xsi:nil="true"/>
+    <MarketSpecific xmlns="4873beb7-5857-4685-be1f-d57550cc96cc">false</MarketSpecific>
+    <ApprovalStatus xmlns="4873beb7-5857-4685-be1f-d57550cc96cc">InProgress</ApprovalStatus>
+    <LocComments xmlns="4873beb7-5857-4685-be1f-d57550cc96cc" xsi:nil="true"/>
+    <DirectSourceMarket xmlns="4873beb7-5857-4685-be1f-d57550cc96cc" xsi:nil="true"/>
+    <LocPublishedLinkedAssetsLookup xmlns="4873beb7-5857-4685-be1f-d57550cc96cc" xsi:nil="true"/>
+    <ThumbnailAssetId xmlns="4873beb7-5857-4685-be1f-d57550cc96cc" xsi:nil="true"/>
+    <PrimaryImageGen xmlns="4873beb7-5857-4685-be1f-d57550cc96cc">true</PrimaryImageGen>
+    <LegacyData xmlns="4873beb7-5857-4685-be1f-d57550cc96cc" xsi:nil="true"/>
+    <LocNewPublishedVersionLookup xmlns="4873beb7-5857-4685-be1f-d57550cc96cc" xsi:nil="true"/>
+    <NumericId xmlns="4873beb7-5857-4685-be1f-d57550cc96cc">102787001</NumericId>
+    <TPFriendlyName xmlns="4873beb7-5857-4685-be1f-d57550cc96cc" xsi:nil="true"/>
+    <LocOverallPublishStatusLookup xmlns="4873beb7-5857-4685-be1f-d57550cc96cc" xsi:nil="true"/>
+    <LocRecommendedHandoff xmlns="4873beb7-5857-4685-be1f-d57550cc96cc" xsi:nil="true"/>
+    <BlockPublish xmlns="4873beb7-5857-4685-be1f-d57550cc96cc">false</BlockPublish>
+    <BusinessGroup xmlns="4873beb7-5857-4685-be1f-d57550cc96cc" xsi:nil="true"/>
+    <OpenTemplate xmlns="4873beb7-5857-4685-be1f-d57550cc96cc">true</OpenTemplate>
+    <SourceTitle xmlns="4873beb7-5857-4685-be1f-d57550cc96cc" xsi:nil="true"/>
+    <LocOverallLocStatusLookup xmlns="4873beb7-5857-4685-be1f-d57550cc96cc" xsi:nil="true"/>
+    <APEditor xmlns="4873beb7-5857-4685-be1f-d57550cc96cc">
+      <UserInfo>
+        <DisplayName/>
+        <AccountId xsi:nil="true"/>
+        <AccountType/>
+      </UserInfo>
+    </APEditor>
+    <UALocComments xmlns="4873beb7-5857-4685-be1f-d57550cc96cc" xsi:nil="true"/>
+    <IntlLangReviewDate xmlns="4873beb7-5857-4685-be1f-d57550cc96cc" xsi:nil="true"/>
+    <PublishStatusLookup xmlns="4873beb7-5857-4685-be1f-d57550cc96cc">
+      <Value>1343188</Value>
+    </PublishStatusLookup>
+    <ParentAssetId xmlns="4873beb7-5857-4685-be1f-d57550cc96cc" xsi:nil="true"/>
+    <FeatureTagsTaxHTField0 xmlns="4873beb7-5857-4685-be1f-d57550cc96cc">
+      <Terms xmlns="http://schemas.microsoft.com/office/infopath/2007/PartnerControls"/>
+    </FeatureTagsTaxHTField0>
+    <MachineTranslated xmlns="4873beb7-5857-4685-be1f-d57550cc96cc">false</MachineTranslated>
+    <Providers xmlns="4873beb7-5857-4685-be1f-d57550cc96cc" xsi:nil="true"/>
+    <OriginalSourceMarket xmlns="4873beb7-5857-4685-be1f-d57550cc96cc" xsi:nil="true"/>
+    <APDescription xmlns="4873beb7-5857-4685-be1f-d57550cc96cc" xsi:nil="true"/>
+    <ContentItem xmlns="4873beb7-5857-4685-be1f-d57550cc96cc" xsi:nil="true"/>
+    <ClipArtFilename xmlns="4873beb7-5857-4685-be1f-d57550cc96cc" xsi:nil="true"/>
+    <TPInstallLocation xmlns="4873beb7-5857-4685-be1f-d57550cc96cc" xsi:nil="true"/>
+    <TimesCloned xmlns="4873beb7-5857-4685-be1f-d57550cc96cc" xsi:nil="true"/>
+    <PublishTargets xmlns="4873beb7-5857-4685-be1f-d57550cc96cc">OfficeOnlineVNext</PublishTargets>
+    <AcquiredFrom xmlns="4873beb7-5857-4685-be1f-d57550cc96cc">Internal MS</AcquiredFrom>
+    <AssetStart xmlns="4873beb7-5857-4685-be1f-d57550cc96cc">2011-11-23T17:29:00+00:00</AssetStart>
+    <FriendlyTitle xmlns="4873beb7-5857-4685-be1f-d57550cc96cc" xsi:nil="true"/>
+    <Provider xmlns="4873beb7-5857-4685-be1f-d57550cc96cc" xsi:nil="true"/>
+    <LastHandOff xmlns="4873beb7-5857-4685-be1f-d57550cc96cc" xsi:nil="true"/>
+    <TPClientViewer xmlns="4873beb7-5857-4685-be1f-d57550cc96cc" xsi:nil="true"/>
+    <TemplateStatus xmlns="4873beb7-5857-4685-be1f-d57550cc96cc">Complete</TemplateStatus>
+    <Downloads xmlns="4873beb7-5857-4685-be1f-d57550cc96cc">0</Downloads>
+    <OOCacheId xmlns="4873beb7-5857-4685-be1f-d57550cc96cc" xsi:nil="true"/>
+    <IsDeleted xmlns="4873beb7-5857-4685-be1f-d57550cc96cc">false</IsDeleted>
+    <LocPublishedDependentAssetsLookup xmlns="4873beb7-5857-4685-be1f-d57550cc96cc" xsi:nil="true"/>
+    <AssetExpire xmlns="4873beb7-5857-4685-be1f-d57550cc96cc">2029-05-12T07:00:00+00:00</AssetExpire>
+    <CSXSubmissionMarket xmlns="4873beb7-5857-4685-be1f-d57550cc96cc" xsi:nil="true"/>
+    <DSATActionTaken xmlns="4873beb7-5857-4685-be1f-d57550cc96cc" xsi:nil="true"/>
+    <SubmitterId xmlns="4873beb7-5857-4685-be1f-d57550cc96cc" xsi:nil="true"/>
+    <EditorialTags xmlns="4873beb7-5857-4685-be1f-d57550cc96cc" xsi:nil="true"/>
+    <TPExecutable xmlns="4873beb7-5857-4685-be1f-d57550cc96cc" xsi:nil="true"/>
+    <CSXSubmissionDate xmlns="4873beb7-5857-4685-be1f-d57550cc96cc" xsi:nil="true"/>
+    <CSXUpdate xmlns="4873beb7-5857-4685-be1f-d57550cc96cc">false</CSXUpdate>
+    <AssetType xmlns="4873beb7-5857-4685-be1f-d57550cc96cc">TP</AssetType>
+    <ApprovalLog xmlns="4873beb7-5857-4685-be1f-d57550cc96cc" xsi:nil="true"/>
+    <BugNumber xmlns="4873beb7-5857-4685-be1f-d57550cc96cc" xsi:nil="true"/>
+    <OriginAsset xmlns="4873beb7-5857-4685-be1f-d57550cc96cc" xsi:nil="true"/>
+    <TPComponent xmlns="4873beb7-5857-4685-be1f-d57550cc96cc" xsi:nil="true"/>
+    <Milestone xmlns="4873beb7-5857-4685-be1f-d57550cc96cc" xsi:nil="true"/>
+    <RecommendationsModifier xmlns="4873beb7-5857-4685-be1f-d57550cc96cc" xsi:nil="true"/>
+    <AssetId xmlns="4873beb7-5857-4685-be1f-d57550cc96cc">TP102787001</AssetId>
+    <PolicheckWords xmlns="4873beb7-5857-4685-be1f-d57550cc96cc" xsi:nil="true"/>
+    <TPLaunchHelpLink xmlns="4873beb7-5857-4685-be1f-d57550cc96cc" xsi:nil="true"/>
+    <IntlLocPriority xmlns="4873beb7-5857-4685-be1f-d57550cc96cc" xsi:nil="true"/>
+    <TPApplication xmlns="4873beb7-5857-4685-be1f-d57550cc96cc" xsi:nil="true"/>
+    <IntlLangReviewer xmlns="4873beb7-5857-4685-be1f-d57550cc96cc" xsi:nil="true"/>
+    <HandoffToMSDN xmlns="4873beb7-5857-4685-be1f-d57550cc96cc" xsi:nil="true"/>
+    <PlannedPubDate xmlns="4873beb7-5857-4685-be1f-d57550cc96cc" xsi:nil="true"/>
+    <CrawlForDependencies xmlns="4873beb7-5857-4685-be1f-d57550cc96cc">false</CrawlForDependencies>
+    <LocLastLocAttemptVersionLookup xmlns="4873beb7-5857-4685-be1f-d57550cc96cc">693888</LocLastLocAttemptVersionLookup>
+    <LocProcessedForHandoffsLookup xmlns="4873beb7-5857-4685-be1f-d57550cc96cc" xsi:nil="true"/>
+    <TrustLevel xmlns="4873beb7-5857-4685-be1f-d57550cc96cc">1 Microsoft Managed Content</TrustLevel>
+    <CampaignTagsTaxHTField0 xmlns="4873beb7-5857-4685-be1f-d57550cc96cc">
+      <Terms xmlns="http://schemas.microsoft.com/office/infopath/2007/PartnerControls"/>
+    </CampaignTagsTaxHTField0>
+    <TPNamespace xmlns="4873beb7-5857-4685-be1f-d57550cc96cc" xsi:nil="true"/>
+    <LocOverallPreviewStatusLookup xmlns="4873beb7-5857-4685-be1f-d57550cc96cc" xsi:nil="true"/>
+    <TaxCatchAll xmlns="4873beb7-5857-4685-be1f-d57550cc96cc"/>
+    <IsSearchable xmlns="4873beb7-5857-4685-be1f-d57550cc96cc">false</IsSearchable>
+    <TemplateTemplateType xmlns="4873beb7-5857-4685-be1f-d57550cc96cc">Word Document Template</TemplateTemplateType>
+    <Markets xmlns="4873beb7-5857-4685-be1f-d57550cc96cc"/>
+    <IntlLangReview xmlns="4873beb7-5857-4685-be1f-d57550cc96cc" xsi:nil="true"/>
+    <UAProjectedTotalWords xmlns="4873beb7-5857-4685-be1f-d57550cc96cc" xsi:nil="true"/>
+    <OutputCachingOn xmlns="4873beb7-5857-4685-be1f-d57550cc96cc">false</OutputCachingOn>
+    <AverageRating xmlns="4873beb7-5857-4685-be1f-d57550cc96cc" xsi:nil="true"/>
+    <LocMarketGroupTiers2 xmlns="4873beb7-5857-4685-be1f-d57550cc96cc" xsi:nil="true"/>
+    <APAuthor xmlns="4873beb7-5857-4685-be1f-d57550cc96cc">
+      <UserInfo>
+        <DisplayName>REDMOND\v-namall</DisplayName>
+        <AccountId>978</AccountId>
+        <AccountType/>
+      </UserInfo>
+    </APAuthor>
+    <TPCommandLine xmlns="4873beb7-5857-4685-be1f-d57550cc96cc" xsi:nil="true"/>
+    <LocManualTestRequired xmlns="4873beb7-5857-4685-be1f-d57550cc96cc">false</LocManualTestRequired>
+    <TPAppVersion xmlns="4873beb7-5857-4685-be1f-d57550cc96cc" xsi:nil="true"/>
+    <EditorialStatus xmlns="4873beb7-5857-4685-be1f-d57550cc96cc">Complete</EditorialStatus>
+    <LocProcessedForMarketsLookup xmlns="4873beb7-5857-4685-be1f-d57550cc96cc" xsi:nil="true"/>
+    <LastModifiedDateTime xmlns="4873beb7-5857-4685-be1f-d57550cc96cc" xsi:nil="true"/>
+    <TPLaunchHelpLinkType xmlns="4873beb7-5857-4685-be1f-d57550cc96cc">Template</TPLaunchHelpLinkType>
+    <ScenarioTagsTaxHTField0 xmlns="4873beb7-5857-4685-be1f-d57550cc96cc">
+      <Terms xmlns="http://schemas.microsoft.com/office/infopath/2007/PartnerControls"/>
+    </ScenarioTagsTaxHTField0>
+    <OriginalRelease xmlns="4873beb7-5857-4685-be1f-d57550cc96cc">14</OriginalRelease>
+    <LocalizationTagsTaxHTField0 xmlns="4873beb7-5857-4685-be1f-d57550cc96cc">
+      <Terms xmlns="http://schemas.microsoft.com/office/infopath/2007/PartnerControls"/>
+    </LocalizationTagsTaxHTField0>
+    <Manager xmlns="4873beb7-5857-4685-be1f-d57550cc96cc" xsi:nil="true"/>
+    <UALocRecommendation xmlns="4873beb7-5857-4685-be1f-d57550cc96cc">Localize</UALocRecommendation>
+    <LocOverallHandbackStatusLookup xmlns="4873beb7-5857-4685-be1f-d57550cc96cc" xsi:nil="true"/>
+    <ArtSampleDocs xmlns="4873beb7-5857-4685-be1f-d57550cc96cc" xsi:nil="true"/>
+    <UACurrentWords xmlns="4873beb7-5857-4685-be1f-d57550cc96cc" xsi:nil="true"/>
+    <ShowIn xmlns="4873beb7-5857-4685-be1f-d57550cc96cc">Show everywhere</ShowIn>
+    <CSXHash xmlns="4873beb7-5857-4685-be1f-d57550cc96cc" xsi:nil="true"/>
+    <VoteCount xmlns="4873beb7-5857-4685-be1f-d57550cc96cc" xsi:nil="true"/>
+    <InternalTagsTaxHTField0 xmlns="4873beb7-5857-4685-be1f-d57550cc96cc">
+      <Terms xmlns="http://schemas.microsoft.com/office/infopath/2007/PartnerControls"/>
+    </InternalTagsTaxHTField0>
+    <UANotes xmlns="4873beb7-5857-4685-be1f-d57550cc96cc" xsi:nil="true"/>
+  </documentManagement>
+</p:properties>
+</file>
+
+<file path=customXml/item2.xml><?xml version="1.0" encoding="utf-8"?>
 <ct:contentTypeSchema xmlns:ct="http://schemas.microsoft.com/office/2006/metadata/contentType" xmlns:ma="http://schemas.microsoft.com/office/2006/metadata/properties/metaAttributes" ct:_="" ma:_="" ma:contentTypeName="TemplateFile" ma:contentTypeID="0x0101006EDDDB5EE6D98C44930B742096920B300400F5B6D36B3EF94B4E9A635CDF2A18F5B8" ma:contentTypeVersion="72" ma:contentTypeDescription="Create a new document." ma:contentTypeScope="" ma:versionID="a23e56308344d904b51738559c3d67c9">
   <xsd:schema xmlns:xsd="http://www.w3.org/2001/XMLSchema" xmlns:xs="http://www.w3.org/2001/XMLSchema" xmlns:p="http://schemas.microsoft.com/office/2006/metadata/properties" xmlns:ns2="4873beb7-5857-4685-be1f-d57550cc96cc" targetNamespace="http://schemas.microsoft.com/office/2006/metadata/properties" ma:root="true" ma:fieldsID="cd0908cc4600e77bf5da051303e00c8d" ns2:_="">
     <xsd:import namespace="4873beb7-5857-4685-be1f-d57550cc96cc"/>
@@ -11367,152 +11727,7 @@
 </ct:contentTypeSchema>
 </file>
 
-<file path=customXml/item2.xml><?xml version="1.0" encoding="utf-8"?>
-<p:properties xmlns:p="http://schemas.microsoft.com/office/2006/metadata/properties" xmlns:xsi="http://www.w3.org/2001/XMLSchema-instance" xmlns:pc="http://schemas.microsoft.com/office/infopath/2007/PartnerControls">
-  <documentManagement>
-    <LocLastLocAttemptVersionTypeLookup xmlns="4873beb7-5857-4685-be1f-d57550cc96cc" xsi:nil="true"/>
-    <MarketSpecific xmlns="4873beb7-5857-4685-be1f-d57550cc96cc">false</MarketSpecific>
-    <ApprovalStatus xmlns="4873beb7-5857-4685-be1f-d57550cc96cc">InProgress</ApprovalStatus>
-    <LocComments xmlns="4873beb7-5857-4685-be1f-d57550cc96cc" xsi:nil="true"/>
-    <DirectSourceMarket xmlns="4873beb7-5857-4685-be1f-d57550cc96cc" xsi:nil="true"/>
-    <LocPublishedLinkedAssetsLookup xmlns="4873beb7-5857-4685-be1f-d57550cc96cc" xsi:nil="true"/>
-    <ThumbnailAssetId xmlns="4873beb7-5857-4685-be1f-d57550cc96cc" xsi:nil="true"/>
-    <PrimaryImageGen xmlns="4873beb7-5857-4685-be1f-d57550cc96cc">true</PrimaryImageGen>
-    <LegacyData xmlns="4873beb7-5857-4685-be1f-d57550cc96cc" xsi:nil="true"/>
-    <LocNewPublishedVersionLookup xmlns="4873beb7-5857-4685-be1f-d57550cc96cc" xsi:nil="true"/>
-    <NumericId xmlns="4873beb7-5857-4685-be1f-d57550cc96cc">102787001</NumericId>
-    <TPFriendlyName xmlns="4873beb7-5857-4685-be1f-d57550cc96cc" xsi:nil="true"/>
-    <LocOverallPublishStatusLookup xmlns="4873beb7-5857-4685-be1f-d57550cc96cc" xsi:nil="true"/>
-    <LocRecommendedHandoff xmlns="4873beb7-5857-4685-be1f-d57550cc96cc" xsi:nil="true"/>
-    <BlockPublish xmlns="4873beb7-5857-4685-be1f-d57550cc96cc">false</BlockPublish>
-    <BusinessGroup xmlns="4873beb7-5857-4685-be1f-d57550cc96cc" xsi:nil="true"/>
-    <OpenTemplate xmlns="4873beb7-5857-4685-be1f-d57550cc96cc">true</OpenTemplate>
-    <SourceTitle xmlns="4873beb7-5857-4685-be1f-d57550cc96cc" xsi:nil="true"/>
-    <LocOverallLocStatusLookup xmlns="4873beb7-5857-4685-be1f-d57550cc96cc" xsi:nil="true"/>
-    <APEditor xmlns="4873beb7-5857-4685-be1f-d57550cc96cc">
-      <UserInfo>
-        <DisplayName/>
-        <AccountId xsi:nil="true"/>
-        <AccountType/>
-      </UserInfo>
-    </APEditor>
-    <UALocComments xmlns="4873beb7-5857-4685-be1f-d57550cc96cc" xsi:nil="true"/>
-    <IntlLangReviewDate xmlns="4873beb7-5857-4685-be1f-d57550cc96cc" xsi:nil="true"/>
-    <PublishStatusLookup xmlns="4873beb7-5857-4685-be1f-d57550cc96cc">
-      <Value>1343188</Value>
-    </PublishStatusLookup>
-    <ParentAssetId xmlns="4873beb7-5857-4685-be1f-d57550cc96cc" xsi:nil="true"/>
-    <FeatureTagsTaxHTField0 xmlns="4873beb7-5857-4685-be1f-d57550cc96cc">
-      <Terms xmlns="http://schemas.microsoft.com/office/infopath/2007/PartnerControls"/>
-    </FeatureTagsTaxHTField0>
-    <MachineTranslated xmlns="4873beb7-5857-4685-be1f-d57550cc96cc">false</MachineTranslated>
-    <Providers xmlns="4873beb7-5857-4685-be1f-d57550cc96cc" xsi:nil="true"/>
-    <OriginalSourceMarket xmlns="4873beb7-5857-4685-be1f-d57550cc96cc" xsi:nil="true"/>
-    <APDescription xmlns="4873beb7-5857-4685-be1f-d57550cc96cc" xsi:nil="true"/>
-    <ContentItem xmlns="4873beb7-5857-4685-be1f-d57550cc96cc" xsi:nil="true"/>
-    <ClipArtFilename xmlns="4873beb7-5857-4685-be1f-d57550cc96cc" xsi:nil="true"/>
-    <TPInstallLocation xmlns="4873beb7-5857-4685-be1f-d57550cc96cc" xsi:nil="true"/>
-    <TimesCloned xmlns="4873beb7-5857-4685-be1f-d57550cc96cc" xsi:nil="true"/>
-    <PublishTargets xmlns="4873beb7-5857-4685-be1f-d57550cc96cc">OfficeOnlineVNext</PublishTargets>
-    <AcquiredFrom xmlns="4873beb7-5857-4685-be1f-d57550cc96cc">Internal MS</AcquiredFrom>
-    <AssetStart xmlns="4873beb7-5857-4685-be1f-d57550cc96cc">2011-11-23T17:29:00+00:00</AssetStart>
-    <FriendlyTitle xmlns="4873beb7-5857-4685-be1f-d57550cc96cc" xsi:nil="true"/>
-    <Provider xmlns="4873beb7-5857-4685-be1f-d57550cc96cc" xsi:nil="true"/>
-    <LastHandOff xmlns="4873beb7-5857-4685-be1f-d57550cc96cc" xsi:nil="true"/>
-    <TPClientViewer xmlns="4873beb7-5857-4685-be1f-d57550cc96cc" xsi:nil="true"/>
-    <TemplateStatus xmlns="4873beb7-5857-4685-be1f-d57550cc96cc">Complete</TemplateStatus>
-    <Downloads xmlns="4873beb7-5857-4685-be1f-d57550cc96cc">0</Downloads>
-    <OOCacheId xmlns="4873beb7-5857-4685-be1f-d57550cc96cc" xsi:nil="true"/>
-    <IsDeleted xmlns="4873beb7-5857-4685-be1f-d57550cc96cc">false</IsDeleted>
-    <LocPublishedDependentAssetsLookup xmlns="4873beb7-5857-4685-be1f-d57550cc96cc" xsi:nil="true"/>
-    <AssetExpire xmlns="4873beb7-5857-4685-be1f-d57550cc96cc">2029-05-12T07:00:00+00:00</AssetExpire>
-    <CSXSubmissionMarket xmlns="4873beb7-5857-4685-be1f-d57550cc96cc" xsi:nil="true"/>
-    <DSATActionTaken xmlns="4873beb7-5857-4685-be1f-d57550cc96cc" xsi:nil="true"/>
-    <SubmitterId xmlns="4873beb7-5857-4685-be1f-d57550cc96cc" xsi:nil="true"/>
-    <EditorialTags xmlns="4873beb7-5857-4685-be1f-d57550cc96cc" xsi:nil="true"/>
-    <TPExecutable xmlns="4873beb7-5857-4685-be1f-d57550cc96cc" xsi:nil="true"/>
-    <CSXSubmissionDate xmlns="4873beb7-5857-4685-be1f-d57550cc96cc" xsi:nil="true"/>
-    <CSXUpdate xmlns="4873beb7-5857-4685-be1f-d57550cc96cc">false</CSXUpdate>
-    <AssetType xmlns="4873beb7-5857-4685-be1f-d57550cc96cc">TP</AssetType>
-    <ApprovalLog xmlns="4873beb7-5857-4685-be1f-d57550cc96cc" xsi:nil="true"/>
-    <BugNumber xmlns="4873beb7-5857-4685-be1f-d57550cc96cc" xsi:nil="true"/>
-    <OriginAsset xmlns="4873beb7-5857-4685-be1f-d57550cc96cc" xsi:nil="true"/>
-    <TPComponent xmlns="4873beb7-5857-4685-be1f-d57550cc96cc" xsi:nil="true"/>
-    <Milestone xmlns="4873beb7-5857-4685-be1f-d57550cc96cc" xsi:nil="true"/>
-    <RecommendationsModifier xmlns="4873beb7-5857-4685-be1f-d57550cc96cc" xsi:nil="true"/>
-    <AssetId xmlns="4873beb7-5857-4685-be1f-d57550cc96cc">TP102787001</AssetId>
-    <PolicheckWords xmlns="4873beb7-5857-4685-be1f-d57550cc96cc" xsi:nil="true"/>
-    <TPLaunchHelpLink xmlns="4873beb7-5857-4685-be1f-d57550cc96cc" xsi:nil="true"/>
-    <IntlLocPriority xmlns="4873beb7-5857-4685-be1f-d57550cc96cc" xsi:nil="true"/>
-    <TPApplication xmlns="4873beb7-5857-4685-be1f-d57550cc96cc" xsi:nil="true"/>
-    <IntlLangReviewer xmlns="4873beb7-5857-4685-be1f-d57550cc96cc" xsi:nil="true"/>
-    <HandoffToMSDN xmlns="4873beb7-5857-4685-be1f-d57550cc96cc" xsi:nil="true"/>
-    <PlannedPubDate xmlns="4873beb7-5857-4685-be1f-d57550cc96cc" xsi:nil="true"/>
-    <CrawlForDependencies xmlns="4873beb7-5857-4685-be1f-d57550cc96cc">false</CrawlForDependencies>
-    <LocLastLocAttemptVersionLookup xmlns="4873beb7-5857-4685-be1f-d57550cc96cc">693888</LocLastLocAttemptVersionLookup>
-    <LocProcessedForHandoffsLookup xmlns="4873beb7-5857-4685-be1f-d57550cc96cc" xsi:nil="true"/>
-    <TrustLevel xmlns="4873beb7-5857-4685-be1f-d57550cc96cc">1 Microsoft Managed Content</TrustLevel>
-    <CampaignTagsTaxHTField0 xmlns="4873beb7-5857-4685-be1f-d57550cc96cc">
-      <Terms xmlns="http://schemas.microsoft.com/office/infopath/2007/PartnerControls"/>
-    </CampaignTagsTaxHTField0>
-    <TPNamespace xmlns="4873beb7-5857-4685-be1f-d57550cc96cc" xsi:nil="true"/>
-    <LocOverallPreviewStatusLookup xmlns="4873beb7-5857-4685-be1f-d57550cc96cc" xsi:nil="true"/>
-    <TaxCatchAll xmlns="4873beb7-5857-4685-be1f-d57550cc96cc"/>
-    <IsSearchable xmlns="4873beb7-5857-4685-be1f-d57550cc96cc">false</IsSearchable>
-    <TemplateTemplateType xmlns="4873beb7-5857-4685-be1f-d57550cc96cc">Word Document Template</TemplateTemplateType>
-    <Markets xmlns="4873beb7-5857-4685-be1f-d57550cc96cc"/>
-    <IntlLangReview xmlns="4873beb7-5857-4685-be1f-d57550cc96cc" xsi:nil="true"/>
-    <UAProjectedTotalWords xmlns="4873beb7-5857-4685-be1f-d57550cc96cc" xsi:nil="true"/>
-    <OutputCachingOn xmlns="4873beb7-5857-4685-be1f-d57550cc96cc">false</OutputCachingOn>
-    <AverageRating xmlns="4873beb7-5857-4685-be1f-d57550cc96cc" xsi:nil="true"/>
-    <LocMarketGroupTiers2 xmlns="4873beb7-5857-4685-be1f-d57550cc96cc" xsi:nil="true"/>
-    <APAuthor xmlns="4873beb7-5857-4685-be1f-d57550cc96cc">
-      <UserInfo>
-        <DisplayName>REDMOND\v-namall</DisplayName>
-        <AccountId>978</AccountId>
-        <AccountType/>
-      </UserInfo>
-    </APAuthor>
-    <TPCommandLine xmlns="4873beb7-5857-4685-be1f-d57550cc96cc" xsi:nil="true"/>
-    <LocManualTestRequired xmlns="4873beb7-5857-4685-be1f-d57550cc96cc">false</LocManualTestRequired>
-    <TPAppVersion xmlns="4873beb7-5857-4685-be1f-d57550cc96cc" xsi:nil="true"/>
-    <EditorialStatus xmlns="4873beb7-5857-4685-be1f-d57550cc96cc">Complete</EditorialStatus>
-    <LocProcessedForMarketsLookup xmlns="4873beb7-5857-4685-be1f-d57550cc96cc" xsi:nil="true"/>
-    <LastModifiedDateTime xmlns="4873beb7-5857-4685-be1f-d57550cc96cc" xsi:nil="true"/>
-    <TPLaunchHelpLinkType xmlns="4873beb7-5857-4685-be1f-d57550cc96cc">Template</TPLaunchHelpLinkType>
-    <ScenarioTagsTaxHTField0 xmlns="4873beb7-5857-4685-be1f-d57550cc96cc">
-      <Terms xmlns="http://schemas.microsoft.com/office/infopath/2007/PartnerControls"/>
-    </ScenarioTagsTaxHTField0>
-    <OriginalRelease xmlns="4873beb7-5857-4685-be1f-d57550cc96cc">14</OriginalRelease>
-    <LocalizationTagsTaxHTField0 xmlns="4873beb7-5857-4685-be1f-d57550cc96cc">
-      <Terms xmlns="http://schemas.microsoft.com/office/infopath/2007/PartnerControls"/>
-    </LocalizationTagsTaxHTField0>
-    <Manager xmlns="4873beb7-5857-4685-be1f-d57550cc96cc" xsi:nil="true"/>
-    <UALocRecommendation xmlns="4873beb7-5857-4685-be1f-d57550cc96cc">Localize</UALocRecommendation>
-    <LocOverallHandbackStatusLookup xmlns="4873beb7-5857-4685-be1f-d57550cc96cc" xsi:nil="true"/>
-    <ArtSampleDocs xmlns="4873beb7-5857-4685-be1f-d57550cc96cc" xsi:nil="true"/>
-    <UACurrentWords xmlns="4873beb7-5857-4685-be1f-d57550cc96cc" xsi:nil="true"/>
-    <ShowIn xmlns="4873beb7-5857-4685-be1f-d57550cc96cc">Show everywhere</ShowIn>
-    <CSXHash xmlns="4873beb7-5857-4685-be1f-d57550cc96cc" xsi:nil="true"/>
-    <VoteCount xmlns="4873beb7-5857-4685-be1f-d57550cc96cc" xsi:nil="true"/>
-    <InternalTagsTaxHTField0 xmlns="4873beb7-5857-4685-be1f-d57550cc96cc">
-      <Terms xmlns="http://schemas.microsoft.com/office/infopath/2007/PartnerControls"/>
-    </InternalTagsTaxHTField0>
-    <UANotes xmlns="4873beb7-5857-4685-be1f-d57550cc96cc" xsi:nil="true"/>
-  </documentManagement>
-</p:properties>
-</file>
-
 <file path=customXml/item3.xml><?xml version="1.0" encoding="utf-8"?>
-<?mso-contentType ?>
-<FormTemplates xmlns="http://schemas.microsoft.com/sharepoint/v3/contenttype/forms">
-  <Display>DocumentLibraryForm</Display>
-  <Edit>AssetEditForm</Edit>
-  <New>DocumentLibraryForm</New>
-</FormTemplates>
-</file>
-
-<file path=customXml/item4.xml><?xml version="1.0" encoding="utf-8"?>
 <b:Sources xmlns:b="http://schemas.openxmlformats.org/officeDocument/2006/bibliography" xmlns="http://schemas.openxmlformats.org/officeDocument/2006/bibliography" SelectedStyle="\IEEE2006OfficeOnline.xsl" StyleName="IEEE" Version="2006">
   <b:Source>
     <b:Tag>GMA20</b:Tag>
@@ -11600,7 +11815,26 @@
 </b:Sources>
 </file>
 
+<file path=customXml/item4.xml><?xml version="1.0" encoding="utf-8"?>
+<?mso-contentType ?>
+<FormTemplates xmlns="http://schemas.microsoft.com/sharepoint/v3/contenttype/forms">
+  <Display>DocumentLibraryForm</Display>
+  <Edit>AssetEditForm</Edit>
+  <New>DocumentLibraryForm</New>
+</FormTemplates>
+</file>
+
 <file path=customXml/itemProps1.xml><?xml version="1.0" encoding="utf-8"?>
+<ds:datastoreItem xmlns:ds="http://schemas.openxmlformats.org/officeDocument/2006/customXml" ds:itemID="{7FBDB1CC-CEFB-4E46-8174-1F0AA0D30B24}">
+  <ds:schemaRefs>
+    <ds:schemaRef ds:uri="http://schemas.microsoft.com/office/2006/metadata/properties"/>
+    <ds:schemaRef ds:uri="http://schemas.microsoft.com/office/infopath/2007/PartnerControls"/>
+    <ds:schemaRef ds:uri="4873beb7-5857-4685-be1f-d57550cc96cc"/>
+  </ds:schemaRefs>
+</ds:datastoreItem>
+</file>
+
+<file path=customXml/itemProps2.xml><?xml version="1.0" encoding="utf-8"?>
 <ds:datastoreItem xmlns:ds="http://schemas.openxmlformats.org/officeDocument/2006/customXml" ds:itemID="{4B3A7E92-E05A-4924-9E8A-9F6659E5855B}">
   <ds:schemaRefs>
     <ds:schemaRef ds:uri="http://schemas.microsoft.com/office/2006/metadata/contentType"/>
@@ -11618,28 +11852,18 @@
 </ds:datastoreItem>
 </file>
 
-<file path=customXml/itemProps2.xml><?xml version="1.0" encoding="utf-8"?>
-<ds:datastoreItem xmlns:ds="http://schemas.openxmlformats.org/officeDocument/2006/customXml" ds:itemID="{7FBDB1CC-CEFB-4E46-8174-1F0AA0D30B24}">
+<file path=customXml/itemProps3.xml><?xml version="1.0" encoding="utf-8"?>
+<ds:datastoreItem xmlns:ds="http://schemas.openxmlformats.org/officeDocument/2006/customXml" ds:itemID="{41D45B2F-BDA0-444F-B169-AD2C1F0D1983}">
   <ds:schemaRefs>
-    <ds:schemaRef ds:uri="http://schemas.microsoft.com/office/2006/metadata/properties"/>
-    <ds:schemaRef ds:uri="http://schemas.microsoft.com/office/infopath/2007/PartnerControls"/>
-    <ds:schemaRef ds:uri="4873beb7-5857-4685-be1f-d57550cc96cc"/>
+    <ds:schemaRef ds:uri="http://schemas.openxmlformats.org/officeDocument/2006/bibliography"/>
   </ds:schemaRefs>
 </ds:datastoreItem>
 </file>
 
-<file path=customXml/itemProps3.xml><?xml version="1.0" encoding="utf-8"?>
+<file path=customXml/itemProps4.xml><?xml version="1.0" encoding="utf-8"?>
 <ds:datastoreItem xmlns:ds="http://schemas.openxmlformats.org/officeDocument/2006/customXml" ds:itemID="{C01C3C56-10DB-49F7-B061-44D8728D078A}">
   <ds:schemaRefs>
     <ds:schemaRef ds:uri="http://schemas.microsoft.com/sharepoint/v3/contenttype/forms"/>
   </ds:schemaRefs>
 </ds:datastoreItem>
-</file>
-
-<file path=customXml/itemProps4.xml><?xml version="1.0" encoding="utf-8"?>
-<ds:datastoreItem xmlns:ds="http://schemas.openxmlformats.org/officeDocument/2006/customXml" ds:itemID="{41D45B2F-BDA0-444F-B169-AD2C1F0D1983}">
-  <ds:schemaRefs>
-    <ds:schemaRef ds:uri="http://schemas.openxmlformats.org/officeDocument/2006/bibliography"/>
-  </ds:schemaRefs>
-</ds:datastoreItem>
 </file>